--- a/Magik_Book.docx
+++ b/Magik_Book.docx
@@ -679,6 +679,449 @@
     </w:p>
     <w:p>
       <w:pPr>
+        <w:autoSpaceDE w:val="0"/>
+        <w:autoSpaceDN w:val="0"/>
+        <w:adjustRightInd w:val="0"/>
+        <w:spacing w:after="0" w:line="240" w:lineRule="auto"/>
+        <w:rPr>
+          <w:rFonts w:eastAsia="BemboOldstyleRoman" w:cs="BemboOldstyleRoman"/>
+        </w:rPr>
+      </w:pPr>
+      <w:r>
+        <w:rPr>
+          <w:rFonts w:eastAsia="BemboOldstyleRoman" w:cs="BemboOldstyleRoman"/>
+        </w:rPr>
+        <w:t xml:space="preserve">Protection: </w:t>
+      </w:r>
+    </w:p>
+    <w:p>
+      <w:pPr>
+        <w:pStyle w:val="ListParagraph"/>
+        <w:numPr>
+          <w:ilvl w:val="0"/>
+          <w:numId w:val="2"/>
+        </w:numPr>
+        <w:autoSpaceDE w:val="0"/>
+        <w:autoSpaceDN w:val="0"/>
+        <w:adjustRightInd w:val="0"/>
+        <w:spacing w:after="0" w:line="240" w:lineRule="auto"/>
+        <w:rPr>
+          <w:rFonts w:eastAsia="BemboOldstyleRoman" w:cs="BemboOldstyleRoman"/>
+        </w:rPr>
+      </w:pPr>
+      <w:r>
+        <w:rPr>
+          <w:rFonts w:eastAsia="BemboOldstyleRoman" w:cs="BemboOldstyleRoman"/>
+        </w:rPr>
+        <w:t>To keep bugs/out of the house:</w:t>
+      </w:r>
+    </w:p>
+    <w:p>
+      <w:pPr>
+        <w:pStyle w:val="ListParagraph"/>
+        <w:numPr>
+          <w:ilvl w:val="1"/>
+          <w:numId w:val="2"/>
+        </w:numPr>
+        <w:autoSpaceDE w:val="0"/>
+        <w:autoSpaceDN w:val="0"/>
+        <w:adjustRightInd w:val="0"/>
+        <w:spacing w:after="0" w:line="240" w:lineRule="auto"/>
+        <w:rPr>
+          <w:rFonts w:eastAsia="BemboOldstyleRoman" w:cs="BemboOldstyleRoman"/>
+        </w:rPr>
+      </w:pPr>
+      <w:r>
+        <w:rPr>
+          <w:rFonts w:eastAsia="BemboOldstyleRoman" w:cs="BemboOldstyleRoman"/>
+        </w:rPr>
+        <w:t>Mix Goat Bile with water and sprinkle it.</w:t>
+      </w:r>
+      <w:r>
+        <w:rPr>
+          <w:rFonts w:eastAsia="BemboOldstyleRoman" w:cs="BemboOldstyleRoman"/>
+        </w:rPr>
+        <w:t xml:space="preserve"> [The Greek Magical Papyri… P 119]</w:t>
+      </w:r>
+    </w:p>
+    <w:p>
+      <w:pPr>
+        <w:pStyle w:val="ListParagraph"/>
+        <w:numPr>
+          <w:ilvl w:val="0"/>
+          <w:numId w:val="2"/>
+        </w:numPr>
+        <w:autoSpaceDE w:val="0"/>
+        <w:autoSpaceDN w:val="0"/>
+        <w:adjustRightInd w:val="0"/>
+        <w:spacing w:after="0" w:line="240" w:lineRule="auto"/>
+        <w:rPr>
+          <w:rFonts w:eastAsia="BemboOldstyleRoman" w:cs="BemboOldstyleRoman"/>
+        </w:rPr>
+      </w:pPr>
+      <w:r>
+        <w:rPr>
+          <w:rFonts w:eastAsia="BemboOldstyleRoman" w:cs="BemboOldstyleRoman"/>
+        </w:rPr>
+        <w:t>To keep fleas out of the house:</w:t>
+      </w:r>
+    </w:p>
+    <w:p>
+      <w:pPr>
+        <w:pStyle w:val="ListParagraph"/>
+        <w:numPr>
+          <w:ilvl w:val="1"/>
+          <w:numId w:val="2"/>
+        </w:numPr>
+        <w:autoSpaceDE w:val="0"/>
+        <w:autoSpaceDN w:val="0"/>
+        <w:adjustRightInd w:val="0"/>
+        <w:spacing w:after="0" w:line="240" w:lineRule="auto"/>
+        <w:rPr>
+          <w:rFonts w:eastAsia="BemboOldstyleRoman" w:cs="BemboOldstyleRoman"/>
+        </w:rPr>
+      </w:pPr>
+      <w:r>
+        <w:rPr>
+          <w:rFonts w:eastAsia="BemboOldstyleRoman" w:cs="BemboOldstyleRoman"/>
+        </w:rPr>
+        <w:t>Wet rosebay with salt water, grind it and spread it.</w:t>
+      </w:r>
+      <w:r>
+        <w:rPr>
+          <w:rFonts w:eastAsia="BemboOldstyleRoman" w:cs="BemboOldstyleRoman"/>
+        </w:rPr>
+        <w:t xml:space="preserve"> [The Greek Magical Papyri… P 119]</w:t>
+      </w:r>
+    </w:p>
+    <w:p>
+      <w:pPr>
+        <w:autoSpaceDE w:val="0"/>
+        <w:autoSpaceDN w:val="0"/>
+        <w:adjustRightInd w:val="0"/>
+        <w:spacing w:after="0" w:line="240" w:lineRule="auto"/>
+        <w:rPr>
+          <w:rFonts w:eastAsia="BemboOldstyleRoman" w:cs="BemboOldstyleRoman"/>
+        </w:rPr>
+      </w:pPr>
+    </w:p>
+    <w:p>
+      <w:pPr>
+        <w:autoSpaceDE w:val="0"/>
+        <w:autoSpaceDN w:val="0"/>
+        <w:adjustRightInd w:val="0"/>
+        <w:spacing w:after="0" w:line="240" w:lineRule="auto"/>
+        <w:rPr>
+          <w:rFonts w:eastAsia="BemboOldstyleRoman" w:cs="BemboOldstyleRoman"/>
+        </w:rPr>
+      </w:pPr>
+    </w:p>
+    <w:p>
+      <w:pPr>
+        <w:autoSpaceDE w:val="0"/>
+        <w:autoSpaceDN w:val="0"/>
+        <w:adjustRightInd w:val="0"/>
+        <w:spacing w:after="0" w:line="240" w:lineRule="auto"/>
+        <w:rPr>
+          <w:rFonts w:eastAsia="BemboOldstyleRoman" w:cs="BemboOldstyleRoman"/>
+        </w:rPr>
+      </w:pPr>
+      <w:r>
+        <w:rPr>
+          <w:rFonts w:eastAsia="BemboOldstyleRoman" w:cs="BemboOldstyleRoman"/>
+        </w:rPr>
+        <w:t>Charm:</w:t>
+      </w:r>
+    </w:p>
+    <w:p>
+      <w:pPr>
+        <w:pStyle w:val="ListParagraph"/>
+        <w:numPr>
+          <w:ilvl w:val="0"/>
+          <w:numId w:val="2"/>
+        </w:numPr>
+        <w:autoSpaceDE w:val="0"/>
+        <w:autoSpaceDN w:val="0"/>
+        <w:adjustRightInd w:val="0"/>
+        <w:spacing w:after="0" w:line="240" w:lineRule="auto"/>
+        <w:rPr>
+          <w:rFonts w:eastAsia="BemboOldstyleRoman" w:cs="BemboOldstyleRoman"/>
+        </w:rPr>
+      </w:pPr>
+      <w:r>
+        <w:rPr>
+          <w:rFonts w:eastAsia="BemboOldstyleRoman" w:cs="BemboOldstyleRoman"/>
+        </w:rPr>
+        <w:t>Favor and victor charm:</w:t>
+      </w:r>
+    </w:p>
+    <w:p>
+      <w:pPr>
+        <w:pStyle w:val="ListParagraph"/>
+        <w:numPr>
+          <w:ilvl w:val="1"/>
+          <w:numId w:val="2"/>
+        </w:numPr>
+        <w:autoSpaceDE w:val="0"/>
+        <w:autoSpaceDN w:val="0"/>
+        <w:adjustRightInd w:val="0"/>
+        <w:spacing w:after="0" w:line="240" w:lineRule="auto"/>
+        <w:rPr>
+          <w:rFonts w:eastAsia="BemboOldstyleRoman" w:cs="BemboOldstyleRoman"/>
+        </w:rPr>
+      </w:pPr>
+      <w:r>
+        <w:rPr>
+          <w:rFonts w:eastAsia="BemboOldstyleRoman" w:cs="BemboOldstyleRoman"/>
+        </w:rPr>
+        <w:lastRenderedPageBreak/>
+        <w:t xml:space="preserve">Take a blood-eating gecko that has been found among the tombs and grasp its right front foot and cut it off with a reed, allowing the gecko to return to its own hole alive. Fasten the foot of the creature to the fold of your garment and wear it. </w:t>
+      </w:r>
+      <w:r>
+        <w:rPr>
+          <w:rFonts w:eastAsia="BemboOldstyleRoman" w:cs="BemboOldstyleRoman"/>
+        </w:rPr>
+        <w:t>[The Greek Magical Papyri…</w:t>
+      </w:r>
+      <w:r>
+        <w:rPr>
+          <w:rFonts w:eastAsia="BemboOldstyleRoman" w:cs="BemboOldstyleRoman"/>
+        </w:rPr>
+        <w:t xml:space="preserve"> P 120]</w:t>
+      </w:r>
+    </w:p>
+    <w:p>
+      <w:pPr>
+        <w:autoSpaceDE w:val="0"/>
+        <w:autoSpaceDN w:val="0"/>
+        <w:adjustRightInd w:val="0"/>
+        <w:spacing w:after="0" w:line="240" w:lineRule="auto"/>
+        <w:rPr>
+          <w:rFonts w:eastAsia="BemboOldstyleRoman" w:cs="BemboOldstyleRoman"/>
+        </w:rPr>
+      </w:pPr>
+    </w:p>
+    <w:p>
+      <w:pPr>
+        <w:autoSpaceDE w:val="0"/>
+        <w:autoSpaceDN w:val="0"/>
+        <w:adjustRightInd w:val="0"/>
+        <w:spacing w:after="0" w:line="240" w:lineRule="auto"/>
+        <w:rPr>
+          <w:rFonts w:eastAsia="BemboOldstyleRoman" w:cs="BemboOldstyleRoman"/>
+        </w:rPr>
+      </w:pPr>
+    </w:p>
+    <w:p>
+      <w:pPr>
+        <w:autoSpaceDE w:val="0"/>
+        <w:autoSpaceDN w:val="0"/>
+        <w:adjustRightInd w:val="0"/>
+        <w:spacing w:after="0" w:line="240" w:lineRule="auto"/>
+        <w:rPr>
+          <w:rFonts w:eastAsia="BemboOldstyleRoman" w:cs="BemboOldstyleRoman"/>
+        </w:rPr>
+      </w:pPr>
+      <w:r>
+        <w:rPr>
+          <w:rFonts w:eastAsia="BemboOldstyleRoman" w:cs="BemboOldstyleRoman"/>
+        </w:rPr>
+        <w:t>Healing:</w:t>
+      </w:r>
+    </w:p>
+    <w:p>
+      <w:pPr>
+        <w:pStyle w:val="ListParagraph"/>
+        <w:numPr>
+          <w:ilvl w:val="0"/>
+          <w:numId w:val="2"/>
+        </w:numPr>
+        <w:autoSpaceDE w:val="0"/>
+        <w:autoSpaceDN w:val="0"/>
+        <w:adjustRightInd w:val="0"/>
+        <w:spacing w:after="0" w:line="240" w:lineRule="auto"/>
+        <w:rPr>
+          <w:rFonts w:eastAsia="BemboOldstyleRoman" w:cs="BemboOldstyleRoman"/>
+        </w:rPr>
+      </w:pPr>
+      <w:r>
+        <w:rPr>
+          <w:rFonts w:eastAsia="BemboOldstyleRoman" w:cs="BemboOldstyleRoman"/>
+        </w:rPr>
+        <w:t>Discharge of the eyes:</w:t>
+      </w:r>
+      <w:r>
+        <w:rPr>
+          <w:rFonts w:eastAsia="BemboOldstyleRoman" w:cs="BemboOldstyleRoman"/>
+        </w:rPr>
+        <w:t xml:space="preserve"> </w:t>
+      </w:r>
+    </w:p>
+    <w:p>
+      <w:pPr>
+        <w:pStyle w:val="ListParagraph"/>
+        <w:numPr>
+          <w:ilvl w:val="1"/>
+          <w:numId w:val="2"/>
+        </w:numPr>
+        <w:autoSpaceDE w:val="0"/>
+        <w:autoSpaceDN w:val="0"/>
+        <w:adjustRightInd w:val="0"/>
+        <w:spacing w:after="0" w:line="240" w:lineRule="auto"/>
+        <w:rPr>
+          <w:rFonts w:eastAsia="BemboOldstyleRoman" w:cs="BemboOldstyleRoman"/>
+        </w:rPr>
+      </w:pPr>
+      <w:r>
+        <w:rPr>
+          <w:rFonts w:eastAsia="BemboOldstyleRoman" w:cs="BemboOldstyleRoman"/>
+        </w:rPr>
+        <w:t>Write this on a piece of papyrus and attach it as an amulet: “</w:t>
+      </w:r>
+      <w:r>
+        <w:rPr>
+          <w:rFonts w:ascii="Times New Roman" w:hAnsi="Times New Roman" w:cs="Times New Roman"/>
+          <w:b/>
+          <w:bCs/>
+          <w:sz w:val="20"/>
+          <w:szCs w:val="20"/>
+        </w:rPr>
+        <w:t>ROURARBISAROURBBARIASPHREN</w:t>
+      </w:r>
+      <w:proofErr w:type="gramStart"/>
+      <w:r>
+        <w:rPr>
+          <w:rFonts w:ascii="Times New Roman" w:hAnsi="Times New Roman" w:cs="Times New Roman"/>
+          <w:b/>
+          <w:bCs/>
+          <w:sz w:val="20"/>
+          <w:szCs w:val="20"/>
+        </w:rPr>
+        <w:t>”</w:t>
+      </w:r>
+      <w:r>
+        <w:rPr>
+          <w:rFonts w:ascii="Times New Roman" w:hAnsi="Times New Roman" w:cs="Times New Roman"/>
+          <w:b/>
+          <w:bCs/>
+          <w:sz w:val="20"/>
+          <w:szCs w:val="20"/>
+        </w:rPr>
+        <w:t xml:space="preserve">  </w:t>
+      </w:r>
+      <w:r>
+        <w:rPr>
+          <w:rFonts w:eastAsia="BemboOldstyleRoman" w:cs="BemboOldstyleRoman"/>
+        </w:rPr>
+        <w:t>[</w:t>
+      </w:r>
+      <w:proofErr w:type="gramEnd"/>
+      <w:r>
+        <w:rPr>
+          <w:rFonts w:eastAsia="BemboOldstyleRoman" w:cs="BemboOldstyleRoman"/>
+        </w:rPr>
+        <w:t>The Greek Magical Papyri… P 121]</w:t>
+      </w:r>
+    </w:p>
+    <w:p>
+      <w:pPr>
+        <w:pStyle w:val="ListParagraph"/>
+        <w:numPr>
+          <w:ilvl w:val="0"/>
+          <w:numId w:val="2"/>
+        </w:numPr>
+        <w:autoSpaceDE w:val="0"/>
+        <w:autoSpaceDN w:val="0"/>
+        <w:adjustRightInd w:val="0"/>
+        <w:spacing w:after="0" w:line="240" w:lineRule="auto"/>
+        <w:rPr>
+          <w:rFonts w:eastAsia="BemboOldstyleRoman" w:cs="BemboOldstyleRoman"/>
+        </w:rPr>
+      </w:pPr>
+      <w:r>
+        <w:rPr>
+          <w:rFonts w:eastAsia="BemboOldstyleRoman" w:cs="BemboOldstyleRoman"/>
+        </w:rPr>
+        <w:t xml:space="preserve">Migraine Headache: </w:t>
+      </w:r>
+    </w:p>
+    <w:p>
+      <w:pPr>
+        <w:pStyle w:val="ListParagraph"/>
+        <w:numPr>
+          <w:ilvl w:val="1"/>
+          <w:numId w:val="2"/>
+        </w:numPr>
+        <w:autoSpaceDE w:val="0"/>
+        <w:autoSpaceDN w:val="0"/>
+        <w:adjustRightInd w:val="0"/>
+        <w:spacing w:after="0" w:line="240" w:lineRule="auto"/>
+        <w:rPr>
+          <w:rFonts w:eastAsia="BemboOldstyleRoman" w:cs="BemboOldstyleRoman"/>
+        </w:rPr>
+      </w:pPr>
+      <w:r>
+        <w:rPr>
+          <w:rFonts w:eastAsia="BemboOldstyleRoman" w:cs="BemboOldstyleRoman"/>
+        </w:rPr>
+        <w:t>Take oil in your hands and utter the spell, “Zeus sowed grape seed: it parts the soil; he does not sow it; it does not sprout”</w:t>
+      </w:r>
+      <w:r>
+        <w:rPr>
+          <w:rFonts w:eastAsia="BemboOldstyleRoman" w:cs="BemboOldstyleRoman"/>
+        </w:rPr>
+        <w:t xml:space="preserve"> [The Greek Magical Papyri… P 121]</w:t>
+      </w:r>
+    </w:p>
+    <w:p>
+      <w:pPr>
+        <w:pStyle w:val="ListParagraph"/>
+        <w:numPr>
+          <w:ilvl w:val="1"/>
+          <w:numId w:val="2"/>
+        </w:numPr>
+        <w:autoSpaceDE w:val="0"/>
+        <w:autoSpaceDN w:val="0"/>
+        <w:adjustRightInd w:val="0"/>
+        <w:spacing w:after="0" w:line="240" w:lineRule="auto"/>
+        <w:rPr>
+          <w:rFonts w:eastAsia="BemboOldstyleRoman" w:cs="BemboOldstyleRoman"/>
+        </w:rPr>
+      </w:pPr>
+      <w:r>
+        <w:rPr>
+          <w:rFonts w:eastAsia="BemboOldstyleRoman" w:cs="BemboOldstyleRoman"/>
+        </w:rPr>
+        <w:t xml:space="preserve">Write these things on scarlet </w:t>
+      </w:r>
+      <w:proofErr w:type="gramStart"/>
+      <w:r>
+        <w:rPr>
+          <w:rFonts w:eastAsia="BemboOldstyleRoman" w:cs="BemboOldstyleRoman"/>
+        </w:rPr>
+        <w:t>parchment :</w:t>
+      </w:r>
+      <w:proofErr w:type="gramEnd"/>
+      <w:r>
+        <w:rPr>
+          <w:rFonts w:eastAsia="BemboOldstyleRoman" w:cs="BemboOldstyleRoman"/>
+        </w:rPr>
+        <w:t xml:space="preserve"> “ABRASAX”, Place it, having made it into a plaster, on the side of the head.</w:t>
+      </w:r>
+      <w:r>
+        <w:rPr>
+          <w:rFonts w:eastAsia="BemboOldstyleRoman" w:cs="BemboOldstyleRoman"/>
+        </w:rPr>
+        <w:t xml:space="preserve"> [The Greek Magical Papyri… P 121]</w:t>
+      </w:r>
+    </w:p>
+    <w:p>
+      <w:pPr>
+        <w:pStyle w:val="ListParagraph"/>
+        <w:numPr>
+          <w:ilvl w:val="0"/>
+          <w:numId w:val="2"/>
+        </w:numPr>
         <w:autoSpaceDE w:val="0"/>
         <w:autoSpaceDN w:val="0"/>
         <w:adjustRightInd w:val="0"/>
@@ -727,7 +1170,7 @@
         <w:rFonts w:hint="default"/>
       </w:rPr>
     </w:lvl>
-    <w:lvl w:ilvl="1" w:tplc="04090019" w:tentative="1">
+    <w:lvl w:ilvl="1" w:tplc="04090019">
       <w:start w:val="1"/>
       <w:numFmt w:val="lowerLetter"/>
       <w:lvlText w:val="%2."/>
@@ -736,7 +1179,7 @@
         <w:ind w:left="1440" w:hanging="360"/>
       </w:pPr>
     </w:lvl>
-    <w:lvl w:ilvl="2" w:tplc="0409001B" w:tentative="1">
+    <w:lvl w:ilvl="2" w:tplc="0409001B">
       <w:start w:val="1"/>
       <w:numFmt w:val="lowerRoman"/>
       <w:lvlText w:val="%3."/>

--- a/Magik_Book.docx
+++ b/Magik_Book.docx
@@ -1,6 +1,6 @@
 
 <file path=word/document.xml><?xml version="1.0" encoding="utf-8"?>
-<w:document xmlns:ve="http://schemas.openxmlformats.org/markup-compatibility/2006" xmlns:o="urn:schemas-microsoft-com:office:office" xmlns:r="http://schemas.openxmlformats.org/officeDocument/2006/relationships" xmlns:m="http://schemas.openxmlformats.org/officeDocument/2006/math" xmlns:v="urn:schemas-microsoft-com:vml" xmlns:wp="http://schemas.openxmlformats.org/drawingml/2006/wordprocessingDrawing" xmlns:w10="urn:schemas-microsoft-com:office:word" xmlns:w="http://schemas.openxmlformats.org/wordprocessingml/2006/main" xmlns:wne="http://schemas.microsoft.com/office/word/2006/wordml">
+<w:document xmlns:wpc="http://schemas.microsoft.com/office/word/2010/wordprocessingCanvas" xmlns:mc="http://schemas.openxmlformats.org/markup-compatibility/2006" xmlns:o="urn:schemas-microsoft-com:office:office" xmlns:r="http://schemas.openxmlformats.org/officeDocument/2006/relationships" xmlns:m="http://schemas.openxmlformats.org/officeDocument/2006/math" xmlns:v="urn:schemas-microsoft-com:vml" xmlns:wp14="http://schemas.microsoft.com/office/word/2010/wordprocessingDrawing" xmlns:wp="http://schemas.openxmlformats.org/drawingml/2006/wordprocessingDrawing" xmlns:w10="urn:schemas-microsoft-com:office:word" xmlns:w="http://schemas.openxmlformats.org/wordprocessingml/2006/main" xmlns:w14="http://schemas.microsoft.com/office/word/2010/wordml" xmlns:wpg="http://schemas.microsoft.com/office/word/2010/wordprocessingGroup" xmlns:wpi="http://schemas.microsoft.com/office/word/2010/wordprocessingInk" xmlns:wne="http://schemas.microsoft.com/office/word/2006/wordml" xmlns:wps="http://schemas.microsoft.com/office/word/2010/wordprocessingShape" mc:Ignorable="w14 wp14">
   <w:body>
     <w:p>
       <w:pPr>
@@ -68,6 +68,12 @@
           <w:rFonts w:eastAsia="BemboOldstyleRoman" w:cs="BemboOldstyleRoman"/>
         </w:rPr>
       </w:pPr>
+      <w:r>
+        <w:rPr>
+          <w:rFonts w:eastAsia="BemboOldstyleRoman" w:cs="BemboOldstyleRoman"/>
+        </w:rPr>
+        <w:t>Chariot Races:</w:t>
+      </w:r>
     </w:p>
     <w:p>
       <w:pPr>
@@ -214,72 +220,42 @@
         <w:rPr>
           <w:rFonts w:eastAsia="BemboOldstyleRoman" w:cs="BemboOldstyleRoman"/>
         </w:rPr>
-        <w:t xml:space="preserve">  [</w:t>
-      </w:r>
-      <w:proofErr w:type="spellStart"/>
-      <w:r>
-        <w:rPr>
-          <w:rFonts w:eastAsia="BemboOldstyleRoman" w:cs="BemboOldstyleRoman"/>
-        </w:rPr>
-        <w:t>Arcana</w:t>
-      </w:r>
-      <w:proofErr w:type="spellEnd"/>
-      <w:r>
-        <w:rPr>
-          <w:rFonts w:eastAsia="BemboOldstyleRoman" w:cs="BemboOldstyleRoman"/>
-        </w:rPr>
-        <w:t xml:space="preserve"> Mundi: P 129]</w:t>
-      </w:r>
-    </w:p>
-    <w:p>
-      <w:pPr>
-        <w:autoSpaceDE w:val="0"/>
-        <w:autoSpaceDN w:val="0"/>
-        <w:adjustRightInd w:val="0"/>
-        <w:spacing w:after="0" w:line="240" w:lineRule="auto"/>
-        <w:rPr>
-          <w:rFonts w:eastAsia="BemboOldstyleRoman" w:cs="BemboOldstyleRoman"/>
-        </w:rPr>
-      </w:pPr>
-    </w:p>
-    <w:p>
-      <w:pPr>
-        <w:autoSpaceDE w:val="0"/>
-        <w:autoSpaceDN w:val="0"/>
-        <w:adjustRightInd w:val="0"/>
-        <w:spacing w:after="0" w:line="240" w:lineRule="auto"/>
-        <w:rPr>
-          <w:rFonts w:eastAsia="BemboOldstyleRoman" w:cs="BemboOldstyleRoman"/>
-        </w:rPr>
-      </w:pPr>
-    </w:p>
-    <w:p>
-      <w:pPr>
-        <w:autoSpaceDE w:val="0"/>
-        <w:autoSpaceDN w:val="0"/>
-        <w:adjustRightInd w:val="0"/>
-        <w:spacing w:after="0" w:line="240" w:lineRule="auto"/>
-        <w:rPr>
-          <w:rFonts w:eastAsia="BemboOldstyleRoman" w:cs="BemboOldstyleRoman"/>
-        </w:rPr>
-      </w:pPr>
-      <w:r>
-        <w:rPr>
-          <w:rFonts w:eastAsia="BemboOldstyleRoman" w:cs="BemboOldstyleRoman"/>
-        </w:rPr>
-        <w:t>Sex, Love, and Marriage:</w:t>
-      </w:r>
-    </w:p>
-    <w:p>
-      <w:pPr>
-        <w:autoSpaceDE w:val="0"/>
-        <w:autoSpaceDN w:val="0"/>
-        <w:adjustRightInd w:val="0"/>
-        <w:spacing w:after="0" w:line="240" w:lineRule="auto"/>
-        <w:rPr>
-          <w:rFonts w:eastAsia="BemboOldstyleRoman" w:cs="BemboOldstyleRoman"/>
-        </w:rPr>
-      </w:pPr>
+        <w:t xml:space="preserve">  [Arcana Mundi: P 129]</w:t>
+      </w:r>
+    </w:p>
+    <w:p>
+      <w:pPr>
+        <w:autoSpaceDE w:val="0"/>
+        <w:autoSpaceDN w:val="0"/>
+        <w:adjustRightInd w:val="0"/>
+        <w:spacing w:after="0" w:line="240" w:lineRule="auto"/>
+        <w:rPr>
+          <w:rFonts w:eastAsia="BemboOldstyleRoman" w:cs="BemboOldstyleRoman"/>
+        </w:rPr>
+      </w:pPr>
+    </w:p>
+    <w:p>
+      <w:pPr>
+        <w:autoSpaceDE w:val="0"/>
+        <w:autoSpaceDN w:val="0"/>
+        <w:adjustRightInd w:val="0"/>
+        <w:spacing w:after="0" w:line="240" w:lineRule="auto"/>
+        <w:rPr>
+          <w:rFonts w:eastAsia="BemboOldstyleRoman" w:cs="BemboOldstyleRoman"/>
+        </w:rPr>
+      </w:pPr>
+      <w:r>
+        <w:rPr>
+          <w:rFonts w:eastAsia="BemboOldstyleRoman" w:cs="BemboOldstyleRoman"/>
+        </w:rPr>
+        <w:t>Games of Chance</w:t>
+      </w:r>
+      <w:r>
+        <w:rPr>
+          <w:rFonts w:eastAsia="BemboOldstyleRoman" w:cs="BemboOldstyleRoman"/>
+        </w:rPr>
+        <w:t>:</w:t>
+      </w:r>
     </w:p>
     <w:p>
       <w:pPr>
@@ -300,77 +276,133 @@
         <w:rPr>
           <w:rFonts w:eastAsia="BemboOldstyleRoman" w:cs="BemboOldstyleRoman"/>
         </w:rPr>
-        <w:t xml:space="preserve">I record </w:t>
+        <w:t>Silently repeat in your mind the following formula:</w:t>
+      </w:r>
+    </w:p>
+    <w:p>
+      <w:pPr>
+        <w:autoSpaceDE w:val="0"/>
+        <w:autoSpaceDN w:val="0"/>
+        <w:adjustRightInd w:val="0"/>
+        <w:spacing w:after="0" w:line="240" w:lineRule="auto"/>
+        <w:rPr>
+          <w:rFonts w:eastAsia="BemboOldstyleRoman" w:cs="BemboOldstyleRoman"/>
+        </w:rPr>
+      </w:pPr>
+      <w:r>
+        <w:rPr>
+          <w:rFonts w:eastAsia="BemboOldstyleRoman" w:cs="BemboOldstyleRoman"/>
+        </w:rPr>
+        <w:tab/>
+        <w:t xml:space="preserve">THERTHENITHRO DYAGOTHERE THERTHENITHOR SYAPOTHEREUO KODOCHOR </w:t>
+      </w:r>
+      <w:proofErr w:type="gramStart"/>
+      <w:r>
+        <w:rPr>
+          <w:rFonts w:eastAsia="BemboOldstyleRoman" w:cs="BemboOldstyleRoman"/>
+        </w:rPr>
+        <w:t>make</w:t>
+      </w:r>
+      <w:proofErr w:type="gramEnd"/>
+      <w:r>
+        <w:rPr>
+          <w:rFonts w:eastAsia="BemboOldstyleRoman" w:cs="BemboOldstyleRoman"/>
+        </w:rPr>
+        <w:t xml:space="preserve"> me a </w:t>
+      </w:r>
+      <w:r>
+        <w:rPr>
+          <w:rFonts w:eastAsia="BemboOldstyleRoman" w:cs="BemboOldstyleRoman"/>
+        </w:rPr>
+        <w:tab/>
+      </w:r>
+      <w:r>
+        <w:rPr>
+          <w:rFonts w:eastAsia="BemboOldstyleRoman" w:cs="BemboOldstyleRoman"/>
+        </w:rPr>
+        <w:t xml:space="preserve">winner at </w:t>
       </w:r>
       <w:r>
         <w:rPr>
           <w:rFonts w:eastAsia="BemboOldstyleRoman" w:cs="BemboOldstyleRoman"/>
           <w:color w:val="FF0000"/>
         </w:rPr>
-        <w:t xml:space="preserve">(Target’s Name), </w:t>
-      </w:r>
-      <w:r>
-        <w:rPr>
-          <w:rFonts w:eastAsia="BemboOldstyleRoman" w:cs="BemboOldstyleRoman"/>
-        </w:rPr>
-        <w:t xml:space="preserve">the daughter of </w:t>
-      </w:r>
-      <w:r>
-        <w:rPr>
-          <w:rFonts w:eastAsia="BemboOldstyleRoman" w:cs="BemboOldstyleRoman"/>
-          <w:color w:val="FF0000"/>
-        </w:rPr>
-        <w:t xml:space="preserve">(Target’s Mothers name), </w:t>
-      </w:r>
-      <w:r>
-        <w:rPr>
-          <w:rFonts w:eastAsia="BemboOldstyleRoman" w:cs="BemboOldstyleRoman"/>
-        </w:rPr>
-        <w:t xml:space="preserve">with Hermes the Restrainer. Restrain her near you. I bind </w:t>
-      </w:r>
-      <w:r>
-        <w:rPr>
-          <w:rFonts w:eastAsia="BemboOldstyleRoman" w:cs="BemboOldstyleRoman"/>
-          <w:color w:val="FF0000"/>
-        </w:rPr>
-        <w:t>(Target’s Name)</w:t>
-      </w:r>
-      <w:r>
-        <w:rPr>
-          <w:rFonts w:eastAsia="BemboOldstyleRoman" w:cs="BemboOldstyleRoman"/>
-        </w:rPr>
-        <w:t xml:space="preserve"> before Hermes the Restrainer—the hands, the feet of </w:t>
-      </w:r>
-      <w:r>
-        <w:rPr>
-          <w:rFonts w:eastAsia="BemboOldstyleRoman" w:cs="BemboOldstyleRoman"/>
-          <w:color w:val="FF0000"/>
-        </w:rPr>
-        <w:t>(Target’s name)</w:t>
-      </w:r>
-      <w:r>
-        <w:rPr>
-          <w:rFonts w:eastAsia="BemboOldstyleRoman" w:cs="BemboOldstyleRoman"/>
-        </w:rPr>
-        <w:t xml:space="preserve">, the whole body. </w:t>
-      </w:r>
-      <w:r>
-        <w:rPr>
-          <w:rFonts w:eastAsia="BemboOldstyleRoman" w:cs="BemboOldstyleRoman"/>
-        </w:rPr>
-        <w:t>[Curses, Tablets, and Binding Spells: P 86]</w:t>
-      </w:r>
-    </w:p>
-    <w:p>
-      <w:pPr>
-        <w:autoSpaceDE w:val="0"/>
-        <w:autoSpaceDN w:val="0"/>
-        <w:adjustRightInd w:val="0"/>
-        <w:spacing w:after="0" w:line="240" w:lineRule="auto"/>
-        <w:rPr>
-          <w:rFonts w:eastAsia="BemboOldstyleRoman" w:cs="BemboOldstyleRoman"/>
-        </w:rPr>
-      </w:pPr>
+        <w:t>(Game Type)</w:t>
+      </w:r>
+      <w:r>
+        <w:rPr>
+          <w:rFonts w:eastAsia="BemboOldstyleRoman" w:cs="BemboOldstyleRoman"/>
+        </w:rPr>
+        <w:t xml:space="preserve"> </w:t>
+      </w:r>
+      <w:r>
+        <w:rPr>
+          <w:rFonts w:eastAsia="BemboOldstyleRoman" w:cs="BemboOldstyleRoman"/>
+        </w:rPr>
+        <w:t xml:space="preserve">O prevailing </w:t>
+      </w:r>
+      <w:proofErr w:type="spellStart"/>
+      <w:r>
+        <w:rPr>
+          <w:rFonts w:eastAsia="BemboOldstyleRoman" w:cs="BemboOldstyleRoman"/>
+        </w:rPr>
+        <w:t>Adrie</w:t>
+      </w:r>
+      <w:proofErr w:type="spellEnd"/>
+      <w:r>
+        <w:rPr>
+          <w:rFonts w:eastAsia="BemboOldstyleRoman" w:cs="BemboOldstyleRoman"/>
+        </w:rPr>
+        <w:t>!</w:t>
+      </w:r>
+      <w:r>
+        <w:rPr>
+          <w:rFonts w:eastAsia="BemboOldstyleRoman" w:cs="BemboOldstyleRoman"/>
+        </w:rPr>
+        <w:t xml:space="preserve"> [Hermetic </w:t>
+      </w:r>
+      <w:proofErr w:type="gramStart"/>
+      <w:r>
+        <w:rPr>
+          <w:rFonts w:eastAsia="BemboOldstyleRoman" w:cs="BemboOldstyleRoman"/>
+        </w:rPr>
+        <w:t>Magic</w:t>
+      </w:r>
+      <w:proofErr w:type="gramEnd"/>
+      <w:r>
+        <w:rPr>
+          <w:rFonts w:eastAsia="BemboOldstyleRoman" w:cs="BemboOldstyleRoman"/>
+        </w:rPr>
+        <w:t xml:space="preserve"> The postmodern: P 259]</w:t>
+      </w:r>
+    </w:p>
+    <w:p>
+      <w:pPr>
+        <w:autoSpaceDE w:val="0"/>
+        <w:autoSpaceDN w:val="0"/>
+        <w:adjustRightInd w:val="0"/>
+        <w:spacing w:after="0" w:line="240" w:lineRule="auto"/>
+        <w:rPr>
+          <w:rFonts w:eastAsia="BemboOldstyleRoman" w:cs="BemboOldstyleRoman"/>
+        </w:rPr>
+      </w:pPr>
+    </w:p>
+    <w:p>
+      <w:pPr>
+        <w:autoSpaceDE w:val="0"/>
+        <w:autoSpaceDN w:val="0"/>
+        <w:adjustRightInd w:val="0"/>
+        <w:spacing w:after="0" w:line="240" w:lineRule="auto"/>
+        <w:rPr>
+          <w:rFonts w:eastAsia="BemboOldstyleRoman" w:cs="BemboOldstyleRoman"/>
+        </w:rPr>
+      </w:pPr>
+      <w:r>
+        <w:rPr>
+          <w:rFonts w:eastAsia="BemboOldstyleRoman" w:cs="BemboOldstyleRoman"/>
+        </w:rPr>
+        <w:t>Dice:</w:t>
+      </w:r>
     </w:p>
     <w:p>
       <w:pPr>
@@ -390,27 +422,26 @@
       <w:r>
         <w:rPr>
           <w:rFonts w:eastAsia="BemboOldstyleRoman" w:cs="BemboOldstyleRoman"/>
-          <w:color w:val="FF0000"/>
-        </w:rPr>
-        <w:t>(Target’s Name)</w:t>
-      </w:r>
-      <w:r>
-        <w:rPr>
-          <w:rFonts w:eastAsia="BemboOldstyleRoman" w:cs="BemboOldstyleRoman"/>
-        </w:rPr>
-        <w:t xml:space="preserve"> and the women who will be seen with him. May he not marry </w:t>
-      </w:r>
-      <w:r>
-        <w:rPr>
-          <w:rFonts w:eastAsia="BemboOldstyleRoman" w:cs="BemboOldstyleRoman"/>
-        </w:rPr>
-        <w:t>any other woman or young maiden, or find happiness in life.</w:t>
-      </w:r>
-      <w:r>
-        <w:rPr>
-          <w:rFonts w:eastAsia="BemboOldstyleRoman" w:cs="BemboOldstyleRoman"/>
-        </w:rPr>
-        <w:t xml:space="preserve"> [Curses, Tablets, and Binding Spells: P91]</w:t>
+        </w:rPr>
+        <w:t>Whisper into your hand holding the dice the following formula:</w:t>
+      </w:r>
+    </w:p>
+    <w:p>
+      <w:pPr>
+        <w:pStyle w:val="ListParagraph"/>
+        <w:autoSpaceDE w:val="0"/>
+        <w:autoSpaceDN w:val="0"/>
+        <w:adjustRightInd w:val="0"/>
+        <w:spacing w:after="0" w:line="240" w:lineRule="auto"/>
+        <w:rPr>
+          <w:rFonts w:eastAsia="BemboOldstyleRoman" w:cs="BemboOldstyleRoman"/>
+        </w:rPr>
+      </w:pPr>
+      <w:r>
+        <w:rPr>
+          <w:rFonts w:eastAsia="BemboOldstyleRoman" w:cs="BemboOldstyleRoman"/>
+        </w:rPr>
+        <w:t>Let none be my equal, for I am THERTHENITHOR EROTHORTHIS DOLOTHOR, and I throw what I will!</w:t>
       </w:r>
       <w:r>
         <w:rPr>
@@ -418,44 +449,55 @@
         </w:rPr>
         <w:t xml:space="preserve"> </w:t>
       </w:r>
-    </w:p>
-    <w:p>
-      <w:pPr>
-        <w:pStyle w:val="ListParagraph"/>
-        <w:rPr>
-          <w:rFonts w:eastAsia="BemboOldstyleRoman" w:cs="BemboOldstyleRoman"/>
-        </w:rPr>
-      </w:pPr>
-    </w:p>
-    <w:p>
-      <w:pPr>
-        <w:autoSpaceDE w:val="0"/>
-        <w:autoSpaceDN w:val="0"/>
-        <w:adjustRightInd w:val="0"/>
-        <w:spacing w:after="0" w:line="240" w:lineRule="auto"/>
-        <w:rPr>
-          <w:rFonts w:eastAsia="BemboOldstyleRoman" w:cs="BemboOldstyleRoman"/>
-        </w:rPr>
-      </w:pPr>
-      <w:r>
-        <w:rPr>
-          <w:rFonts w:eastAsia="BemboOldstyleRoman" w:cs="BemboOldstyleRoman"/>
-        </w:rPr>
-        <w:t xml:space="preserve">Legal </w:t>
-      </w:r>
-      <w:proofErr w:type="spellStart"/>
-      <w:r>
-        <w:rPr>
-          <w:rFonts w:eastAsia="BemboOldstyleRoman" w:cs="BemboOldstyleRoman"/>
-        </w:rPr>
-        <w:t>Magik</w:t>
-      </w:r>
-      <w:proofErr w:type="spellEnd"/>
-      <w:r>
-        <w:rPr>
-          <w:rFonts w:eastAsia="BemboOldstyleRoman" w:cs="BemboOldstyleRoman"/>
-        </w:rPr>
-        <w:t>:</w:t>
+      <w:r>
+        <w:rPr>
+          <w:rFonts w:eastAsia="BemboOldstyleRoman" w:cs="BemboOldstyleRoman"/>
+        </w:rPr>
+        <w:t xml:space="preserve">[Hermetic </w:t>
+      </w:r>
+      <w:proofErr w:type="gramStart"/>
+      <w:r>
+        <w:rPr>
+          <w:rFonts w:eastAsia="BemboOldstyleRoman" w:cs="BemboOldstyleRoman"/>
+        </w:rPr>
+        <w:t>Magic</w:t>
+      </w:r>
+      <w:proofErr w:type="gramEnd"/>
+      <w:r>
+        <w:rPr>
+          <w:rFonts w:eastAsia="BemboOldstyleRoman" w:cs="BemboOldstyleRoman"/>
+        </w:rPr>
+        <w:t xml:space="preserve"> The postmodern: P 259]</w:t>
+      </w:r>
+      <w:bookmarkStart w:id="0" w:name="_GoBack"/>
+      <w:bookmarkEnd w:id="0"/>
+    </w:p>
+    <w:p>
+      <w:pPr>
+        <w:autoSpaceDE w:val="0"/>
+        <w:autoSpaceDN w:val="0"/>
+        <w:adjustRightInd w:val="0"/>
+        <w:spacing w:after="0" w:line="240" w:lineRule="auto"/>
+        <w:rPr>
+          <w:rFonts w:eastAsia="BemboOldstyleRoman" w:cs="BemboOldstyleRoman"/>
+        </w:rPr>
+      </w:pPr>
+    </w:p>
+    <w:p>
+      <w:pPr>
+        <w:autoSpaceDE w:val="0"/>
+        <w:autoSpaceDN w:val="0"/>
+        <w:adjustRightInd w:val="0"/>
+        <w:spacing w:after="0" w:line="240" w:lineRule="auto"/>
+        <w:rPr>
+          <w:rFonts w:eastAsia="BemboOldstyleRoman" w:cs="BemboOldstyleRoman"/>
+        </w:rPr>
+      </w:pPr>
+      <w:r>
+        <w:rPr>
+          <w:rFonts w:eastAsia="BemboOldstyleRoman" w:cs="BemboOldstyleRoman"/>
+        </w:rPr>
+        <w:t>Sex, Love, and Marriage:</w:t>
       </w:r>
     </w:p>
     <w:p>
@@ -488,58 +530,65 @@
         <w:rPr>
           <w:rFonts w:eastAsia="BemboOldstyleRoman" w:cs="BemboOldstyleRoman"/>
         </w:rPr>
-        <w:t xml:space="preserve">The tongue of </w:t>
+        <w:t xml:space="preserve">I record </w:t>
       </w:r>
       <w:r>
         <w:rPr>
           <w:rFonts w:eastAsia="BemboOldstyleRoman" w:cs="BemboOldstyleRoman"/>
           <w:color w:val="FF0000"/>
         </w:rPr>
-        <w:t>(Name)</w:t>
+        <w:t xml:space="preserve">(Target’s Name), </w:t>
+      </w:r>
+      <w:r>
+        <w:rPr>
+          <w:rFonts w:eastAsia="BemboOldstyleRoman" w:cs="BemboOldstyleRoman"/>
+        </w:rPr>
+        <w:t xml:space="preserve">the daughter of </w:t>
       </w:r>
       <w:r>
         <w:rPr>
           <w:rFonts w:eastAsia="BemboOldstyleRoman" w:cs="BemboOldstyleRoman"/>
           <w:color w:val="FF0000"/>
         </w:rPr>
-        <w:t xml:space="preserve">. </w:t>
-      </w:r>
-      <w:r>
-        <w:rPr>
-          <w:rFonts w:eastAsia="BemboOldstyleRoman" w:cs="BemboOldstyleRoman"/>
-        </w:rPr>
-        <w:t>The tongues of the advocates</w:t>
-      </w:r>
-      <w:r>
-        <w:rPr>
-          <w:rFonts w:eastAsia="BemboOldstyleRoman" w:cs="BemboOldstyleRoman"/>
-        </w:rPr>
-        <w:t xml:space="preserve"> </w:t>
-      </w:r>
-      <w:r>
-        <w:rPr>
-          <w:rFonts w:eastAsia="BemboOldstyleRoman" w:cs="BemboOldstyleRoman"/>
-        </w:rPr>
-        <w:t xml:space="preserve">of </w:t>
+        <w:t xml:space="preserve">(Target’s Mothers name), </w:t>
+      </w:r>
+      <w:r>
+        <w:rPr>
+          <w:rFonts w:eastAsia="BemboOldstyleRoman" w:cs="BemboOldstyleRoman"/>
+        </w:rPr>
+        <w:t xml:space="preserve">with Hermes the Restrainer. Restrain her near you. I bind </w:t>
       </w:r>
       <w:r>
         <w:rPr>
           <w:rFonts w:eastAsia="BemboOldstyleRoman" w:cs="BemboOldstyleRoman"/>
           <w:color w:val="FF0000"/>
         </w:rPr>
-        <w:t>(Name)</w:t>
-      </w:r>
-      <w:r>
-        <w:rPr>
-          <w:rFonts w:eastAsia="BemboOldstyleRoman" w:cs="BemboOldstyleRoman"/>
-        </w:rPr>
-        <w:t xml:space="preserve"> </w:t>
-      </w:r>
-      <w:r>
-        <w:rPr>
-          <w:rFonts w:eastAsia="BemboOldstyleRoman" w:cs="BemboOldstyleRoman"/>
-        </w:rPr>
-        <w:t>[Magic, Witchcraft, and Ghosts in Greek… P 211]</w:t>
+        <w:t>(Target’s Name)</w:t>
+      </w:r>
+      <w:r>
+        <w:rPr>
+          <w:rFonts w:eastAsia="BemboOldstyleRoman" w:cs="BemboOldstyleRoman"/>
+        </w:rPr>
+        <w:t xml:space="preserve"> before Hermes the Restrainer—the hands, the feet of </w:t>
+      </w:r>
+      <w:r>
+        <w:rPr>
+          <w:rFonts w:eastAsia="BemboOldstyleRoman" w:cs="BemboOldstyleRoman"/>
+          <w:color w:val="FF0000"/>
+        </w:rPr>
+        <w:t>(Target’s name)</w:t>
+      </w:r>
+      <w:r>
+        <w:rPr>
+          <w:rFonts w:eastAsia="BemboOldstyleRoman" w:cs="BemboOldstyleRoman"/>
+        </w:rPr>
+        <w:t xml:space="preserve">, the whole body. </w:t>
+      </w:r>
+      <w:r>
+        <w:rPr>
+          <w:rFonts w:eastAsia="BemboOldstyleRoman" w:cs="BemboOldstyleRoman"/>
+        </w:rPr>
+        <w:t>[Curses, Tablets, and Binding Spells: P 86]</w:t>
       </w:r>
     </w:p>
     <w:p>
@@ -571,128 +620,84 @@
       <w:r>
         <w:rPr>
           <w:rFonts w:eastAsia="BemboOldstyleRoman" w:cs="BemboOldstyleRoman"/>
-        </w:rPr>
-        <w:t xml:space="preserve">If anyone put a binding spell on me, be it man or woman, slave or free, alien or citizen, from my household or from outside it, be it out of envy toward my work or my actions, if anyone put a binding spell on me before Hermes, be it Hermes </w:t>
+          <w:color w:val="FF0000"/>
+        </w:rPr>
+        <w:t>(Target’s Name)</w:t>
+      </w:r>
+      <w:r>
+        <w:rPr>
+          <w:rFonts w:eastAsia="BemboOldstyleRoman" w:cs="BemboOldstyleRoman"/>
+        </w:rPr>
+        <w:t xml:space="preserve"> and the women who will be seen with him. May he not marry </w:t>
+      </w:r>
+      <w:r>
+        <w:rPr>
+          <w:rFonts w:eastAsia="BemboOldstyleRoman" w:cs="BemboOldstyleRoman"/>
+        </w:rPr>
+        <w:t>any other woman or young maiden, or find happiness in life.</w:t>
+      </w:r>
+      <w:r>
+        <w:rPr>
+          <w:rFonts w:eastAsia="BemboOldstyleRoman" w:cs="BemboOldstyleRoman"/>
+        </w:rPr>
+        <w:t xml:space="preserve"> [Curses, Tablets, and Binding Spells: P91]</w:t>
+      </w:r>
+      <w:r>
+        <w:rPr>
+          <w:rFonts w:eastAsia="BemboOldstyleRoman" w:cs="BemboOldstyleRoman"/>
+        </w:rPr>
+        <w:t xml:space="preserve"> </w:t>
+      </w:r>
+    </w:p>
+    <w:p>
+      <w:pPr>
+        <w:pStyle w:val="ListParagraph"/>
+        <w:rPr>
+          <w:rFonts w:eastAsia="BemboOldstyleRoman" w:cs="BemboOldstyleRoman"/>
+        </w:rPr>
+      </w:pPr>
+    </w:p>
+    <w:p>
+      <w:pPr>
+        <w:autoSpaceDE w:val="0"/>
+        <w:autoSpaceDN w:val="0"/>
+        <w:adjustRightInd w:val="0"/>
+        <w:spacing w:after="0" w:line="240" w:lineRule="auto"/>
+        <w:rPr>
+          <w:rFonts w:eastAsia="BemboOldstyleRoman" w:cs="BemboOldstyleRoman"/>
+        </w:rPr>
+      </w:pPr>
+      <w:r>
+        <w:rPr>
+          <w:rFonts w:eastAsia="BemboOldstyleRoman" w:cs="BemboOldstyleRoman"/>
+        </w:rPr>
+        <w:t xml:space="preserve">Legal </w:t>
       </w:r>
       <w:proofErr w:type="spellStart"/>
       <w:r>
         <w:rPr>
           <w:rFonts w:eastAsia="BemboOldstyleRoman" w:cs="BemboOldstyleRoman"/>
         </w:rPr>
-        <w:t>Erionious</w:t>
+        <w:t>Magik</w:t>
       </w:r>
       <w:proofErr w:type="spellEnd"/>
       <w:r>
         <w:rPr>
           <w:rFonts w:eastAsia="BemboOldstyleRoman" w:cs="BemboOldstyleRoman"/>
         </w:rPr>
-        <w:t xml:space="preserve"> or Hermes Restrainer or Hermes Trickster, or before some other power, I bind it return all my enemies. I bind my opponent in court </w:t>
-      </w:r>
-      <w:r>
-        <w:rPr>
-          <w:rFonts w:eastAsia="BemboOldstyleRoman" w:cs="BemboOldstyleRoman"/>
-          <w:color w:val="FF0000"/>
-        </w:rPr>
-        <w:t>(City Name)</w:t>
-      </w:r>
-      <w:r>
-        <w:rPr>
-          <w:rFonts w:eastAsia="BemboOldstyleRoman" w:cs="BemboOldstyleRoman"/>
-        </w:rPr>
-        <w:t xml:space="preserve">. </w:t>
-      </w:r>
-      <w:r>
-        <w:rPr>
-          <w:rFonts w:eastAsia="BemboOldstyleRoman" w:cs="BemboOldstyleRoman"/>
-        </w:rPr>
-        <w:t>[Magic, Witchcraft, and Ghosts in Greek… P 211]</w:t>
-      </w:r>
-    </w:p>
-    <w:p>
-      <w:pPr>
-        <w:pStyle w:val="ListParagraph"/>
-        <w:rPr>
-          <w:rFonts w:eastAsia="BemboOldstyleRoman" w:cs="BemboOldstyleRoman"/>
-        </w:rPr>
-      </w:pPr>
-    </w:p>
-    <w:p>
-      <w:pPr>
-        <w:autoSpaceDE w:val="0"/>
-        <w:autoSpaceDN w:val="0"/>
-        <w:adjustRightInd w:val="0"/>
-        <w:spacing w:after="0" w:line="240" w:lineRule="auto"/>
-        <w:rPr>
-          <w:rFonts w:eastAsia="BemboOldstyleRoman" w:cs="BemboOldstyleRoman"/>
-        </w:rPr>
-      </w:pPr>
-    </w:p>
-    <w:p>
-      <w:pPr>
-        <w:autoSpaceDE w:val="0"/>
-        <w:autoSpaceDN w:val="0"/>
-        <w:adjustRightInd w:val="0"/>
-        <w:spacing w:after="0" w:line="240" w:lineRule="auto"/>
-        <w:rPr>
-          <w:rFonts w:eastAsia="BemboOldstyleRoman" w:cs="BemboOldstyleRoman"/>
-        </w:rPr>
-      </w:pPr>
-      <w:r>
-        <w:rPr>
-          <w:rFonts w:eastAsia="BemboOldstyleRoman" w:cs="BemboOldstyleRoman"/>
-        </w:rPr>
-        <w:t>Amulets:</w:t>
-      </w:r>
-    </w:p>
-    <w:p>
-      <w:pPr>
-        <w:autoSpaceDE w:val="0"/>
-        <w:autoSpaceDN w:val="0"/>
-        <w:adjustRightInd w:val="0"/>
-        <w:spacing w:after="0" w:line="240" w:lineRule="auto"/>
-        <w:rPr>
-          <w:rFonts w:eastAsia="BemboOldstyleRoman" w:cs="BemboOldstyleRoman"/>
-        </w:rPr>
-      </w:pPr>
-    </w:p>
-    <w:p>
-      <w:pPr>
-        <w:autoSpaceDE w:val="0"/>
-        <w:autoSpaceDN w:val="0"/>
-        <w:adjustRightInd w:val="0"/>
-        <w:spacing w:after="0" w:line="240" w:lineRule="auto"/>
-        <w:rPr>
-          <w:rFonts w:eastAsia="BemboOldstyleRoman" w:cs="BemboOldstyleRoman"/>
-        </w:rPr>
-      </w:pPr>
-    </w:p>
-    <w:p>
-      <w:pPr>
-        <w:autoSpaceDE w:val="0"/>
-        <w:autoSpaceDN w:val="0"/>
-        <w:adjustRightInd w:val="0"/>
-        <w:spacing w:after="0" w:line="240" w:lineRule="auto"/>
-        <w:rPr>
-          <w:rFonts w:eastAsia="BemboOldstyleRoman" w:cs="BemboOldstyleRoman"/>
-        </w:rPr>
-      </w:pPr>
-    </w:p>
-    <w:p>
-      <w:pPr>
-        <w:autoSpaceDE w:val="0"/>
-        <w:autoSpaceDN w:val="0"/>
-        <w:adjustRightInd w:val="0"/>
-        <w:spacing w:after="0" w:line="240" w:lineRule="auto"/>
-        <w:rPr>
-          <w:rFonts w:eastAsia="BemboOldstyleRoman" w:cs="BemboOldstyleRoman"/>
-        </w:rPr>
-      </w:pPr>
-      <w:r>
-        <w:rPr>
-          <w:rFonts w:eastAsia="BemboOldstyleRoman" w:cs="BemboOldstyleRoman"/>
-        </w:rPr>
-        <w:t xml:space="preserve">Protection: </w:t>
-      </w:r>
+        <w:t>:</w:t>
+      </w:r>
+    </w:p>
+    <w:p>
+      <w:pPr>
+        <w:autoSpaceDE w:val="0"/>
+        <w:autoSpaceDN w:val="0"/>
+        <w:adjustRightInd w:val="0"/>
+        <w:spacing w:after="0" w:line="240" w:lineRule="auto"/>
+        <w:rPr>
+          <w:rFonts w:eastAsia="BemboOldstyleRoman" w:cs="BemboOldstyleRoman"/>
+        </w:rPr>
+      </w:pPr>
     </w:p>
     <w:p>
       <w:pPr>
@@ -713,6 +718,232 @@
         <w:rPr>
           <w:rFonts w:eastAsia="BemboOldstyleRoman" w:cs="BemboOldstyleRoman"/>
         </w:rPr>
+        <w:t xml:space="preserve">The tongue of </w:t>
+      </w:r>
+      <w:r>
+        <w:rPr>
+          <w:rFonts w:eastAsia="BemboOldstyleRoman" w:cs="BemboOldstyleRoman"/>
+          <w:color w:val="FF0000"/>
+        </w:rPr>
+        <w:t>(Name)</w:t>
+      </w:r>
+      <w:r>
+        <w:rPr>
+          <w:rFonts w:eastAsia="BemboOldstyleRoman" w:cs="BemboOldstyleRoman"/>
+          <w:color w:val="FF0000"/>
+        </w:rPr>
+        <w:t xml:space="preserve">. </w:t>
+      </w:r>
+      <w:r>
+        <w:rPr>
+          <w:rFonts w:eastAsia="BemboOldstyleRoman" w:cs="BemboOldstyleRoman"/>
+        </w:rPr>
+        <w:t>The tongues of the advocates</w:t>
+      </w:r>
+      <w:r>
+        <w:rPr>
+          <w:rFonts w:eastAsia="BemboOldstyleRoman" w:cs="BemboOldstyleRoman"/>
+        </w:rPr>
+        <w:t xml:space="preserve"> </w:t>
+      </w:r>
+      <w:r>
+        <w:rPr>
+          <w:rFonts w:eastAsia="BemboOldstyleRoman" w:cs="BemboOldstyleRoman"/>
+        </w:rPr>
+        <w:t xml:space="preserve">of </w:t>
+      </w:r>
+      <w:r>
+        <w:rPr>
+          <w:rFonts w:eastAsia="BemboOldstyleRoman" w:cs="BemboOldstyleRoman"/>
+          <w:color w:val="FF0000"/>
+        </w:rPr>
+        <w:t>(Name)</w:t>
+      </w:r>
+      <w:r>
+        <w:rPr>
+          <w:rFonts w:eastAsia="BemboOldstyleRoman" w:cs="BemboOldstyleRoman"/>
+        </w:rPr>
+        <w:t xml:space="preserve"> </w:t>
+      </w:r>
+      <w:r>
+        <w:rPr>
+          <w:rFonts w:eastAsia="BemboOldstyleRoman" w:cs="BemboOldstyleRoman"/>
+        </w:rPr>
+        <w:t>[Magic, Witchcraft, and Ghosts in Greek… P 211]</w:t>
+      </w:r>
+    </w:p>
+    <w:p>
+      <w:pPr>
+        <w:autoSpaceDE w:val="0"/>
+        <w:autoSpaceDN w:val="0"/>
+        <w:adjustRightInd w:val="0"/>
+        <w:spacing w:after="0" w:line="240" w:lineRule="auto"/>
+        <w:rPr>
+          <w:rFonts w:eastAsia="BemboOldstyleRoman" w:cs="BemboOldstyleRoman"/>
+        </w:rPr>
+      </w:pPr>
+    </w:p>
+    <w:p>
+      <w:pPr>
+        <w:pStyle w:val="ListParagraph"/>
+        <w:numPr>
+          <w:ilvl w:val="0"/>
+          <w:numId w:val="2"/>
+        </w:numPr>
+        <w:autoSpaceDE w:val="0"/>
+        <w:autoSpaceDN w:val="0"/>
+        <w:adjustRightInd w:val="0"/>
+        <w:spacing w:after="0" w:line="240" w:lineRule="auto"/>
+        <w:rPr>
+          <w:rFonts w:eastAsia="BemboOldstyleRoman" w:cs="BemboOldstyleRoman"/>
+        </w:rPr>
+      </w:pPr>
+      <w:r>
+        <w:rPr>
+          <w:rFonts w:eastAsia="BemboOldstyleRoman" w:cs="BemboOldstyleRoman"/>
+        </w:rPr>
+        <w:t xml:space="preserve">If anyone put a binding spell on me, be it man or woman, slave or free, alien or citizen, from my household or from outside it, be it out of envy toward my work or my actions, if anyone put a binding spell on me before Hermes, be it Hermes </w:t>
+      </w:r>
+      <w:proofErr w:type="spellStart"/>
+      <w:r>
+        <w:rPr>
+          <w:rFonts w:eastAsia="BemboOldstyleRoman" w:cs="BemboOldstyleRoman"/>
+        </w:rPr>
+        <w:t>Erionious</w:t>
+      </w:r>
+      <w:proofErr w:type="spellEnd"/>
+      <w:r>
+        <w:rPr>
+          <w:rFonts w:eastAsia="BemboOldstyleRoman" w:cs="BemboOldstyleRoman"/>
+        </w:rPr>
+        <w:t xml:space="preserve"> or Hermes Restrainer or Hermes Trickster, or before some other power, I bind it return all my enemies. I bind my opponent in court </w:t>
+      </w:r>
+      <w:r>
+        <w:rPr>
+          <w:rFonts w:eastAsia="BemboOldstyleRoman" w:cs="BemboOldstyleRoman"/>
+          <w:color w:val="FF0000"/>
+        </w:rPr>
+        <w:t>(City Name)</w:t>
+      </w:r>
+      <w:r>
+        <w:rPr>
+          <w:rFonts w:eastAsia="BemboOldstyleRoman" w:cs="BemboOldstyleRoman"/>
+        </w:rPr>
+        <w:t xml:space="preserve">. </w:t>
+      </w:r>
+      <w:r>
+        <w:rPr>
+          <w:rFonts w:eastAsia="BemboOldstyleRoman" w:cs="BemboOldstyleRoman"/>
+        </w:rPr>
+        <w:t>[Magic, Witchcraft, and Ghosts in Greek… P 211]</w:t>
+      </w:r>
+    </w:p>
+    <w:p>
+      <w:pPr>
+        <w:pStyle w:val="ListParagraph"/>
+        <w:rPr>
+          <w:rFonts w:eastAsia="BemboOldstyleRoman" w:cs="BemboOldstyleRoman"/>
+        </w:rPr>
+      </w:pPr>
+    </w:p>
+    <w:p>
+      <w:pPr>
+        <w:autoSpaceDE w:val="0"/>
+        <w:autoSpaceDN w:val="0"/>
+        <w:adjustRightInd w:val="0"/>
+        <w:spacing w:after="0" w:line="240" w:lineRule="auto"/>
+        <w:rPr>
+          <w:rFonts w:eastAsia="BemboOldstyleRoman" w:cs="BemboOldstyleRoman"/>
+        </w:rPr>
+      </w:pPr>
+    </w:p>
+    <w:p>
+      <w:pPr>
+        <w:autoSpaceDE w:val="0"/>
+        <w:autoSpaceDN w:val="0"/>
+        <w:adjustRightInd w:val="0"/>
+        <w:spacing w:after="0" w:line="240" w:lineRule="auto"/>
+        <w:rPr>
+          <w:rFonts w:eastAsia="BemboOldstyleRoman" w:cs="BemboOldstyleRoman"/>
+        </w:rPr>
+      </w:pPr>
+      <w:r>
+        <w:rPr>
+          <w:rFonts w:eastAsia="BemboOldstyleRoman" w:cs="BemboOldstyleRoman"/>
+        </w:rPr>
+        <w:t>Amulets:</w:t>
+      </w:r>
+    </w:p>
+    <w:p>
+      <w:pPr>
+        <w:autoSpaceDE w:val="0"/>
+        <w:autoSpaceDN w:val="0"/>
+        <w:adjustRightInd w:val="0"/>
+        <w:spacing w:after="0" w:line="240" w:lineRule="auto"/>
+        <w:rPr>
+          <w:rFonts w:eastAsia="BemboOldstyleRoman" w:cs="BemboOldstyleRoman"/>
+        </w:rPr>
+      </w:pPr>
+    </w:p>
+    <w:p>
+      <w:pPr>
+        <w:autoSpaceDE w:val="0"/>
+        <w:autoSpaceDN w:val="0"/>
+        <w:adjustRightInd w:val="0"/>
+        <w:spacing w:after="0" w:line="240" w:lineRule="auto"/>
+        <w:rPr>
+          <w:rFonts w:eastAsia="BemboOldstyleRoman" w:cs="BemboOldstyleRoman"/>
+        </w:rPr>
+      </w:pPr>
+    </w:p>
+    <w:p>
+      <w:pPr>
+        <w:autoSpaceDE w:val="0"/>
+        <w:autoSpaceDN w:val="0"/>
+        <w:adjustRightInd w:val="0"/>
+        <w:spacing w:after="0" w:line="240" w:lineRule="auto"/>
+        <w:rPr>
+          <w:rFonts w:eastAsia="BemboOldstyleRoman" w:cs="BemboOldstyleRoman"/>
+        </w:rPr>
+      </w:pPr>
+    </w:p>
+    <w:p>
+      <w:pPr>
+        <w:autoSpaceDE w:val="0"/>
+        <w:autoSpaceDN w:val="0"/>
+        <w:adjustRightInd w:val="0"/>
+        <w:spacing w:after="0" w:line="240" w:lineRule="auto"/>
+        <w:rPr>
+          <w:rFonts w:eastAsia="BemboOldstyleRoman" w:cs="BemboOldstyleRoman"/>
+        </w:rPr>
+      </w:pPr>
+      <w:r>
+        <w:rPr>
+          <w:rFonts w:eastAsia="BemboOldstyleRoman" w:cs="BemboOldstyleRoman"/>
+        </w:rPr>
+        <w:t xml:space="preserve">Protection: </w:t>
+      </w:r>
+    </w:p>
+    <w:p>
+      <w:pPr>
+        <w:pStyle w:val="ListParagraph"/>
+        <w:numPr>
+          <w:ilvl w:val="0"/>
+          <w:numId w:val="2"/>
+        </w:numPr>
+        <w:autoSpaceDE w:val="0"/>
+        <w:autoSpaceDN w:val="0"/>
+        <w:adjustRightInd w:val="0"/>
+        <w:spacing w:after="0" w:line="240" w:lineRule="auto"/>
+        <w:rPr>
+          <w:rFonts w:eastAsia="BemboOldstyleRoman" w:cs="BemboOldstyleRoman"/>
+        </w:rPr>
+      </w:pPr>
+      <w:r>
+        <w:rPr>
+          <w:rFonts w:eastAsia="BemboOldstyleRoman" w:cs="BemboOldstyleRoman"/>
+        </w:rPr>
+        <w:lastRenderedPageBreak/>
         <w:t>To keep bugs/out of the house:</w:t>
       </w:r>
     </w:p>
@@ -874,7 +1105,6 @@
         <w:rPr>
           <w:rFonts w:eastAsia="BemboOldstyleRoman" w:cs="BemboOldstyleRoman"/>
         </w:rPr>
-        <w:lastRenderedPageBreak/>
         <w:t xml:space="preserve">Take a blood-eating gecko that has been found among the tombs and grasp its right front foot and cut it off with a reed, allowing the gecko to return to its own hole alive. Fasten the foot of the creature to the fold of your garment and wear it. </w:t>
       </w:r>
       <w:r>
@@ -1153,7 +1383,7 @@
 </file>
 
 <file path=word/numbering.xml><?xml version="1.0" encoding="utf-8"?>
-<w:numbering xmlns:ve="http://schemas.openxmlformats.org/markup-compatibility/2006" xmlns:o="urn:schemas-microsoft-com:office:office" xmlns:r="http://schemas.openxmlformats.org/officeDocument/2006/relationships" xmlns:m="http://schemas.openxmlformats.org/officeDocument/2006/math" xmlns:v="urn:schemas-microsoft-com:vml" xmlns:wp="http://schemas.openxmlformats.org/drawingml/2006/wordprocessingDrawing" xmlns:w10="urn:schemas-microsoft-com:office:word" xmlns:w="http://schemas.openxmlformats.org/wordprocessingml/2006/main" xmlns:wne="http://schemas.microsoft.com/office/word/2006/wordml">
+<w:numbering xmlns:wpc="http://schemas.microsoft.com/office/word/2010/wordprocessingCanvas" xmlns:mc="http://schemas.openxmlformats.org/markup-compatibility/2006" xmlns:o="urn:schemas-microsoft-com:office:office" xmlns:r="http://schemas.openxmlformats.org/officeDocument/2006/relationships" xmlns:m="http://schemas.openxmlformats.org/officeDocument/2006/math" xmlns:v="urn:schemas-microsoft-com:vml" xmlns:wp14="http://schemas.microsoft.com/office/word/2010/wordprocessingDrawing" xmlns:wp="http://schemas.openxmlformats.org/drawingml/2006/wordprocessingDrawing" xmlns:w10="urn:schemas-microsoft-com:office:word" xmlns:w="http://schemas.openxmlformats.org/wordprocessingml/2006/main" xmlns:w14="http://schemas.microsoft.com/office/word/2010/wordml" xmlns:wpg="http://schemas.microsoft.com/office/word/2010/wordprocessingGroup" xmlns:wpi="http://schemas.microsoft.com/office/word/2010/wordprocessingInk" xmlns:wne="http://schemas.microsoft.com/office/word/2006/wordml" xmlns:wps="http://schemas.microsoft.com/office/word/2010/wordprocessingShape" mc:Ignorable="w14 wp14">
   <w:abstractNum w:abstractNumId="0">
     <w:nsid w:val="00986839"/>
     <w:multiLevelType w:val="hybridMultilevel"/>
@@ -1342,7 +1572,7 @@
 </file>
 
 <file path=word/styles.xml><?xml version="1.0" encoding="utf-8"?>
-<w:styles xmlns:r="http://schemas.openxmlformats.org/officeDocument/2006/relationships" xmlns:w="http://schemas.openxmlformats.org/wordprocessingml/2006/main">
+<w:styles xmlns:mc="http://schemas.openxmlformats.org/markup-compatibility/2006" xmlns:r="http://schemas.openxmlformats.org/officeDocument/2006/relationships" xmlns:w="http://schemas.openxmlformats.org/wordprocessingml/2006/main" xmlns:w14="http://schemas.microsoft.com/office/word/2010/wordml" mc:Ignorable="w14">
   <w:docDefaults>
     <w:rPrDefault>
       <w:rPr>
@@ -1513,7 +1743,6 @@
     <w:uiPriority w:val="99"/>
     <w:semiHidden/>
     <w:unhideWhenUsed/>
-    <w:qFormat/>
     <w:tblPr>
       <w:tblInd w:w="0" w:type="dxa"/>
       <w:tblCellMar>
@@ -1540,6 +1769,196 @@
       <w:ind w:left="720"/>
       <w:contextualSpacing/>
     </w:pPr>
+  </w:style>
+</w:styles>
+</file>
+
+<file path=word/stylesWithEffects.xml><?xml version="1.0" encoding="utf-8"?>
+<w:styles xmlns:wpc="http://schemas.microsoft.com/office/word/2010/wordprocessingCanvas" xmlns:mc="http://schemas.openxmlformats.org/markup-compatibility/2006" xmlns:o="urn:schemas-microsoft-com:office:office" xmlns:r="http://schemas.openxmlformats.org/officeDocument/2006/relationships" xmlns:m="http://schemas.openxmlformats.org/officeDocument/2006/math" xmlns:v="urn:schemas-microsoft-com:vml" xmlns:wp14="http://schemas.microsoft.com/office/word/2010/wordprocessingDrawing" xmlns:wp="http://schemas.openxmlformats.org/drawingml/2006/wordprocessingDrawing" xmlns:w10="urn:schemas-microsoft-com:office:word" xmlns:w="http://schemas.openxmlformats.org/wordprocessingml/2006/main" xmlns:w14="http://schemas.microsoft.com/office/word/2010/wordml" xmlns:wpg="http://schemas.microsoft.com/office/word/2010/wordprocessingGroup" xmlns:wpi="http://schemas.microsoft.com/office/word/2010/wordprocessingInk" xmlns:wne="http://schemas.microsoft.com/office/word/2006/wordml" xmlns:wps="http://schemas.microsoft.com/office/word/2010/wordprocessingShape" mc:Ignorable="w14 wp14">
+  <w:docDefaults>
+    <w:rPrDefault>
+      <w:rPr>
+        <w:rFonts w:asciiTheme="minorHAnsi" w:eastAsiaTheme="minorEastAsia" w:hAnsiTheme="minorHAnsi" w:cstheme="minorBidi"/>
+        <w:sz w:val="22"/>
+        <w:szCs w:val="22"/>
+        <w:lang w:val="en-US" w:eastAsia="en-US" w:bidi="ar-SA"/>
+      </w:rPr>
+    </w:rPrDefault>
+    <w:pPrDefault>
+      <w:pPr>
+        <w:spacing w:after="200" w:line="276" w:lineRule="auto"/>
+      </w:pPr>
+    </w:pPrDefault>
+  </w:docDefaults>
+  <w:latentStyles w:defLockedState="0" w:defUIPriority="99" w:defSemiHidden="1" w:defUnhideWhenUsed="1" w:defQFormat="0" w:count="267">
+    <w:lsdException w:name="Normal" w:semiHidden="0" w:uiPriority="0" w:unhideWhenUsed="0" w:qFormat="1"/>
+    <w:lsdException w:name="heading 1" w:semiHidden="0" w:uiPriority="9" w:unhideWhenUsed="0" w:qFormat="1"/>
+    <w:lsdException w:name="heading 2" w:uiPriority="9" w:qFormat="1"/>
+    <w:lsdException w:name="heading 3" w:uiPriority="9" w:qFormat="1"/>
+    <w:lsdException w:name="heading 4" w:uiPriority="9" w:qFormat="1"/>
+    <w:lsdException w:name="heading 5" w:uiPriority="9" w:qFormat="1"/>
+    <w:lsdException w:name="heading 6" w:uiPriority="9" w:qFormat="1"/>
+    <w:lsdException w:name="heading 7" w:uiPriority="9" w:qFormat="1"/>
+    <w:lsdException w:name="heading 8" w:uiPriority="9" w:qFormat="1"/>
+    <w:lsdException w:name="heading 9" w:uiPriority="9" w:qFormat="1"/>
+    <w:lsdException w:name="toc 1" w:uiPriority="39"/>
+    <w:lsdException w:name="toc 2" w:uiPriority="39"/>
+    <w:lsdException w:name="toc 3" w:uiPriority="39"/>
+    <w:lsdException w:name="toc 4" w:uiPriority="39"/>
+    <w:lsdException w:name="toc 5" w:uiPriority="39"/>
+    <w:lsdException w:name="toc 6" w:uiPriority="39"/>
+    <w:lsdException w:name="toc 7" w:uiPriority="39"/>
+    <w:lsdException w:name="toc 8" w:uiPriority="39"/>
+    <w:lsdException w:name="toc 9" w:uiPriority="39"/>
+    <w:lsdException w:name="caption" w:uiPriority="35" w:qFormat="1"/>
+    <w:lsdException w:name="Title" w:semiHidden="0" w:uiPriority="10" w:unhideWhenUsed="0" w:qFormat="1"/>
+    <w:lsdException w:name="Default Paragraph Font" w:uiPriority="1"/>
+    <w:lsdException w:name="Subtitle" w:semiHidden="0" w:uiPriority="11" w:unhideWhenUsed="0" w:qFormat="1"/>
+    <w:lsdException w:name="Strong" w:semiHidden="0" w:uiPriority="22" w:unhideWhenUsed="0" w:qFormat="1"/>
+    <w:lsdException w:name="Emphasis" w:semiHidden="0" w:uiPriority="20" w:unhideWhenUsed="0" w:qFormat="1"/>
+    <w:lsdException w:name="Table Grid" w:semiHidden="0" w:uiPriority="59" w:unhideWhenUsed="0"/>
+    <w:lsdException w:name="Placeholder Text" w:unhideWhenUsed="0"/>
+    <w:lsdException w:name="No Spacing" w:semiHidden="0" w:uiPriority="1" w:unhideWhenUsed="0" w:qFormat="1"/>
+    <w:lsdException w:name="Light Shading" w:semiHidden="0" w:uiPriority="60" w:unhideWhenUsed="0"/>
+    <w:lsdException w:name="Light List" w:semiHidden="0" w:uiPriority="61" w:unhideWhenUsed="0"/>
+    <w:lsdException w:name="Light Grid" w:semiHidden="0" w:uiPriority="62" w:unhideWhenUsed="0"/>
+    <w:lsdException w:name="Medium Shading 1" w:semiHidden="0" w:uiPriority="63" w:unhideWhenUsed="0"/>
+    <w:lsdException w:name="Medium Shading 2" w:semiHidden="0" w:uiPriority="64" w:unhideWhenUsed="0"/>
+    <w:lsdException w:name="Medium List 1" w:semiHidden="0" w:uiPriority="65" w:unhideWhenUsed="0"/>
+    <w:lsdException w:name="Medium List 2" w:semiHidden="0" w:uiPriority="66" w:unhideWhenUsed="0"/>
+    <w:lsdException w:name="Medium Grid 1" w:semiHidden="0" w:uiPriority="67" w:unhideWhenUsed="0"/>
+    <w:lsdException w:name="Medium Grid 2" w:semiHidden="0" w:uiPriority="68" w:unhideWhenUsed="0"/>
+    <w:lsdException w:name="Medium Grid 3" w:semiHidden="0" w:uiPriority="69" w:unhideWhenUsed="0"/>
+    <w:lsdException w:name="Dark List" w:semiHidden="0" w:uiPriority="70" w:unhideWhenUsed="0"/>
+    <w:lsdException w:name="Colorful Shading" w:semiHidden="0" w:uiPriority="71" w:unhideWhenUsed="0"/>
+    <w:lsdException w:name="Colorful List" w:semiHidden="0" w:uiPriority="72" w:unhideWhenUsed="0"/>
+    <w:lsdException w:name="Colorful Grid" w:semiHidden="0" w:uiPriority="73" w:unhideWhenUsed="0"/>
+    <w:lsdException w:name="Light Shading Accent 1" w:semiHidden="0" w:uiPriority="60" w:unhideWhenUsed="0"/>
+    <w:lsdException w:name="Light List Accent 1" w:semiHidden="0" w:uiPriority="61" w:unhideWhenUsed="0"/>
+    <w:lsdException w:name="Light Grid Accent 1" w:semiHidden="0" w:uiPriority="62" w:unhideWhenUsed="0"/>
+    <w:lsdException w:name="Medium Shading 1 Accent 1" w:semiHidden="0" w:uiPriority="63" w:unhideWhenUsed="0"/>
+    <w:lsdException w:name="Medium Shading 2 Accent 1" w:semiHidden="0" w:uiPriority="64" w:unhideWhenUsed="0"/>
+    <w:lsdException w:name="Medium List 1 Accent 1" w:semiHidden="0" w:uiPriority="65" w:unhideWhenUsed="0"/>
+    <w:lsdException w:name="Revision" w:unhideWhenUsed="0"/>
+    <w:lsdException w:name="List Paragraph" w:semiHidden="0" w:uiPriority="34" w:unhideWhenUsed="0" w:qFormat="1"/>
+    <w:lsdException w:name="Quote" w:semiHidden="0" w:uiPriority="29" w:unhideWhenUsed="0" w:qFormat="1"/>
+    <w:lsdException w:name="Intense Quote" w:semiHidden="0" w:uiPriority="30" w:unhideWhenUsed="0" w:qFormat="1"/>
+    <w:lsdException w:name="Medium List 2 Accent 1" w:semiHidden="0" w:uiPriority="66" w:unhideWhenUsed="0"/>
+    <w:lsdException w:name="Medium Grid 1 Accent 1" w:semiHidden="0" w:uiPriority="67" w:unhideWhenUsed="0"/>
+    <w:lsdException w:name="Medium Grid 2 Accent 1" w:semiHidden="0" w:uiPriority="68" w:unhideWhenUsed="0"/>
+    <w:lsdException w:name="Medium Grid 3 Accent 1" w:semiHidden="0" w:uiPriority="69" w:unhideWhenUsed="0"/>
+    <w:lsdException w:name="Dark List Accent 1" w:semiHidden="0" w:uiPriority="70" w:unhideWhenUsed="0"/>
+    <w:lsdException w:name="Colorful Shading Accent 1" w:semiHidden="0" w:uiPriority="71" w:unhideWhenUsed="0"/>
+    <w:lsdException w:name="Colorful List Accent 1" w:semiHidden="0" w:uiPriority="72" w:unhideWhenUsed="0"/>
+    <w:lsdException w:name="Colorful Grid Accent 1" w:semiHidden="0" w:uiPriority="73" w:unhideWhenUsed="0"/>
+    <w:lsdException w:name="Light Shading Accent 2" w:semiHidden="0" w:uiPriority="60" w:unhideWhenUsed="0"/>
+    <w:lsdException w:name="Light List Accent 2" w:semiHidden="0" w:uiPriority="61" w:unhideWhenUsed="0"/>
+    <w:lsdException w:name="Light Grid Accent 2" w:semiHidden="0" w:uiPriority="62" w:unhideWhenUsed="0"/>
+    <w:lsdException w:name="Medium Shading 1 Accent 2" w:semiHidden="0" w:uiPriority="63" w:unhideWhenUsed="0"/>
+    <w:lsdException w:name="Medium Shading 2 Accent 2" w:semiHidden="0" w:uiPriority="64" w:unhideWhenUsed="0"/>
+    <w:lsdException w:name="Medium List 1 Accent 2" w:semiHidden="0" w:uiPriority="65" w:unhideWhenUsed="0"/>
+    <w:lsdException w:name="Medium List 2 Accent 2" w:semiHidden="0" w:uiPriority="66" w:unhideWhenUsed="0"/>
+    <w:lsdException w:name="Medium Grid 1 Accent 2" w:semiHidden="0" w:uiPriority="67" w:unhideWhenUsed="0"/>
+    <w:lsdException w:name="Medium Grid 2 Accent 2" w:semiHidden="0" w:uiPriority="68" w:unhideWhenUsed="0"/>
+    <w:lsdException w:name="Medium Grid 3 Accent 2" w:semiHidden="0" w:uiPriority="69" w:unhideWhenUsed="0"/>
+    <w:lsdException w:name="Dark List Accent 2" w:semiHidden="0" w:uiPriority="70" w:unhideWhenUsed="0"/>
+    <w:lsdException w:name="Colorful Shading Accent 2" w:semiHidden="0" w:uiPriority="71" w:unhideWhenUsed="0"/>
+    <w:lsdException w:name="Colorful List Accent 2" w:semiHidden="0" w:uiPriority="72" w:unhideWhenUsed="0"/>
+    <w:lsdException w:name="Colorful Grid Accent 2" w:semiHidden="0" w:uiPriority="73" w:unhideWhenUsed="0"/>
+    <w:lsdException w:name="Light Shading Accent 3" w:semiHidden="0" w:uiPriority="60" w:unhideWhenUsed="0"/>
+    <w:lsdException w:name="Light List Accent 3" w:semiHidden="0" w:uiPriority="61" w:unhideWhenUsed="0"/>
+    <w:lsdException w:name="Light Grid Accent 3" w:semiHidden="0" w:uiPriority="62" w:unhideWhenUsed="0"/>
+    <w:lsdException w:name="Medium Shading 1 Accent 3" w:semiHidden="0" w:uiPriority="63" w:unhideWhenUsed="0"/>
+    <w:lsdException w:name="Medium Shading 2 Accent 3" w:semiHidden="0" w:uiPriority="64" w:unhideWhenUsed="0"/>
+    <w:lsdException w:name="Medium List 1 Accent 3" w:semiHidden="0" w:uiPriority="65" w:unhideWhenUsed="0"/>
+    <w:lsdException w:name="Medium List 2 Accent 3" w:semiHidden="0" w:uiPriority="66" w:unhideWhenUsed="0"/>
+    <w:lsdException w:name="Medium Grid 1 Accent 3" w:semiHidden="0" w:uiPriority="67" w:unhideWhenUsed="0"/>
+    <w:lsdException w:name="Medium Grid 2 Accent 3" w:semiHidden="0" w:uiPriority="68" w:unhideWhenUsed="0"/>
+    <w:lsdException w:name="Medium Grid 3 Accent 3" w:semiHidden="0" w:uiPriority="69" w:unhideWhenUsed="0"/>
+    <w:lsdException w:name="Dark List Accent 3" w:semiHidden="0" w:uiPriority="70" w:unhideWhenUsed="0"/>
+    <w:lsdException w:name="Colorful Shading Accent 3" w:semiHidden="0" w:uiPriority="71" w:unhideWhenUsed="0"/>
+    <w:lsdException w:name="Colorful List Accent 3" w:semiHidden="0" w:uiPriority="72" w:unhideWhenUsed="0"/>
+    <w:lsdException w:name="Colorful Grid Accent 3" w:semiHidden="0" w:uiPriority="73" w:unhideWhenUsed="0"/>
+    <w:lsdException w:name="Light Shading Accent 4" w:semiHidden="0" w:uiPriority="60" w:unhideWhenUsed="0"/>
+    <w:lsdException w:name="Light List Accent 4" w:semiHidden="0" w:uiPriority="61" w:unhideWhenUsed="0"/>
+    <w:lsdException w:name="Light Grid Accent 4" w:semiHidden="0" w:uiPriority="62" w:unhideWhenUsed="0"/>
+    <w:lsdException w:name="Medium Shading 1 Accent 4" w:semiHidden="0" w:uiPriority="63" w:unhideWhenUsed="0"/>
+    <w:lsdException w:name="Medium Shading 2 Accent 4" w:semiHidden="0" w:uiPriority="64" w:unhideWhenUsed="0"/>
+    <w:lsdException w:name="Medium List 1 Accent 4" w:semiHidden="0" w:uiPriority="65" w:unhideWhenUsed="0"/>
+    <w:lsdException w:name="Medium List 2 Accent 4" w:semiHidden="0" w:uiPriority="66" w:unhideWhenUsed="0"/>
+    <w:lsdException w:name="Medium Grid 1 Accent 4" w:semiHidden="0" w:uiPriority="67" w:unhideWhenUsed="0"/>
+    <w:lsdException w:name="Medium Grid 2 Accent 4" w:semiHidden="0" w:uiPriority="68" w:unhideWhenUsed="0"/>
+    <w:lsdException w:name="Medium Grid 3 Accent 4" w:semiHidden="0" w:uiPriority="69" w:unhideWhenUsed="0"/>
+    <w:lsdException w:name="Dark List Accent 4" w:semiHidden="0" w:uiPriority="70" w:unhideWhenUsed="0"/>
+    <w:lsdException w:name="Colorful Shading Accent 4" w:semiHidden="0" w:uiPriority="71" w:unhideWhenUsed="0"/>
+    <w:lsdException w:name="Colorful List Accent 4" w:semiHidden="0" w:uiPriority="72" w:unhideWhenUsed="0"/>
+    <w:lsdException w:name="Colorful Grid Accent 4" w:semiHidden="0" w:uiPriority="73" w:unhideWhenUsed="0"/>
+    <w:lsdException w:name="Light Shading Accent 5" w:semiHidden="0" w:uiPriority="60" w:unhideWhenUsed="0"/>
+    <w:lsdException w:name="Light List Accent 5" w:semiHidden="0" w:uiPriority="61" w:unhideWhenUsed="0"/>
+    <w:lsdException w:name="Light Grid Accent 5" w:semiHidden="0" w:uiPriority="62" w:unhideWhenUsed="0"/>
+    <w:lsdException w:name="Medium Shading 1 Accent 5" w:semiHidden="0" w:uiPriority="63" w:unhideWhenUsed="0"/>
+    <w:lsdException w:name="Medium Shading 2 Accent 5" w:semiHidden="0" w:uiPriority="64" w:unhideWhenUsed="0"/>
+    <w:lsdException w:name="Medium List 1 Accent 5" w:semiHidden="0" w:uiPriority="65" w:unhideWhenUsed="0"/>
+    <w:lsdException w:name="Medium List 2 Accent 5" w:semiHidden="0" w:uiPriority="66" w:unhideWhenUsed="0"/>
+    <w:lsdException w:name="Medium Grid 1 Accent 5" w:semiHidden="0" w:uiPriority="67" w:unhideWhenUsed="0"/>
+    <w:lsdException w:name="Medium Grid 2 Accent 5" w:semiHidden="0" w:uiPriority="68" w:unhideWhenUsed="0"/>
+    <w:lsdException w:name="Medium Grid 3 Accent 5" w:semiHidden="0" w:uiPriority="69" w:unhideWhenUsed="0"/>
+    <w:lsdException w:name="Dark List Accent 5" w:semiHidden="0" w:uiPriority="70" w:unhideWhenUsed="0"/>
+    <w:lsdException w:name="Colorful Shading Accent 5" w:semiHidden="0" w:uiPriority="71" w:unhideWhenUsed="0"/>
+    <w:lsdException w:name="Colorful List Accent 5" w:semiHidden="0" w:uiPriority="72" w:unhideWhenUsed="0"/>
+    <w:lsdException w:name="Colorful Grid Accent 5" w:semiHidden="0" w:uiPriority="73" w:unhideWhenUsed="0"/>
+    <w:lsdException w:name="Light Shading Accent 6" w:semiHidden="0" w:uiPriority="60" w:unhideWhenUsed="0"/>
+    <w:lsdException w:name="Light List Accent 6" w:semiHidden="0" w:uiPriority="61" w:unhideWhenUsed="0"/>
+    <w:lsdException w:name="Light Grid Accent 6" w:semiHidden="0" w:uiPriority="62" w:unhideWhenUsed="0"/>
+    <w:lsdException w:name="Medium Shading 1 Accent 6" w:semiHidden="0" w:uiPriority="63" w:unhideWhenUsed="0"/>
+    <w:lsdException w:name="Medium Shading 2 Accent 6" w:semiHidden="0" w:uiPriority="64" w:unhideWhenUsed="0"/>
+    <w:lsdException w:name="Medium List 1 Accent 6" w:semiHidden="0" w:uiPriority="65" w:unhideWhenUsed="0"/>
+    <w:lsdException w:name="Medium List 2 Accent 6" w:semiHidden="0" w:uiPriority="66" w:unhideWhenUsed="0"/>
+    <w:lsdException w:name="Medium Grid 1 Accent 6" w:semiHidden="0" w:uiPriority="67" w:unhideWhenUsed="0"/>
+    <w:lsdException w:name="Medium Grid 2 Accent 6" w:semiHidden="0" w:uiPriority="68" w:unhideWhenUsed="0"/>
+    <w:lsdException w:name="Medium Grid 3 Accent 6" w:semiHidden="0" w:uiPriority="69" w:unhideWhenUsed="0"/>
+    <w:lsdException w:name="Dark List Accent 6" w:semiHidden="0" w:uiPriority="70" w:unhideWhenUsed="0"/>
+    <w:lsdException w:name="Colorful Shading Accent 6" w:semiHidden="0" w:uiPriority="71" w:unhideWhenUsed="0"/>
+    <w:lsdException w:name="Colorful List Accent 6" w:semiHidden="0" w:uiPriority="72" w:unhideWhenUsed="0"/>
+    <w:lsdException w:name="Colorful Grid Accent 6" w:semiHidden="0" w:uiPriority="73" w:unhideWhenUsed="0"/>
+    <w:lsdException w:name="Subtle Emphasis" w:semiHidden="0" w:uiPriority="19" w:unhideWhenUsed="0" w:qFormat="1"/>
+    <w:lsdException w:name="Intense Emphasis" w:semiHidden="0" w:uiPriority="21" w:unhideWhenUsed="0" w:qFormat="1"/>
+    <w:lsdException w:name="Subtle Reference" w:semiHidden="0" w:uiPriority="31" w:unhideWhenUsed="0" w:qFormat="1"/>
+    <w:lsdException w:name="Intense Reference" w:semiHidden="0" w:uiPriority="32" w:unhideWhenUsed="0" w:qFormat="1"/>
+    <w:lsdException w:name="Book Title" w:semiHidden="0" w:uiPriority="33" w:unhideWhenUsed="0" w:qFormat="1"/>
+    <w:lsdException w:name="Bibliography" w:uiPriority="37"/>
+    <w:lsdException w:name="TOC Heading" w:uiPriority="39" w:qFormat="1"/>
+  </w:latentStyles>
+  <w:style w:type="paragraph" w:default="1" w:styleId="Normal">
+    <w:name w:val="Normal"/>
+    <w:qFormat/>
+  </w:style>
+  <w:style w:type="character" w:default="1" w:styleId="DefaultParagraphFont">
+    <w:name w:val="Default Paragraph Font"/>
+    <w:uiPriority w:val="1"/>
+    <w:semiHidden/>
+    <w:unhideWhenUsed/>
+  </w:style>
+  <w:style w:type="table" w:default="1" w:styleId="TableNormal">
+    <w:name w:val="Normal Table"/>
+    <w:uiPriority w:val="99"/>
+    <w:semiHidden/>
+    <w:unhideWhenUsed/>
+    <w:tblPr>
+      <w:tblInd w:w="0" w:type="dxa"/>
+      <w:tblCellMar>
+        <w:top w:w="0" w:type="dxa"/>
+        <w:left w:w="108" w:type="dxa"/>
+        <w:bottom w:w="0" w:type="dxa"/>
+        <w:right w:w="108" w:type="dxa"/>
+      </w:tblCellMar>
+    </w:tblPr>
+  </w:style>
+  <w:style w:type="numbering" w:default="1" w:styleId="NoList">
+    <w:name w:val="No List"/>
+    <w:uiPriority w:val="99"/>
+    <w:semiHidden/>
+    <w:unhideWhenUsed/>
   </w:style>
 </w:styles>
 </file>

--- a/Magik_Book.docx
+++ b/Magik_Book.docx
@@ -16,33 +16,43 @@
         <w:rPr>
           <w:rFonts w:eastAsia="BemboOldstyleRoman" w:cs="BemboOldstyleRoman"/>
         </w:rPr>
-        <w:t>Lead Tablets:</w:t>
-      </w:r>
-    </w:p>
-    <w:p>
-      <w:pPr>
-        <w:autoSpaceDE w:val="0"/>
-        <w:autoSpaceDN w:val="0"/>
-        <w:adjustRightInd w:val="0"/>
-        <w:spacing w:after="0" w:line="240" w:lineRule="auto"/>
-        <w:rPr>
-          <w:rFonts w:eastAsia="BemboOldstyleRoman" w:cs="BemboOldstyleRoman"/>
-        </w:rPr>
-      </w:pPr>
-    </w:p>
-    <w:p>
-      <w:pPr>
-        <w:autoSpaceDE w:val="0"/>
-        <w:autoSpaceDN w:val="0"/>
-        <w:adjustRightInd w:val="0"/>
-        <w:spacing w:after="0" w:line="240" w:lineRule="auto"/>
-        <w:rPr>
-          <w:rFonts w:eastAsia="BemboOldstyleRoman" w:cs="BemboOldstyleRoman"/>
-        </w:rPr>
-      </w:pPr>
-      <w:r>
-        <w:rPr>
-          <w:rFonts w:eastAsia="BemboOldstyleRoman" w:cs="BemboOldstyleRoman"/>
+        <w:t>Magical</w:t>
+      </w:r>
+      <w:r>
+        <w:rPr>
+          <w:rFonts w:eastAsia="BemboOldstyleRoman" w:cs="BemboOldstyleRoman"/>
+        </w:rPr>
+        <w:t xml:space="preserve"> Spells and Incantations:</w:t>
+      </w:r>
+    </w:p>
+    <w:p>
+      <w:pPr>
+        <w:autoSpaceDE w:val="0"/>
+        <w:autoSpaceDN w:val="0"/>
+        <w:adjustRightInd w:val="0"/>
+        <w:spacing w:after="0" w:line="240" w:lineRule="auto"/>
+        <w:rPr>
+          <w:rFonts w:eastAsia="BemboOldstyleRoman" w:cs="BemboOldstyleRoman"/>
+        </w:rPr>
+      </w:pPr>
+    </w:p>
+    <w:p>
+      <w:pPr>
+        <w:autoSpaceDE w:val="0"/>
+        <w:autoSpaceDN w:val="0"/>
+        <w:adjustRightInd w:val="0"/>
+        <w:spacing w:after="0" w:line="240" w:lineRule="auto"/>
+        <w:rPr>
+          <w:rFonts w:eastAsia="BemboOldstyleRoman" w:cs="BemboOldstyleRoman"/>
+          <w:sz w:val="36"/>
+          <w:szCs w:val="36"/>
+        </w:rPr>
+      </w:pPr>
+      <w:r>
+        <w:rPr>
+          <w:rFonts w:eastAsia="BemboOldstyleRoman" w:cs="BemboOldstyleRoman"/>
+          <w:sz w:val="36"/>
+          <w:szCs w:val="36"/>
         </w:rPr>
         <w:t>Games:</w:t>
       </w:r>
@@ -71,8 +81,15 @@
       <w:r>
         <w:rPr>
           <w:rFonts w:eastAsia="BemboOldstyleRoman" w:cs="BemboOldstyleRoman"/>
-        </w:rPr>
-        <w:t>Chariot Races:</w:t>
+          <w:u w:val="single"/>
+        </w:rPr>
+        <w:t>Races</w:t>
+      </w:r>
+      <w:r>
+        <w:rPr>
+          <w:rFonts w:eastAsia="BemboOldstyleRoman" w:cs="BemboOldstyleRoman"/>
+        </w:rPr>
+        <w:t>:</w:t>
       </w:r>
     </w:p>
     <w:p>
@@ -94,29 +111,52 @@
         <w:rPr>
           <w:rFonts w:eastAsia="BemboOldstyleRoman" w:cs="BemboOldstyleRoman"/>
         </w:rPr>
+        <w:t>Write on a Lead Tablet:</w:t>
+      </w:r>
+    </w:p>
+    <w:p>
+      <w:pPr>
+        <w:pStyle w:val="ListParagraph"/>
+        <w:autoSpaceDE w:val="0"/>
+        <w:autoSpaceDN w:val="0"/>
+        <w:adjustRightInd w:val="0"/>
+        <w:spacing w:after="0" w:line="240" w:lineRule="auto"/>
+        <w:rPr>
+          <w:rFonts w:eastAsia="BemboOldstyleRoman" w:cs="BemboOldstyleRoman"/>
+        </w:rPr>
+      </w:pPr>
+      <w:r>
+        <w:rPr>
+          <w:rFonts w:eastAsia="BemboOldstyleRoman" w:cs="BemboOldstyleRoman"/>
+          <w:i/>
+        </w:rPr>
         <w:t>I conjure you, daemon, whoever you may be, and order you, to torture</w:t>
       </w:r>
       <w:r>
         <w:rPr>
           <w:rFonts w:eastAsia="BemboOldstyleRoman" w:cs="BemboOldstyleRoman"/>
+          <w:i/>
         </w:rPr>
         <w:t xml:space="preserve"> </w:t>
       </w:r>
       <w:r>
         <w:rPr>
           <w:rFonts w:eastAsia="BemboOldstyleRoman" w:cs="BemboOldstyleRoman"/>
+          <w:i/>
         </w:rPr>
         <w:t>and kill, from this hour, this day, this moment, the horses of the</w:t>
       </w:r>
       <w:r>
         <w:rPr>
           <w:rFonts w:eastAsia="BemboOldstyleRoman" w:cs="BemboOldstyleRoman"/>
+          <w:i/>
         </w:rPr>
         <w:t xml:space="preserve"> </w:t>
       </w:r>
       <w:r>
         <w:rPr>
           <w:rFonts w:eastAsia="BemboOldstyleRoman" w:cs="BemboOldstyleRoman"/>
+          <w:i/>
           <w:color w:val="FF0000"/>
         </w:rPr>
         <w:t>(Team Names)</w:t>
@@ -124,12 +164,14 @@
       <w:r>
         <w:rPr>
           <w:rFonts w:eastAsia="BemboOldstyleRoman" w:cs="BemboOldstyleRoman"/>
+          <w:i/>
         </w:rPr>
         <w:t xml:space="preserve">; kill and smash the charioteers </w:t>
       </w:r>
       <w:r>
         <w:rPr>
           <w:rFonts w:eastAsia="BemboOldstyleRoman" w:cs="BemboOldstyleRoman"/>
+          <w:i/>
           <w:color w:val="FF0000"/>
         </w:rPr>
         <w:t>(Racers Names)</w:t>
@@ -137,18 +179,21 @@
       <w:r>
         <w:rPr>
           <w:rFonts w:eastAsia="BemboOldstyleRoman" w:cs="BemboOldstyleRoman"/>
+          <w:i/>
         </w:rPr>
         <w:t>; do not leave a breath in them. I conjure you by him</w:t>
       </w:r>
       <w:r>
         <w:rPr>
           <w:rFonts w:eastAsia="BemboOldstyleRoman" w:cs="BemboOldstyleRoman"/>
+          <w:i/>
         </w:rPr>
         <w:t xml:space="preserve"> </w:t>
       </w:r>
       <w:r>
         <w:rPr>
           <w:rFonts w:eastAsia="BemboOldstyleRoman" w:cs="BemboOldstyleRoman"/>
+          <w:i/>
         </w:rPr>
         <w:t xml:space="preserve">who has delivered you, at the time, the god of the sea and the air: </w:t>
       </w:r>
@@ -156,6 +201,7 @@
       <w:r>
         <w:rPr>
           <w:rFonts w:eastAsia="BemboOldstyleRoman" w:cs="BemboOldstyleRoman"/>
+          <w:i/>
         </w:rPr>
         <w:t>Iao</w:t>
       </w:r>
@@ -163,12 +209,14 @@
       <w:r>
         <w:rPr>
           <w:rFonts w:eastAsia="BemboOldstyleRoman" w:cs="BemboOldstyleRoman"/>
+          <w:i/>
         </w:rPr>
         <w:t>,</w:t>
       </w:r>
       <w:r>
         <w:rPr>
           <w:rFonts w:eastAsia="BemboOldstyleRoman" w:cs="BemboOldstyleRoman"/>
+          <w:i/>
         </w:rPr>
         <w:t xml:space="preserve"> </w:t>
       </w:r>
@@ -176,6 +224,7 @@
       <w:r>
         <w:rPr>
           <w:rFonts w:eastAsia="BemboOldstyleRoman" w:cs="BemboOldstyleRoman"/>
+          <w:i/>
         </w:rPr>
         <w:t>Iasdao</w:t>
       </w:r>
@@ -183,6 +232,7 @@
       <w:r>
         <w:rPr>
           <w:rFonts w:eastAsia="BemboOldstyleRoman" w:cs="BemboOldstyleRoman"/>
+          <w:i/>
         </w:rPr>
         <w:t xml:space="preserve">, </w:t>
       </w:r>
@@ -190,6 +240,7 @@
       <w:r>
         <w:rPr>
           <w:rFonts w:eastAsia="BemboOldstyleRoman" w:cs="BemboOldstyleRoman"/>
+          <w:i/>
         </w:rPr>
         <w:t>Oorio</w:t>
       </w:r>
@@ -197,6 +248,7 @@
       <w:r>
         <w:rPr>
           <w:rFonts w:eastAsia="BemboOldstyleRoman" w:cs="BemboOldstyleRoman"/>
+          <w:i/>
         </w:rPr>
         <w:t xml:space="preserve">, </w:t>
       </w:r>
@@ -205,6 +257,7 @@
       <w:r>
         <w:rPr>
           <w:rFonts w:eastAsia="BemboOldstyleRoman" w:cs="BemboOldstyleRoman"/>
+          <w:i/>
         </w:rPr>
         <w:t>Aeia</w:t>
       </w:r>
@@ -222,40 +275,24 @@
         </w:rPr>
         <w:t xml:space="preserve">  [Arcana Mundi: P 129]</w:t>
       </w:r>
-    </w:p>
-    <w:p>
-      <w:pPr>
-        <w:autoSpaceDE w:val="0"/>
-        <w:autoSpaceDN w:val="0"/>
-        <w:adjustRightInd w:val="0"/>
-        <w:spacing w:after="0" w:line="240" w:lineRule="auto"/>
-        <w:rPr>
-          <w:rFonts w:eastAsia="BemboOldstyleRoman" w:cs="BemboOldstyleRoman"/>
-        </w:rPr>
-      </w:pPr>
-    </w:p>
-    <w:p>
-      <w:pPr>
-        <w:autoSpaceDE w:val="0"/>
-        <w:autoSpaceDN w:val="0"/>
-        <w:adjustRightInd w:val="0"/>
-        <w:spacing w:after="0" w:line="240" w:lineRule="auto"/>
-        <w:rPr>
-          <w:rFonts w:eastAsia="BemboOldstyleRoman" w:cs="BemboOldstyleRoman"/>
-        </w:rPr>
-      </w:pPr>
-      <w:r>
-        <w:rPr>
-          <w:rFonts w:eastAsia="BemboOldstyleRoman" w:cs="BemboOldstyleRoman"/>
-        </w:rPr>
-        <w:t>Games of Chance</w:t>
-      </w:r>
-      <w:r>
-        <w:rPr>
-          <w:rFonts w:eastAsia="BemboOldstyleRoman" w:cs="BemboOldstyleRoman"/>
-        </w:rPr>
-        <w:t>:</w:t>
-      </w:r>
+      <w:r>
+        <w:rPr>
+          <w:rFonts w:eastAsia="BemboOldstyleRoman" w:cs="BemboOldstyleRoman"/>
+        </w:rPr>
+        <w:t>.</w:t>
+      </w:r>
+    </w:p>
+    <w:p>
+      <w:pPr>
+        <w:pStyle w:val="ListParagraph"/>
+        <w:autoSpaceDE w:val="0"/>
+        <w:autoSpaceDN w:val="0"/>
+        <w:adjustRightInd w:val="0"/>
+        <w:spacing w:after="0" w:line="240" w:lineRule="auto"/>
+        <w:rPr>
+          <w:rFonts w:eastAsia="BemboOldstyleRoman" w:cs="BemboOldstyleRoman"/>
+        </w:rPr>
+      </w:pPr>
     </w:p>
     <w:p>
       <w:pPr>
@@ -276,7 +313,7 @@
         <w:rPr>
           <w:rFonts w:eastAsia="BemboOldstyleRoman" w:cs="BemboOldstyleRoman"/>
         </w:rPr>
-        <w:t>Silently repeat in your mind the following formula:</w:t>
+        <w:t>Write on a silver lamella the names of the horses you wish to not get tired during the horse race and speak the following:</w:t>
       </w:r>
     </w:p>
     <w:p>
@@ -294,115 +331,137 @@
           <w:rFonts w:eastAsia="BemboOldstyleRoman" w:cs="BemboOldstyleRoman"/>
         </w:rPr>
         <w:tab/>
-        <w:t xml:space="preserve">THERTHENITHRO DYAGOTHERE THERTHENITHOR SYAPOTHEREUO KODOCHOR </w:t>
-      </w:r>
-      <w:proofErr w:type="gramStart"/>
-      <w:r>
-        <w:rPr>
-          <w:rFonts w:eastAsia="BemboOldstyleRoman" w:cs="BemboOldstyleRoman"/>
-        </w:rPr>
-        <w:t>make</w:t>
-      </w:r>
-      <w:proofErr w:type="gramEnd"/>
-      <w:r>
-        <w:rPr>
-          <w:rFonts w:eastAsia="BemboOldstyleRoman" w:cs="BemboOldstyleRoman"/>
-        </w:rPr>
-        <w:t xml:space="preserve"> me a </w:t>
-      </w:r>
-      <w:r>
-        <w:rPr>
-          <w:rFonts w:eastAsia="BemboOldstyleRoman" w:cs="BemboOldstyleRoman"/>
+      </w:r>
+      <w:r>
+        <w:rPr>
+          <w:rFonts w:eastAsia="BemboOldstyleRoman" w:cs="BemboOldstyleRoman"/>
+          <w:i/>
+        </w:rPr>
+        <w:t xml:space="preserve">I adjure you angels of running, who run amid the stars, that you will grid with strength and </w:t>
+      </w:r>
+      <w:r>
+        <w:rPr>
+          <w:rFonts w:eastAsia="BemboOldstyleRoman" w:cs="BemboOldstyleRoman"/>
+          <w:i/>
         </w:rPr>
         <w:tab/>
-      </w:r>
-      <w:r>
-        <w:rPr>
-          <w:rFonts w:eastAsia="BemboOldstyleRoman" w:cs="BemboOldstyleRoman"/>
-        </w:rPr>
-        <w:t xml:space="preserve">winner at </w:t>
-      </w:r>
-      <w:r>
-        <w:rPr>
-          <w:rFonts w:eastAsia="BemboOldstyleRoman" w:cs="BemboOldstyleRoman"/>
+        <w:t xml:space="preserve">courage the horses that </w:t>
+      </w:r>
+      <w:r>
+        <w:rPr>
+          <w:rFonts w:eastAsia="BemboOldstyleRoman" w:cs="BemboOldstyleRoman"/>
+          <w:i/>
           <w:color w:val="FF0000"/>
         </w:rPr>
-        <w:t>(Game Type)</w:t>
-      </w:r>
-      <w:r>
-        <w:rPr>
-          <w:rFonts w:eastAsia="BemboOldstyleRoman" w:cs="BemboOldstyleRoman"/>
-        </w:rPr>
-        <w:t xml:space="preserve"> </w:t>
-      </w:r>
-      <w:r>
-        <w:rPr>
-          <w:rFonts w:eastAsia="BemboOldstyleRoman" w:cs="BemboOldstyleRoman"/>
-        </w:rPr>
-        <w:t xml:space="preserve">O prevailing </w:t>
-      </w:r>
-      <w:proofErr w:type="spellStart"/>
-      <w:r>
-        <w:rPr>
-          <w:rFonts w:eastAsia="BemboOldstyleRoman" w:cs="BemboOldstyleRoman"/>
-        </w:rPr>
-        <w:t>Adrie</w:t>
-      </w:r>
-      <w:proofErr w:type="spellEnd"/>
-      <w:r>
-        <w:rPr>
-          <w:rFonts w:eastAsia="BemboOldstyleRoman" w:cs="BemboOldstyleRoman"/>
-        </w:rPr>
-        <w:t>!</w:t>
-      </w:r>
-      <w:r>
-        <w:rPr>
-          <w:rFonts w:eastAsia="BemboOldstyleRoman" w:cs="BemboOldstyleRoman"/>
-        </w:rPr>
-        <w:t xml:space="preserve"> [Hermetic </w:t>
-      </w:r>
-      <w:proofErr w:type="gramStart"/>
-      <w:r>
-        <w:rPr>
-          <w:rFonts w:eastAsia="BemboOldstyleRoman" w:cs="BemboOldstyleRoman"/>
-        </w:rPr>
-        <w:t>Magic</w:t>
-      </w:r>
-      <w:proofErr w:type="gramEnd"/>
-      <w:r>
-        <w:rPr>
-          <w:rFonts w:eastAsia="BemboOldstyleRoman" w:cs="BemboOldstyleRoman"/>
-        </w:rPr>
-        <w:t xml:space="preserve"> The postmodern: P 259]</w:t>
-      </w:r>
-    </w:p>
-    <w:p>
-      <w:pPr>
-        <w:autoSpaceDE w:val="0"/>
-        <w:autoSpaceDN w:val="0"/>
-        <w:adjustRightInd w:val="0"/>
-        <w:spacing w:after="0" w:line="240" w:lineRule="auto"/>
-        <w:rPr>
-          <w:rFonts w:eastAsia="BemboOldstyleRoman" w:cs="BemboOldstyleRoman"/>
-        </w:rPr>
-      </w:pPr>
-    </w:p>
-    <w:p>
-      <w:pPr>
-        <w:autoSpaceDE w:val="0"/>
-        <w:autoSpaceDN w:val="0"/>
-        <w:adjustRightInd w:val="0"/>
-        <w:spacing w:after="0" w:line="240" w:lineRule="auto"/>
-        <w:rPr>
-          <w:rFonts w:eastAsia="BemboOldstyleRoman" w:cs="BemboOldstyleRoman"/>
-        </w:rPr>
-      </w:pPr>
-      <w:r>
-        <w:rPr>
-          <w:rFonts w:eastAsia="BemboOldstyleRoman" w:cs="BemboOldstyleRoman"/>
-        </w:rPr>
-        <w:t>Dice:</w:t>
-      </w:r>
+        <w:t xml:space="preserve">(Name of Citizen) </w:t>
+      </w:r>
+      <w:r>
+        <w:rPr>
+          <w:rFonts w:eastAsia="BemboOldstyleRoman" w:cs="BemboOldstyleRoman"/>
+          <w:i/>
+        </w:rPr>
+        <w:t xml:space="preserve">is racing and his charioteer who is racing them. Let </w:t>
+      </w:r>
+      <w:r>
+        <w:rPr>
+          <w:rFonts w:eastAsia="BemboOldstyleRoman" w:cs="BemboOldstyleRoman"/>
+          <w:i/>
+        </w:rPr>
+        <w:tab/>
+      </w:r>
+      <w:r>
+        <w:rPr>
+          <w:rFonts w:eastAsia="BemboOldstyleRoman" w:cs="BemboOldstyleRoman"/>
+          <w:i/>
+        </w:rPr>
+        <w:t xml:space="preserve">them run and not become weary not stumble. Let them run and be swift as an eagle. Let no </w:t>
+      </w:r>
+      <w:r>
+        <w:rPr>
+          <w:rFonts w:eastAsia="BemboOldstyleRoman" w:cs="BemboOldstyleRoman"/>
+          <w:i/>
+        </w:rPr>
+        <w:tab/>
+      </w:r>
+      <w:r>
+        <w:rPr>
+          <w:rFonts w:eastAsia="BemboOldstyleRoman" w:cs="BemboOldstyleRoman"/>
+          <w:i/>
+        </w:rPr>
+        <w:t xml:space="preserve">animals stand before them, and let no other magic or </w:t>
+      </w:r>
+      <w:r>
+        <w:rPr>
+          <w:rFonts w:eastAsia="BemboOldstyleRoman" w:cs="BemboOldstyleRoman"/>
+          <w:i/>
+        </w:rPr>
+        <w:t>witchcraft</w:t>
+      </w:r>
+      <w:r>
+        <w:rPr>
+          <w:rFonts w:eastAsia="BemboOldstyleRoman" w:cs="BemboOldstyleRoman"/>
+          <w:i/>
+        </w:rPr>
+        <w:t xml:space="preserve"> affect them.</w:t>
+      </w:r>
+      <w:r>
+        <w:rPr>
+          <w:rFonts w:eastAsia="BemboOldstyleRoman" w:cs="BemboOldstyleRoman"/>
+        </w:rPr>
+        <w:t xml:space="preserve"> [Curses Tables and </w:t>
+      </w:r>
+      <w:r>
+        <w:rPr>
+          <w:rFonts w:eastAsia="BemboOldstyleRoman" w:cs="BemboOldstyleRoman"/>
+        </w:rPr>
+        <w:tab/>
+      </w:r>
+      <w:r>
+        <w:rPr>
+          <w:rFonts w:eastAsia="BemboOldstyleRoman" w:cs="BemboOldstyleRoman"/>
+        </w:rPr>
+        <w:t>Binding spells: P 59]</w:t>
+      </w:r>
+    </w:p>
+    <w:p>
+      <w:pPr>
+        <w:autoSpaceDE w:val="0"/>
+        <w:autoSpaceDN w:val="0"/>
+        <w:adjustRightInd w:val="0"/>
+        <w:spacing w:after="0" w:line="240" w:lineRule="auto"/>
+        <w:rPr>
+          <w:rFonts w:eastAsia="BemboOldstyleRoman" w:cs="BemboOldstyleRoman"/>
+        </w:rPr>
+      </w:pPr>
+    </w:p>
+    <w:p>
+      <w:pPr>
+        <w:autoSpaceDE w:val="0"/>
+        <w:autoSpaceDN w:val="0"/>
+        <w:adjustRightInd w:val="0"/>
+        <w:spacing w:after="0" w:line="240" w:lineRule="auto"/>
+        <w:rPr>
+          <w:rFonts w:eastAsia="BemboOldstyleRoman" w:cs="BemboOldstyleRoman"/>
+        </w:rPr>
+      </w:pPr>
+      <w:r>
+        <w:rPr>
+          <w:rFonts w:eastAsia="BemboOldstyleRoman" w:cs="BemboOldstyleRoman"/>
+        </w:rPr>
+        <w:tab/>
+        <w:t>Place the silver lamella and conceal it in the racing lane you wish to win.</w:t>
+      </w:r>
+    </w:p>
+    <w:p>
+      <w:pPr>
+        <w:autoSpaceDE w:val="0"/>
+        <w:autoSpaceDN w:val="0"/>
+        <w:adjustRightInd w:val="0"/>
+        <w:spacing w:after="0" w:line="240" w:lineRule="auto"/>
+        <w:rPr>
+          <w:rFonts w:eastAsia="BemboOldstyleRoman" w:cs="BemboOldstyleRoman"/>
+        </w:rPr>
+      </w:pPr>
     </w:p>
     <w:p>
       <w:pPr>
@@ -423,93 +482,184 @@
         <w:rPr>
           <w:rFonts w:eastAsia="BemboOldstyleRoman" w:cs="BemboOldstyleRoman"/>
         </w:rPr>
-        <w:t>Whisper into your hand holding the dice the following formula:</w:t>
-      </w:r>
-    </w:p>
-    <w:p>
-      <w:pPr>
-        <w:pStyle w:val="ListParagraph"/>
-        <w:autoSpaceDE w:val="0"/>
-        <w:autoSpaceDN w:val="0"/>
-        <w:adjustRightInd w:val="0"/>
-        <w:spacing w:after="0" w:line="240" w:lineRule="auto"/>
-        <w:rPr>
-          <w:rFonts w:eastAsia="BemboOldstyleRoman" w:cs="BemboOldstyleRoman"/>
-        </w:rPr>
-      </w:pPr>
-      <w:r>
-        <w:rPr>
-          <w:rFonts w:eastAsia="BemboOldstyleRoman" w:cs="BemboOldstyleRoman"/>
-        </w:rPr>
-        <w:t>Let none be my equal, for I am THERTHENITHOR EROTHORTHIS DOLOTHOR, and I throw what I will!</w:t>
-      </w:r>
-      <w:r>
-        <w:rPr>
-          <w:rFonts w:eastAsia="BemboOldstyleRoman" w:cs="BemboOldstyleRoman"/>
-        </w:rPr>
-        <w:t xml:space="preserve"> </w:t>
-      </w:r>
-      <w:r>
-        <w:rPr>
-          <w:rFonts w:eastAsia="BemboOldstyleRoman" w:cs="BemboOldstyleRoman"/>
-        </w:rPr>
-        <w:t xml:space="preserve">[Hermetic </w:t>
-      </w:r>
-      <w:proofErr w:type="gramStart"/>
-      <w:r>
-        <w:rPr>
-          <w:rFonts w:eastAsia="BemboOldstyleRoman" w:cs="BemboOldstyleRoman"/>
-        </w:rPr>
-        <w:t>Magic</w:t>
-      </w:r>
-      <w:proofErr w:type="gramEnd"/>
-      <w:r>
-        <w:rPr>
-          <w:rFonts w:eastAsia="BemboOldstyleRoman" w:cs="BemboOldstyleRoman"/>
-        </w:rPr>
-        <w:t xml:space="preserve"> The postmodern: P 259]</w:t>
-      </w:r>
-      <w:bookmarkStart w:id="0" w:name="_GoBack"/>
-      <w:bookmarkEnd w:id="0"/>
-    </w:p>
-    <w:p>
-      <w:pPr>
-        <w:autoSpaceDE w:val="0"/>
-        <w:autoSpaceDN w:val="0"/>
-        <w:adjustRightInd w:val="0"/>
-        <w:spacing w:after="0" w:line="240" w:lineRule="auto"/>
-        <w:rPr>
-          <w:rFonts w:eastAsia="BemboOldstyleRoman" w:cs="BemboOldstyleRoman"/>
-        </w:rPr>
-      </w:pPr>
-    </w:p>
-    <w:p>
-      <w:pPr>
-        <w:autoSpaceDE w:val="0"/>
-        <w:autoSpaceDN w:val="0"/>
-        <w:adjustRightInd w:val="0"/>
-        <w:spacing w:after="0" w:line="240" w:lineRule="auto"/>
-        <w:rPr>
-          <w:rFonts w:eastAsia="BemboOldstyleRoman" w:cs="BemboOldstyleRoman"/>
-        </w:rPr>
-      </w:pPr>
-      <w:r>
-        <w:rPr>
-          <w:rFonts w:eastAsia="BemboOldstyleRoman" w:cs="BemboOldstyleRoman"/>
-        </w:rPr>
-        <w:t>Sex, Love, and Marriage:</w:t>
-      </w:r>
-    </w:p>
-    <w:p>
-      <w:pPr>
-        <w:autoSpaceDE w:val="0"/>
-        <w:autoSpaceDN w:val="0"/>
-        <w:adjustRightInd w:val="0"/>
-        <w:spacing w:after="0" w:line="240" w:lineRule="auto"/>
-        <w:rPr>
-          <w:rFonts w:eastAsia="BemboOldstyleRoman" w:cs="BemboOldstyleRoman"/>
-        </w:rPr>
-      </w:pPr>
+        <w:t>Write on a Lead Tablet:</w:t>
+      </w:r>
+    </w:p>
+    <w:p>
+      <w:pPr>
+        <w:autoSpaceDE w:val="0"/>
+        <w:autoSpaceDN w:val="0"/>
+        <w:adjustRightInd w:val="0"/>
+        <w:spacing w:after="0" w:line="240" w:lineRule="auto"/>
+        <w:rPr>
+          <w:rFonts w:eastAsia="BemboOldstyleRoman" w:cs="BemboOldstyleRoman"/>
+        </w:rPr>
+      </w:pPr>
+      <w:r>
+        <w:rPr>
+          <w:rFonts w:eastAsia="BemboOldstyleRoman" w:cs="BemboOldstyleRoman"/>
+        </w:rPr>
+        <w:tab/>
+      </w:r>
+      <w:r>
+        <w:rPr>
+          <w:rFonts w:eastAsia="BemboOldstyleRoman" w:cs="BemboOldstyleRoman"/>
+          <w:i/>
+        </w:rPr>
+        <w:t xml:space="preserve">I bind to them the race, the feet, the victor, the strength, the soul, the speed, drive them crazy, </w:t>
+      </w:r>
+      <w:r>
+        <w:rPr>
+          <w:rFonts w:eastAsia="BemboOldstyleRoman" w:cs="BemboOldstyleRoman"/>
+          <w:i/>
+        </w:rPr>
+        <w:tab/>
+      </w:r>
+      <w:r>
+        <w:rPr>
+          <w:rFonts w:eastAsia="BemboOldstyleRoman" w:cs="BemboOldstyleRoman"/>
+          <w:i/>
+        </w:rPr>
+        <w:t xml:space="preserve">without muscles, without limbs, so that tomorrow, in the hippodrome, they will be unable to run </w:t>
+      </w:r>
+      <w:r>
+        <w:rPr>
+          <w:rFonts w:eastAsia="BemboOldstyleRoman" w:cs="BemboOldstyleRoman"/>
+          <w:i/>
+        </w:rPr>
+        <w:tab/>
+      </w:r>
+      <w:r>
+        <w:rPr>
+          <w:rFonts w:eastAsia="BemboOldstyleRoman" w:cs="BemboOldstyleRoman"/>
+          <w:i/>
+        </w:rPr>
+        <w:t xml:space="preserve">or walk or conquer or leave the starting gates or go around the course, but let them fall with </w:t>
+      </w:r>
+      <w:r>
+        <w:rPr>
+          <w:rFonts w:eastAsia="BemboOldstyleRoman" w:cs="BemboOldstyleRoman"/>
+          <w:i/>
+        </w:rPr>
+        <w:tab/>
+      </w:r>
+      <w:r>
+        <w:rPr>
+          <w:rFonts w:eastAsia="BemboOldstyleRoman" w:cs="BemboOldstyleRoman"/>
+          <w:i/>
+        </w:rPr>
+        <w:t xml:space="preserve">their driver </w:t>
+      </w:r>
+      <w:r>
+        <w:rPr>
+          <w:rFonts w:eastAsia="BemboOldstyleRoman" w:cs="BemboOldstyleRoman"/>
+          <w:i/>
+          <w:color w:val="FF0000"/>
+        </w:rPr>
+        <w:t xml:space="preserve">(Target’s Name). </w:t>
+      </w:r>
+      <w:r>
+        <w:rPr>
+          <w:rFonts w:eastAsia="BemboOldstyleRoman" w:cs="BemboOldstyleRoman"/>
+          <w:i/>
+        </w:rPr>
+        <w:t xml:space="preserve">Bind their hands, steal their victor, their sight, so that they are </w:t>
+      </w:r>
+      <w:r>
+        <w:rPr>
+          <w:rFonts w:eastAsia="BemboOldstyleRoman" w:cs="BemboOldstyleRoman"/>
+          <w:i/>
+        </w:rPr>
+        <w:tab/>
+      </w:r>
+      <w:r>
+        <w:rPr>
+          <w:rFonts w:eastAsia="BemboOldstyleRoman" w:cs="BemboOldstyleRoman"/>
+          <w:i/>
+        </w:rPr>
+        <w:t xml:space="preserve">unable to see their opponents, rather, drag them their own chariots and thrown them on the </w:t>
+      </w:r>
+      <w:r>
+        <w:rPr>
+          <w:rFonts w:eastAsia="BemboOldstyleRoman" w:cs="BemboOldstyleRoman"/>
+          <w:i/>
+        </w:rPr>
+        <w:tab/>
+      </w:r>
+      <w:r>
+        <w:rPr>
+          <w:rFonts w:eastAsia="BemboOldstyleRoman" w:cs="BemboOldstyleRoman"/>
+          <w:i/>
+        </w:rPr>
+        <w:t xml:space="preserve">ground so that they fall down throughout the hippodrome, but particularly around the course, </w:t>
+      </w:r>
+      <w:r>
+        <w:rPr>
+          <w:rFonts w:eastAsia="BemboOldstyleRoman" w:cs="BemboOldstyleRoman"/>
+          <w:i/>
+        </w:rPr>
+        <w:tab/>
+      </w:r>
+      <w:r>
+        <w:rPr>
+          <w:rFonts w:eastAsia="BemboOldstyleRoman" w:cs="BemboOldstyleRoman"/>
+          <w:i/>
+        </w:rPr>
+        <w:t xml:space="preserve">with their own horses. </w:t>
+      </w:r>
+      <w:r>
+        <w:rPr>
+          <w:rFonts w:eastAsia="BemboOldstyleRoman" w:cs="BemboOldstyleRoman"/>
+        </w:rPr>
+        <w:t>[Magi</w:t>
+      </w:r>
+      <w:r>
+        <w:rPr>
+          <w:rFonts w:eastAsia="BemboOldstyleRoman" w:cs="BemboOldstyleRoman"/>
+        </w:rPr>
+        <w:t>c</w:t>
+      </w:r>
+      <w:r>
+        <w:rPr>
+          <w:rFonts w:eastAsia="BemboOldstyleRoman" w:cs="BemboOldstyleRoman"/>
+        </w:rPr>
+        <w:t xml:space="preserve"> in the Ancient World P156]</w:t>
+      </w:r>
+    </w:p>
+    <w:p>
+      <w:pPr>
+        <w:autoSpaceDE w:val="0"/>
+        <w:autoSpaceDN w:val="0"/>
+        <w:adjustRightInd w:val="0"/>
+        <w:spacing w:after="0" w:line="240" w:lineRule="auto"/>
+        <w:rPr>
+          <w:rFonts w:eastAsia="BemboOldstyleRoman" w:cs="BemboOldstyleRoman"/>
+        </w:rPr>
+      </w:pPr>
+    </w:p>
+    <w:p>
+      <w:pPr>
+        <w:autoSpaceDE w:val="0"/>
+        <w:autoSpaceDN w:val="0"/>
+        <w:adjustRightInd w:val="0"/>
+        <w:spacing w:after="0" w:line="240" w:lineRule="auto"/>
+        <w:rPr>
+          <w:rFonts w:eastAsia="BemboOldstyleRoman" w:cs="BemboOldstyleRoman"/>
+        </w:rPr>
+      </w:pPr>
+      <w:r>
+        <w:rPr>
+          <w:rFonts w:eastAsia="BemboOldstyleRoman" w:cs="BemboOldstyleRoman"/>
+          <w:u w:val="single"/>
+        </w:rPr>
+        <w:t>Games of Chance</w:t>
+      </w:r>
+      <w:r>
+        <w:rPr>
+          <w:rFonts w:eastAsia="BemboOldstyleRoman" w:cs="BemboOldstyleRoman"/>
+        </w:rPr>
+        <w:t>:</w:t>
+      </w:r>
     </w:p>
     <w:p>
       <w:pPr>
@@ -530,77 +680,148 @@
         <w:rPr>
           <w:rFonts w:eastAsia="BemboOldstyleRoman" w:cs="BemboOldstyleRoman"/>
         </w:rPr>
-        <w:t xml:space="preserve">I record </w:t>
-      </w:r>
-      <w:r>
-        <w:rPr>
-          <w:rFonts w:eastAsia="BemboOldstyleRoman" w:cs="BemboOldstyleRoman"/>
+        <w:t>Silently repeat in your mind the following formula:</w:t>
+      </w:r>
+    </w:p>
+    <w:p>
+      <w:pPr>
+        <w:autoSpaceDE w:val="0"/>
+        <w:autoSpaceDN w:val="0"/>
+        <w:adjustRightInd w:val="0"/>
+        <w:spacing w:after="0" w:line="240" w:lineRule="auto"/>
+        <w:rPr>
+          <w:rFonts w:eastAsia="BemboOldstyleRoman" w:cs="BemboOldstyleRoman"/>
+        </w:rPr>
+      </w:pPr>
+      <w:r>
+        <w:rPr>
+          <w:rFonts w:eastAsia="BemboOldstyleRoman" w:cs="BemboOldstyleRoman"/>
+        </w:rPr>
+        <w:tab/>
+      </w:r>
+      <w:r>
+        <w:rPr>
+          <w:rFonts w:eastAsia="BemboOldstyleRoman" w:cs="BemboOldstyleRoman"/>
+          <w:i/>
+        </w:rPr>
+        <w:t xml:space="preserve">THERTHENITHRO DYAGOTHERE THERTHENITHOR SYAPOTHEREUO KODOCHOR </w:t>
+      </w:r>
+      <w:r>
+        <w:rPr>
+          <w:rFonts w:eastAsia="BemboOldstyleRoman" w:cs="BemboOldstyleRoman"/>
+          <w:i/>
+        </w:rPr>
+        <w:t>makes</w:t>
+      </w:r>
+      <w:r>
+        <w:rPr>
+          <w:rFonts w:eastAsia="BemboOldstyleRoman" w:cs="BemboOldstyleRoman"/>
+          <w:i/>
+        </w:rPr>
+        <w:t xml:space="preserve"> me a </w:t>
+      </w:r>
+      <w:r>
+        <w:rPr>
+          <w:rFonts w:eastAsia="BemboOldstyleRoman" w:cs="BemboOldstyleRoman"/>
+          <w:i/>
+        </w:rPr>
+        <w:tab/>
+      </w:r>
+      <w:r>
+        <w:rPr>
+          <w:rFonts w:eastAsia="BemboOldstyleRoman" w:cs="BemboOldstyleRoman"/>
+          <w:i/>
+        </w:rPr>
+        <w:t xml:space="preserve">winner at </w:t>
+      </w:r>
+      <w:r>
+        <w:rPr>
+          <w:rFonts w:eastAsia="BemboOldstyleRoman" w:cs="BemboOldstyleRoman"/>
+          <w:i/>
           <w:color w:val="FF0000"/>
         </w:rPr>
-        <w:t xml:space="preserve">(Target’s Name), </w:t>
-      </w:r>
-      <w:r>
-        <w:rPr>
-          <w:rFonts w:eastAsia="BemboOldstyleRoman" w:cs="BemboOldstyleRoman"/>
-        </w:rPr>
-        <w:t xml:space="preserve">the daughter of </w:t>
-      </w:r>
-      <w:r>
-        <w:rPr>
-          <w:rFonts w:eastAsia="BemboOldstyleRoman" w:cs="BemboOldstyleRoman"/>
-          <w:color w:val="FF0000"/>
-        </w:rPr>
-        <w:t xml:space="preserve">(Target’s Mothers name), </w:t>
-      </w:r>
-      <w:r>
-        <w:rPr>
-          <w:rFonts w:eastAsia="BemboOldstyleRoman" w:cs="BemboOldstyleRoman"/>
-        </w:rPr>
-        <w:t xml:space="preserve">with Hermes the Restrainer. Restrain her near you. I bind </w:t>
-      </w:r>
-      <w:r>
-        <w:rPr>
-          <w:rFonts w:eastAsia="BemboOldstyleRoman" w:cs="BemboOldstyleRoman"/>
-          <w:color w:val="FF0000"/>
-        </w:rPr>
-        <w:t>(Target’s Name)</w:t>
-      </w:r>
-      <w:r>
-        <w:rPr>
-          <w:rFonts w:eastAsia="BemboOldstyleRoman" w:cs="BemboOldstyleRoman"/>
-        </w:rPr>
-        <w:t xml:space="preserve"> before Hermes the Restrainer—the hands, the feet of </w:t>
-      </w:r>
-      <w:r>
-        <w:rPr>
-          <w:rFonts w:eastAsia="BemboOldstyleRoman" w:cs="BemboOldstyleRoman"/>
-          <w:color w:val="FF0000"/>
-        </w:rPr>
-        <w:t>(Target’s name)</w:t>
-      </w:r>
-      <w:r>
-        <w:rPr>
-          <w:rFonts w:eastAsia="BemboOldstyleRoman" w:cs="BemboOldstyleRoman"/>
-        </w:rPr>
-        <w:t xml:space="preserve">, the whole body. </w:t>
-      </w:r>
-      <w:r>
-        <w:rPr>
-          <w:rFonts w:eastAsia="BemboOldstyleRoman" w:cs="BemboOldstyleRoman"/>
-        </w:rPr>
-        <w:t>[Curses, Tablets, and Binding Spells: P 86]</w:t>
-      </w:r>
-    </w:p>
-    <w:p>
-      <w:pPr>
-        <w:autoSpaceDE w:val="0"/>
-        <w:autoSpaceDN w:val="0"/>
-        <w:adjustRightInd w:val="0"/>
-        <w:spacing w:after="0" w:line="240" w:lineRule="auto"/>
-        <w:rPr>
-          <w:rFonts w:eastAsia="BemboOldstyleRoman" w:cs="BemboOldstyleRoman"/>
-        </w:rPr>
-      </w:pPr>
+        <w:t>(Game Type)</w:t>
+      </w:r>
+      <w:r>
+        <w:rPr>
+          <w:rFonts w:eastAsia="BemboOldstyleRoman" w:cs="BemboOldstyleRoman"/>
+          <w:i/>
+        </w:rPr>
+        <w:t xml:space="preserve"> </w:t>
+      </w:r>
+      <w:r>
+        <w:rPr>
+          <w:rFonts w:eastAsia="BemboOldstyleRoman" w:cs="BemboOldstyleRoman"/>
+          <w:i/>
+        </w:rPr>
+        <w:t xml:space="preserve">O prevailing </w:t>
+      </w:r>
+      <w:proofErr w:type="spellStart"/>
+      <w:r>
+        <w:rPr>
+          <w:rFonts w:eastAsia="BemboOldstyleRoman" w:cs="BemboOldstyleRoman"/>
+          <w:i/>
+        </w:rPr>
+        <w:t>Adrie</w:t>
+      </w:r>
+      <w:proofErr w:type="spellEnd"/>
+      <w:r>
+        <w:rPr>
+          <w:rFonts w:eastAsia="BemboOldstyleRoman" w:cs="BemboOldstyleRoman"/>
+          <w:i/>
+        </w:rPr>
+        <w:t>!</w:t>
+      </w:r>
+      <w:r>
+        <w:rPr>
+          <w:rFonts w:eastAsia="BemboOldstyleRoman" w:cs="BemboOldstyleRoman"/>
+        </w:rPr>
+        <w:t xml:space="preserve"> [Hermetic </w:t>
+      </w:r>
+      <w:proofErr w:type="gramStart"/>
+      <w:r>
+        <w:rPr>
+          <w:rFonts w:eastAsia="BemboOldstyleRoman" w:cs="BemboOldstyleRoman"/>
+        </w:rPr>
+        <w:t>Magic</w:t>
+      </w:r>
+      <w:proofErr w:type="gramEnd"/>
+      <w:r>
+        <w:rPr>
+          <w:rFonts w:eastAsia="BemboOldstyleRoman" w:cs="BemboOldstyleRoman"/>
+        </w:rPr>
+        <w:t xml:space="preserve"> The postmodern: P 259]</w:t>
+      </w:r>
+    </w:p>
+    <w:p>
+      <w:pPr>
+        <w:autoSpaceDE w:val="0"/>
+        <w:autoSpaceDN w:val="0"/>
+        <w:adjustRightInd w:val="0"/>
+        <w:spacing w:after="0" w:line="240" w:lineRule="auto"/>
+        <w:rPr>
+          <w:rFonts w:eastAsia="BemboOldstyleRoman" w:cs="BemboOldstyleRoman"/>
+        </w:rPr>
+      </w:pPr>
+    </w:p>
+    <w:p>
+      <w:pPr>
+        <w:autoSpaceDE w:val="0"/>
+        <w:autoSpaceDN w:val="0"/>
+        <w:adjustRightInd w:val="0"/>
+        <w:spacing w:after="0" w:line="240" w:lineRule="auto"/>
+        <w:rPr>
+          <w:rFonts w:eastAsia="BemboOldstyleRoman" w:cs="BemboOldstyleRoman"/>
+          <w:u w:val="single"/>
+        </w:rPr>
+      </w:pPr>
+      <w:r>
+        <w:rPr>
+          <w:rFonts w:eastAsia="BemboOldstyleRoman" w:cs="BemboOldstyleRoman"/>
+          <w:u w:val="single"/>
+        </w:rPr>
+        <w:t>Dice:</w:t>
+      </w:r>
     </w:p>
     <w:p>
       <w:pPr>
@@ -620,72 +841,146 @@
       <w:r>
         <w:rPr>
           <w:rFonts w:eastAsia="BemboOldstyleRoman" w:cs="BemboOldstyleRoman"/>
-          <w:color w:val="FF0000"/>
-        </w:rPr>
-        <w:t>(Target’s Name)</w:t>
-      </w:r>
-      <w:r>
-        <w:rPr>
-          <w:rFonts w:eastAsia="BemboOldstyleRoman" w:cs="BemboOldstyleRoman"/>
-        </w:rPr>
-        <w:t xml:space="preserve"> and the women who will be seen with him. May he not marry </w:t>
-      </w:r>
-      <w:r>
-        <w:rPr>
-          <w:rFonts w:eastAsia="BemboOldstyleRoman" w:cs="BemboOldstyleRoman"/>
-        </w:rPr>
-        <w:t>any other woman or young maiden, or find happiness in life.</w:t>
-      </w:r>
-      <w:r>
-        <w:rPr>
-          <w:rFonts w:eastAsia="BemboOldstyleRoman" w:cs="BemboOldstyleRoman"/>
-        </w:rPr>
-        <w:t xml:space="preserve"> [Curses, Tablets, and Binding Spells: P91]</w:t>
-      </w:r>
-      <w:r>
-        <w:rPr>
-          <w:rFonts w:eastAsia="BemboOldstyleRoman" w:cs="BemboOldstyleRoman"/>
-        </w:rPr>
-        <w:t xml:space="preserve"> </w:t>
-      </w:r>
-    </w:p>
-    <w:p>
-      <w:pPr>
-        <w:pStyle w:val="ListParagraph"/>
-        <w:rPr>
-          <w:rFonts w:eastAsia="BemboOldstyleRoman" w:cs="BemboOldstyleRoman"/>
-        </w:rPr>
-      </w:pPr>
-    </w:p>
-    <w:p>
-      <w:pPr>
-        <w:autoSpaceDE w:val="0"/>
-        <w:autoSpaceDN w:val="0"/>
-        <w:adjustRightInd w:val="0"/>
-        <w:spacing w:after="0" w:line="240" w:lineRule="auto"/>
-        <w:rPr>
-          <w:rFonts w:eastAsia="BemboOldstyleRoman" w:cs="BemboOldstyleRoman"/>
-        </w:rPr>
-      </w:pPr>
-      <w:r>
-        <w:rPr>
-          <w:rFonts w:eastAsia="BemboOldstyleRoman" w:cs="BemboOldstyleRoman"/>
-        </w:rPr>
-        <w:t xml:space="preserve">Legal </w:t>
-      </w:r>
-      <w:proofErr w:type="spellStart"/>
-      <w:r>
-        <w:rPr>
-          <w:rFonts w:eastAsia="BemboOldstyleRoman" w:cs="BemboOldstyleRoman"/>
-        </w:rPr>
-        <w:t>Magik</w:t>
-      </w:r>
-      <w:proofErr w:type="spellEnd"/>
-      <w:r>
-        <w:rPr>
-          <w:rFonts w:eastAsia="BemboOldstyleRoman" w:cs="BemboOldstyleRoman"/>
-        </w:rPr>
-        <w:t>:</w:t>
+        </w:rPr>
+        <w:t>Whisper into your hand holding the dice the following formula:</w:t>
+      </w:r>
+    </w:p>
+    <w:p>
+      <w:pPr>
+        <w:pStyle w:val="ListParagraph"/>
+        <w:autoSpaceDE w:val="0"/>
+        <w:autoSpaceDN w:val="0"/>
+        <w:adjustRightInd w:val="0"/>
+        <w:spacing w:after="0" w:line="240" w:lineRule="auto"/>
+        <w:rPr>
+          <w:rFonts w:eastAsia="BemboOldstyleRoman" w:cs="BemboOldstyleRoman"/>
+        </w:rPr>
+      </w:pPr>
+      <w:r>
+        <w:rPr>
+          <w:rFonts w:eastAsia="BemboOldstyleRoman" w:cs="BemboOldstyleRoman"/>
+          <w:i/>
+        </w:rPr>
+        <w:t>Let none be my equal, for I am THERTHENITHOR EROTHORTHIS DOLOTHOR, and I throw what I will!</w:t>
+      </w:r>
+      <w:r>
+        <w:rPr>
+          <w:rFonts w:eastAsia="BemboOldstyleRoman" w:cs="BemboOldstyleRoman"/>
+        </w:rPr>
+        <w:t xml:space="preserve"> [Hermetic </w:t>
+      </w:r>
+      <w:proofErr w:type="gramStart"/>
+      <w:r>
+        <w:rPr>
+          <w:rFonts w:eastAsia="BemboOldstyleRoman" w:cs="BemboOldstyleRoman"/>
+        </w:rPr>
+        <w:t>Magic</w:t>
+      </w:r>
+      <w:proofErr w:type="gramEnd"/>
+      <w:r>
+        <w:rPr>
+          <w:rFonts w:eastAsia="BemboOldstyleRoman" w:cs="BemboOldstyleRoman"/>
+        </w:rPr>
+        <w:t xml:space="preserve"> The postmodern: P 259]</w:t>
+      </w:r>
+    </w:p>
+    <w:p>
+      <w:pPr>
+        <w:autoSpaceDE w:val="0"/>
+        <w:autoSpaceDN w:val="0"/>
+        <w:adjustRightInd w:val="0"/>
+        <w:spacing w:after="0" w:line="240" w:lineRule="auto"/>
+        <w:rPr>
+          <w:rFonts w:eastAsia="BemboOldstyleRoman" w:cs="BemboOldstyleRoman"/>
+        </w:rPr>
+      </w:pPr>
+    </w:p>
+    <w:p>
+      <w:pPr>
+        <w:autoSpaceDE w:val="0"/>
+        <w:autoSpaceDN w:val="0"/>
+        <w:adjustRightInd w:val="0"/>
+        <w:spacing w:after="0" w:line="240" w:lineRule="auto"/>
+        <w:rPr>
+          <w:rFonts w:eastAsia="BemboOldstyleRoman" w:cs="BemboOldstyleRoman"/>
+        </w:rPr>
+      </w:pPr>
+      <w:bookmarkStart w:id="0" w:name="_GoBack"/>
+      <w:bookmarkEnd w:id="0"/>
+    </w:p>
+    <w:p>
+      <w:pPr>
+        <w:autoSpaceDE w:val="0"/>
+        <w:autoSpaceDN w:val="0"/>
+        <w:adjustRightInd w:val="0"/>
+        <w:spacing w:after="0" w:line="240" w:lineRule="auto"/>
+        <w:rPr>
+          <w:rFonts w:eastAsia="BemboOldstyleRoman" w:cs="BemboOldstyleRoman"/>
+        </w:rPr>
+      </w:pPr>
+    </w:p>
+    <w:p>
+      <w:pPr>
+        <w:autoSpaceDE w:val="0"/>
+        <w:autoSpaceDN w:val="0"/>
+        <w:adjustRightInd w:val="0"/>
+        <w:spacing w:after="0" w:line="240" w:lineRule="auto"/>
+        <w:rPr>
+          <w:rFonts w:eastAsia="BemboOldstyleRoman" w:cs="BemboOldstyleRoman"/>
+        </w:rPr>
+      </w:pPr>
+    </w:p>
+    <w:p>
+      <w:pPr>
+        <w:autoSpaceDE w:val="0"/>
+        <w:autoSpaceDN w:val="0"/>
+        <w:adjustRightInd w:val="0"/>
+        <w:spacing w:after="0" w:line="240" w:lineRule="auto"/>
+        <w:rPr>
+          <w:rFonts w:eastAsia="BemboOldstyleRoman" w:cs="BemboOldstyleRoman"/>
+        </w:rPr>
+      </w:pPr>
+    </w:p>
+    <w:p>
+      <w:pPr>
+        <w:autoSpaceDE w:val="0"/>
+        <w:autoSpaceDN w:val="0"/>
+        <w:adjustRightInd w:val="0"/>
+        <w:spacing w:after="0" w:line="240" w:lineRule="auto"/>
+        <w:rPr>
+          <w:rFonts w:eastAsia="BemboOldstyleRoman" w:cs="BemboOldstyleRoman"/>
+        </w:rPr>
+      </w:pPr>
+    </w:p>
+    <w:p>
+      <w:pPr>
+        <w:autoSpaceDE w:val="0"/>
+        <w:autoSpaceDN w:val="0"/>
+        <w:adjustRightInd w:val="0"/>
+        <w:spacing w:after="0" w:line="240" w:lineRule="auto"/>
+        <w:rPr>
+          <w:rFonts w:eastAsia="BemboOldstyleRoman" w:cs="BemboOldstyleRoman"/>
+        </w:rPr>
+      </w:pPr>
+    </w:p>
+    <w:p>
+      <w:pPr>
+        <w:autoSpaceDE w:val="0"/>
+        <w:autoSpaceDN w:val="0"/>
+        <w:adjustRightInd w:val="0"/>
+        <w:spacing w:after="0" w:line="240" w:lineRule="auto"/>
+        <w:rPr>
+          <w:rFonts w:eastAsia="BemboOldstyleRoman" w:cs="BemboOldstyleRoman"/>
+          <w:sz w:val="36"/>
+        </w:rPr>
+      </w:pPr>
+      <w:r>
+        <w:rPr>
+          <w:rFonts w:eastAsia="BemboOldstyleRoman" w:cs="BemboOldstyleRoman"/>
+          <w:sz w:val="36"/>
+        </w:rPr>
+        <w:lastRenderedPageBreak/>
+        <w:t>Sex, Love, and Marriage:</w:t>
       </w:r>
     </w:p>
     <w:p>
@@ -718,58 +1013,98 @@
         <w:rPr>
           <w:rFonts w:eastAsia="BemboOldstyleRoman" w:cs="BemboOldstyleRoman"/>
         </w:rPr>
-        <w:t xml:space="preserve">The tongue of </w:t>
-      </w:r>
-      <w:r>
-        <w:rPr>
-          <w:rFonts w:eastAsia="BemboOldstyleRoman" w:cs="BemboOldstyleRoman"/>
+        <w:t>Write on a Lead Tablet:</w:t>
+      </w:r>
+    </w:p>
+    <w:p>
+      <w:pPr>
+        <w:pStyle w:val="ListParagraph"/>
+        <w:autoSpaceDE w:val="0"/>
+        <w:autoSpaceDN w:val="0"/>
+        <w:adjustRightInd w:val="0"/>
+        <w:spacing w:after="0" w:line="240" w:lineRule="auto"/>
+        <w:rPr>
+          <w:rFonts w:eastAsia="BemboOldstyleRoman" w:cs="BemboOldstyleRoman"/>
+        </w:rPr>
+      </w:pPr>
+      <w:r>
+        <w:rPr>
+          <w:rFonts w:eastAsia="BemboOldstyleRoman" w:cs="BemboOldstyleRoman"/>
+          <w:i/>
+        </w:rPr>
+        <w:t xml:space="preserve">I record </w:t>
+      </w:r>
+      <w:r>
+        <w:rPr>
+          <w:rFonts w:eastAsia="BemboOldstyleRoman" w:cs="BemboOldstyleRoman"/>
+          <w:i/>
           <w:color w:val="FF0000"/>
         </w:rPr>
-        <w:t>(Name)</w:t>
-      </w:r>
-      <w:r>
-        <w:rPr>
-          <w:rFonts w:eastAsia="BemboOldstyleRoman" w:cs="BemboOldstyleRoman"/>
+        <w:t xml:space="preserve">(Target’s Name), </w:t>
+      </w:r>
+      <w:r>
+        <w:rPr>
+          <w:rFonts w:eastAsia="BemboOldstyleRoman" w:cs="BemboOldstyleRoman"/>
+          <w:i/>
+        </w:rPr>
+        <w:t xml:space="preserve">the daughter of </w:t>
+      </w:r>
+      <w:r>
+        <w:rPr>
+          <w:rFonts w:eastAsia="BemboOldstyleRoman" w:cs="BemboOldstyleRoman"/>
+          <w:i/>
           <w:color w:val="FF0000"/>
         </w:rPr>
+        <w:t xml:space="preserve">(Target’s Mothers name), </w:t>
+      </w:r>
+      <w:r>
+        <w:rPr>
+          <w:rFonts w:eastAsia="BemboOldstyleRoman" w:cs="BemboOldstyleRoman"/>
+          <w:i/>
+        </w:rPr>
+        <w:t xml:space="preserve">with Hermes the Restrainer. Restrain her near you. I bind </w:t>
+      </w:r>
+      <w:r>
+        <w:rPr>
+          <w:rFonts w:eastAsia="BemboOldstyleRoman" w:cs="BemboOldstyleRoman"/>
+          <w:i/>
+          <w:color w:val="FF0000"/>
+        </w:rPr>
+        <w:t>(Target’s Name)</w:t>
+      </w:r>
+      <w:r>
+        <w:rPr>
+          <w:rFonts w:eastAsia="BemboOldstyleRoman" w:cs="BemboOldstyleRoman"/>
+          <w:i/>
+        </w:rPr>
+        <w:t xml:space="preserve"> before Hermes the Restrainer—the hands, the feet of </w:t>
+      </w:r>
+      <w:r>
+        <w:rPr>
+          <w:rFonts w:eastAsia="BemboOldstyleRoman" w:cs="BemboOldstyleRoman"/>
+          <w:i/>
+          <w:color w:val="FF0000"/>
+        </w:rPr>
+        <w:t>(Target’s name)</w:t>
+      </w:r>
+      <w:r>
+        <w:rPr>
+          <w:rFonts w:eastAsia="BemboOldstyleRoman" w:cs="BemboOldstyleRoman"/>
+          <w:i/>
+        </w:rPr>
+        <w:t>, the whole body</w:t>
+      </w:r>
+      <w:r>
+        <w:rPr>
+          <w:rFonts w:eastAsia="BemboOldstyleRoman" w:cs="BemboOldstyleRoman"/>
+        </w:rPr>
         <w:t xml:space="preserve">. </w:t>
       </w:r>
       <w:r>
         <w:rPr>
           <w:rFonts w:eastAsia="BemboOldstyleRoman" w:cs="BemboOldstyleRoman"/>
         </w:rPr>
-        <w:t>The tongues of the advocates</w:t>
-      </w:r>
-      <w:r>
-        <w:rPr>
-          <w:rFonts w:eastAsia="BemboOldstyleRoman" w:cs="BemboOldstyleRoman"/>
-        </w:rPr>
-        <w:t xml:space="preserve"> </w:t>
-      </w:r>
-      <w:r>
-        <w:rPr>
-          <w:rFonts w:eastAsia="BemboOldstyleRoman" w:cs="BemboOldstyleRoman"/>
-        </w:rPr>
-        <w:t xml:space="preserve">of </w:t>
-      </w:r>
-      <w:r>
-        <w:rPr>
-          <w:rFonts w:eastAsia="BemboOldstyleRoman" w:cs="BemboOldstyleRoman"/>
-          <w:color w:val="FF0000"/>
-        </w:rPr>
-        <w:t>(Name)</w:t>
-      </w:r>
-      <w:r>
-        <w:rPr>
-          <w:rFonts w:eastAsia="BemboOldstyleRoman" w:cs="BemboOldstyleRoman"/>
-        </w:rPr>
-        <w:t xml:space="preserve"> </w:t>
-      </w:r>
-      <w:r>
-        <w:rPr>
-          <w:rFonts w:eastAsia="BemboOldstyleRoman" w:cs="BemboOldstyleRoman"/>
-        </w:rPr>
-        <w:t>[Magic, Witchcraft, and Ghosts in Greek… P 211]</w:t>
+        <w:t>[Curses, Tablets, and Binding Spells: P 86]</w:t>
       </w:r>
     </w:p>
     <w:p>
@@ -802,127 +1137,71 @@
         <w:rPr>
           <w:rFonts w:eastAsia="BemboOldstyleRoman" w:cs="BemboOldstyleRoman"/>
         </w:rPr>
-        <w:t xml:space="preserve">If anyone put a binding spell on me, be it man or woman, slave or free, alien or citizen, from my household or from outside it, be it out of envy toward my work or my actions, if anyone put a binding spell on me before Hermes, be it Hermes </w:t>
-      </w:r>
-      <w:proofErr w:type="spellStart"/>
-      <w:r>
-        <w:rPr>
-          <w:rFonts w:eastAsia="BemboOldstyleRoman" w:cs="BemboOldstyleRoman"/>
-        </w:rPr>
-        <w:t>Erionious</w:t>
-      </w:r>
-      <w:proofErr w:type="spellEnd"/>
-      <w:r>
-        <w:rPr>
-          <w:rFonts w:eastAsia="BemboOldstyleRoman" w:cs="BemboOldstyleRoman"/>
-        </w:rPr>
-        <w:t xml:space="preserve"> or Hermes Restrainer or Hermes Trickster, or before some other power, I bind it return all my enemies. I bind my opponent in court </w:t>
-      </w:r>
-      <w:r>
-        <w:rPr>
-          <w:rFonts w:eastAsia="BemboOldstyleRoman" w:cs="BemboOldstyleRoman"/>
+        <w:t>Write on a Lead Tablet:</w:t>
+      </w:r>
+    </w:p>
+    <w:p>
+      <w:pPr>
+        <w:pStyle w:val="ListParagraph"/>
+        <w:autoSpaceDE w:val="0"/>
+        <w:autoSpaceDN w:val="0"/>
+        <w:adjustRightInd w:val="0"/>
+        <w:spacing w:after="0" w:line="240" w:lineRule="auto"/>
+        <w:rPr>
+          <w:rFonts w:eastAsia="BemboOldstyleRoman" w:cs="BemboOldstyleRoman"/>
+        </w:rPr>
+      </w:pPr>
+      <w:proofErr w:type="gramStart"/>
+      <w:r>
+        <w:rPr>
+          <w:rFonts w:eastAsia="BemboOldstyleRoman" w:cs="BemboOldstyleRoman"/>
+          <w:i/>
           <w:color w:val="FF0000"/>
         </w:rPr>
-        <w:t>(City Name)</w:t>
-      </w:r>
-      <w:r>
-        <w:rPr>
-          <w:rFonts w:eastAsia="BemboOldstyleRoman" w:cs="BemboOldstyleRoman"/>
-        </w:rPr>
-        <w:t xml:space="preserve">. </w:t>
-      </w:r>
-      <w:r>
-        <w:rPr>
-          <w:rFonts w:eastAsia="BemboOldstyleRoman" w:cs="BemboOldstyleRoman"/>
-        </w:rPr>
-        <w:t>[Magic, Witchcraft, and Ghosts in Greek… P 211]</w:t>
-      </w:r>
-    </w:p>
-    <w:p>
-      <w:pPr>
-        <w:pStyle w:val="ListParagraph"/>
-        <w:rPr>
-          <w:rFonts w:eastAsia="BemboOldstyleRoman" w:cs="BemboOldstyleRoman"/>
-        </w:rPr>
-      </w:pPr>
-    </w:p>
-    <w:p>
-      <w:pPr>
-        <w:autoSpaceDE w:val="0"/>
-        <w:autoSpaceDN w:val="0"/>
-        <w:adjustRightInd w:val="0"/>
-        <w:spacing w:after="0" w:line="240" w:lineRule="auto"/>
-        <w:rPr>
-          <w:rFonts w:eastAsia="BemboOldstyleRoman" w:cs="BemboOldstyleRoman"/>
-        </w:rPr>
-      </w:pPr>
-    </w:p>
-    <w:p>
-      <w:pPr>
-        <w:autoSpaceDE w:val="0"/>
-        <w:autoSpaceDN w:val="0"/>
-        <w:adjustRightInd w:val="0"/>
-        <w:spacing w:after="0" w:line="240" w:lineRule="auto"/>
-        <w:rPr>
-          <w:rFonts w:eastAsia="BemboOldstyleRoman" w:cs="BemboOldstyleRoman"/>
-        </w:rPr>
-      </w:pPr>
-      <w:r>
-        <w:rPr>
-          <w:rFonts w:eastAsia="BemboOldstyleRoman" w:cs="BemboOldstyleRoman"/>
-        </w:rPr>
-        <w:t>Amulets:</w:t>
-      </w:r>
-    </w:p>
-    <w:p>
-      <w:pPr>
-        <w:autoSpaceDE w:val="0"/>
-        <w:autoSpaceDN w:val="0"/>
-        <w:adjustRightInd w:val="0"/>
-        <w:spacing w:after="0" w:line="240" w:lineRule="auto"/>
-        <w:rPr>
-          <w:rFonts w:eastAsia="BemboOldstyleRoman" w:cs="BemboOldstyleRoman"/>
-        </w:rPr>
-      </w:pPr>
-    </w:p>
-    <w:p>
-      <w:pPr>
-        <w:autoSpaceDE w:val="0"/>
-        <w:autoSpaceDN w:val="0"/>
-        <w:adjustRightInd w:val="0"/>
-        <w:spacing w:after="0" w:line="240" w:lineRule="auto"/>
-        <w:rPr>
-          <w:rFonts w:eastAsia="BemboOldstyleRoman" w:cs="BemboOldstyleRoman"/>
-        </w:rPr>
-      </w:pPr>
-    </w:p>
-    <w:p>
-      <w:pPr>
-        <w:autoSpaceDE w:val="0"/>
-        <w:autoSpaceDN w:val="0"/>
-        <w:adjustRightInd w:val="0"/>
-        <w:spacing w:after="0" w:line="240" w:lineRule="auto"/>
-        <w:rPr>
-          <w:rFonts w:eastAsia="BemboOldstyleRoman" w:cs="BemboOldstyleRoman"/>
-        </w:rPr>
-      </w:pPr>
-    </w:p>
-    <w:p>
-      <w:pPr>
-        <w:autoSpaceDE w:val="0"/>
-        <w:autoSpaceDN w:val="0"/>
-        <w:adjustRightInd w:val="0"/>
-        <w:spacing w:after="0" w:line="240" w:lineRule="auto"/>
-        <w:rPr>
-          <w:rFonts w:eastAsia="BemboOldstyleRoman" w:cs="BemboOldstyleRoman"/>
-        </w:rPr>
-      </w:pPr>
-      <w:r>
-        <w:rPr>
-          <w:rFonts w:eastAsia="BemboOldstyleRoman" w:cs="BemboOldstyleRoman"/>
-        </w:rPr>
-        <w:t xml:space="preserve">Protection: </w:t>
-      </w:r>
+        <w:t>(Target’s Name)</w:t>
+      </w:r>
+      <w:r>
+        <w:rPr>
+          <w:rFonts w:eastAsia="BemboOldstyleRoman" w:cs="BemboOldstyleRoman"/>
+          <w:i/>
+        </w:rPr>
+        <w:t xml:space="preserve"> and the women who will be seen with him.</w:t>
+      </w:r>
+      <w:proofErr w:type="gramEnd"/>
+      <w:r>
+        <w:rPr>
+          <w:rFonts w:eastAsia="BemboOldstyleRoman" w:cs="BemboOldstyleRoman"/>
+          <w:i/>
+        </w:rPr>
+        <w:t xml:space="preserve"> May he not marry </w:t>
+      </w:r>
+      <w:r>
+        <w:rPr>
+          <w:rFonts w:eastAsia="BemboOldstyleRoman" w:cs="BemboOldstyleRoman"/>
+          <w:i/>
+        </w:rPr>
+        <w:t>any other woman or young maiden, or find happiness in life.</w:t>
+      </w:r>
+      <w:r>
+        <w:rPr>
+          <w:rFonts w:eastAsia="BemboOldstyleRoman" w:cs="BemboOldstyleRoman"/>
+        </w:rPr>
+        <w:t xml:space="preserve"> [Curses, Tablets, and Binding Spells: P91]</w:t>
+      </w:r>
+      <w:r>
+        <w:rPr>
+          <w:rFonts w:eastAsia="BemboOldstyleRoman" w:cs="BemboOldstyleRoman"/>
+        </w:rPr>
+        <w:t xml:space="preserve"> </w:t>
+      </w:r>
+    </w:p>
+    <w:p>
+      <w:pPr>
+        <w:pStyle w:val="ListParagraph"/>
+        <w:rPr>
+          <w:rFonts w:eastAsia="BemboOldstyleRoman" w:cs="BemboOldstyleRoman"/>
+        </w:rPr>
+      </w:pPr>
     </w:p>
     <w:p>
       <w:pPr>
@@ -943,8 +1222,1419 @@
         <w:rPr>
           <w:rFonts w:eastAsia="BemboOldstyleRoman" w:cs="BemboOldstyleRoman"/>
         </w:rPr>
+        <w:t>Write on a Lead Tablet:</w:t>
+      </w:r>
+    </w:p>
+    <w:p>
+      <w:pPr>
+        <w:autoSpaceDE w:val="0"/>
+        <w:autoSpaceDN w:val="0"/>
+        <w:adjustRightInd w:val="0"/>
+        <w:spacing w:after="0" w:line="240" w:lineRule="auto"/>
+        <w:rPr>
+          <w:rFonts w:eastAsia="BemboOldstyleRoman" w:cs="BemboOldstyleRoman"/>
+        </w:rPr>
+      </w:pPr>
+      <w:r>
+        <w:rPr>
+          <w:rFonts w:eastAsia="BemboOldstyleRoman" w:cs="BemboOldstyleRoman"/>
+        </w:rPr>
+        <w:tab/>
+      </w:r>
+      <w:r>
+        <w:rPr>
+          <w:rFonts w:eastAsia="BemboOldstyleRoman" w:cs="BemboOldstyleRoman"/>
+          <w:i/>
+        </w:rPr>
+        <w:t xml:space="preserve">We bind </w:t>
+      </w:r>
+      <w:r>
+        <w:rPr>
+          <w:rFonts w:eastAsia="BemboOldstyleRoman" w:cs="BemboOldstyleRoman"/>
+          <w:i/>
+          <w:color w:val="FF0000"/>
+        </w:rPr>
+        <w:t>(Husband Name)</w:t>
+      </w:r>
+      <w:r>
+        <w:rPr>
+          <w:rFonts w:eastAsia="BemboOldstyleRoman" w:cs="BemboOldstyleRoman"/>
+          <w:i/>
+        </w:rPr>
+        <w:t xml:space="preserve">, the wife of </w:t>
+      </w:r>
+      <w:r>
+        <w:rPr>
+          <w:rFonts w:eastAsia="BemboOldstyleRoman" w:cs="BemboOldstyleRoman"/>
+          <w:i/>
+          <w:color w:val="FF0000"/>
+        </w:rPr>
+        <w:t>(Wife Name)</w:t>
+      </w:r>
+      <w:r>
+        <w:rPr>
+          <w:rFonts w:eastAsia="BemboOldstyleRoman" w:cs="BemboOldstyleRoman"/>
+          <w:i/>
+        </w:rPr>
+        <w:t xml:space="preserve">, and </w:t>
+      </w:r>
+      <w:r>
+        <w:rPr>
+          <w:rFonts w:eastAsia="BemboOldstyleRoman" w:cs="BemboOldstyleRoman"/>
+          <w:i/>
+          <w:color w:val="FF0000"/>
+        </w:rPr>
+        <w:t>(Son Name)</w:t>
+      </w:r>
+      <w:r>
+        <w:rPr>
+          <w:rFonts w:eastAsia="BemboOldstyleRoman" w:cs="BemboOldstyleRoman"/>
+          <w:i/>
+        </w:rPr>
+        <w:t xml:space="preserve">, son of </w:t>
+      </w:r>
+      <w:r>
+        <w:rPr>
+          <w:rFonts w:eastAsia="BemboOldstyleRoman" w:cs="BemboOldstyleRoman"/>
+          <w:i/>
+          <w:color w:val="FF0000"/>
+        </w:rPr>
+        <w:t>(Husband Name)</w:t>
+      </w:r>
+      <w:r>
+        <w:rPr>
+          <w:rFonts w:eastAsia="BemboOldstyleRoman" w:cs="BemboOldstyleRoman"/>
+          <w:i/>
+        </w:rPr>
+        <w:t xml:space="preserve">, </w:t>
+      </w:r>
+      <w:r>
+        <w:rPr>
+          <w:rFonts w:eastAsia="BemboOldstyleRoman" w:cs="BemboOldstyleRoman"/>
+          <w:i/>
+        </w:rPr>
+        <w:tab/>
+      </w:r>
+      <w:r>
+        <w:rPr>
+          <w:rFonts w:eastAsia="BemboOldstyleRoman" w:cs="BemboOldstyleRoman"/>
+          <w:i/>
+        </w:rPr>
+        <w:t xml:space="preserve">and the children/slaves of </w:t>
+      </w:r>
+      <w:r>
+        <w:rPr>
+          <w:rFonts w:eastAsia="BemboOldstyleRoman" w:cs="BemboOldstyleRoman"/>
+          <w:i/>
+          <w:color w:val="FF0000"/>
+        </w:rPr>
+        <w:t>(Husband Name)</w:t>
+      </w:r>
+      <w:r>
+        <w:rPr>
+          <w:rFonts w:eastAsia="BemboOldstyleRoman" w:cs="BemboOldstyleRoman"/>
+          <w:i/>
+        </w:rPr>
+        <w:t xml:space="preserve">, I bind their souls and their deeds and their </w:t>
+      </w:r>
+      <w:r>
+        <w:rPr>
+          <w:rFonts w:eastAsia="BemboOldstyleRoman" w:cs="BemboOldstyleRoman"/>
+          <w:i/>
+        </w:rPr>
+        <w:t>entries</w:t>
+      </w:r>
+      <w:r>
+        <w:rPr>
+          <w:rFonts w:eastAsia="BemboOldstyleRoman" w:cs="BemboOldstyleRoman"/>
+          <w:i/>
+        </w:rPr>
+        <w:t xml:space="preserve"> </w:t>
+      </w:r>
+      <w:r>
+        <w:rPr>
+          <w:rFonts w:eastAsia="BemboOldstyleRoman" w:cs="BemboOldstyleRoman"/>
+          <w:i/>
+        </w:rPr>
+        <w:tab/>
+      </w:r>
+      <w:r>
+        <w:rPr>
+          <w:rFonts w:eastAsia="BemboOldstyleRoman" w:cs="BemboOldstyleRoman"/>
+          <w:i/>
+        </w:rPr>
+        <w:t xml:space="preserve">selves and all their belongings. And their penis and their vagina, both themselves and their soul </w:t>
+      </w:r>
+      <w:r>
+        <w:rPr>
+          <w:rFonts w:eastAsia="BemboOldstyleRoman" w:cs="BemboOldstyleRoman"/>
+          <w:i/>
+        </w:rPr>
+        <w:tab/>
+      </w:r>
+      <w:r>
+        <w:rPr>
+          <w:rFonts w:eastAsia="BemboOldstyleRoman" w:cs="BemboOldstyleRoman"/>
+          <w:i/>
+        </w:rPr>
+        <w:t>and deeds and all their entire selves and their penis and unholy vagina be cursed</w:t>
+      </w:r>
+      <w:proofErr w:type="gramStart"/>
+      <w:r>
+        <w:rPr>
+          <w:rFonts w:eastAsia="BemboOldstyleRoman" w:cs="BemboOldstyleRoman"/>
+          <w:i/>
+        </w:rPr>
+        <w:t>.</w:t>
+      </w:r>
+      <w:r>
+        <w:rPr>
+          <w:rFonts w:eastAsia="BemboOldstyleRoman" w:cs="BemboOldstyleRoman"/>
+        </w:rPr>
+        <w:t>[</w:t>
+      </w:r>
+      <w:proofErr w:type="gramEnd"/>
+      <w:r>
+        <w:rPr>
+          <w:rFonts w:eastAsia="BemboOldstyleRoman" w:cs="BemboOldstyleRoman"/>
+        </w:rPr>
+        <w:t xml:space="preserve">Curse Tablets </w:t>
+      </w:r>
+      <w:r>
+        <w:rPr>
+          <w:rFonts w:eastAsia="BemboOldstyleRoman" w:cs="BemboOldstyleRoman"/>
+        </w:rPr>
+        <w:tab/>
+      </w:r>
+      <w:r>
+        <w:rPr>
+          <w:rFonts w:eastAsia="BemboOldstyleRoman" w:cs="BemboOldstyleRoman"/>
+        </w:rPr>
+        <w:t>and Binding P91]</w:t>
+      </w:r>
+    </w:p>
+    <w:p>
+      <w:pPr>
+        <w:autoSpaceDE w:val="0"/>
+        <w:autoSpaceDN w:val="0"/>
+        <w:adjustRightInd w:val="0"/>
+        <w:spacing w:after="0" w:line="240" w:lineRule="auto"/>
+        <w:rPr>
+          <w:rFonts w:eastAsia="BemboOldstyleRoman" w:cs="BemboOldstyleRoman"/>
+        </w:rPr>
+      </w:pPr>
+    </w:p>
+    <w:p>
+      <w:pPr>
+        <w:pStyle w:val="ListParagraph"/>
+        <w:numPr>
+          <w:ilvl w:val="0"/>
+          <w:numId w:val="2"/>
+        </w:numPr>
+        <w:autoSpaceDE w:val="0"/>
+        <w:autoSpaceDN w:val="0"/>
+        <w:adjustRightInd w:val="0"/>
+        <w:spacing w:after="0" w:line="240" w:lineRule="auto"/>
+        <w:rPr>
+          <w:rFonts w:eastAsia="BemboOldstyleRoman" w:cs="BemboOldstyleRoman"/>
+        </w:rPr>
+      </w:pPr>
+      <w:r>
+        <w:rPr>
+          <w:rFonts w:eastAsia="BemboOldstyleRoman" w:cs="BemboOldstyleRoman"/>
+        </w:rPr>
+        <w:t>Write on a Lead Tablet:</w:t>
+      </w:r>
+    </w:p>
+    <w:p>
+      <w:pPr>
+        <w:autoSpaceDE w:val="0"/>
+        <w:autoSpaceDN w:val="0"/>
+        <w:adjustRightInd w:val="0"/>
+        <w:spacing w:after="0" w:line="240" w:lineRule="auto"/>
+        <w:rPr>
+          <w:rFonts w:eastAsia="BemboOldstyleRoman" w:cs="BemboOldstyleRoman"/>
+        </w:rPr>
+      </w:pPr>
+      <w:r>
+        <w:rPr>
+          <w:rFonts w:eastAsia="BemboOldstyleRoman" w:cs="BemboOldstyleRoman"/>
+        </w:rPr>
+        <w:tab/>
+      </w:r>
+      <w:r>
+        <w:rPr>
+          <w:rFonts w:eastAsia="BemboOldstyleRoman" w:cs="BemboOldstyleRoman"/>
+          <w:i/>
+        </w:rPr>
+        <w:t xml:space="preserve">I turn away </w:t>
+      </w:r>
+      <w:r>
+        <w:rPr>
+          <w:rFonts w:eastAsia="BemboOldstyleRoman" w:cs="BemboOldstyleRoman"/>
+          <w:i/>
+          <w:color w:val="FF0000"/>
+        </w:rPr>
+        <w:t>(First Target’s Name)</w:t>
+      </w:r>
+      <w:r>
+        <w:rPr>
+          <w:rFonts w:eastAsia="BemboOldstyleRoman" w:cs="BemboOldstyleRoman"/>
+          <w:i/>
+        </w:rPr>
+        <w:t xml:space="preserve"> from </w:t>
+      </w:r>
+      <w:r>
+        <w:rPr>
+          <w:rFonts w:eastAsia="BemboOldstyleRoman" w:cs="BemboOldstyleRoman"/>
+          <w:i/>
+          <w:color w:val="FF0000"/>
+        </w:rPr>
+        <w:t>(Second Target’</w:t>
+      </w:r>
+      <w:r>
+        <w:rPr>
+          <w:rFonts w:eastAsia="BemboOldstyleRoman" w:cs="BemboOldstyleRoman"/>
+          <w:i/>
+          <w:color w:val="FF0000"/>
+        </w:rPr>
+        <w:t>s Name)</w:t>
+      </w:r>
+      <w:r>
+        <w:rPr>
+          <w:rFonts w:eastAsia="BemboOldstyleRoman" w:cs="BemboOldstyleRoman"/>
+          <w:i/>
+        </w:rPr>
+        <w:t>, from his face, fro</w:t>
+      </w:r>
+      <w:r>
+        <w:rPr>
+          <w:rFonts w:eastAsia="BemboOldstyleRoman" w:cs="BemboOldstyleRoman"/>
+          <w:i/>
+        </w:rPr>
+        <w:t xml:space="preserve">m his eyes, </w:t>
+      </w:r>
+      <w:r>
+        <w:rPr>
+          <w:rFonts w:eastAsia="BemboOldstyleRoman" w:cs="BemboOldstyleRoman"/>
+          <w:i/>
+        </w:rPr>
+        <w:tab/>
+      </w:r>
+      <w:r>
+        <w:rPr>
+          <w:rFonts w:eastAsia="BemboOldstyleRoman" w:cs="BemboOldstyleRoman"/>
+          <w:i/>
+        </w:rPr>
+        <w:t xml:space="preserve">from his mouth, from his </w:t>
+      </w:r>
+      <w:r>
+        <w:rPr>
+          <w:rFonts w:eastAsia="BemboOldstyleRoman" w:cs="BemboOldstyleRoman"/>
+          <w:i/>
+        </w:rPr>
+        <w:t>breast</w:t>
+      </w:r>
+      <w:r>
+        <w:rPr>
+          <w:rFonts w:eastAsia="BemboOldstyleRoman" w:cs="BemboOldstyleRoman"/>
+          <w:i/>
+        </w:rPr>
+        <w:t xml:space="preserve">, from his soul, from his belly, from his penis, from his anus, from </w:t>
+      </w:r>
+      <w:r>
+        <w:rPr>
+          <w:rFonts w:eastAsia="BemboOldstyleRoman" w:cs="BemboOldstyleRoman"/>
+          <w:i/>
+        </w:rPr>
+        <w:tab/>
+      </w:r>
+      <w:r>
+        <w:rPr>
+          <w:rFonts w:eastAsia="BemboOldstyleRoman" w:cs="BemboOldstyleRoman"/>
+          <w:i/>
+        </w:rPr>
+        <w:t xml:space="preserve">his entire body. I turn away </w:t>
+      </w:r>
+      <w:r>
+        <w:rPr>
+          <w:rFonts w:eastAsia="BemboOldstyleRoman" w:cs="BemboOldstyleRoman"/>
+          <w:i/>
+          <w:color w:val="FF0000"/>
+        </w:rPr>
+        <w:t xml:space="preserve">(First Target’s Name) </w:t>
+      </w:r>
+      <w:r>
+        <w:rPr>
+          <w:rFonts w:eastAsia="BemboOldstyleRoman" w:cs="BemboOldstyleRoman"/>
+          <w:i/>
+        </w:rPr>
+        <w:t xml:space="preserve">from </w:t>
+      </w:r>
+      <w:r>
+        <w:rPr>
+          <w:rFonts w:eastAsia="BemboOldstyleRoman" w:cs="BemboOldstyleRoman"/>
+          <w:i/>
+          <w:color w:val="FF0000"/>
+        </w:rPr>
+        <w:t>(Second Target’s Name)</w:t>
+      </w:r>
+      <w:r>
+        <w:rPr>
+          <w:rFonts w:eastAsia="BemboOldstyleRoman" w:cs="BemboOldstyleRoman"/>
+          <w:i/>
+        </w:rPr>
+        <w:t xml:space="preserve">. </w:t>
+      </w:r>
+      <w:r>
+        <w:rPr>
+          <w:rFonts w:eastAsia="BemboOldstyleRoman" w:cs="BemboOldstyleRoman"/>
+        </w:rPr>
+        <w:t xml:space="preserve">[Curse Tablets </w:t>
+      </w:r>
+      <w:r>
+        <w:rPr>
+          <w:rFonts w:eastAsia="BemboOldstyleRoman" w:cs="BemboOldstyleRoman"/>
+        </w:rPr>
+        <w:tab/>
+        <w:t>and Binding P92]</w:t>
+      </w:r>
+    </w:p>
+    <w:p>
+      <w:pPr>
+        <w:pStyle w:val="ListParagraph"/>
+        <w:rPr>
+          <w:rFonts w:eastAsia="BemboOldstyleRoman" w:cs="BemboOldstyleRoman"/>
+        </w:rPr>
+      </w:pPr>
+    </w:p>
+    <w:p>
+      <w:pPr>
+        <w:pStyle w:val="ListParagraph"/>
+        <w:rPr>
+          <w:rFonts w:eastAsia="BemboOldstyleRoman" w:cs="BemboOldstyleRoman"/>
+        </w:rPr>
+      </w:pPr>
+    </w:p>
+    <w:p>
+      <w:pPr>
+        <w:autoSpaceDE w:val="0"/>
+        <w:autoSpaceDN w:val="0"/>
+        <w:adjustRightInd w:val="0"/>
+        <w:spacing w:after="0" w:line="240" w:lineRule="auto"/>
+        <w:rPr>
+          <w:rFonts w:eastAsia="BemboOldstyleRoman" w:cs="BemboOldstyleRoman"/>
+          <w:b/>
+        </w:rPr>
+      </w:pPr>
+      <w:r>
+        <w:rPr>
+          <w:rFonts w:eastAsia="BemboOldstyleRoman" w:cs="BemboOldstyleRoman"/>
+          <w:b/>
+          <w:sz w:val="32"/>
+        </w:rPr>
+        <w:t xml:space="preserve">Legal </w:t>
+      </w:r>
+      <w:proofErr w:type="spellStart"/>
+      <w:r>
+        <w:rPr>
+          <w:rFonts w:eastAsia="BemboOldstyleRoman" w:cs="BemboOldstyleRoman"/>
+          <w:b/>
+          <w:sz w:val="32"/>
+        </w:rPr>
+        <w:t>Magi</w:t>
+      </w:r>
+      <w:r>
+        <w:rPr>
+          <w:rFonts w:eastAsia="BemboOldstyleRoman" w:cs="BemboOldstyleRoman"/>
+          <w:b/>
+          <w:sz w:val="32"/>
+        </w:rPr>
+        <w:t>c</w:t>
+      </w:r>
+      <w:r>
+        <w:rPr>
+          <w:rFonts w:eastAsia="BemboOldstyleRoman" w:cs="BemboOldstyleRoman"/>
+          <w:b/>
+          <w:sz w:val="32"/>
+        </w:rPr>
+        <w:t>k</w:t>
+      </w:r>
+      <w:proofErr w:type="spellEnd"/>
+      <w:r>
+        <w:rPr>
+          <w:rFonts w:eastAsia="BemboOldstyleRoman" w:cs="BemboOldstyleRoman"/>
+          <w:b/>
+        </w:rPr>
+        <w:t>:</w:t>
+      </w:r>
+    </w:p>
+    <w:p>
+      <w:pPr>
+        <w:autoSpaceDE w:val="0"/>
+        <w:autoSpaceDN w:val="0"/>
+        <w:adjustRightInd w:val="0"/>
+        <w:spacing w:after="0" w:line="240" w:lineRule="auto"/>
+        <w:rPr>
+          <w:rFonts w:eastAsia="BemboOldstyleRoman" w:cs="BemboOldstyleRoman"/>
+        </w:rPr>
+      </w:pPr>
+    </w:p>
+    <w:p>
+      <w:pPr>
+        <w:pStyle w:val="ListParagraph"/>
+        <w:numPr>
+          <w:ilvl w:val="0"/>
+          <w:numId w:val="2"/>
+        </w:numPr>
+        <w:autoSpaceDE w:val="0"/>
+        <w:autoSpaceDN w:val="0"/>
+        <w:adjustRightInd w:val="0"/>
+        <w:spacing w:after="0" w:line="240" w:lineRule="auto"/>
+        <w:rPr>
+          <w:rFonts w:eastAsia="BemboOldstyleRoman" w:cs="BemboOldstyleRoman"/>
+        </w:rPr>
+      </w:pPr>
+      <w:r>
+        <w:rPr>
+          <w:rFonts w:eastAsia="BemboOldstyleRoman" w:cs="BemboOldstyleRoman"/>
+        </w:rPr>
+        <w:t>Write on a Lead Tablet:</w:t>
+      </w:r>
+    </w:p>
+    <w:p>
+      <w:pPr>
+        <w:pStyle w:val="ListParagraph"/>
+        <w:autoSpaceDE w:val="0"/>
+        <w:autoSpaceDN w:val="0"/>
+        <w:adjustRightInd w:val="0"/>
+        <w:spacing w:after="0" w:line="240" w:lineRule="auto"/>
+        <w:rPr>
+          <w:rFonts w:eastAsia="BemboOldstyleRoman" w:cs="BemboOldstyleRoman"/>
+        </w:rPr>
+      </w:pPr>
+      <w:proofErr w:type="gramStart"/>
+      <w:r>
+        <w:rPr>
+          <w:rFonts w:eastAsia="BemboOldstyleRoman" w:cs="BemboOldstyleRoman"/>
+          <w:i/>
+        </w:rPr>
+        <w:t xml:space="preserve">The tongue of </w:t>
+      </w:r>
+      <w:r>
+        <w:rPr>
+          <w:rFonts w:eastAsia="BemboOldstyleRoman" w:cs="BemboOldstyleRoman"/>
+          <w:i/>
+          <w:color w:val="FF0000"/>
+        </w:rPr>
+        <w:t>(Name)</w:t>
+      </w:r>
+      <w:r>
+        <w:rPr>
+          <w:rFonts w:eastAsia="BemboOldstyleRoman" w:cs="BemboOldstyleRoman"/>
+          <w:i/>
+          <w:color w:val="FF0000"/>
+        </w:rPr>
+        <w:t>.</w:t>
+      </w:r>
+      <w:proofErr w:type="gramEnd"/>
+      <w:r>
+        <w:rPr>
+          <w:rFonts w:eastAsia="BemboOldstyleRoman" w:cs="BemboOldstyleRoman"/>
+          <w:i/>
+          <w:color w:val="FF0000"/>
+        </w:rPr>
+        <w:t xml:space="preserve"> </w:t>
+      </w:r>
+      <w:r>
+        <w:rPr>
+          <w:rFonts w:eastAsia="BemboOldstyleRoman" w:cs="BemboOldstyleRoman"/>
+          <w:i/>
+        </w:rPr>
+        <w:t>The tongues of the advocates</w:t>
+      </w:r>
+      <w:r>
+        <w:rPr>
+          <w:rFonts w:eastAsia="BemboOldstyleRoman" w:cs="BemboOldstyleRoman"/>
+          <w:i/>
+        </w:rPr>
+        <w:t xml:space="preserve"> </w:t>
+      </w:r>
+      <w:r>
+        <w:rPr>
+          <w:rFonts w:eastAsia="BemboOldstyleRoman" w:cs="BemboOldstyleRoman"/>
+          <w:i/>
+        </w:rPr>
+        <w:t xml:space="preserve">of </w:t>
+      </w:r>
+      <w:r>
+        <w:rPr>
+          <w:rFonts w:eastAsia="BemboOldstyleRoman" w:cs="BemboOldstyleRoman"/>
+          <w:i/>
+          <w:color w:val="FF0000"/>
+        </w:rPr>
+        <w:t>(Name)</w:t>
+      </w:r>
+      <w:r>
+        <w:rPr>
+          <w:rFonts w:eastAsia="BemboOldstyleRoman" w:cs="BemboOldstyleRoman"/>
+        </w:rPr>
+        <w:t xml:space="preserve"> </w:t>
+      </w:r>
+      <w:r>
+        <w:rPr>
+          <w:rFonts w:eastAsia="BemboOldstyleRoman" w:cs="BemboOldstyleRoman"/>
+        </w:rPr>
+        <w:t>[Magic, Witchcraft, and Ghosts in Greek… P 211]</w:t>
+      </w:r>
+    </w:p>
+    <w:p>
+      <w:pPr>
+        <w:autoSpaceDE w:val="0"/>
+        <w:autoSpaceDN w:val="0"/>
+        <w:adjustRightInd w:val="0"/>
+        <w:spacing w:after="0" w:line="240" w:lineRule="auto"/>
+        <w:rPr>
+          <w:rFonts w:eastAsia="BemboOldstyleRoman" w:cs="BemboOldstyleRoman"/>
+        </w:rPr>
+      </w:pPr>
+    </w:p>
+    <w:p>
+      <w:pPr>
+        <w:pStyle w:val="ListParagraph"/>
+        <w:numPr>
+          <w:ilvl w:val="0"/>
+          <w:numId w:val="2"/>
+        </w:numPr>
+        <w:autoSpaceDE w:val="0"/>
+        <w:autoSpaceDN w:val="0"/>
+        <w:adjustRightInd w:val="0"/>
+        <w:spacing w:after="0" w:line="240" w:lineRule="auto"/>
+        <w:rPr>
+          <w:rFonts w:eastAsia="BemboOldstyleRoman" w:cs="BemboOldstyleRoman"/>
+        </w:rPr>
+      </w:pPr>
+      <w:r>
+        <w:rPr>
+          <w:rFonts w:eastAsia="BemboOldstyleRoman" w:cs="BemboOldstyleRoman"/>
+        </w:rPr>
+        <w:t>Write on a Lead Tablet:</w:t>
+      </w:r>
+    </w:p>
+    <w:p>
+      <w:pPr>
+        <w:pStyle w:val="ListParagraph"/>
+        <w:autoSpaceDE w:val="0"/>
+        <w:autoSpaceDN w:val="0"/>
+        <w:adjustRightInd w:val="0"/>
+        <w:spacing w:after="0" w:line="240" w:lineRule="auto"/>
+        <w:rPr>
+          <w:rFonts w:eastAsia="BemboOldstyleRoman" w:cs="BemboOldstyleRoman"/>
+        </w:rPr>
+      </w:pPr>
+      <w:r>
+        <w:rPr>
+          <w:rFonts w:eastAsia="BemboOldstyleRoman" w:cs="BemboOldstyleRoman"/>
+          <w:i/>
+        </w:rPr>
+        <w:t xml:space="preserve">If anyone put a binding spell on me, be it man or woman, slave or free, alien or citizen, from my household or from outside it, be it out of envy toward my work or my actions, if anyone put a binding spell on me before Hermes, be it Hermes </w:t>
+      </w:r>
+      <w:proofErr w:type="spellStart"/>
+      <w:r>
+        <w:rPr>
+          <w:rFonts w:eastAsia="BemboOldstyleRoman" w:cs="BemboOldstyleRoman"/>
+          <w:i/>
+        </w:rPr>
+        <w:t>Erionious</w:t>
+      </w:r>
+      <w:proofErr w:type="spellEnd"/>
+      <w:r>
+        <w:rPr>
+          <w:rFonts w:eastAsia="BemboOldstyleRoman" w:cs="BemboOldstyleRoman"/>
+          <w:i/>
+        </w:rPr>
+        <w:t xml:space="preserve"> or Hermes Restrainer or Hermes Trickster, or before some other power, I bind it return all my enemies. I bind my opponent in court </w:t>
+      </w:r>
+      <w:r>
+        <w:rPr>
+          <w:rFonts w:eastAsia="BemboOldstyleRoman" w:cs="BemboOldstyleRoman"/>
+          <w:i/>
+          <w:color w:val="FF0000"/>
+        </w:rPr>
+        <w:t>(City Name)</w:t>
+      </w:r>
+      <w:r>
+        <w:rPr>
+          <w:rFonts w:eastAsia="BemboOldstyleRoman" w:cs="BemboOldstyleRoman"/>
+          <w:i/>
+        </w:rPr>
+        <w:t>.</w:t>
+      </w:r>
+      <w:r>
+        <w:rPr>
+          <w:rFonts w:eastAsia="BemboOldstyleRoman" w:cs="BemboOldstyleRoman"/>
+        </w:rPr>
+        <w:t xml:space="preserve"> </w:t>
+      </w:r>
+      <w:r>
+        <w:rPr>
+          <w:rFonts w:eastAsia="BemboOldstyleRoman" w:cs="BemboOldstyleRoman"/>
+        </w:rPr>
+        <w:t>[Magic, Witchcraft, and Ghosts in Greek… P 211]</w:t>
+      </w:r>
+    </w:p>
+    <w:p>
+      <w:pPr>
+        <w:pStyle w:val="ListParagraph"/>
+        <w:rPr>
+          <w:rFonts w:eastAsia="BemboOldstyleRoman" w:cs="BemboOldstyleRoman"/>
+        </w:rPr>
+      </w:pPr>
+    </w:p>
+    <w:p>
+      <w:pPr>
+        <w:pStyle w:val="ListParagraph"/>
+        <w:numPr>
+          <w:ilvl w:val="0"/>
+          <w:numId w:val="2"/>
+        </w:numPr>
+        <w:rPr>
+          <w:rFonts w:eastAsia="BemboOldstyleRoman" w:cs="BemboOldstyleRoman"/>
+        </w:rPr>
+      </w:pPr>
+      <w:r>
+        <w:rPr>
+          <w:rFonts w:eastAsia="BemboOldstyleRoman" w:cs="BemboOldstyleRoman"/>
+        </w:rPr>
+        <w:t>Write on a Lead Tablet:</w:t>
+      </w:r>
+    </w:p>
+    <w:p>
+      <w:pPr>
+        <w:pStyle w:val="ListParagraph"/>
+        <w:rPr>
+          <w:rFonts w:eastAsia="BemboOldstyleRoman" w:cs="BemboOldstyleRoman"/>
+        </w:rPr>
+      </w:pPr>
+      <w:r>
+        <w:rPr>
+          <w:rFonts w:eastAsia="BemboOldstyleRoman" w:cs="BemboOldstyleRoman"/>
+          <w:i/>
+        </w:rPr>
+        <w:t xml:space="preserve">I will bind </w:t>
+      </w:r>
+      <w:r>
+        <w:rPr>
+          <w:rFonts w:eastAsia="BemboOldstyleRoman" w:cs="BemboOldstyleRoman"/>
+          <w:i/>
+          <w:color w:val="FF0000"/>
+        </w:rPr>
+        <w:t>(Target’s Name)</w:t>
+      </w:r>
+      <w:r>
+        <w:rPr>
+          <w:rFonts w:eastAsia="BemboOldstyleRoman" w:cs="BemboOldstyleRoman"/>
+          <w:i/>
+          <w:color w:val="FF0000"/>
+        </w:rPr>
+        <w:t xml:space="preserve"> </w:t>
+      </w:r>
+      <w:r>
+        <w:rPr>
+          <w:rFonts w:eastAsia="BemboOldstyleRoman" w:cs="BemboOldstyleRoman"/>
+          <w:i/>
+        </w:rPr>
+        <w:t xml:space="preserve">and the friend, </w:t>
+      </w:r>
+      <w:r>
+        <w:rPr>
+          <w:rFonts w:eastAsia="BemboOldstyleRoman" w:cs="BemboOldstyleRoman"/>
+          <w:i/>
+          <w:color w:val="FF0000"/>
+        </w:rPr>
+        <w:t>(Target’s Friend Name)</w:t>
+      </w:r>
+      <w:r>
+        <w:rPr>
+          <w:rFonts w:eastAsia="BemboOldstyleRoman" w:cs="BemboOldstyleRoman"/>
+          <w:i/>
+        </w:rPr>
+        <w:t xml:space="preserve">. Both him and the actions of </w:t>
+      </w:r>
+      <w:r>
+        <w:rPr>
+          <w:rFonts w:eastAsia="BemboOldstyleRoman" w:cs="BemboOldstyleRoman"/>
+          <w:i/>
+          <w:color w:val="FF0000"/>
+        </w:rPr>
+        <w:t>(Target’s friend Name)</w:t>
+      </w:r>
+      <w:r>
+        <w:rPr>
+          <w:rFonts w:eastAsia="BemboOldstyleRoman" w:cs="BemboOldstyleRoman"/>
+          <w:i/>
+        </w:rPr>
+        <w:t xml:space="preserve"> and his tongue and words and actions; and that he may prove useless to the authorities.</w:t>
+      </w:r>
+      <w:r>
+        <w:rPr>
+          <w:rFonts w:eastAsia="BemboOldstyleRoman" w:cs="BemboOldstyleRoman"/>
+          <w:i/>
+        </w:rPr>
+        <w:t xml:space="preserve"> </w:t>
+      </w:r>
+      <w:r>
+        <w:rPr>
+          <w:rFonts w:eastAsia="BemboOldstyleRoman" w:cs="BemboOldstyleRoman"/>
+        </w:rPr>
+        <w:t>[Curse Tables and Binding Spells P126]</w:t>
+      </w:r>
+    </w:p>
+    <w:p>
+      <w:pPr>
+        <w:pStyle w:val="ListParagraph"/>
+        <w:rPr>
+          <w:rFonts w:eastAsia="BemboOldstyleRoman" w:cs="BemboOldstyleRoman"/>
+        </w:rPr>
+      </w:pPr>
+    </w:p>
+    <w:p>
+      <w:pPr>
+        <w:pStyle w:val="ListParagraph"/>
+        <w:rPr>
+          <w:rFonts w:eastAsia="BemboOldstyleRoman" w:cs="BemboOldstyleRoman"/>
+        </w:rPr>
+      </w:pPr>
+    </w:p>
+    <w:p>
+      <w:pPr>
+        <w:pStyle w:val="ListParagraph"/>
+        <w:numPr>
+          <w:ilvl w:val="0"/>
+          <w:numId w:val="2"/>
+        </w:numPr>
+        <w:rPr>
+          <w:rFonts w:eastAsia="BemboOldstyleRoman" w:cs="BemboOldstyleRoman"/>
+        </w:rPr>
+      </w:pPr>
+      <w:r>
+        <w:rPr>
+          <w:rFonts w:eastAsia="BemboOldstyleRoman" w:cs="BemboOldstyleRoman"/>
+        </w:rPr>
         <w:lastRenderedPageBreak/>
+        <w:t>Write on a Lead Tablet:</w:t>
+      </w:r>
+    </w:p>
+    <w:p>
+      <w:pPr>
+        <w:pStyle w:val="ListParagraph"/>
+        <w:rPr>
+          <w:rFonts w:eastAsia="BemboOldstyleRoman" w:cs="BemboOldstyleRoman"/>
+          <w:i/>
+        </w:rPr>
+      </w:pPr>
+      <w:r>
+        <w:rPr>
+          <w:rFonts w:eastAsia="BemboOldstyleRoman" w:cs="BemboOldstyleRoman"/>
+          <w:i/>
+        </w:rPr>
+        <w:t xml:space="preserve">Hermes of the underworld and Hekate of the underworld. Let </w:t>
+      </w:r>
+      <w:r>
+        <w:rPr>
+          <w:rFonts w:eastAsia="BemboOldstyleRoman" w:cs="BemboOldstyleRoman"/>
+          <w:i/>
+          <w:color w:val="FF0000"/>
+        </w:rPr>
+        <w:t>(Target’s Name)</w:t>
+      </w:r>
+      <w:r>
+        <w:rPr>
+          <w:rFonts w:eastAsia="BemboOldstyleRoman" w:cs="BemboOldstyleRoman"/>
+          <w:i/>
+        </w:rPr>
+        <w:t xml:space="preserve"> be bound before Hermes of the underworld and Hekate of the underworld. I bind </w:t>
+      </w:r>
+      <w:r>
+        <w:rPr>
+          <w:rFonts w:eastAsia="BemboOldstyleRoman" w:cs="BemboOldstyleRoman"/>
+          <w:i/>
+          <w:color w:val="FF0000"/>
+        </w:rPr>
+        <w:t>(Target’s Girl)</w:t>
+      </w:r>
+      <w:r>
+        <w:rPr>
+          <w:rFonts w:eastAsia="BemboOldstyleRoman" w:cs="BemboOldstyleRoman"/>
+          <w:i/>
+        </w:rPr>
+        <w:t xml:space="preserve"> to Hermes of the underworld and to Hekate of the underworld. I bind her. And just as this lead is worthless and cold, so let that man and his property </w:t>
+      </w:r>
+      <w:proofErr w:type="gramStart"/>
+      <w:r>
+        <w:rPr>
+          <w:rFonts w:eastAsia="BemboOldstyleRoman" w:cs="BemboOldstyleRoman"/>
+          <w:i/>
+        </w:rPr>
+        <w:t>be</w:t>
+      </w:r>
+      <w:proofErr w:type="gramEnd"/>
+      <w:r>
+        <w:rPr>
+          <w:rFonts w:eastAsia="BemboOldstyleRoman" w:cs="BemboOldstyleRoman"/>
+          <w:i/>
+        </w:rPr>
+        <w:t xml:space="preserve"> worthless and cold. And those who are with him who have spoken and counseled concerning me. </w:t>
+      </w:r>
+    </w:p>
+    <w:p>
+      <w:pPr>
+        <w:pStyle w:val="ListParagraph"/>
+        <w:rPr>
+          <w:rFonts w:eastAsia="BemboOldstyleRoman" w:cs="BemboOldstyleRoman"/>
+          <w:i/>
+        </w:rPr>
+      </w:pPr>
+    </w:p>
+    <w:p>
+      <w:pPr>
+        <w:pStyle w:val="ListParagraph"/>
+        <w:rPr>
+          <w:rFonts w:eastAsia="BemboOldstyleRoman" w:cs="BemboOldstyleRoman"/>
+          <w:i/>
+        </w:rPr>
+      </w:pPr>
+      <w:r>
+        <w:rPr>
+          <w:rFonts w:eastAsia="BemboOldstyleRoman" w:cs="BemboOldstyleRoman"/>
+          <w:i/>
+        </w:rPr>
+        <w:t xml:space="preserve">Let </w:t>
+      </w:r>
+      <w:r>
+        <w:rPr>
+          <w:rFonts w:eastAsia="BemboOldstyleRoman" w:cs="BemboOldstyleRoman"/>
+          <w:i/>
+          <w:color w:val="FF0000"/>
+        </w:rPr>
+        <w:t>(Supporter of Target)</w:t>
+      </w:r>
+      <w:r>
+        <w:rPr>
+          <w:rFonts w:eastAsia="BemboOldstyleRoman" w:cs="BemboOldstyleRoman"/>
+          <w:i/>
+        </w:rPr>
+        <w:t xml:space="preserve"> and any other supporter of </w:t>
+      </w:r>
+      <w:r>
+        <w:rPr>
+          <w:rFonts w:eastAsia="BemboOldstyleRoman" w:cs="BemboOldstyleRoman"/>
+          <w:i/>
+          <w:color w:val="FF0000"/>
+        </w:rPr>
+        <w:t>(Target’s Name)</w:t>
+      </w:r>
+      <w:r>
+        <w:rPr>
+          <w:rFonts w:eastAsia="BemboOldstyleRoman" w:cs="BemboOldstyleRoman"/>
+          <w:i/>
+        </w:rPr>
+        <w:t xml:space="preserve"> be bound before Hermes of the underworld and Hekate of the underworld. </w:t>
+      </w:r>
+      <w:proofErr w:type="gramStart"/>
+      <w:r>
+        <w:rPr>
+          <w:rFonts w:eastAsia="BemboOldstyleRoman" w:cs="BemboOldstyleRoman"/>
+          <w:i/>
+        </w:rPr>
+        <w:t xml:space="preserve">Also </w:t>
+      </w:r>
+      <w:r>
+        <w:rPr>
+          <w:rFonts w:eastAsia="BemboOldstyleRoman" w:cs="BemboOldstyleRoman"/>
+          <w:i/>
+          <w:color w:val="FF0000"/>
+        </w:rPr>
+        <w:t>(Target’s Name)</w:t>
+      </w:r>
+      <w:r>
+        <w:rPr>
+          <w:rFonts w:eastAsia="BemboOldstyleRoman" w:cs="BemboOldstyleRoman"/>
+          <w:i/>
+        </w:rPr>
+        <w:t xml:space="preserve"> soul and mind and tongue and plans and the things that he is doing and the things that he is planning concerning me.</w:t>
+      </w:r>
+      <w:proofErr w:type="gramEnd"/>
+      <w:r>
+        <w:rPr>
+          <w:rFonts w:eastAsia="BemboOldstyleRoman" w:cs="BemboOldstyleRoman"/>
+          <w:i/>
+        </w:rPr>
+        <w:t xml:space="preserve"> May everything be contrary for him and for those counseling and </w:t>
+      </w:r>
+      <w:proofErr w:type="gramStart"/>
+      <w:r>
+        <w:rPr>
+          <w:rFonts w:eastAsia="BemboOldstyleRoman" w:cs="BemboOldstyleRoman"/>
+          <w:i/>
+        </w:rPr>
+        <w:t>acting.</w:t>
+      </w:r>
+      <w:proofErr w:type="gramEnd"/>
+      <w:r>
+        <w:rPr>
+          <w:rFonts w:eastAsia="BemboOldstyleRoman" w:cs="BemboOldstyleRoman"/>
+          <w:i/>
+        </w:rPr>
+        <w:t xml:space="preserve"> </w:t>
+      </w:r>
+      <w:r>
+        <w:rPr>
+          <w:rFonts w:eastAsia="BemboOldstyleRoman" w:cs="BemboOldstyleRoman"/>
+        </w:rPr>
+        <w:t>[Curse Tables and Binding Spells P127]</w:t>
+      </w:r>
+    </w:p>
+    <w:p>
+      <w:pPr>
+        <w:pStyle w:val="ListParagraph"/>
+        <w:rPr>
+          <w:rFonts w:eastAsia="BemboOldstyleRoman" w:cs="BemboOldstyleRoman"/>
+          <w:i/>
+        </w:rPr>
+      </w:pPr>
+    </w:p>
+    <w:p>
+      <w:pPr>
+        <w:pStyle w:val="ListParagraph"/>
+        <w:numPr>
+          <w:ilvl w:val="0"/>
+          <w:numId w:val="2"/>
+        </w:numPr>
+        <w:rPr>
+          <w:rFonts w:eastAsia="BemboOldstyleRoman" w:cs="BemboOldstyleRoman"/>
+        </w:rPr>
+      </w:pPr>
+      <w:r>
+        <w:rPr>
+          <w:rFonts w:eastAsia="BemboOldstyleRoman" w:cs="BemboOldstyleRoman"/>
+        </w:rPr>
+        <w:t>Write on a Lead Tablet:</w:t>
+      </w:r>
+    </w:p>
+    <w:p>
+      <w:pPr>
+        <w:pStyle w:val="ListParagraph"/>
+        <w:rPr>
+          <w:rFonts w:eastAsia="BemboOldstyleRoman" w:cs="BemboOldstyleRoman"/>
+        </w:rPr>
+      </w:pPr>
+      <w:proofErr w:type="spellStart"/>
+      <w:r>
+        <w:rPr>
+          <w:rFonts w:eastAsia="BemboOldstyleRoman" w:cs="BemboOldstyleRoman"/>
+          <w:i/>
+        </w:rPr>
+        <w:t>Daimones</w:t>
+      </w:r>
+      <w:proofErr w:type="spellEnd"/>
+      <w:r>
+        <w:rPr>
+          <w:rFonts w:eastAsia="BemboOldstyleRoman" w:cs="BemboOldstyleRoman"/>
+          <w:i/>
+        </w:rPr>
+        <w:t xml:space="preserve"> under the earth and </w:t>
+      </w:r>
+      <w:proofErr w:type="spellStart"/>
+      <w:r>
+        <w:rPr>
+          <w:rFonts w:eastAsia="BemboOldstyleRoman" w:cs="BemboOldstyleRoman"/>
+          <w:i/>
+        </w:rPr>
+        <w:t>daimones</w:t>
+      </w:r>
+      <w:proofErr w:type="spellEnd"/>
+      <w:r>
+        <w:rPr>
+          <w:rFonts w:eastAsia="BemboOldstyleRoman" w:cs="BemboOldstyleRoman"/>
+          <w:i/>
+        </w:rPr>
+        <w:t xml:space="preserve"> whoever you may be; fathers of fathers and mothers, whether male </w:t>
+      </w:r>
+      <w:proofErr w:type="spellStart"/>
+      <w:r>
+        <w:rPr>
+          <w:rFonts w:eastAsia="BemboOldstyleRoman" w:cs="BemboOldstyleRoman"/>
+          <w:i/>
+        </w:rPr>
+        <w:t>of</w:t>
+      </w:r>
+      <w:proofErr w:type="spellEnd"/>
+      <w:r>
+        <w:rPr>
+          <w:rFonts w:eastAsia="BemboOldstyleRoman" w:cs="BemboOldstyleRoman"/>
+          <w:i/>
+        </w:rPr>
+        <w:t xml:space="preserve"> female, </w:t>
+      </w:r>
+      <w:proofErr w:type="spellStart"/>
+      <w:r>
+        <w:rPr>
+          <w:rFonts w:eastAsia="BemboOldstyleRoman" w:cs="BemboOldstyleRoman"/>
+          <w:i/>
+        </w:rPr>
+        <w:t>daimones</w:t>
+      </w:r>
+      <w:proofErr w:type="spellEnd"/>
+      <w:r>
+        <w:rPr>
+          <w:rFonts w:eastAsia="BemboOldstyleRoman" w:cs="BemboOldstyleRoman"/>
+          <w:i/>
+        </w:rPr>
+        <w:t xml:space="preserve"> whoever you may be and who lie here, having left grievous life, whether violently slain or foreign or local or unburied, whether you are borne away from the boundaries of cities or wander somewhere in the air, and you who lie under here, take over the voice of my opponents. </w:t>
+      </w:r>
+      <w:r>
+        <w:rPr>
+          <w:rFonts w:eastAsia="BemboOldstyleRoman" w:cs="BemboOldstyleRoman"/>
+          <w:i/>
+          <w:color w:val="FF0000"/>
+        </w:rPr>
+        <w:t>(Target’s Name)</w:t>
+      </w:r>
+      <w:r>
+        <w:rPr>
+          <w:rFonts w:eastAsia="BemboOldstyleRoman" w:cs="BemboOldstyleRoman"/>
+          <w:i/>
+        </w:rPr>
+        <w:t xml:space="preserve"> the </w:t>
+      </w:r>
+      <w:r>
+        <w:rPr>
+          <w:rFonts w:eastAsia="BemboOldstyleRoman" w:cs="BemboOldstyleRoman"/>
+          <w:i/>
+          <w:color w:val="FF0000"/>
+        </w:rPr>
+        <w:t>(Target’s Position)</w:t>
+      </w:r>
+      <w:r>
+        <w:rPr>
+          <w:rFonts w:eastAsia="BemboOldstyleRoman" w:cs="BemboOldstyleRoman"/>
+          <w:i/>
+        </w:rPr>
+        <w:t xml:space="preserve"> to whom </w:t>
+      </w:r>
+      <w:r>
+        <w:rPr>
+          <w:rFonts w:eastAsia="BemboOldstyleRoman" w:cs="BemboOldstyleRoman"/>
+          <w:i/>
+          <w:color w:val="FF0000"/>
+        </w:rPr>
+        <w:t>(Target’s Mothers name)</w:t>
+      </w:r>
+      <w:r>
+        <w:rPr>
+          <w:rFonts w:eastAsia="BemboOldstyleRoman" w:cs="BemboOldstyleRoman"/>
+          <w:i/>
+        </w:rPr>
+        <w:t xml:space="preserve"> gave birth. </w:t>
+      </w:r>
+      <w:proofErr w:type="gramStart"/>
+      <w:r>
+        <w:rPr>
+          <w:rFonts w:eastAsia="BemboOldstyleRoman" w:cs="BemboOldstyleRoman"/>
+          <w:i/>
+        </w:rPr>
+        <w:t xml:space="preserve">NETHIMAZ MASOLABEO MAMAXOMAX ENKOPTODIT ENOUROUMAR AKNEU MELOPHTHELEAR AKN ruler of </w:t>
+      </w:r>
+      <w:proofErr w:type="spellStart"/>
+      <w:r>
+        <w:rPr>
+          <w:rFonts w:eastAsia="BemboOldstyleRoman" w:cs="BemboOldstyleRoman"/>
+          <w:i/>
+        </w:rPr>
+        <w:t>daimones</w:t>
+      </w:r>
+      <w:proofErr w:type="spellEnd"/>
+      <w:r>
+        <w:rPr>
+          <w:rFonts w:eastAsia="BemboOldstyleRoman" w:cs="BemboOldstyleRoman"/>
+          <w:i/>
+        </w:rPr>
+        <w:t xml:space="preserve"> beneath the earth.</w:t>
+      </w:r>
+      <w:proofErr w:type="gramEnd"/>
+      <w:r>
+        <w:rPr>
+          <w:rFonts w:eastAsia="BemboOldstyleRoman" w:cs="BemboOldstyleRoman"/>
+          <w:i/>
+        </w:rPr>
+        <w:t xml:space="preserve"> And give a muzzle to </w:t>
+      </w:r>
+      <w:r>
+        <w:rPr>
+          <w:rFonts w:eastAsia="BemboOldstyleRoman" w:cs="BemboOldstyleRoman"/>
+          <w:i/>
+          <w:color w:val="FF0000"/>
+        </w:rPr>
+        <w:t xml:space="preserve">(Target’s Name) </w:t>
+      </w:r>
+      <w:r>
+        <w:rPr>
+          <w:rFonts w:eastAsia="BemboOldstyleRoman" w:cs="BemboOldstyleRoman"/>
+          <w:i/>
+        </w:rPr>
+        <w:t xml:space="preserve">the </w:t>
+      </w:r>
+      <w:r>
+        <w:rPr>
+          <w:rFonts w:eastAsia="BemboOldstyleRoman" w:cs="BemboOldstyleRoman"/>
+          <w:i/>
+          <w:color w:val="FF0000"/>
+        </w:rPr>
+        <w:t>(Target’s Position).</w:t>
+      </w:r>
+      <w:r>
+        <w:rPr>
+          <w:rFonts w:eastAsia="BemboOldstyleRoman" w:cs="BemboOldstyleRoman"/>
+          <w:i/>
+        </w:rPr>
+        <w:t xml:space="preserve"> </w:t>
+      </w:r>
+      <w:r>
+        <w:rPr>
+          <w:rFonts w:eastAsia="BemboOldstyleRoman" w:cs="BemboOldstyleRoman"/>
+        </w:rPr>
+        <w:t>[Curse Tables and Binding Spells P134]</w:t>
+      </w:r>
+    </w:p>
+    <w:p>
+      <w:pPr>
+        <w:autoSpaceDE w:val="0"/>
+        <w:autoSpaceDN w:val="0"/>
+        <w:adjustRightInd w:val="0"/>
+        <w:spacing w:after="0" w:line="240" w:lineRule="auto"/>
+        <w:rPr>
+          <w:rFonts w:eastAsia="BemboOldstyleRoman" w:cs="BemboOldstyleRoman"/>
+        </w:rPr>
+      </w:pPr>
+    </w:p>
+    <w:p>
+      <w:pPr>
+        <w:autoSpaceDE w:val="0"/>
+        <w:autoSpaceDN w:val="0"/>
+        <w:adjustRightInd w:val="0"/>
+        <w:spacing w:after="0" w:line="240" w:lineRule="auto"/>
+        <w:rPr>
+          <w:rFonts w:eastAsia="BemboOldstyleRoman" w:cs="BemboOldstyleRoman"/>
+        </w:rPr>
+      </w:pPr>
+    </w:p>
+    <w:p>
+      <w:pPr>
+        <w:autoSpaceDE w:val="0"/>
+        <w:autoSpaceDN w:val="0"/>
+        <w:adjustRightInd w:val="0"/>
+        <w:spacing w:after="0" w:line="240" w:lineRule="auto"/>
+        <w:rPr>
+          <w:rFonts w:eastAsia="BemboOldstyleRoman" w:cs="BemboOldstyleRoman"/>
+          <w:sz w:val="32"/>
+        </w:rPr>
+      </w:pPr>
+      <w:r>
+        <w:rPr>
+          <w:rFonts w:eastAsia="BemboOldstyleRoman" w:cs="BemboOldstyleRoman"/>
+          <w:sz w:val="32"/>
+        </w:rPr>
+        <w:t>Amulets:</w:t>
+      </w:r>
+    </w:p>
+    <w:p>
+      <w:pPr>
+        <w:autoSpaceDE w:val="0"/>
+        <w:autoSpaceDN w:val="0"/>
+        <w:adjustRightInd w:val="0"/>
+        <w:spacing w:after="0" w:line="240" w:lineRule="auto"/>
+        <w:rPr>
+          <w:rFonts w:eastAsia="BemboOldstyleRoman" w:cs="BemboOldstyleRoman"/>
+          <w:sz w:val="32"/>
+        </w:rPr>
+      </w:pPr>
+    </w:p>
+    <w:p>
+      <w:pPr>
+        <w:autoSpaceDE w:val="0"/>
+        <w:autoSpaceDN w:val="0"/>
+        <w:adjustRightInd w:val="0"/>
+        <w:spacing w:after="0" w:line="240" w:lineRule="auto"/>
+        <w:rPr>
+          <w:rFonts w:eastAsia="BemboOldstyleRoman" w:cs="BemboOldstyleRoman"/>
+        </w:rPr>
+      </w:pPr>
+      <w:r>
+        <w:rPr>
+          <w:rFonts w:eastAsia="BemboOldstyleRoman" w:cs="BemboOldstyleRoman"/>
+        </w:rPr>
+        <w:t xml:space="preserve">Protection: </w:t>
+      </w:r>
+    </w:p>
+    <w:p>
+      <w:pPr>
+        <w:pStyle w:val="ListParagraph"/>
+        <w:numPr>
+          <w:ilvl w:val="0"/>
+          <w:numId w:val="2"/>
+        </w:numPr>
+        <w:autoSpaceDE w:val="0"/>
+        <w:autoSpaceDN w:val="0"/>
+        <w:adjustRightInd w:val="0"/>
+        <w:spacing w:after="0" w:line="240" w:lineRule="auto"/>
+        <w:rPr>
+          <w:rFonts w:eastAsia="BemboOldstyleRoman" w:cs="BemboOldstyleRoman"/>
+        </w:rPr>
+      </w:pPr>
+      <w:r>
+        <w:rPr>
+          <w:rFonts w:eastAsia="BemboOldstyleRoman" w:cs="BemboOldstyleRoman"/>
+        </w:rPr>
         <w:t>To keep bugs/out of the house:</w:t>
+      </w:r>
+    </w:p>
+    <w:p>
+      <w:pPr>
+        <w:autoSpaceDE w:val="0"/>
+        <w:autoSpaceDN w:val="0"/>
+        <w:adjustRightInd w:val="0"/>
+        <w:spacing w:after="0" w:line="240" w:lineRule="auto"/>
+        <w:ind w:left="360"/>
+        <w:rPr>
+          <w:rFonts w:eastAsia="BemboOldstyleRoman" w:cs="BemboOldstyleRoman"/>
+        </w:rPr>
+      </w:pPr>
+      <w:r>
+        <w:rPr>
+          <w:rFonts w:eastAsia="BemboOldstyleRoman" w:cs="BemboOldstyleRoman"/>
+        </w:rPr>
+        <w:tab/>
+      </w:r>
+      <w:r>
+        <w:rPr>
+          <w:rFonts w:eastAsia="BemboOldstyleRoman" w:cs="BemboOldstyleRoman"/>
+        </w:rPr>
+        <w:t>Mix Goat Bile with water and sprinkle it.</w:t>
+      </w:r>
+      <w:r>
+        <w:rPr>
+          <w:rFonts w:eastAsia="BemboOldstyleRoman" w:cs="BemboOldstyleRoman"/>
+        </w:rPr>
+        <w:t xml:space="preserve"> [The Greek Magical Papyri… P 119]</w:t>
+      </w:r>
+    </w:p>
+    <w:p>
+      <w:pPr>
+        <w:autoSpaceDE w:val="0"/>
+        <w:autoSpaceDN w:val="0"/>
+        <w:adjustRightInd w:val="0"/>
+        <w:spacing w:after="0" w:line="240" w:lineRule="auto"/>
+        <w:ind w:left="360"/>
+        <w:rPr>
+          <w:rFonts w:eastAsia="BemboOldstyleRoman" w:cs="BemboOldstyleRoman"/>
+        </w:rPr>
+      </w:pPr>
+    </w:p>
+    <w:p>
+      <w:pPr>
+        <w:pStyle w:val="ListParagraph"/>
+        <w:numPr>
+          <w:ilvl w:val="0"/>
+          <w:numId w:val="2"/>
+        </w:numPr>
+        <w:autoSpaceDE w:val="0"/>
+        <w:autoSpaceDN w:val="0"/>
+        <w:adjustRightInd w:val="0"/>
+        <w:spacing w:after="0" w:line="240" w:lineRule="auto"/>
+        <w:rPr>
+          <w:rFonts w:eastAsia="BemboOldstyleRoman" w:cs="BemboOldstyleRoman"/>
+        </w:rPr>
+      </w:pPr>
+      <w:r>
+        <w:rPr>
+          <w:rFonts w:eastAsia="BemboOldstyleRoman" w:cs="BemboOldstyleRoman"/>
+        </w:rPr>
+        <w:t>To keep fleas out of the house:</w:t>
+      </w:r>
+    </w:p>
+    <w:p>
+      <w:pPr>
+        <w:pStyle w:val="ListParagraph"/>
+        <w:autoSpaceDE w:val="0"/>
+        <w:autoSpaceDN w:val="0"/>
+        <w:adjustRightInd w:val="0"/>
+        <w:spacing w:after="0" w:line="240" w:lineRule="auto"/>
+        <w:rPr>
+          <w:rFonts w:eastAsia="BemboOldstyleRoman" w:cs="BemboOldstyleRoman"/>
+        </w:rPr>
+      </w:pPr>
+      <w:r>
+        <w:rPr>
+          <w:rFonts w:eastAsia="BemboOldstyleRoman" w:cs="BemboOldstyleRoman"/>
+        </w:rPr>
+        <w:t>Wet rosebay with salt water, grind it and spread it.</w:t>
+      </w:r>
+      <w:r>
+        <w:rPr>
+          <w:rFonts w:eastAsia="BemboOldstyleRoman" w:cs="BemboOldstyleRoman"/>
+        </w:rPr>
+        <w:t xml:space="preserve"> [The Greek Magical Papyri… P 119]</w:t>
+      </w:r>
+    </w:p>
+    <w:p>
+      <w:pPr>
+        <w:autoSpaceDE w:val="0"/>
+        <w:autoSpaceDN w:val="0"/>
+        <w:adjustRightInd w:val="0"/>
+        <w:spacing w:after="0" w:line="240" w:lineRule="auto"/>
+        <w:rPr>
+          <w:rFonts w:eastAsia="BemboOldstyleRoman" w:cs="BemboOldstyleRoman"/>
+        </w:rPr>
+      </w:pPr>
+    </w:p>
+    <w:p>
+      <w:pPr>
+        <w:autoSpaceDE w:val="0"/>
+        <w:autoSpaceDN w:val="0"/>
+        <w:adjustRightInd w:val="0"/>
+        <w:spacing w:after="0" w:line="240" w:lineRule="auto"/>
+        <w:rPr>
+          <w:rFonts w:eastAsia="BemboOldstyleRoman" w:cs="BemboOldstyleRoman"/>
+        </w:rPr>
+      </w:pPr>
+      <w:r>
+        <w:rPr>
+          <w:rFonts w:eastAsia="BemboOldstyleRoman" w:cs="BemboOldstyleRoman"/>
+        </w:rPr>
+        <w:t>Charm:</w:t>
+      </w:r>
+    </w:p>
+    <w:p>
+      <w:pPr>
+        <w:pStyle w:val="ListParagraph"/>
+        <w:numPr>
+          <w:ilvl w:val="0"/>
+          <w:numId w:val="2"/>
+        </w:numPr>
+        <w:autoSpaceDE w:val="0"/>
+        <w:autoSpaceDN w:val="0"/>
+        <w:adjustRightInd w:val="0"/>
+        <w:spacing w:after="0" w:line="240" w:lineRule="auto"/>
+        <w:rPr>
+          <w:rFonts w:eastAsia="BemboOldstyleRoman" w:cs="BemboOldstyleRoman"/>
+        </w:rPr>
+      </w:pPr>
+      <w:r>
+        <w:rPr>
+          <w:rFonts w:eastAsia="BemboOldstyleRoman" w:cs="BemboOldstyleRoman"/>
+        </w:rPr>
+        <w:t>Favor and victor charm:</w:t>
       </w:r>
     </w:p>
     <w:p>
@@ -966,145 +2656,6 @@
         <w:rPr>
           <w:rFonts w:eastAsia="BemboOldstyleRoman" w:cs="BemboOldstyleRoman"/>
         </w:rPr>
-        <w:t>Mix Goat Bile with water and sprinkle it.</w:t>
-      </w:r>
-      <w:r>
-        <w:rPr>
-          <w:rFonts w:eastAsia="BemboOldstyleRoman" w:cs="BemboOldstyleRoman"/>
-        </w:rPr>
-        <w:t xml:space="preserve"> [The Greek Magical Papyri… P 119]</w:t>
-      </w:r>
-    </w:p>
-    <w:p>
-      <w:pPr>
-        <w:pStyle w:val="ListParagraph"/>
-        <w:numPr>
-          <w:ilvl w:val="0"/>
-          <w:numId w:val="2"/>
-        </w:numPr>
-        <w:autoSpaceDE w:val="0"/>
-        <w:autoSpaceDN w:val="0"/>
-        <w:adjustRightInd w:val="0"/>
-        <w:spacing w:after="0" w:line="240" w:lineRule="auto"/>
-        <w:rPr>
-          <w:rFonts w:eastAsia="BemboOldstyleRoman" w:cs="BemboOldstyleRoman"/>
-        </w:rPr>
-      </w:pPr>
-      <w:r>
-        <w:rPr>
-          <w:rFonts w:eastAsia="BemboOldstyleRoman" w:cs="BemboOldstyleRoman"/>
-        </w:rPr>
-        <w:t>To keep fleas out of the house:</w:t>
-      </w:r>
-    </w:p>
-    <w:p>
-      <w:pPr>
-        <w:pStyle w:val="ListParagraph"/>
-        <w:numPr>
-          <w:ilvl w:val="1"/>
-          <w:numId w:val="2"/>
-        </w:numPr>
-        <w:autoSpaceDE w:val="0"/>
-        <w:autoSpaceDN w:val="0"/>
-        <w:adjustRightInd w:val="0"/>
-        <w:spacing w:after="0" w:line="240" w:lineRule="auto"/>
-        <w:rPr>
-          <w:rFonts w:eastAsia="BemboOldstyleRoman" w:cs="BemboOldstyleRoman"/>
-        </w:rPr>
-      </w:pPr>
-      <w:r>
-        <w:rPr>
-          <w:rFonts w:eastAsia="BemboOldstyleRoman" w:cs="BemboOldstyleRoman"/>
-        </w:rPr>
-        <w:t>Wet rosebay with salt water, grind it and spread it.</w:t>
-      </w:r>
-      <w:r>
-        <w:rPr>
-          <w:rFonts w:eastAsia="BemboOldstyleRoman" w:cs="BemboOldstyleRoman"/>
-        </w:rPr>
-        <w:t xml:space="preserve"> [The Greek Magical Papyri… P 119]</w:t>
-      </w:r>
-    </w:p>
-    <w:p>
-      <w:pPr>
-        <w:autoSpaceDE w:val="0"/>
-        <w:autoSpaceDN w:val="0"/>
-        <w:adjustRightInd w:val="0"/>
-        <w:spacing w:after="0" w:line="240" w:lineRule="auto"/>
-        <w:rPr>
-          <w:rFonts w:eastAsia="BemboOldstyleRoman" w:cs="BemboOldstyleRoman"/>
-        </w:rPr>
-      </w:pPr>
-    </w:p>
-    <w:p>
-      <w:pPr>
-        <w:autoSpaceDE w:val="0"/>
-        <w:autoSpaceDN w:val="0"/>
-        <w:adjustRightInd w:val="0"/>
-        <w:spacing w:after="0" w:line="240" w:lineRule="auto"/>
-        <w:rPr>
-          <w:rFonts w:eastAsia="BemboOldstyleRoman" w:cs="BemboOldstyleRoman"/>
-        </w:rPr>
-      </w:pPr>
-    </w:p>
-    <w:p>
-      <w:pPr>
-        <w:autoSpaceDE w:val="0"/>
-        <w:autoSpaceDN w:val="0"/>
-        <w:adjustRightInd w:val="0"/>
-        <w:spacing w:after="0" w:line="240" w:lineRule="auto"/>
-        <w:rPr>
-          <w:rFonts w:eastAsia="BemboOldstyleRoman" w:cs="BemboOldstyleRoman"/>
-        </w:rPr>
-      </w:pPr>
-      <w:r>
-        <w:rPr>
-          <w:rFonts w:eastAsia="BemboOldstyleRoman" w:cs="BemboOldstyleRoman"/>
-        </w:rPr>
-        <w:t>Charm:</w:t>
-      </w:r>
-    </w:p>
-    <w:p>
-      <w:pPr>
-        <w:pStyle w:val="ListParagraph"/>
-        <w:numPr>
-          <w:ilvl w:val="0"/>
-          <w:numId w:val="2"/>
-        </w:numPr>
-        <w:autoSpaceDE w:val="0"/>
-        <w:autoSpaceDN w:val="0"/>
-        <w:adjustRightInd w:val="0"/>
-        <w:spacing w:after="0" w:line="240" w:lineRule="auto"/>
-        <w:rPr>
-          <w:rFonts w:eastAsia="BemboOldstyleRoman" w:cs="BemboOldstyleRoman"/>
-        </w:rPr>
-      </w:pPr>
-      <w:r>
-        <w:rPr>
-          <w:rFonts w:eastAsia="BemboOldstyleRoman" w:cs="BemboOldstyleRoman"/>
-        </w:rPr>
-        <w:t>Favor and victor charm:</w:t>
-      </w:r>
-    </w:p>
-    <w:p>
-      <w:pPr>
-        <w:pStyle w:val="ListParagraph"/>
-        <w:numPr>
-          <w:ilvl w:val="1"/>
-          <w:numId w:val="2"/>
-        </w:numPr>
-        <w:autoSpaceDE w:val="0"/>
-        <w:autoSpaceDN w:val="0"/>
-        <w:adjustRightInd w:val="0"/>
-        <w:spacing w:after="0" w:line="240" w:lineRule="auto"/>
-        <w:rPr>
-          <w:rFonts w:eastAsia="BemboOldstyleRoman" w:cs="BemboOldstyleRoman"/>
-        </w:rPr>
-      </w:pPr>
-      <w:r>
-        <w:rPr>
-          <w:rFonts w:eastAsia="BemboOldstyleRoman" w:cs="BemboOldstyleRoman"/>
-        </w:rPr>
         <w:t xml:space="preserve">Take a blood-eating gecko that has been found among the tombs and grasp its right front foot and cut it off with a reed, allowing the gecko to return to its own hole alive. Fasten the foot of the creature to the fold of your garment and wear it. </w:t>
       </w:r>
       <w:r>
@@ -1152,10 +2703,37 @@
           <w:rFonts w:eastAsia="BemboOldstyleRoman" w:cs="BemboOldstyleRoman"/>
         </w:rPr>
       </w:pPr>
-      <w:r>
-        <w:rPr>
-          <w:rFonts w:eastAsia="BemboOldstyleRoman" w:cs="BemboOldstyleRoman"/>
-        </w:rPr>
+    </w:p>
+    <w:p>
+      <w:pPr>
+        <w:autoSpaceDE w:val="0"/>
+        <w:autoSpaceDN w:val="0"/>
+        <w:adjustRightInd w:val="0"/>
+        <w:spacing w:after="0" w:line="240" w:lineRule="auto"/>
+        <w:rPr>
+          <w:rFonts w:eastAsia="BemboOldstyleRoman" w:cs="BemboOldstyleRoman"/>
+        </w:rPr>
+      </w:pPr>
+    </w:p>
+    <w:p>
+      <w:pPr>
+        <w:autoSpaceDE w:val="0"/>
+        <w:autoSpaceDN w:val="0"/>
+        <w:adjustRightInd w:val="0"/>
+        <w:spacing w:after="0" w:line="240" w:lineRule="auto"/>
+        <w:rPr>
+          <w:rFonts w:eastAsia="BemboOldstyleRoman" w:cs="BemboOldstyleRoman"/>
+          <w:b/>
+          <w:sz w:val="32"/>
+        </w:rPr>
+      </w:pPr>
+      <w:r>
+        <w:rPr>
+          <w:rFonts w:eastAsia="BemboOldstyleRoman" w:cs="BemboOldstyleRoman"/>
+          <w:b/>
+          <w:sz w:val="32"/>
+        </w:rPr>
+        <w:lastRenderedPageBreak/>
         <w:t>Healing:</w:t>
       </w:r>
     </w:p>
@@ -1256,6 +2834,19 @@
     <w:p>
       <w:pPr>
         <w:pStyle w:val="ListParagraph"/>
+        <w:autoSpaceDE w:val="0"/>
+        <w:autoSpaceDN w:val="0"/>
+        <w:adjustRightInd w:val="0"/>
+        <w:spacing w:after="0" w:line="240" w:lineRule="auto"/>
+        <w:ind w:left="1440"/>
+        <w:rPr>
+          <w:rFonts w:eastAsia="BemboOldstyleRoman" w:cs="BemboOldstyleRoman"/>
+        </w:rPr>
+      </w:pPr>
+    </w:p>
+    <w:p>
+      <w:pPr>
+        <w:pStyle w:val="ListParagraph"/>
         <w:numPr>
           <w:ilvl w:val="0"/>
           <w:numId w:val="2"/>
@@ -1278,6 +2869,136 @@
     <w:p>
       <w:pPr>
         <w:pStyle w:val="ListParagraph"/>
+        <w:autoSpaceDE w:val="0"/>
+        <w:autoSpaceDN w:val="0"/>
+        <w:adjustRightInd w:val="0"/>
+        <w:spacing w:after="0" w:line="240" w:lineRule="auto"/>
+        <w:rPr>
+          <w:rFonts w:eastAsia="BemboOldstyleRoman" w:cs="BemboOldstyleRoman"/>
+        </w:rPr>
+      </w:pPr>
+      <w:r>
+        <w:rPr>
+          <w:rFonts w:eastAsia="BemboOldstyleRoman" w:cs="BemboOldstyleRoman"/>
+        </w:rPr>
+        <w:t>Take oil in your hands and utter the spell, “Zeus sowed grape seed: it parts the soil; he does not sow it; it does not sprout”</w:t>
+      </w:r>
+      <w:r>
+        <w:rPr>
+          <w:rFonts w:eastAsia="BemboOldstyleRoman" w:cs="BemboOldstyleRoman"/>
+        </w:rPr>
+        <w:t xml:space="preserve"> [The Greek Magical Papyri… P 121]</w:t>
+      </w:r>
+    </w:p>
+    <w:p>
+      <w:pPr>
+        <w:pStyle w:val="ListParagraph"/>
+        <w:autoSpaceDE w:val="0"/>
+        <w:autoSpaceDN w:val="0"/>
+        <w:adjustRightInd w:val="0"/>
+        <w:spacing w:after="0" w:line="240" w:lineRule="auto"/>
+        <w:ind w:left="1440"/>
+        <w:rPr>
+          <w:rFonts w:eastAsia="BemboOldstyleRoman" w:cs="BemboOldstyleRoman"/>
+        </w:rPr>
+      </w:pPr>
+    </w:p>
+    <w:p>
+      <w:pPr>
+        <w:pStyle w:val="ListParagraph"/>
+        <w:numPr>
+          <w:ilvl w:val="0"/>
+          <w:numId w:val="2"/>
+        </w:numPr>
+        <w:autoSpaceDE w:val="0"/>
+        <w:autoSpaceDN w:val="0"/>
+        <w:adjustRightInd w:val="0"/>
+        <w:spacing w:after="0" w:line="240" w:lineRule="auto"/>
+        <w:rPr>
+          <w:rFonts w:eastAsia="BemboOldstyleRoman" w:cs="BemboOldstyleRoman"/>
+        </w:rPr>
+      </w:pPr>
+      <w:r>
+        <w:rPr>
+          <w:rFonts w:eastAsia="BemboOldstyleRoman" w:cs="BemboOldstyleRoman"/>
+        </w:rPr>
+        <w:t>Migraine Headache</w:t>
+      </w:r>
+    </w:p>
+    <w:p>
+      <w:pPr>
+        <w:pStyle w:val="ListParagraph"/>
+        <w:autoSpaceDE w:val="0"/>
+        <w:autoSpaceDN w:val="0"/>
+        <w:adjustRightInd w:val="0"/>
+        <w:spacing w:after="0" w:line="240" w:lineRule="auto"/>
+        <w:rPr>
+          <w:rFonts w:eastAsia="BemboOldstyleRoman" w:cs="BemboOldstyleRoman"/>
+        </w:rPr>
+      </w:pPr>
+      <w:r>
+        <w:rPr>
+          <w:rFonts w:eastAsia="BemboOldstyleRoman" w:cs="BemboOldstyleRoman"/>
+        </w:rPr>
+        <w:t xml:space="preserve">Write these things on scarlet </w:t>
+      </w:r>
+      <w:proofErr w:type="gramStart"/>
+      <w:r>
+        <w:rPr>
+          <w:rFonts w:eastAsia="BemboOldstyleRoman" w:cs="BemboOldstyleRoman"/>
+        </w:rPr>
+        <w:t>parchment :</w:t>
+      </w:r>
+      <w:proofErr w:type="gramEnd"/>
+      <w:r>
+        <w:rPr>
+          <w:rFonts w:eastAsia="BemboOldstyleRoman" w:cs="BemboOldstyleRoman"/>
+        </w:rPr>
+        <w:t xml:space="preserve"> “ABRASAX”, Place it, having made it into a plaster, on the side of the head.</w:t>
+      </w:r>
+      <w:r>
+        <w:rPr>
+          <w:rFonts w:eastAsia="BemboOldstyleRoman" w:cs="BemboOldstyleRoman"/>
+        </w:rPr>
+        <w:t xml:space="preserve"> [The Greek Magical Papyri… P 121]</w:t>
+      </w:r>
+    </w:p>
+    <w:p>
+      <w:pPr>
+        <w:autoSpaceDE w:val="0"/>
+        <w:autoSpaceDN w:val="0"/>
+        <w:adjustRightInd w:val="0"/>
+        <w:spacing w:after="0" w:line="240" w:lineRule="auto"/>
+        <w:rPr>
+          <w:rFonts w:eastAsia="BemboOldstyleRoman" w:cs="BemboOldstyleRoman"/>
+        </w:rPr>
+      </w:pPr>
+    </w:p>
+    <w:p>
+      <w:pPr>
+        <w:pStyle w:val="ListParagraph"/>
+        <w:numPr>
+          <w:ilvl w:val="0"/>
+          <w:numId w:val="2"/>
+        </w:numPr>
+        <w:autoSpaceDE w:val="0"/>
+        <w:autoSpaceDN w:val="0"/>
+        <w:adjustRightInd w:val="0"/>
+        <w:spacing w:after="0" w:line="240" w:lineRule="auto"/>
+        <w:rPr>
+          <w:rFonts w:eastAsia="BemboOldstyleRoman" w:cs="BemboOldstyleRoman"/>
+        </w:rPr>
+      </w:pPr>
+      <w:r>
+        <w:rPr>
+          <w:rFonts w:eastAsia="BemboOldstyleRoman" w:cs="BemboOldstyleRoman"/>
+        </w:rPr>
+        <w:t>For Coughs</w:t>
+      </w:r>
+    </w:p>
+    <w:p>
+      <w:pPr>
+        <w:pStyle w:val="ListParagraph"/>
         <w:numPr>
           <w:ilvl w:val="1"/>
           <w:numId w:val="2"/>
@@ -1294,72 +3015,127 @@
         <w:rPr>
           <w:rFonts w:eastAsia="BemboOldstyleRoman" w:cs="BemboOldstyleRoman"/>
         </w:rPr>
-        <w:t>Take oil in your hands and utter the spell, “Zeus sowed grape seed: it parts the soil; he does not sow it; it does not sprout”</w:t>
-      </w:r>
-      <w:r>
-        <w:rPr>
-          <w:rFonts w:eastAsia="BemboOldstyleRoman" w:cs="BemboOldstyleRoman"/>
-        </w:rPr>
-        <w:t xml:space="preserve"> [The Greek Magical Papyri… P 121]</w:t>
-      </w:r>
-    </w:p>
-    <w:p>
-      <w:pPr>
-        <w:pStyle w:val="ListParagraph"/>
-        <w:numPr>
-          <w:ilvl w:val="1"/>
-          <w:numId w:val="2"/>
-        </w:numPr>
-        <w:autoSpaceDE w:val="0"/>
-        <w:autoSpaceDN w:val="0"/>
-        <w:adjustRightInd w:val="0"/>
-        <w:spacing w:after="0" w:line="240" w:lineRule="auto"/>
-        <w:rPr>
-          <w:rFonts w:eastAsia="BemboOldstyleRoman" w:cs="BemboOldstyleRoman"/>
-        </w:rPr>
-      </w:pPr>
-      <w:r>
-        <w:rPr>
-          <w:rFonts w:eastAsia="BemboOldstyleRoman" w:cs="BemboOldstyleRoman"/>
-        </w:rPr>
-        <w:t xml:space="preserve">Write these things on scarlet </w:t>
-      </w:r>
-      <w:proofErr w:type="gramStart"/>
-      <w:r>
-        <w:rPr>
-          <w:rFonts w:eastAsia="BemboOldstyleRoman" w:cs="BemboOldstyleRoman"/>
-        </w:rPr>
-        <w:t>parchment :</w:t>
-      </w:r>
-      <w:proofErr w:type="gramEnd"/>
-      <w:r>
-        <w:rPr>
-          <w:rFonts w:eastAsia="BemboOldstyleRoman" w:cs="BemboOldstyleRoman"/>
-        </w:rPr>
-        <w:t xml:space="preserve"> “ABRASAX”, Place it, having made it into a plaster, on the side of the head.</w:t>
-      </w:r>
-      <w:r>
-        <w:rPr>
-          <w:rFonts w:eastAsia="BemboOldstyleRoman" w:cs="BemboOldstyleRoman"/>
-        </w:rPr>
-        <w:t xml:space="preserve"> [The Greek Magical Papyri… P 121]</w:t>
-      </w:r>
-    </w:p>
-    <w:p>
-      <w:pPr>
-        <w:pStyle w:val="ListParagraph"/>
-        <w:numPr>
-          <w:ilvl w:val="0"/>
-          <w:numId w:val="2"/>
-        </w:numPr>
-        <w:autoSpaceDE w:val="0"/>
-        <w:autoSpaceDN w:val="0"/>
-        <w:adjustRightInd w:val="0"/>
-        <w:spacing w:after="0" w:line="240" w:lineRule="auto"/>
-        <w:rPr>
-          <w:rFonts w:eastAsia="BemboOldstyleRoman" w:cs="BemboOldstyleRoman"/>
-        </w:rPr>
-      </w:pPr>
+        <w:t>In black in, write on hyena parchment  the following:</w:t>
+      </w:r>
+    </w:p>
+    <w:p>
+      <w:pPr>
+        <w:autoSpaceDE w:val="0"/>
+        <w:autoSpaceDN w:val="0"/>
+        <w:adjustRightInd w:val="0"/>
+        <w:spacing w:after="0" w:line="240" w:lineRule="auto"/>
+        <w:rPr>
+          <w:rFonts w:eastAsia="BemboOldstyleRoman" w:cs="BemboOldstyleRoman"/>
+          <w:i/>
+        </w:rPr>
+      </w:pPr>
+      <w:r>
+        <w:rPr>
+          <w:rFonts w:eastAsia="BemboOldstyleRoman" w:cs="BemboOldstyleRoman"/>
+        </w:rPr>
+        <w:tab/>
+      </w:r>
+      <w:r>
+        <w:rPr>
+          <w:rFonts w:eastAsia="BemboOldstyleRoman" w:cs="BemboOldstyleRoman"/>
+        </w:rPr>
+        <w:tab/>
+      </w:r>
+      <w:r>
+        <w:rPr>
+          <w:rFonts w:eastAsia="BemboOldstyleRoman" w:cs="BemboOldstyleRoman"/>
+          <w:i/>
+        </w:rPr>
+        <w:t xml:space="preserve">TEUTHRAIO THRAITEU THRAITO THABARBAORI LIKRALIRETA deliver, (Citizen’s Name), </w:t>
+      </w:r>
+      <w:r>
+        <w:rPr>
+          <w:rFonts w:eastAsia="BemboOldstyleRoman" w:cs="BemboOldstyleRoman"/>
+          <w:i/>
+        </w:rPr>
+        <w:tab/>
+      </w:r>
+      <w:r>
+        <w:rPr>
+          <w:rFonts w:eastAsia="BemboOldstyleRoman" w:cs="BemboOldstyleRoman"/>
+          <w:i/>
+        </w:rPr>
+        <w:tab/>
+      </w:r>
+      <w:r>
+        <w:rPr>
+          <w:rFonts w:eastAsia="BemboOldstyleRoman" w:cs="BemboOldstyleRoman"/>
+          <w:i/>
+        </w:rPr>
+        <w:tab/>
+        <w:t>from the cough that holds him fast.</w:t>
+      </w:r>
+      <w:r>
+        <w:rPr>
+          <w:rFonts w:eastAsia="BemboOldstyleRoman" w:cs="BemboOldstyleRoman"/>
+          <w:i/>
+        </w:rPr>
+        <w:t xml:space="preserve"> </w:t>
+      </w:r>
+      <w:r>
+        <w:rPr>
+          <w:rFonts w:eastAsia="BemboOldstyleRoman" w:cs="BemboOldstyleRoman"/>
+        </w:rPr>
+        <w:t>[The Greek Magical Papyri… P 121]</w:t>
+      </w:r>
+    </w:p>
+    <w:p>
+      <w:pPr>
+        <w:autoSpaceDE w:val="0"/>
+        <w:autoSpaceDN w:val="0"/>
+        <w:adjustRightInd w:val="0"/>
+        <w:spacing w:after="0" w:line="240" w:lineRule="auto"/>
+        <w:rPr>
+          <w:rFonts w:eastAsia="BemboOldstyleRoman" w:cs="BemboOldstyleRoman"/>
+        </w:rPr>
+      </w:pPr>
+    </w:p>
+    <w:p>
+      <w:pPr>
+        <w:pStyle w:val="ListParagraph"/>
+        <w:autoSpaceDE w:val="0"/>
+        <w:autoSpaceDN w:val="0"/>
+        <w:adjustRightInd w:val="0"/>
+        <w:spacing w:after="0" w:line="240" w:lineRule="auto"/>
+        <w:rPr>
+          <w:rFonts w:eastAsia="BemboOldstyleRoman" w:cs="BemboOldstyleRoman"/>
+        </w:rPr>
+      </w:pPr>
+    </w:p>
+    <w:p>
+      <w:pPr>
+        <w:autoSpaceDE w:val="0"/>
+        <w:autoSpaceDN w:val="0"/>
+        <w:adjustRightInd w:val="0"/>
+        <w:spacing w:after="0" w:line="240" w:lineRule="auto"/>
+        <w:rPr>
+          <w:rFonts w:eastAsia="BemboOldstyleRoman" w:cs="BemboOldstyleRoman"/>
+          <w:i/>
+        </w:rPr>
+      </w:pPr>
+    </w:p>
+    <w:p>
+      <w:pPr>
+        <w:pStyle w:val="ListParagraph"/>
+        <w:autoSpaceDE w:val="0"/>
+        <w:autoSpaceDN w:val="0"/>
+        <w:adjustRightInd w:val="0"/>
+        <w:spacing w:after="0" w:line="240" w:lineRule="auto"/>
+        <w:rPr>
+          <w:rFonts w:eastAsia="BemboOldstyleRoman" w:cs="BemboOldstyleRoman"/>
+        </w:rPr>
+      </w:pPr>
+      <w:r>
+        <w:rPr>
+          <w:rFonts w:eastAsia="BemboOldstyleRoman" w:cs="BemboOldstyleRoman"/>
+        </w:rPr>
+        <w:tab/>
+      </w:r>
     </w:p>
     <w:p>
       <w:pPr>

--- a/Magik_Book.docx
+++ b/Magik_Book.docx
@@ -1,6 +1,6 @@
 
 <file path=word/document.xml><?xml version="1.0" encoding="utf-8"?>
-<w:document xmlns:wpc="http://schemas.microsoft.com/office/word/2010/wordprocessingCanvas" xmlns:mc="http://schemas.openxmlformats.org/markup-compatibility/2006" xmlns:o="urn:schemas-microsoft-com:office:office" xmlns:r="http://schemas.openxmlformats.org/officeDocument/2006/relationships" xmlns:m="http://schemas.openxmlformats.org/officeDocument/2006/math" xmlns:v="urn:schemas-microsoft-com:vml" xmlns:wp14="http://schemas.microsoft.com/office/word/2010/wordprocessingDrawing" xmlns:wp="http://schemas.openxmlformats.org/drawingml/2006/wordprocessingDrawing" xmlns:w10="urn:schemas-microsoft-com:office:word" xmlns:w="http://schemas.openxmlformats.org/wordprocessingml/2006/main" xmlns:w14="http://schemas.microsoft.com/office/word/2010/wordml" xmlns:wpg="http://schemas.microsoft.com/office/word/2010/wordprocessingGroup" xmlns:wpi="http://schemas.microsoft.com/office/word/2010/wordprocessingInk" xmlns:wne="http://schemas.microsoft.com/office/word/2006/wordml" xmlns:wps="http://schemas.microsoft.com/office/word/2010/wordprocessingShape" mc:Ignorable="w14 wp14">
+<w:document xmlns:ve="http://schemas.openxmlformats.org/markup-compatibility/2006" xmlns:o="urn:schemas-microsoft-com:office:office" xmlns:r="http://schemas.openxmlformats.org/officeDocument/2006/relationships" xmlns:m="http://schemas.openxmlformats.org/officeDocument/2006/math" xmlns:v="urn:schemas-microsoft-com:vml" xmlns:wp="http://schemas.openxmlformats.org/drawingml/2006/wordprocessingDrawing" xmlns:w10="urn:schemas-microsoft-com:office:word" xmlns:w="http://schemas.openxmlformats.org/wordprocessingml/2006/main" xmlns:wne="http://schemas.microsoft.com/office/word/2006/wordml">
   <w:body>
     <w:p>
       <w:pPr>
@@ -195,23 +195,7 @@
           <w:rFonts w:eastAsia="BemboOldstyleRoman" w:cs="BemboOldstyleRoman"/>
           <w:i/>
         </w:rPr>
-        <w:t xml:space="preserve">who has delivered you, at the time, the god of the sea and the air: </w:t>
-      </w:r>
-      <w:proofErr w:type="spellStart"/>
-      <w:r>
-        <w:rPr>
-          <w:rFonts w:eastAsia="BemboOldstyleRoman" w:cs="BemboOldstyleRoman"/>
-          <w:i/>
-        </w:rPr>
-        <w:t>Iao</w:t>
-      </w:r>
-      <w:proofErr w:type="spellEnd"/>
-      <w:r>
-        <w:rPr>
-          <w:rFonts w:eastAsia="BemboOldstyleRoman" w:cs="BemboOldstyleRoman"/>
-          <w:i/>
-        </w:rPr>
-        <w:t>,</w:t>
+        <w:t>who has delivered you, at the time, the god of the sea and the air: Iao,</w:t>
       </w:r>
       <w:r>
         <w:rPr>
@@ -220,49 +204,13 @@
         </w:rPr>
         <w:t xml:space="preserve"> </w:t>
       </w:r>
-      <w:proofErr w:type="spellStart"/>
-      <w:r>
-        <w:rPr>
-          <w:rFonts w:eastAsia="BemboOldstyleRoman" w:cs="BemboOldstyleRoman"/>
-          <w:i/>
-        </w:rPr>
-        <w:t>Iasdao</w:t>
-      </w:r>
-      <w:proofErr w:type="spellEnd"/>
-      <w:r>
-        <w:rPr>
-          <w:rFonts w:eastAsia="BemboOldstyleRoman" w:cs="BemboOldstyleRoman"/>
-          <w:i/>
-        </w:rPr>
-        <w:t xml:space="preserve">, </w:t>
-      </w:r>
-      <w:proofErr w:type="spellStart"/>
-      <w:r>
-        <w:rPr>
-          <w:rFonts w:eastAsia="BemboOldstyleRoman" w:cs="BemboOldstyleRoman"/>
-          <w:i/>
-        </w:rPr>
-        <w:t>Oorio</w:t>
-      </w:r>
-      <w:proofErr w:type="spellEnd"/>
-      <w:r>
-        <w:rPr>
-          <w:rFonts w:eastAsia="BemboOldstyleRoman" w:cs="BemboOldstyleRoman"/>
-          <w:i/>
-        </w:rPr>
-        <w:t xml:space="preserve">, </w:t>
-      </w:r>
-      <w:proofErr w:type="spellStart"/>
-      <w:proofErr w:type="gramStart"/>
-      <w:r>
-        <w:rPr>
-          <w:rFonts w:eastAsia="BemboOldstyleRoman" w:cs="BemboOldstyleRoman"/>
-          <w:i/>
-        </w:rPr>
-        <w:t>Aeia</w:t>
-      </w:r>
-      <w:proofErr w:type="spellEnd"/>
-      <w:proofErr w:type="gramEnd"/>
+      <w:r>
+        <w:rPr>
+          <w:rFonts w:eastAsia="BemboOldstyleRoman" w:cs="BemboOldstyleRoman"/>
+          <w:i/>
+        </w:rPr>
+        <w:t>Iasdao, Oorio, Aeia</w:t>
+      </w:r>
       <w:r>
         <w:rPr>
           <w:rFonts w:eastAsia="BemboOldstyleRoman" w:cs="BemboOldstyleRoman"/>
@@ -754,43 +702,13 @@
           <w:rFonts w:eastAsia="BemboOldstyleRoman" w:cs="BemboOldstyleRoman"/>
           <w:i/>
         </w:rPr>
-        <w:t xml:space="preserve">O prevailing </w:t>
-      </w:r>
-      <w:proofErr w:type="spellStart"/>
-      <w:r>
-        <w:rPr>
-          <w:rFonts w:eastAsia="BemboOldstyleRoman" w:cs="BemboOldstyleRoman"/>
-          <w:i/>
-        </w:rPr>
-        <w:t>Adrie</w:t>
-      </w:r>
-      <w:proofErr w:type="spellEnd"/>
-      <w:r>
-        <w:rPr>
-          <w:rFonts w:eastAsia="BemboOldstyleRoman" w:cs="BemboOldstyleRoman"/>
-          <w:i/>
-        </w:rPr>
-        <w:t>!</w:t>
-      </w:r>
-      <w:r>
-        <w:rPr>
-          <w:rFonts w:eastAsia="BemboOldstyleRoman" w:cs="BemboOldstyleRoman"/>
-        </w:rPr>
-        <w:t xml:space="preserve"> [Hermetic </w:t>
-      </w:r>
-      <w:proofErr w:type="gramStart"/>
-      <w:r>
-        <w:rPr>
-          <w:rFonts w:eastAsia="BemboOldstyleRoman" w:cs="BemboOldstyleRoman"/>
-        </w:rPr>
-        <w:t>Magic</w:t>
-      </w:r>
-      <w:proofErr w:type="gramEnd"/>
-      <w:r>
-        <w:rPr>
-          <w:rFonts w:eastAsia="BemboOldstyleRoman" w:cs="BemboOldstyleRoman"/>
-        </w:rPr>
-        <w:t xml:space="preserve"> The postmodern: P 259]</w:t>
+        <w:t>O prevailing Adrie!</w:t>
+      </w:r>
+      <w:r>
+        <w:rPr>
+          <w:rFonts w:eastAsia="BemboOldstyleRoman" w:cs="BemboOldstyleRoman"/>
+        </w:rPr>
+        <w:t xml:space="preserve"> [Hermetic Magic The postmodern: P 259]</w:t>
       </w:r>
     </w:p>
     <w:p>
@@ -867,21 +785,7 @@
         <w:rPr>
           <w:rFonts w:eastAsia="BemboOldstyleRoman" w:cs="BemboOldstyleRoman"/>
         </w:rPr>
-        <w:t xml:space="preserve"> [Hermetic </w:t>
-      </w:r>
-      <w:proofErr w:type="gramStart"/>
-      <w:r>
-        <w:rPr>
-          <w:rFonts w:eastAsia="BemboOldstyleRoman" w:cs="BemboOldstyleRoman"/>
-        </w:rPr>
-        <w:t>Magic</w:t>
-      </w:r>
-      <w:proofErr w:type="gramEnd"/>
-      <w:r>
-        <w:rPr>
-          <w:rFonts w:eastAsia="BemboOldstyleRoman" w:cs="BemboOldstyleRoman"/>
-        </w:rPr>
-        <w:t xml:space="preserve"> The postmodern: P 259]</w:t>
+        <w:t xml:space="preserve"> [Hermetic Magic The postmodern: P 259]</w:t>
       </w:r>
     </w:p>
     <w:p>
@@ -1151,7 +1055,6 @@
           <w:rFonts w:eastAsia="BemboOldstyleRoman" w:cs="BemboOldstyleRoman"/>
         </w:rPr>
       </w:pPr>
-      <w:proofErr w:type="gramStart"/>
       <w:r>
         <w:rPr>
           <w:rFonts w:eastAsia="BemboOldstyleRoman" w:cs="BemboOldstyleRoman"/>
@@ -1165,15 +1068,7 @@
           <w:rFonts w:eastAsia="BemboOldstyleRoman" w:cs="BemboOldstyleRoman"/>
           <w:i/>
         </w:rPr>
-        <w:t xml:space="preserve"> and the women who will be seen with him.</w:t>
-      </w:r>
-      <w:proofErr w:type="gramEnd"/>
-      <w:r>
-        <w:rPr>
-          <w:rFonts w:eastAsia="BemboOldstyleRoman" w:cs="BemboOldstyleRoman"/>
-          <w:i/>
-        </w:rPr>
-        <w:t xml:space="preserve"> May he not marry </w:t>
+        <w:t xml:space="preserve"> and the women who will be seen with him. May he not marry </w:t>
       </w:r>
       <w:r>
         <w:rPr>
@@ -1377,28 +1272,13 @@
           <w:rFonts w:eastAsia="BemboOldstyleRoman" w:cs="BemboOldstyleRoman"/>
           <w:i/>
         </w:rPr>
-        <w:t>and deeds and all their entire selves and their penis and unholy vagina be cursed</w:t>
-      </w:r>
-      <w:proofErr w:type="gramStart"/>
-      <w:r>
-        <w:rPr>
-          <w:rFonts w:eastAsia="BemboOldstyleRoman" w:cs="BemboOldstyleRoman"/>
-          <w:i/>
-        </w:rPr>
-        <w:t>.</w:t>
-      </w:r>
-      <w:r>
-        <w:rPr>
-          <w:rFonts w:eastAsia="BemboOldstyleRoman" w:cs="BemboOldstyleRoman"/>
-        </w:rPr>
-        <w:t>[</w:t>
-      </w:r>
-      <w:proofErr w:type="gramEnd"/>
-      <w:r>
-        <w:rPr>
-          <w:rFonts w:eastAsia="BemboOldstyleRoman" w:cs="BemboOldstyleRoman"/>
-        </w:rPr>
-        <w:t xml:space="preserve">Curse Tablets </w:t>
+        <w:t>and deeds and all their entire selves and their penis and unholy vagina be cursed.</w:t>
+      </w:r>
+      <w:r>
+        <w:rPr>
+          <w:rFonts w:eastAsia="BemboOldstyleRoman" w:cs="BemboOldstyleRoman"/>
+        </w:rPr>
+        <w:t xml:space="preserve">[Curse Tablets </w:t>
       </w:r>
       <w:r>
         <w:rPr>
@@ -1633,16 +1513,15 @@
           <w:b/>
           <w:sz w:val="32"/>
         </w:rPr>
-        <w:t xml:space="preserve">Legal </w:t>
-      </w:r>
-      <w:proofErr w:type="spellStart"/>
+        <w:t>Legal Magi</w:t>
+      </w:r>
       <w:r>
         <w:rPr>
           <w:rFonts w:eastAsia="BemboOldstyleRoman" w:cs="BemboOldstyleRoman"/>
           <w:b/>
           <w:sz w:val="32"/>
         </w:rPr>
-        <w:t>Magi</w:t>
+        <w:t>c</w:t>
       </w:r>
       <w:r>
         <w:rPr>
@@ -1650,17 +1529,8 @@
           <w:b/>
           <w:sz w:val="32"/>
         </w:rPr>
-        <w:t>c</w:t>
-      </w:r>
-      <w:r>
-        <w:rPr>
-          <w:rFonts w:eastAsia="BemboOldstyleRoman" w:cs="BemboOldstyleRoman"/>
-          <w:b/>
-          <w:sz w:val="32"/>
-        </w:rPr>
         <w:t>k</w:t>
       </w:r>
-      <w:proofErr w:type="spellEnd"/>
       <w:r>
         <w:rPr>
           <w:rFonts w:eastAsia="BemboOldstyleRoman" w:cs="BemboOldstyleRoman"/>
@@ -1713,7 +1583,6 @@
           <w:rFonts w:eastAsia="BemboOldstyleRoman" w:cs="BemboOldstyleRoman"/>
         </w:rPr>
       </w:pPr>
-      <w:proofErr w:type="gramStart"/>
       <w:r>
         <w:rPr>
           <w:rFonts w:eastAsia="BemboOldstyleRoman" w:cs="BemboOldstyleRoman"/>
@@ -1735,16 +1604,7 @@
           <w:i/>
           <w:color w:val="FF0000"/>
         </w:rPr>
-        <w:t>.</w:t>
-      </w:r>
-      <w:proofErr w:type="gramEnd"/>
-      <w:r>
-        <w:rPr>
-          <w:rFonts w:eastAsia="BemboOldstyleRoman" w:cs="BemboOldstyleRoman"/>
-          <w:i/>
-          <w:color w:val="FF0000"/>
-        </w:rPr>
-        <w:t xml:space="preserve"> </w:t>
+        <w:t xml:space="preserve">. </w:t>
       </w:r>
       <w:r>
         <w:rPr>
@@ -1837,23 +1697,7 @@
           <w:rFonts w:eastAsia="BemboOldstyleRoman" w:cs="BemboOldstyleRoman"/>
           <w:i/>
         </w:rPr>
-        <w:t xml:space="preserve">If anyone put a binding spell on me, be it man or woman, slave or free, alien or citizen, from my household or from outside it, be it out of envy toward my work or my actions, if anyone put a binding spell on me before Hermes, be it Hermes </w:t>
-      </w:r>
-      <w:proofErr w:type="spellStart"/>
-      <w:r>
-        <w:rPr>
-          <w:rFonts w:eastAsia="BemboOldstyleRoman" w:cs="BemboOldstyleRoman"/>
-          <w:i/>
-        </w:rPr>
-        <w:t>Erionious</w:t>
-      </w:r>
-      <w:proofErr w:type="spellEnd"/>
-      <w:r>
-        <w:rPr>
-          <w:rFonts w:eastAsia="BemboOldstyleRoman" w:cs="BemboOldstyleRoman"/>
-          <w:i/>
-        </w:rPr>
-        <w:t xml:space="preserve"> or Hermes Restrainer or Hermes Trickster, or before some other power, I bind it return all my enemies. I bind my opponent in court </w:t>
+        <w:t xml:space="preserve">If anyone put a binding spell on me, be it man or woman, slave or free, alien or citizen, from my household or from outside it, be it out of envy toward my work or my actions, if anyone put a binding spell on me before Hermes, be it Hermes Erionious or Hermes Restrainer or Hermes Trickster, or before some other power, I bind it return all my enemies. I bind my opponent in court </w:t>
       </w:r>
       <w:r>
         <w:rPr>
@@ -2053,7 +1897,30 @@
           <w:rFonts w:eastAsia="BemboOldstyleRoman" w:cs="BemboOldstyleRoman"/>
           <w:i/>
         </w:rPr>
-        <w:t xml:space="preserve"> be bound before Hermes of the underworld and Hekate of the underworld. I bind </w:t>
+        <w:t xml:space="preserve"> be bound before Hermes of the underworld and Hekate of the underworld. I bind</w:t>
+      </w:r>
+      <w:r>
+        <w:rPr>
+          <w:rFonts w:eastAsia="BemboOldstyleRoman" w:cs="BemboOldstyleRoman"/>
+          <w:i/>
+        </w:rPr>
+        <w:t xml:space="preserve"> </w:t>
+      </w:r>
+      <w:r>
+        <w:rPr>
+          <w:rFonts w:eastAsia="BemboOldstyleRoman" w:cs="BemboOldstyleRoman"/>
+          <w:i/>
+          <w:color w:val="FF0000"/>
+        </w:rPr>
+        <w:t>(Target’s Name)</w:t>
+      </w:r>
+      <w:r>
+        <w:rPr>
+          <w:rFonts w:eastAsia="BemboOldstyleRoman" w:cs="BemboOldstyleRoman"/>
+          <w:i/>
+          <w:color w:val="FF0000"/>
+        </w:rPr>
+        <w:t xml:space="preserve">’s </w:t>
       </w:r>
       <w:r>
         <w:rPr>
@@ -2068,23 +1935,7 @@
           <w:rFonts w:eastAsia="BemboOldstyleRoman" w:cs="BemboOldstyleRoman"/>
           <w:i/>
         </w:rPr>
-        <w:t xml:space="preserve"> to Hermes of the underworld and to Hekate of the underworld. I bind her. And just as this lead is worthless and cold, so let that man and his property </w:t>
-      </w:r>
-      <w:proofErr w:type="gramStart"/>
-      <w:r>
-        <w:rPr>
-          <w:rFonts w:eastAsia="BemboOldstyleRoman" w:cs="BemboOldstyleRoman"/>
-          <w:i/>
-        </w:rPr>
-        <w:t>be</w:t>
-      </w:r>
-      <w:proofErr w:type="gramEnd"/>
-      <w:r>
-        <w:rPr>
-          <w:rFonts w:eastAsia="BemboOldstyleRoman" w:cs="BemboOldstyleRoman"/>
-          <w:i/>
-        </w:rPr>
-        <w:t xml:space="preserve"> worthless and cold. And those who are with him who have spoken and counseled concerning me. </w:t>
+        <w:t xml:space="preserve"> to Hermes of the underworld and to Hekate of the underworld. I bind her. And just as this lead is worthless and cold, so let that man and his property be worthless and cold. And those who are with him who have spoken and counseled concerning me. </w:t>
       </w:r>
     </w:p>
     <w:p>
@@ -2139,15 +1990,7 @@
           <w:rFonts w:eastAsia="BemboOldstyleRoman" w:cs="BemboOldstyleRoman"/>
           <w:i/>
         </w:rPr>
-        <w:t xml:space="preserve"> be bound before Hermes of the underworld and Hekate of the underworld. </w:t>
-      </w:r>
-      <w:proofErr w:type="gramStart"/>
-      <w:r>
-        <w:rPr>
-          <w:rFonts w:eastAsia="BemboOldstyleRoman" w:cs="BemboOldstyleRoman"/>
-          <w:i/>
-        </w:rPr>
-        <w:t xml:space="preserve">Also </w:t>
+        <w:t xml:space="preserve"> be bound before Hermes of the underworld and Hekate of the underworld. Also </w:t>
       </w:r>
       <w:r>
         <w:rPr>
@@ -2162,31 +2005,7 @@
           <w:rFonts w:eastAsia="BemboOldstyleRoman" w:cs="BemboOldstyleRoman"/>
           <w:i/>
         </w:rPr>
-        <w:t xml:space="preserve"> soul and mind and tongue and plans and the things that he is doing and the things that he is planning concerning me.</w:t>
-      </w:r>
-      <w:proofErr w:type="gramEnd"/>
-      <w:r>
-        <w:rPr>
-          <w:rFonts w:eastAsia="BemboOldstyleRoman" w:cs="BemboOldstyleRoman"/>
-          <w:i/>
-        </w:rPr>
-        <w:t xml:space="preserve"> May everything be contrary for him and for those counseling and </w:t>
-      </w:r>
-      <w:proofErr w:type="gramStart"/>
-      <w:r>
-        <w:rPr>
-          <w:rFonts w:eastAsia="BemboOldstyleRoman" w:cs="BemboOldstyleRoman"/>
-          <w:i/>
-        </w:rPr>
-        <w:t>acting.</w:t>
-      </w:r>
-      <w:proofErr w:type="gramEnd"/>
-      <w:r>
-        <w:rPr>
-          <w:rFonts w:eastAsia="BemboOldstyleRoman" w:cs="BemboOldstyleRoman"/>
-          <w:i/>
-        </w:rPr>
-        <w:t xml:space="preserve"> </w:t>
+        <w:t xml:space="preserve"> soul and mind and tongue and plans and the things that he is doing and the things that he is planning concerning me. May everything be contrary for him and for those counseling and acting. </w:t>
       </w:r>
       <w:r>
         <w:rPr>
@@ -2229,69 +2048,12 @@
           <w:rFonts w:eastAsia="BemboOldstyleRoman" w:cs="BemboOldstyleRoman"/>
         </w:rPr>
       </w:pPr>
-      <w:proofErr w:type="spellStart"/>
-      <w:r>
-        <w:rPr>
-          <w:rFonts w:eastAsia="BemboOldstyleRoman" w:cs="BemboOldstyleRoman"/>
-          <w:i/>
-        </w:rPr>
-        <w:t>Daimones</w:t>
-      </w:r>
-      <w:proofErr w:type="spellEnd"/>
-      <w:r>
-        <w:rPr>
-          <w:rFonts w:eastAsia="BemboOldstyleRoman" w:cs="BemboOldstyleRoman"/>
-          <w:i/>
-        </w:rPr>
-        <w:t xml:space="preserve"> under the earth and </w:t>
-      </w:r>
-      <w:proofErr w:type="spellStart"/>
-      <w:r>
-        <w:rPr>
-          <w:rFonts w:eastAsia="BemboOldstyleRoman" w:cs="BemboOldstyleRoman"/>
-          <w:i/>
-        </w:rPr>
-        <w:t>daimones</w:t>
-      </w:r>
-      <w:proofErr w:type="spellEnd"/>
-      <w:r>
-        <w:rPr>
-          <w:rFonts w:eastAsia="BemboOldstyleRoman" w:cs="BemboOldstyleRoman"/>
-          <w:i/>
-        </w:rPr>
-        <w:t xml:space="preserve"> whoever you may be; fathers of fathers and mothers, whether male </w:t>
-      </w:r>
-      <w:proofErr w:type="spellStart"/>
-      <w:r>
-        <w:rPr>
-          <w:rFonts w:eastAsia="BemboOldstyleRoman" w:cs="BemboOldstyleRoman"/>
-          <w:i/>
-        </w:rPr>
-        <w:t>of</w:t>
-      </w:r>
-      <w:proofErr w:type="spellEnd"/>
-      <w:r>
-        <w:rPr>
-          <w:rFonts w:eastAsia="BemboOldstyleRoman" w:cs="BemboOldstyleRoman"/>
-          <w:i/>
-        </w:rPr>
-        <w:t xml:space="preserve"> female, </w:t>
-      </w:r>
-      <w:proofErr w:type="spellStart"/>
-      <w:r>
-        <w:rPr>
-          <w:rFonts w:eastAsia="BemboOldstyleRoman" w:cs="BemboOldstyleRoman"/>
-          <w:i/>
-        </w:rPr>
-        <w:t>daimones</w:t>
-      </w:r>
-      <w:proofErr w:type="spellEnd"/>
-      <w:r>
-        <w:rPr>
-          <w:rFonts w:eastAsia="BemboOldstyleRoman" w:cs="BemboOldstyleRoman"/>
-          <w:i/>
-        </w:rPr>
-        <w:t xml:space="preserve"> whoever you may be and who lie here, having left grievous life, whether violently slain or foreign or local or unburied, whether you are borne away from the boundaries of cities or wander somewhere in the air, and you who lie under here, take over the voice of my opponents. </w:t>
+      <w:r>
+        <w:rPr>
+          <w:rFonts w:eastAsia="BemboOldstyleRoman" w:cs="BemboOldstyleRoman"/>
+          <w:i/>
+        </w:rPr>
+        <w:t xml:space="preserve">Daimones under the earth and daimones whoever you may be; fathers of fathers and mothers, whether male of female, daimones whoever you may be and who lie here, having left grievous life, whether violently slain or foreign or local or unburied, whether you are borne away from the boundaries of cities or wander somewhere in the air, and you who lie under here, take over the voice of my opponents. </w:t>
       </w:r>
       <w:r>
         <w:rPr>
@@ -2336,39 +2098,7 @@
           <w:rFonts w:eastAsia="BemboOldstyleRoman" w:cs="BemboOldstyleRoman"/>
           <w:i/>
         </w:rPr>
-        <w:t xml:space="preserve"> gave birth. </w:t>
-      </w:r>
-      <w:proofErr w:type="gramStart"/>
-      <w:r>
-        <w:rPr>
-          <w:rFonts w:eastAsia="BemboOldstyleRoman" w:cs="BemboOldstyleRoman"/>
-          <w:i/>
-        </w:rPr>
-        <w:t xml:space="preserve">NETHIMAZ MASOLABEO MAMAXOMAX ENKOPTODIT ENOUROUMAR AKNEU MELOPHTHELEAR AKN ruler of </w:t>
-      </w:r>
-      <w:proofErr w:type="spellStart"/>
-      <w:r>
-        <w:rPr>
-          <w:rFonts w:eastAsia="BemboOldstyleRoman" w:cs="BemboOldstyleRoman"/>
-          <w:i/>
-        </w:rPr>
-        <w:t>daimones</w:t>
-      </w:r>
-      <w:proofErr w:type="spellEnd"/>
-      <w:r>
-        <w:rPr>
-          <w:rFonts w:eastAsia="BemboOldstyleRoman" w:cs="BemboOldstyleRoman"/>
-          <w:i/>
-        </w:rPr>
-        <w:t xml:space="preserve"> beneath the earth.</w:t>
-      </w:r>
-      <w:proofErr w:type="gramEnd"/>
-      <w:r>
-        <w:rPr>
-          <w:rFonts w:eastAsia="BemboOldstyleRoman" w:cs="BemboOldstyleRoman"/>
-          <w:i/>
-        </w:rPr>
-        <w:t xml:space="preserve"> And give a muzzle to </w:t>
+        <w:t xml:space="preserve"> gave birth. NETHIMAZ MASOLABEO MAMAXOMAX ENKOPTODIT ENOUROUMAR AKNEU MELOPHTHELEAR AKN ruler of daimones beneath the earth. And give a muzzle to </w:t>
       </w:r>
       <w:r>
         <w:rPr>
@@ -2519,6 +2249,7 @@
       <w:r>
         <w:rPr>
           <w:rFonts w:eastAsia="BemboOldstyleRoman" w:cs="BemboOldstyleRoman"/>
+          <w:i/>
         </w:rPr>
         <w:t>Mix Goat Bile with water and sprinkle it.</w:t>
       </w:r>
@@ -2577,8 +2308,15 @@
       <w:r>
         <w:rPr>
           <w:rFonts w:eastAsia="BemboOldstyleRoman" w:cs="BemboOldstyleRoman"/>
-        </w:rPr>
-        <w:t>Wet rosebay with salt water, grind it and spread it.</w:t>
+          <w:i/>
+        </w:rPr>
+        <w:t>Wet rosebay with salt water, grind it and spread it</w:t>
+      </w:r>
+      <w:r>
+        <w:rPr>
+          <w:rFonts w:eastAsia="BemboOldstyleRoman" w:cs="BemboOldstyleRoman"/>
+        </w:rPr>
+        <w:t>.</w:t>
       </w:r>
       <w:r>
         <w:rPr>
@@ -2639,24 +2377,27 @@
     </w:p>
     <w:p>
       <w:pPr>
-        <w:pStyle w:val="ListParagraph"/>
-        <w:numPr>
-          <w:ilvl w:val="1"/>
-          <w:numId w:val="2"/>
-        </w:numPr>
-        <w:autoSpaceDE w:val="0"/>
-        <w:autoSpaceDN w:val="0"/>
-        <w:adjustRightInd w:val="0"/>
-        <w:spacing w:after="0" w:line="240" w:lineRule="auto"/>
-        <w:rPr>
-          <w:rFonts w:eastAsia="BemboOldstyleRoman" w:cs="BemboOldstyleRoman"/>
-        </w:rPr>
-      </w:pPr>
-      <w:r>
-        <w:rPr>
-          <w:rFonts w:eastAsia="BemboOldstyleRoman" w:cs="BemboOldstyleRoman"/>
-        </w:rPr>
-        <w:t xml:space="preserve">Take a blood-eating gecko that has been found among the tombs and grasp its right front foot and cut it off with a reed, allowing the gecko to return to its own hole alive. Fasten the foot of the creature to the fold of your garment and wear it. </w:t>
+        <w:autoSpaceDE w:val="0"/>
+        <w:autoSpaceDN w:val="0"/>
+        <w:adjustRightInd w:val="0"/>
+        <w:spacing w:after="0" w:line="240" w:lineRule="auto"/>
+        <w:ind w:left="360"/>
+        <w:rPr>
+          <w:rFonts w:eastAsia="BemboOldstyleRoman" w:cs="BemboOldstyleRoman"/>
+        </w:rPr>
+      </w:pPr>
+      <w:r>
+        <w:rPr>
+          <w:rFonts w:eastAsia="BemboOldstyleRoman" w:cs="BemboOldstyleRoman"/>
+          <w:i/>
+        </w:rPr>
+        <w:t>Take a blood-eating gecko that has been found among the tombs and grasp its right front foot and cut it off with a reed, allowing the gecko to return to its own hole alive. Fasten the foot of the creature to the fold of your garment and wear it.</w:t>
+      </w:r>
+      <w:r>
+        <w:rPr>
+          <w:rFonts w:eastAsia="BemboOldstyleRoman" w:cs="BemboOldstyleRoman"/>
+        </w:rPr>
+        <w:t xml:space="preserve"> </w:t>
       </w:r>
       <w:r>
         <w:rPr>
@@ -2767,15 +2508,11 @@
     </w:p>
     <w:p>
       <w:pPr>
-        <w:pStyle w:val="ListParagraph"/>
-        <w:numPr>
-          <w:ilvl w:val="1"/>
-          <w:numId w:val="2"/>
-        </w:numPr>
-        <w:autoSpaceDE w:val="0"/>
-        <w:autoSpaceDN w:val="0"/>
-        <w:adjustRightInd w:val="0"/>
-        <w:spacing w:after="0" w:line="240" w:lineRule="auto"/>
+        <w:autoSpaceDE w:val="0"/>
+        <w:autoSpaceDN w:val="0"/>
+        <w:adjustRightInd w:val="0"/>
+        <w:spacing w:after="0" w:line="240" w:lineRule="auto"/>
+        <w:ind w:left="360"/>
         <w:rPr>
           <w:rFonts w:eastAsia="BemboOldstyleRoman" w:cs="BemboOldstyleRoman"/>
         </w:rPr>
@@ -2794,9 +2531,8 @@
           <w:sz w:val="20"/>
           <w:szCs w:val="20"/>
         </w:rPr>
-        <w:t>ROURARBISAROURBBARIASPHREN</w:t>
-      </w:r>
-      <w:proofErr w:type="gramStart"/>
+        <w:t>ROURARBISAROURBBARIASPHREN”</w:t>
+      </w:r>
       <w:r>
         <w:rPr>
           <w:rFonts w:ascii="Times New Roman" w:hAnsi="Times New Roman" w:cs="Times New Roman"/>
@@ -2805,30 +2541,13 @@
           <w:sz w:val="20"/>
           <w:szCs w:val="20"/>
         </w:rPr>
-        <w:t>”</w:t>
-      </w:r>
-      <w:r>
-        <w:rPr>
-          <w:rFonts w:ascii="Times New Roman" w:hAnsi="Times New Roman" w:cs="Times New Roman"/>
-          <w:b/>
-          <w:bCs/>
-          <w:sz w:val="20"/>
-          <w:szCs w:val="20"/>
-        </w:rPr>
         <w:t xml:space="preserve">  </w:t>
       </w:r>
       <w:r>
         <w:rPr>
           <w:rFonts w:eastAsia="BemboOldstyleRoman" w:cs="BemboOldstyleRoman"/>
         </w:rPr>
-        <w:t>[</w:t>
-      </w:r>
-      <w:proofErr w:type="gramEnd"/>
-      <w:r>
-        <w:rPr>
-          <w:rFonts w:eastAsia="BemboOldstyleRoman" w:cs="BemboOldstyleRoman"/>
-        </w:rPr>
-        <w:t>The Greek Magical Papyri… P 121]</w:t>
+        <w:t>[The Greek Magical Papyri… P 121]</w:t>
       </w:r>
     </w:p>
     <w:p>
@@ -2880,6 +2599,7 @@
       <w:r>
         <w:rPr>
           <w:rFonts w:eastAsia="BemboOldstyleRoman" w:cs="BemboOldstyleRoman"/>
+          <w:i/>
         </w:rPr>
         <w:t>Take oil in your hands and utter the spell, “Zeus sowed grape seed: it parts the soil; he does not sow it; it does not sprout”</w:t>
       </w:r>
@@ -2939,22 +2659,15 @@
       <w:r>
         <w:rPr>
           <w:rFonts w:eastAsia="BemboOldstyleRoman" w:cs="BemboOldstyleRoman"/>
-        </w:rPr>
-        <w:t xml:space="preserve">Write these things on scarlet </w:t>
-      </w:r>
-      <w:proofErr w:type="gramStart"/>
-      <w:r>
-        <w:rPr>
-          <w:rFonts w:eastAsia="BemboOldstyleRoman" w:cs="BemboOldstyleRoman"/>
-        </w:rPr>
-        <w:t>parchment :</w:t>
-      </w:r>
-      <w:proofErr w:type="gramEnd"/>
-      <w:r>
-        <w:rPr>
-          <w:rFonts w:eastAsia="BemboOldstyleRoman" w:cs="BemboOldstyleRoman"/>
-        </w:rPr>
-        <w:t xml:space="preserve"> “ABRASAX”, Place it, having made it into a plaster, on the side of the head.</w:t>
+          <w:i/>
+        </w:rPr>
+        <w:t>Write these things on scarlet parchment : “ABRASAX”, Place it, having made it into a plaster, on the side of the head</w:t>
+      </w:r>
+      <w:r>
+        <w:rPr>
+          <w:rFonts w:eastAsia="BemboOldstyleRoman" w:cs="BemboOldstyleRoman"/>
+        </w:rPr>
+        <w:t>.</w:t>
       </w:r>
       <w:r>
         <w:rPr>
@@ -2998,24 +2711,50 @@
     </w:p>
     <w:p>
       <w:pPr>
-        <w:pStyle w:val="ListParagraph"/>
-        <w:numPr>
-          <w:ilvl w:val="1"/>
-          <w:numId w:val="2"/>
-        </w:numPr>
-        <w:autoSpaceDE w:val="0"/>
-        <w:autoSpaceDN w:val="0"/>
-        <w:adjustRightInd w:val="0"/>
-        <w:spacing w:after="0" w:line="240" w:lineRule="auto"/>
-        <w:rPr>
-          <w:rFonts w:eastAsia="BemboOldstyleRoman" w:cs="BemboOldstyleRoman"/>
-        </w:rPr>
-      </w:pPr>
-      <w:r>
-        <w:rPr>
-          <w:rFonts w:eastAsia="BemboOldstyleRoman" w:cs="BemboOldstyleRoman"/>
-        </w:rPr>
-        <w:t>In black in, write on hyena parchment  the following:</w:t>
+        <w:autoSpaceDE w:val="0"/>
+        <w:autoSpaceDN w:val="0"/>
+        <w:adjustRightInd w:val="0"/>
+        <w:spacing w:after="0" w:line="240" w:lineRule="auto"/>
+        <w:ind w:firstLine="720"/>
+        <w:rPr>
+          <w:rFonts w:eastAsia="BemboOldstyleRoman" w:cs="BemboOldstyleRoman"/>
+        </w:rPr>
+      </w:pPr>
+      <w:r>
+        <w:rPr>
+          <w:rFonts w:eastAsia="BemboOldstyleRoman" w:cs="BemboOldstyleRoman"/>
+        </w:rPr>
+        <w:t>I</w:t>
+      </w:r>
+      <w:r>
+        <w:rPr>
+          <w:rFonts w:eastAsia="BemboOldstyleRoman" w:cs="BemboOldstyleRoman"/>
+        </w:rPr>
+        <w:t>n black in</w:t>
+      </w:r>
+      <w:r>
+        <w:rPr>
+          <w:rFonts w:eastAsia="BemboOldstyleRoman" w:cs="BemboOldstyleRoman"/>
+        </w:rPr>
+        <w:t>k</w:t>
+      </w:r>
+      <w:r>
+        <w:rPr>
+          <w:rFonts w:eastAsia="BemboOldstyleRoman" w:cs="BemboOldstyleRoman"/>
+        </w:rPr>
+        <w:t xml:space="preserve">, write on hyena </w:t>
+      </w:r>
+      <w:r>
+        <w:rPr>
+          <w:rFonts w:eastAsia="BemboOldstyleRoman" w:cs="BemboOldstyleRoman"/>
+        </w:rPr>
+        <w:t>parchment the</w:t>
+      </w:r>
+      <w:r>
+        <w:rPr>
+          <w:rFonts w:eastAsia="BemboOldstyleRoman" w:cs="BemboOldstyleRoman"/>
+        </w:rPr>
+        <w:t xml:space="preserve"> following:</w:t>
       </w:r>
     </w:p>
     <w:p>
@@ -3038,15 +2777,24 @@
       <w:r>
         <w:rPr>
           <w:rFonts w:eastAsia="BemboOldstyleRoman" w:cs="BemboOldstyleRoman"/>
-        </w:rPr>
-        <w:tab/>
-      </w:r>
-      <w:r>
-        <w:rPr>
-          <w:rFonts w:eastAsia="BemboOldstyleRoman" w:cs="BemboOldstyleRoman"/>
-          <w:i/>
-        </w:rPr>
-        <w:t xml:space="preserve">TEUTHRAIO THRAITEU THRAITO THABARBAORI LIKRALIRETA deliver, (Citizen’s Name), </w:t>
+          <w:i/>
+        </w:rPr>
+        <w:t xml:space="preserve">TEUTHRAIO THRAITEU THRAITO THABARBAORI LIKRALIRETA deliver, </w:t>
+      </w:r>
+      <w:r>
+        <w:rPr>
+          <w:rFonts w:eastAsia="BemboOldstyleRoman" w:cs="BemboOldstyleRoman"/>
+          <w:i/>
+          <w:color w:val="FF0000"/>
+        </w:rPr>
+        <w:t>(Citizen’s Name)</w:t>
+      </w:r>
+      <w:r>
+        <w:rPr>
+          <w:rFonts w:eastAsia="BemboOldstyleRoman" w:cs="BemboOldstyleRoman"/>
+          <w:i/>
+        </w:rPr>
+        <w:t xml:space="preserve">, </w:t>
       </w:r>
       <w:r>
         <w:rPr>
@@ -3159,7 +2907,7 @@
 </file>
 
 <file path=word/numbering.xml><?xml version="1.0" encoding="utf-8"?>
-<w:numbering xmlns:wpc="http://schemas.microsoft.com/office/word/2010/wordprocessingCanvas" xmlns:mc="http://schemas.openxmlformats.org/markup-compatibility/2006" xmlns:o="urn:schemas-microsoft-com:office:office" xmlns:r="http://schemas.openxmlformats.org/officeDocument/2006/relationships" xmlns:m="http://schemas.openxmlformats.org/officeDocument/2006/math" xmlns:v="urn:schemas-microsoft-com:vml" xmlns:wp14="http://schemas.microsoft.com/office/word/2010/wordprocessingDrawing" xmlns:wp="http://schemas.openxmlformats.org/drawingml/2006/wordprocessingDrawing" xmlns:w10="urn:schemas-microsoft-com:office:word" xmlns:w="http://schemas.openxmlformats.org/wordprocessingml/2006/main" xmlns:w14="http://schemas.microsoft.com/office/word/2010/wordml" xmlns:wpg="http://schemas.microsoft.com/office/word/2010/wordprocessingGroup" xmlns:wpi="http://schemas.microsoft.com/office/word/2010/wordprocessingInk" xmlns:wne="http://schemas.microsoft.com/office/word/2006/wordml" xmlns:wps="http://schemas.microsoft.com/office/word/2010/wordprocessingShape" mc:Ignorable="w14 wp14">
+<w:numbering xmlns:ve="http://schemas.openxmlformats.org/markup-compatibility/2006" xmlns:o="urn:schemas-microsoft-com:office:office" xmlns:r="http://schemas.openxmlformats.org/officeDocument/2006/relationships" xmlns:m="http://schemas.openxmlformats.org/officeDocument/2006/math" xmlns:v="urn:schemas-microsoft-com:vml" xmlns:wp="http://schemas.openxmlformats.org/drawingml/2006/wordprocessingDrawing" xmlns:w10="urn:schemas-microsoft-com:office:word" xmlns:w="http://schemas.openxmlformats.org/wordprocessingml/2006/main" xmlns:wne="http://schemas.microsoft.com/office/word/2006/wordml">
   <w:abstractNum w:abstractNumId="0">
     <w:nsid w:val="00986839"/>
     <w:multiLevelType w:val="hybridMultilevel"/>
@@ -3348,7 +3096,7 @@
 </file>
 
 <file path=word/styles.xml><?xml version="1.0" encoding="utf-8"?>
-<w:styles xmlns:mc="http://schemas.openxmlformats.org/markup-compatibility/2006" xmlns:r="http://schemas.openxmlformats.org/officeDocument/2006/relationships" xmlns:w="http://schemas.openxmlformats.org/wordprocessingml/2006/main" xmlns:w14="http://schemas.microsoft.com/office/word/2010/wordml" mc:Ignorable="w14">
+<w:styles xmlns:r="http://schemas.openxmlformats.org/officeDocument/2006/relationships" xmlns:w="http://schemas.openxmlformats.org/wordprocessingml/2006/main">
   <w:docDefaults>
     <w:rPrDefault>
       <w:rPr>
@@ -3519,6 +3267,7 @@
     <w:uiPriority w:val="99"/>
     <w:semiHidden/>
     <w:unhideWhenUsed/>
+    <w:qFormat/>
     <w:tblPr>
       <w:tblInd w:w="0" w:type="dxa"/>
       <w:tblCellMar>

--- a/Magik_Book.docx
+++ b/Magik_Book.docx
@@ -46,6 +46,7 @@
           <w:rFonts w:eastAsia="BemboOldstyleRoman" w:cs="BemboOldstyleRoman"/>
           <w:sz w:val="36"/>
           <w:szCs w:val="36"/>
+          <w:u w:val="single"/>
         </w:rPr>
       </w:pPr>
       <w:r>
@@ -53,6 +54,7 @@
           <w:rFonts w:eastAsia="BemboOldstyleRoman" w:cs="BemboOldstyleRoman"/>
           <w:sz w:val="36"/>
           <w:szCs w:val="36"/>
+          <w:u w:val="single"/>
         </w:rPr>
         <w:t>Games:</w:t>
       </w:r>
@@ -76,11 +78,13 @@
         <w:spacing w:after="0" w:line="240" w:lineRule="auto"/>
         <w:rPr>
           <w:rFonts w:eastAsia="BemboOldstyleRoman" w:cs="BemboOldstyleRoman"/>
-        </w:rPr>
-      </w:pPr>
-      <w:r>
-        <w:rPr>
-          <w:rFonts w:eastAsia="BemboOldstyleRoman" w:cs="BemboOldstyleRoman"/>
+          <w:sz w:val="28"/>
+        </w:rPr>
+      </w:pPr>
+      <w:r>
+        <w:rPr>
+          <w:rFonts w:eastAsia="BemboOldstyleRoman" w:cs="BemboOldstyleRoman"/>
+          <w:sz w:val="28"/>
           <w:u w:val="single"/>
         </w:rPr>
         <w:t>Races</w:t>
@@ -88,6 +92,7 @@
       <w:r>
         <w:rPr>
           <w:rFonts w:eastAsia="BemboOldstyleRoman" w:cs="BemboOldstyleRoman"/>
+          <w:sz w:val="28"/>
         </w:rPr>
         <w:t>:</w:t>
       </w:r>
@@ -105,11 +110,13 @@
         <w:spacing w:after="0" w:line="240" w:lineRule="auto"/>
         <w:rPr>
           <w:rFonts w:eastAsia="BemboOldstyleRoman" w:cs="BemboOldstyleRoman"/>
-        </w:rPr>
-      </w:pPr>
-      <w:r>
-        <w:rPr>
-          <w:rFonts w:eastAsia="BemboOldstyleRoman" w:cs="BemboOldstyleRoman"/>
+          <w:sz w:val="28"/>
+        </w:rPr>
+      </w:pPr>
+      <w:r>
+        <w:rPr>
+          <w:rFonts w:eastAsia="BemboOldstyleRoman" w:cs="BemboOldstyleRoman"/>
+          <w:sz w:val="28"/>
         </w:rPr>
         <w:t>Write on a Lead Tablet:</w:t>
       </w:r>
@@ -123,12 +130,14 @@
         <w:spacing w:after="0" w:line="240" w:lineRule="auto"/>
         <w:rPr>
           <w:rFonts w:eastAsia="BemboOldstyleRoman" w:cs="BemboOldstyleRoman"/>
-        </w:rPr>
-      </w:pPr>
-      <w:r>
-        <w:rPr>
-          <w:rFonts w:eastAsia="BemboOldstyleRoman" w:cs="BemboOldstyleRoman"/>
-          <w:i/>
+          <w:sz w:val="28"/>
+        </w:rPr>
+      </w:pPr>
+      <w:r>
+        <w:rPr>
+          <w:rFonts w:eastAsia="BemboOldstyleRoman" w:cs="BemboOldstyleRoman"/>
+          <w:i/>
+          <w:sz w:val="28"/>
         </w:rPr>
         <w:t>I conjure you, daemon, whoever you may be, and order you, to torture</w:t>
       </w:r>
@@ -136,6 +145,7 @@
         <w:rPr>
           <w:rFonts w:eastAsia="BemboOldstyleRoman" w:cs="BemboOldstyleRoman"/>
           <w:i/>
+          <w:sz w:val="28"/>
         </w:rPr>
         <w:t xml:space="preserve"> </w:t>
       </w:r>
@@ -143,6 +153,7 @@
         <w:rPr>
           <w:rFonts w:eastAsia="BemboOldstyleRoman" w:cs="BemboOldstyleRoman"/>
           <w:i/>
+          <w:sz w:val="28"/>
         </w:rPr>
         <w:t>and kill, from this hour, this day, this moment, the horses of the</w:t>
       </w:r>
@@ -150,6 +161,7 @@
         <w:rPr>
           <w:rFonts w:eastAsia="BemboOldstyleRoman" w:cs="BemboOldstyleRoman"/>
           <w:i/>
+          <w:sz w:val="28"/>
         </w:rPr>
         <w:t xml:space="preserve"> </w:t>
       </w:r>
@@ -158,6 +170,7 @@
           <w:rFonts w:eastAsia="BemboOldstyleRoman" w:cs="BemboOldstyleRoman"/>
           <w:i/>
           <w:color w:val="FF0000"/>
+          <w:sz w:val="28"/>
         </w:rPr>
         <w:t>(Team Names)</w:t>
       </w:r>
@@ -165,6 +178,7 @@
         <w:rPr>
           <w:rFonts w:eastAsia="BemboOldstyleRoman" w:cs="BemboOldstyleRoman"/>
           <w:i/>
+          <w:sz w:val="28"/>
         </w:rPr>
         <w:t xml:space="preserve">; kill and smash the charioteers </w:t>
       </w:r>
@@ -173,6 +187,7 @@
           <w:rFonts w:eastAsia="BemboOldstyleRoman" w:cs="BemboOldstyleRoman"/>
           <w:i/>
           <w:color w:val="FF0000"/>
+          <w:sz w:val="28"/>
         </w:rPr>
         <w:t>(Racers Names)</w:t>
       </w:r>
@@ -180,6 +195,7 @@
         <w:rPr>
           <w:rFonts w:eastAsia="BemboOldstyleRoman" w:cs="BemboOldstyleRoman"/>
           <w:i/>
+          <w:sz w:val="28"/>
         </w:rPr>
         <w:t>; do not leave a breath in them. I conjure you by him</w:t>
       </w:r>
@@ -187,6 +203,7 @@
         <w:rPr>
           <w:rFonts w:eastAsia="BemboOldstyleRoman" w:cs="BemboOldstyleRoman"/>
           <w:i/>
+          <w:sz w:val="28"/>
         </w:rPr>
         <w:t xml:space="preserve"> </w:t>
       </w:r>
@@ -194,38 +211,116 @@
         <w:rPr>
           <w:rFonts w:eastAsia="BemboOldstyleRoman" w:cs="BemboOldstyleRoman"/>
           <w:i/>
-        </w:rPr>
-        <w:t>who has delivered you, at the time, the god of the sea and the air: Iao,</w:t>
-      </w:r>
-      <w:r>
-        <w:rPr>
-          <w:rFonts w:eastAsia="BemboOldstyleRoman" w:cs="BemboOldstyleRoman"/>
-          <w:i/>
+          <w:sz w:val="28"/>
+        </w:rPr>
+        <w:t xml:space="preserve">who has delivered you, at the time, the god of the sea and the air: </w:t>
+      </w:r>
+      <w:proofErr w:type="spellStart"/>
+      <w:r>
+        <w:rPr>
+          <w:rFonts w:eastAsia="BemboOldstyleRoman" w:cs="BemboOldstyleRoman"/>
+          <w:i/>
+          <w:sz w:val="28"/>
+        </w:rPr>
+        <w:t>Iao</w:t>
+      </w:r>
+      <w:proofErr w:type="spellEnd"/>
+      <w:r>
+        <w:rPr>
+          <w:rFonts w:eastAsia="BemboOldstyleRoman" w:cs="BemboOldstyleRoman"/>
+          <w:i/>
+          <w:sz w:val="28"/>
+        </w:rPr>
+        <w:t>,</w:t>
+      </w:r>
+      <w:r>
+        <w:rPr>
+          <w:rFonts w:eastAsia="BemboOldstyleRoman" w:cs="BemboOldstyleRoman"/>
+          <w:i/>
+          <w:sz w:val="28"/>
         </w:rPr>
         <w:t xml:space="preserve"> </w:t>
       </w:r>
-      <w:r>
-        <w:rPr>
-          <w:rFonts w:eastAsia="BemboOldstyleRoman" w:cs="BemboOldstyleRoman"/>
-          <w:i/>
-        </w:rPr>
-        <w:t>Iasdao, Oorio, Aeia</w:t>
-      </w:r>
-      <w:r>
-        <w:rPr>
-          <w:rFonts w:eastAsia="BemboOldstyleRoman" w:cs="BemboOldstyleRoman"/>
+      <w:proofErr w:type="spellStart"/>
+      <w:r>
+        <w:rPr>
+          <w:rFonts w:eastAsia="BemboOldstyleRoman" w:cs="BemboOldstyleRoman"/>
+          <w:i/>
+          <w:sz w:val="28"/>
+        </w:rPr>
+        <w:t>Iasdao</w:t>
+      </w:r>
+      <w:proofErr w:type="spellEnd"/>
+      <w:r>
+        <w:rPr>
+          <w:rFonts w:eastAsia="BemboOldstyleRoman" w:cs="BemboOldstyleRoman"/>
+          <w:i/>
+          <w:sz w:val="28"/>
+        </w:rPr>
+        <w:t xml:space="preserve">, </w:t>
+      </w:r>
+      <w:proofErr w:type="spellStart"/>
+      <w:r>
+        <w:rPr>
+          <w:rFonts w:eastAsia="BemboOldstyleRoman" w:cs="BemboOldstyleRoman"/>
+          <w:i/>
+          <w:sz w:val="28"/>
+        </w:rPr>
+        <w:t>Oorio</w:t>
+      </w:r>
+      <w:proofErr w:type="spellEnd"/>
+      <w:r>
+        <w:rPr>
+          <w:rFonts w:eastAsia="BemboOldstyleRoman" w:cs="BemboOldstyleRoman"/>
+          <w:i/>
+          <w:sz w:val="28"/>
+        </w:rPr>
+        <w:t xml:space="preserve">, </w:t>
+      </w:r>
+      <w:proofErr w:type="spellStart"/>
+      <w:r>
+        <w:rPr>
+          <w:rFonts w:eastAsia="BemboOldstyleRoman" w:cs="BemboOldstyleRoman"/>
+          <w:i/>
+          <w:sz w:val="28"/>
+        </w:rPr>
+        <w:t>Aeia</w:t>
+      </w:r>
+      <w:proofErr w:type="spellEnd"/>
+      <w:r>
+        <w:rPr>
+          <w:rFonts w:eastAsia="BemboOldstyleRoman" w:cs="BemboOldstyleRoman"/>
+          <w:sz w:val="28"/>
         </w:rPr>
         <w:t>.</w:t>
       </w:r>
       <w:r>
         <w:rPr>
           <w:rFonts w:eastAsia="BemboOldstyleRoman" w:cs="BemboOldstyleRoman"/>
-        </w:rPr>
-        <w:t xml:space="preserve">  [Arcana Mundi: P 129]</w:t>
-      </w:r>
-      <w:r>
-        <w:rPr>
-          <w:rFonts w:eastAsia="BemboOldstyleRoman" w:cs="BemboOldstyleRoman"/>
+          <w:sz w:val="28"/>
+        </w:rPr>
+        <w:t xml:space="preserve">  [</w:t>
+      </w:r>
+      <w:proofErr w:type="spellStart"/>
+      <w:r>
+        <w:rPr>
+          <w:rFonts w:eastAsia="BemboOldstyleRoman" w:cs="BemboOldstyleRoman"/>
+          <w:sz w:val="28"/>
+        </w:rPr>
+        <w:t>Arcana</w:t>
+      </w:r>
+      <w:proofErr w:type="spellEnd"/>
+      <w:r>
+        <w:rPr>
+          <w:rFonts w:eastAsia="BemboOldstyleRoman" w:cs="BemboOldstyleRoman"/>
+          <w:sz w:val="28"/>
+        </w:rPr>
+        <w:t xml:space="preserve"> Mundi: P 129]</w:t>
+      </w:r>
+      <w:r>
+        <w:rPr>
+          <w:rFonts w:eastAsia="BemboOldstyleRoman" w:cs="BemboOldstyleRoman"/>
+          <w:sz w:val="28"/>
         </w:rPr>
         <w:t>.</w:t>
       </w:r>
@@ -239,6 +334,7 @@
         <w:spacing w:after="0" w:line="240" w:lineRule="auto"/>
         <w:rPr>
           <w:rFonts w:eastAsia="BemboOldstyleRoman" w:cs="BemboOldstyleRoman"/>
+          <w:sz w:val="28"/>
         </w:rPr>
       </w:pPr>
     </w:p>
@@ -255,11 +351,13 @@
         <w:spacing w:after="0" w:line="240" w:lineRule="auto"/>
         <w:rPr>
           <w:rFonts w:eastAsia="BemboOldstyleRoman" w:cs="BemboOldstyleRoman"/>
-        </w:rPr>
-      </w:pPr>
-      <w:r>
-        <w:rPr>
-          <w:rFonts w:eastAsia="BemboOldstyleRoman" w:cs="BemboOldstyleRoman"/>
+          <w:sz w:val="28"/>
+        </w:rPr>
+      </w:pPr>
+      <w:r>
+        <w:rPr>
+          <w:rFonts w:eastAsia="BemboOldstyleRoman" w:cs="BemboOldstyleRoman"/>
+          <w:sz w:val="28"/>
         </w:rPr>
         <w:t>Write on a silver lamella the names of the horses you wish to not get tired during the horse race and speak the following:</w:t>
       </w:r>
@@ -270,20 +368,17 @@
         <w:autoSpaceDN w:val="0"/>
         <w:adjustRightInd w:val="0"/>
         <w:spacing w:after="0" w:line="240" w:lineRule="auto"/>
-        <w:rPr>
-          <w:rFonts w:eastAsia="BemboOldstyleRoman" w:cs="BemboOldstyleRoman"/>
-        </w:rPr>
-      </w:pPr>
-      <w:r>
-        <w:rPr>
-          <w:rFonts w:eastAsia="BemboOldstyleRoman" w:cs="BemboOldstyleRoman"/>
-        </w:rPr>
-        <w:tab/>
-      </w:r>
-      <w:r>
-        <w:rPr>
-          <w:rFonts w:eastAsia="BemboOldstyleRoman" w:cs="BemboOldstyleRoman"/>
-          <w:i/>
+        <w:ind w:left="720"/>
+        <w:rPr>
+          <w:rFonts w:eastAsia="BemboOldstyleRoman" w:cs="BemboOldstyleRoman"/>
+          <w:sz w:val="28"/>
+        </w:rPr>
+      </w:pPr>
+      <w:r>
+        <w:rPr>
+          <w:rFonts w:eastAsia="BemboOldstyleRoman" w:cs="BemboOldstyleRoman"/>
+          <w:i/>
+          <w:sz w:val="28"/>
         </w:rPr>
         <w:t xml:space="preserve">I adjure you angels of running, who run amid the stars, that you will grid with strength and </w:t>
       </w:r>
@@ -291,6 +386,7 @@
         <w:rPr>
           <w:rFonts w:eastAsia="BemboOldstyleRoman" w:cs="BemboOldstyleRoman"/>
           <w:i/>
+          <w:sz w:val="28"/>
         </w:rPr>
         <w:tab/>
         <w:t xml:space="preserve">courage the horses that </w:t>
@@ -300,6 +396,7 @@
           <w:rFonts w:eastAsia="BemboOldstyleRoman" w:cs="BemboOldstyleRoman"/>
           <w:i/>
           <w:color w:val="FF0000"/>
+          <w:sz w:val="28"/>
         </w:rPr>
         <w:t xml:space="preserve">(Name of Citizen) </w:t>
       </w:r>
@@ -307,6 +404,7 @@
         <w:rPr>
           <w:rFonts w:eastAsia="BemboOldstyleRoman" w:cs="BemboOldstyleRoman"/>
           <w:i/>
+          <w:sz w:val="28"/>
         </w:rPr>
         <w:t xml:space="preserve">is racing and his charioteer who is racing them. Let </w:t>
       </w:r>
@@ -314,6 +412,7 @@
         <w:rPr>
           <w:rFonts w:eastAsia="BemboOldstyleRoman" w:cs="BemboOldstyleRoman"/>
           <w:i/>
+          <w:sz w:val="28"/>
         </w:rPr>
         <w:tab/>
       </w:r>
@@ -321,6 +420,7 @@
         <w:rPr>
           <w:rFonts w:eastAsia="BemboOldstyleRoman" w:cs="BemboOldstyleRoman"/>
           <w:i/>
+          <w:sz w:val="28"/>
         </w:rPr>
         <w:t xml:space="preserve">them run and not become weary not stumble. Let them run and be swift as an eagle. Let no </w:t>
       </w:r>
@@ -328,6 +428,7 @@
         <w:rPr>
           <w:rFonts w:eastAsia="BemboOldstyleRoman" w:cs="BemboOldstyleRoman"/>
           <w:i/>
+          <w:sz w:val="28"/>
         </w:rPr>
         <w:tab/>
       </w:r>
@@ -335,6 +436,7 @@
         <w:rPr>
           <w:rFonts w:eastAsia="BemboOldstyleRoman" w:cs="BemboOldstyleRoman"/>
           <w:i/>
+          <w:sz w:val="28"/>
         </w:rPr>
         <w:t xml:space="preserve">animals stand before them, and let no other magic or </w:t>
       </w:r>
@@ -342,6 +444,7 @@
         <w:rPr>
           <w:rFonts w:eastAsia="BemboOldstyleRoman" w:cs="BemboOldstyleRoman"/>
           <w:i/>
+          <w:sz w:val="28"/>
         </w:rPr>
         <w:t>witchcraft</w:t>
       </w:r>
@@ -349,24 +452,28 @@
         <w:rPr>
           <w:rFonts w:eastAsia="BemboOldstyleRoman" w:cs="BemboOldstyleRoman"/>
           <w:i/>
+          <w:sz w:val="28"/>
         </w:rPr>
         <w:t xml:space="preserve"> affect them.</w:t>
       </w:r>
       <w:r>
         <w:rPr>
           <w:rFonts w:eastAsia="BemboOldstyleRoman" w:cs="BemboOldstyleRoman"/>
+          <w:sz w:val="28"/>
         </w:rPr>
         <w:t xml:space="preserve"> [Curses Tables and </w:t>
       </w:r>
       <w:r>
         <w:rPr>
           <w:rFonts w:eastAsia="BemboOldstyleRoman" w:cs="BemboOldstyleRoman"/>
+          <w:sz w:val="28"/>
         </w:rPr>
         <w:tab/>
       </w:r>
       <w:r>
         <w:rPr>
           <w:rFonts w:eastAsia="BemboOldstyleRoman" w:cs="BemboOldstyleRoman"/>
+          <w:sz w:val="28"/>
         </w:rPr>
         <w:t>Binding spells: P 59]</w:t>
       </w:r>
@@ -379,22 +486,25 @@
         <w:spacing w:after="0" w:line="240" w:lineRule="auto"/>
         <w:rPr>
           <w:rFonts w:eastAsia="BemboOldstyleRoman" w:cs="BemboOldstyleRoman"/>
-        </w:rPr>
-      </w:pPr>
-    </w:p>
-    <w:p>
-      <w:pPr>
-        <w:autoSpaceDE w:val="0"/>
-        <w:autoSpaceDN w:val="0"/>
-        <w:adjustRightInd w:val="0"/>
-        <w:spacing w:after="0" w:line="240" w:lineRule="auto"/>
-        <w:rPr>
-          <w:rFonts w:eastAsia="BemboOldstyleRoman" w:cs="BemboOldstyleRoman"/>
-        </w:rPr>
-      </w:pPr>
-      <w:r>
-        <w:rPr>
-          <w:rFonts w:eastAsia="BemboOldstyleRoman" w:cs="BemboOldstyleRoman"/>
+          <w:sz w:val="28"/>
+        </w:rPr>
+      </w:pPr>
+    </w:p>
+    <w:p>
+      <w:pPr>
+        <w:autoSpaceDE w:val="0"/>
+        <w:autoSpaceDN w:val="0"/>
+        <w:adjustRightInd w:val="0"/>
+        <w:spacing w:after="0" w:line="240" w:lineRule="auto"/>
+        <w:rPr>
+          <w:rFonts w:eastAsia="BemboOldstyleRoman" w:cs="BemboOldstyleRoman"/>
+          <w:sz w:val="28"/>
+        </w:rPr>
+      </w:pPr>
+      <w:r>
+        <w:rPr>
+          <w:rFonts w:eastAsia="BemboOldstyleRoman" w:cs="BemboOldstyleRoman"/>
+          <w:sz w:val="28"/>
         </w:rPr>
         <w:tab/>
         <w:t>Place the silver lamella and conceal it in the racing lane you wish to win.</w:t>
@@ -408,6 +518,7 @@
         <w:spacing w:after="0" w:line="240" w:lineRule="auto"/>
         <w:rPr>
           <w:rFonts w:eastAsia="BemboOldstyleRoman" w:cs="BemboOldstyleRoman"/>
+          <w:sz w:val="28"/>
         </w:rPr>
       </w:pPr>
     </w:p>
@@ -424,11 +535,13 @@
         <w:spacing w:after="0" w:line="240" w:lineRule="auto"/>
         <w:rPr>
           <w:rFonts w:eastAsia="BemboOldstyleRoman" w:cs="BemboOldstyleRoman"/>
-        </w:rPr>
-      </w:pPr>
-      <w:r>
-        <w:rPr>
-          <w:rFonts w:eastAsia="BemboOldstyleRoman" w:cs="BemboOldstyleRoman"/>
+          <w:sz w:val="28"/>
+        </w:rPr>
+      </w:pPr>
+      <w:r>
+        <w:rPr>
+          <w:rFonts w:eastAsia="BemboOldstyleRoman" w:cs="BemboOldstyleRoman"/>
+          <w:sz w:val="28"/>
         </w:rPr>
         <w:t>Write on a Lead Tablet:</w:t>
       </w:r>
@@ -439,13 +552,25 @@
         <w:autoSpaceDN w:val="0"/>
         <w:adjustRightInd w:val="0"/>
         <w:spacing w:after="0" w:line="240" w:lineRule="auto"/>
-        <w:rPr>
-          <w:rFonts w:eastAsia="BemboOldstyleRoman" w:cs="BemboOldstyleRoman"/>
-        </w:rPr>
-      </w:pPr>
-      <w:r>
-        <w:rPr>
-          <w:rFonts w:eastAsia="BemboOldstyleRoman" w:cs="BemboOldstyleRoman"/>
+        <w:ind w:left="720"/>
+        <w:rPr>
+          <w:rFonts w:eastAsia="BemboOldstyleRoman" w:cs="BemboOldstyleRoman"/>
+          <w:sz w:val="28"/>
+        </w:rPr>
+      </w:pPr>
+      <w:r>
+        <w:rPr>
+          <w:rFonts w:eastAsia="BemboOldstyleRoman" w:cs="BemboOldstyleRoman"/>
+          <w:i/>
+          <w:sz w:val="28"/>
+        </w:rPr>
+        <w:t xml:space="preserve">I bind to them the race, the feet, the victor, the strength, the soul, the speed, drive them crazy, </w:t>
+      </w:r>
+      <w:r>
+        <w:rPr>
+          <w:rFonts w:eastAsia="BemboOldstyleRoman" w:cs="BemboOldstyleRoman"/>
+          <w:i/>
+          <w:sz w:val="28"/>
         </w:rPr>
         <w:tab/>
       </w:r>
@@ -453,56 +578,16 @@
         <w:rPr>
           <w:rFonts w:eastAsia="BemboOldstyleRoman" w:cs="BemboOldstyleRoman"/>
           <w:i/>
-        </w:rPr>
-        <w:t xml:space="preserve">I bind to them the race, the feet, the victor, the strength, the soul, the speed, drive them crazy, </w:t>
-      </w:r>
-      <w:r>
-        <w:rPr>
-          <w:rFonts w:eastAsia="BemboOldstyleRoman" w:cs="BemboOldstyleRoman"/>
-          <w:i/>
-        </w:rPr>
-        <w:tab/>
-      </w:r>
-      <w:r>
-        <w:rPr>
-          <w:rFonts w:eastAsia="BemboOldstyleRoman" w:cs="BemboOldstyleRoman"/>
-          <w:i/>
-        </w:rPr>
-        <w:t xml:space="preserve">without muscles, without limbs, so that tomorrow, in the hippodrome, they will be unable to run </w:t>
-      </w:r>
-      <w:r>
-        <w:rPr>
-          <w:rFonts w:eastAsia="BemboOldstyleRoman" w:cs="BemboOldstyleRoman"/>
-          <w:i/>
-        </w:rPr>
-        <w:tab/>
-      </w:r>
-      <w:r>
-        <w:rPr>
-          <w:rFonts w:eastAsia="BemboOldstyleRoman" w:cs="BemboOldstyleRoman"/>
-          <w:i/>
-        </w:rPr>
-        <w:t xml:space="preserve">or walk or conquer or leave the starting gates or go around the course, but let them fall with </w:t>
-      </w:r>
-      <w:r>
-        <w:rPr>
-          <w:rFonts w:eastAsia="BemboOldstyleRoman" w:cs="BemboOldstyleRoman"/>
-          <w:i/>
-        </w:rPr>
-        <w:tab/>
-      </w:r>
-      <w:r>
-        <w:rPr>
-          <w:rFonts w:eastAsia="BemboOldstyleRoman" w:cs="BemboOldstyleRoman"/>
-          <w:i/>
-        </w:rPr>
-        <w:t xml:space="preserve">their driver </w:t>
+          <w:sz w:val="28"/>
+        </w:rPr>
+        <w:t xml:space="preserve">without muscles, without limbs, so that tomorrow, in the hippodrome, they will be unable to run or walk or conquer or leave the starting gates or go around the course, but let them fall with their driver </w:t>
       </w:r>
       <w:r>
         <w:rPr>
           <w:rFonts w:eastAsia="BemboOldstyleRoman" w:cs="BemboOldstyleRoman"/>
           <w:i/>
           <w:color w:val="FF0000"/>
+          <w:sz w:val="28"/>
         </w:rPr>
         <w:t xml:space="preserve">(Target’s Name). </w:t>
       </w:r>
@@ -510,66 +595,28 @@
         <w:rPr>
           <w:rFonts w:eastAsia="BemboOldstyleRoman" w:cs="BemboOldstyleRoman"/>
           <w:i/>
-        </w:rPr>
-        <w:t xml:space="preserve">Bind their hands, steal their victor, their sight, so that they are </w:t>
-      </w:r>
-      <w:r>
-        <w:rPr>
-          <w:rFonts w:eastAsia="BemboOldstyleRoman" w:cs="BemboOldstyleRoman"/>
-          <w:i/>
-        </w:rPr>
-        <w:tab/>
-      </w:r>
-      <w:r>
-        <w:rPr>
-          <w:rFonts w:eastAsia="BemboOldstyleRoman" w:cs="BemboOldstyleRoman"/>
-          <w:i/>
-        </w:rPr>
-        <w:t xml:space="preserve">unable to see their opponents, rather, drag them their own chariots and thrown them on the </w:t>
-      </w:r>
-      <w:r>
-        <w:rPr>
-          <w:rFonts w:eastAsia="BemboOldstyleRoman" w:cs="BemboOldstyleRoman"/>
-          <w:i/>
-        </w:rPr>
-        <w:tab/>
-      </w:r>
-      <w:r>
-        <w:rPr>
-          <w:rFonts w:eastAsia="BemboOldstyleRoman" w:cs="BemboOldstyleRoman"/>
-          <w:i/>
-        </w:rPr>
-        <w:t xml:space="preserve">ground so that they fall down throughout the hippodrome, but particularly around the course, </w:t>
-      </w:r>
-      <w:r>
-        <w:rPr>
-          <w:rFonts w:eastAsia="BemboOldstyleRoman" w:cs="BemboOldstyleRoman"/>
-          <w:i/>
-        </w:rPr>
-        <w:tab/>
-      </w:r>
-      <w:r>
-        <w:rPr>
-          <w:rFonts w:eastAsia="BemboOldstyleRoman" w:cs="BemboOldstyleRoman"/>
-          <w:i/>
-        </w:rPr>
-        <w:t xml:space="preserve">with their own horses. </w:t>
-      </w:r>
-      <w:r>
-        <w:rPr>
-          <w:rFonts w:eastAsia="BemboOldstyleRoman" w:cs="BemboOldstyleRoman"/>
+          <w:sz w:val="28"/>
+        </w:rPr>
+        <w:t xml:space="preserve">Bind their hands, steal their victor, their sight, so that they are unable to see their opponents, rather, drag them their own chariots and thrown them on the ground so that they fall down throughout the hippodrome, but particularly around the course, with their own horses. </w:t>
+      </w:r>
+      <w:r>
+        <w:rPr>
+          <w:rFonts w:eastAsia="BemboOldstyleRoman" w:cs="BemboOldstyleRoman"/>
+          <w:sz w:val="28"/>
         </w:rPr>
         <w:t>[Magi</w:t>
       </w:r>
       <w:r>
         <w:rPr>
           <w:rFonts w:eastAsia="BemboOldstyleRoman" w:cs="BemboOldstyleRoman"/>
+          <w:sz w:val="28"/>
         </w:rPr>
         <w:t>c</w:t>
       </w:r>
       <w:r>
         <w:rPr>
           <w:rFonts w:eastAsia="BemboOldstyleRoman" w:cs="BemboOldstyleRoman"/>
+          <w:sz w:val="28"/>
         </w:rPr>
         <w:t xml:space="preserve"> in the Ancient World P156]</w:t>
       </w:r>
@@ -582,29 +629,82 @@
         <w:spacing w:after="0" w:line="240" w:lineRule="auto"/>
         <w:rPr>
           <w:rFonts w:eastAsia="BemboOldstyleRoman" w:cs="BemboOldstyleRoman"/>
-        </w:rPr>
-      </w:pPr>
-    </w:p>
-    <w:p>
-      <w:pPr>
-        <w:autoSpaceDE w:val="0"/>
-        <w:autoSpaceDN w:val="0"/>
-        <w:adjustRightInd w:val="0"/>
-        <w:spacing w:after="0" w:line="240" w:lineRule="auto"/>
-        <w:rPr>
-          <w:rFonts w:eastAsia="BemboOldstyleRoman" w:cs="BemboOldstyleRoman"/>
-        </w:rPr>
-      </w:pPr>
-      <w:r>
-        <w:rPr>
-          <w:rFonts w:eastAsia="BemboOldstyleRoman" w:cs="BemboOldstyleRoman"/>
+          <w:sz w:val="28"/>
+        </w:rPr>
+      </w:pPr>
+    </w:p>
+    <w:p>
+      <w:pPr>
+        <w:autoSpaceDE w:val="0"/>
+        <w:autoSpaceDN w:val="0"/>
+        <w:adjustRightInd w:val="0"/>
+        <w:spacing w:after="0" w:line="240" w:lineRule="auto"/>
+        <w:rPr>
+          <w:rFonts w:eastAsia="BemboOldstyleRoman" w:cs="BemboOldstyleRoman"/>
+          <w:sz w:val="28"/>
+        </w:rPr>
+      </w:pPr>
+    </w:p>
+    <w:p>
+      <w:pPr>
+        <w:autoSpaceDE w:val="0"/>
+        <w:autoSpaceDN w:val="0"/>
+        <w:adjustRightInd w:val="0"/>
+        <w:spacing w:after="0" w:line="240" w:lineRule="auto"/>
+        <w:rPr>
+          <w:rFonts w:eastAsia="BemboOldstyleRoman" w:cs="BemboOldstyleRoman"/>
+          <w:sz w:val="28"/>
+        </w:rPr>
+      </w:pPr>
+    </w:p>
+    <w:p>
+      <w:pPr>
+        <w:autoSpaceDE w:val="0"/>
+        <w:autoSpaceDN w:val="0"/>
+        <w:adjustRightInd w:val="0"/>
+        <w:spacing w:after="0" w:line="240" w:lineRule="auto"/>
+        <w:rPr>
+          <w:rFonts w:eastAsia="BemboOldstyleRoman" w:cs="BemboOldstyleRoman"/>
+          <w:sz w:val="28"/>
+        </w:rPr>
+      </w:pPr>
+    </w:p>
+    <w:p>
+      <w:pPr>
+        <w:autoSpaceDE w:val="0"/>
+        <w:autoSpaceDN w:val="0"/>
+        <w:adjustRightInd w:val="0"/>
+        <w:spacing w:after="0" w:line="240" w:lineRule="auto"/>
+        <w:rPr>
+          <w:rFonts w:eastAsia="BemboOldstyleRoman" w:cs="BemboOldstyleRoman"/>
+          <w:sz w:val="28"/>
+        </w:rPr>
+      </w:pPr>
+    </w:p>
+    <w:p>
+      <w:pPr>
+        <w:autoSpaceDE w:val="0"/>
+        <w:autoSpaceDN w:val="0"/>
+        <w:adjustRightInd w:val="0"/>
+        <w:spacing w:after="0" w:line="240" w:lineRule="auto"/>
+        <w:rPr>
+          <w:rFonts w:eastAsia="BemboOldstyleRoman" w:cs="BemboOldstyleRoman"/>
+          <w:sz w:val="28"/>
+        </w:rPr>
+      </w:pPr>
+      <w:r>
+        <w:rPr>
+          <w:rFonts w:eastAsia="BemboOldstyleRoman" w:cs="BemboOldstyleRoman"/>
+          <w:sz w:val="28"/>
           <w:u w:val="single"/>
         </w:rPr>
+        <w:lastRenderedPageBreak/>
         <w:t>Games of Chance</w:t>
       </w:r>
       <w:r>
         <w:rPr>
           <w:rFonts w:eastAsia="BemboOldstyleRoman" w:cs="BemboOldstyleRoman"/>
+          <w:sz w:val="28"/>
         </w:rPr>
         <w:t>:</w:t>
       </w:r>
@@ -622,11 +722,13 @@
         <w:spacing w:after="0" w:line="240" w:lineRule="auto"/>
         <w:rPr>
           <w:rFonts w:eastAsia="BemboOldstyleRoman" w:cs="BemboOldstyleRoman"/>
-        </w:rPr>
-      </w:pPr>
-      <w:r>
-        <w:rPr>
-          <w:rFonts w:eastAsia="BemboOldstyleRoman" w:cs="BemboOldstyleRoman"/>
+          <w:sz w:val="28"/>
+        </w:rPr>
+      </w:pPr>
+      <w:r>
+        <w:rPr>
+          <w:rFonts w:eastAsia="BemboOldstyleRoman" w:cs="BemboOldstyleRoman"/>
+          <w:sz w:val="28"/>
         </w:rPr>
         <w:t>Silently repeat in your mind the following formula:</w:t>
       </w:r>
@@ -637,13 +739,41 @@
         <w:autoSpaceDN w:val="0"/>
         <w:adjustRightInd w:val="0"/>
         <w:spacing w:after="0" w:line="240" w:lineRule="auto"/>
-        <w:rPr>
-          <w:rFonts w:eastAsia="BemboOldstyleRoman" w:cs="BemboOldstyleRoman"/>
-        </w:rPr>
-      </w:pPr>
-      <w:r>
-        <w:rPr>
-          <w:rFonts w:eastAsia="BemboOldstyleRoman" w:cs="BemboOldstyleRoman"/>
+        <w:ind w:left="720"/>
+        <w:rPr>
+          <w:rFonts w:eastAsia="BemboOldstyleRoman" w:cs="BemboOldstyleRoman"/>
+          <w:sz w:val="28"/>
+        </w:rPr>
+      </w:pPr>
+      <w:r>
+        <w:rPr>
+          <w:rFonts w:eastAsia="BemboOldstyleRoman" w:cs="BemboOldstyleRoman"/>
+          <w:i/>
+          <w:sz w:val="28"/>
+        </w:rPr>
+        <w:t xml:space="preserve">THERTHENITHRO DYAGOTHERE THERTHENITHOR SYAPOTHEREUO KODOCHOR </w:t>
+      </w:r>
+      <w:r>
+        <w:rPr>
+          <w:rFonts w:eastAsia="BemboOldstyleRoman" w:cs="BemboOldstyleRoman"/>
+          <w:i/>
+          <w:sz w:val="28"/>
+        </w:rPr>
+        <w:t>makes</w:t>
+      </w:r>
+      <w:r>
+        <w:rPr>
+          <w:rFonts w:eastAsia="BemboOldstyleRoman" w:cs="BemboOldstyleRoman"/>
+          <w:i/>
+          <w:sz w:val="28"/>
+        </w:rPr>
+        <w:t xml:space="preserve"> me a </w:t>
+      </w:r>
+      <w:r>
+        <w:rPr>
+          <w:rFonts w:eastAsia="BemboOldstyleRoman" w:cs="BemboOldstyleRoman"/>
+          <w:i/>
+          <w:sz w:val="28"/>
         </w:rPr>
         <w:tab/>
       </w:r>
@@ -651,34 +781,7 @@
         <w:rPr>
           <w:rFonts w:eastAsia="BemboOldstyleRoman" w:cs="BemboOldstyleRoman"/>
           <w:i/>
-        </w:rPr>
-        <w:t xml:space="preserve">THERTHENITHRO DYAGOTHERE THERTHENITHOR SYAPOTHEREUO KODOCHOR </w:t>
-      </w:r>
-      <w:r>
-        <w:rPr>
-          <w:rFonts w:eastAsia="BemboOldstyleRoman" w:cs="BemboOldstyleRoman"/>
-          <w:i/>
-        </w:rPr>
-        <w:t>makes</w:t>
-      </w:r>
-      <w:r>
-        <w:rPr>
-          <w:rFonts w:eastAsia="BemboOldstyleRoman" w:cs="BemboOldstyleRoman"/>
-          <w:i/>
-        </w:rPr>
-        <w:t xml:space="preserve"> me a </w:t>
-      </w:r>
-      <w:r>
-        <w:rPr>
-          <w:rFonts w:eastAsia="BemboOldstyleRoman" w:cs="BemboOldstyleRoman"/>
-          <w:i/>
-        </w:rPr>
-        <w:tab/>
-      </w:r>
-      <w:r>
-        <w:rPr>
-          <w:rFonts w:eastAsia="BemboOldstyleRoman" w:cs="BemboOldstyleRoman"/>
-          <w:i/>
+          <w:sz w:val="28"/>
         </w:rPr>
         <w:t xml:space="preserve">winner at </w:t>
       </w:r>
@@ -687,6 +790,7 @@
           <w:rFonts w:eastAsia="BemboOldstyleRoman" w:cs="BemboOldstyleRoman"/>
           <w:i/>
           <w:color w:val="FF0000"/>
+          <w:sz w:val="28"/>
         </w:rPr>
         <w:t>(Game Type)</w:t>
       </w:r>
@@ -694,6 +798,7 @@
         <w:rPr>
           <w:rFonts w:eastAsia="BemboOldstyleRoman" w:cs="BemboOldstyleRoman"/>
           <w:i/>
+          <w:sz w:val="28"/>
         </w:rPr>
         <w:t xml:space="preserve"> </w:t>
       </w:r>
@@ -701,41 +806,94 @@
         <w:rPr>
           <w:rFonts w:eastAsia="BemboOldstyleRoman" w:cs="BemboOldstyleRoman"/>
           <w:i/>
-        </w:rPr>
-        <w:t>O prevailing Adrie!</w:t>
-      </w:r>
-      <w:r>
-        <w:rPr>
-          <w:rFonts w:eastAsia="BemboOldstyleRoman" w:cs="BemboOldstyleRoman"/>
-        </w:rPr>
-        <w:t xml:space="preserve"> [Hermetic Magic The postmodern: P 259]</w:t>
-      </w:r>
-    </w:p>
-    <w:p>
-      <w:pPr>
-        <w:autoSpaceDE w:val="0"/>
-        <w:autoSpaceDN w:val="0"/>
-        <w:adjustRightInd w:val="0"/>
-        <w:spacing w:after="0" w:line="240" w:lineRule="auto"/>
-        <w:rPr>
-          <w:rFonts w:eastAsia="BemboOldstyleRoman" w:cs="BemboOldstyleRoman"/>
-        </w:rPr>
-      </w:pPr>
-    </w:p>
-    <w:p>
-      <w:pPr>
-        <w:autoSpaceDE w:val="0"/>
-        <w:autoSpaceDN w:val="0"/>
-        <w:adjustRightInd w:val="0"/>
-        <w:spacing w:after="0" w:line="240" w:lineRule="auto"/>
-        <w:rPr>
-          <w:rFonts w:eastAsia="BemboOldstyleRoman" w:cs="BemboOldstyleRoman"/>
+          <w:sz w:val="28"/>
+        </w:rPr>
+        <w:t xml:space="preserve">O prevailing </w:t>
+      </w:r>
+      <w:proofErr w:type="spellStart"/>
+      <w:r>
+        <w:rPr>
+          <w:rFonts w:eastAsia="BemboOldstyleRoman" w:cs="BemboOldstyleRoman"/>
+          <w:i/>
+          <w:sz w:val="28"/>
+        </w:rPr>
+        <w:t>Adrie</w:t>
+      </w:r>
+      <w:proofErr w:type="spellEnd"/>
+      <w:r>
+        <w:rPr>
+          <w:rFonts w:eastAsia="BemboOldstyleRoman" w:cs="BemboOldstyleRoman"/>
+          <w:i/>
+          <w:sz w:val="28"/>
+        </w:rPr>
+        <w:t>!</w:t>
+      </w:r>
+      <w:r>
+        <w:rPr>
+          <w:rFonts w:eastAsia="BemboOldstyleRoman" w:cs="BemboOldstyleRoman"/>
+          <w:sz w:val="28"/>
+        </w:rPr>
+        <w:t xml:space="preserve"> [Her</w:t>
+      </w:r>
+      <w:r>
+        <w:rPr>
+          <w:rFonts w:eastAsia="BemboOldstyleRoman" w:cs="BemboOldstyleRoman"/>
+          <w:sz w:val="28"/>
+        </w:rPr>
+        <w:t xml:space="preserve">metic </w:t>
+      </w:r>
+      <w:proofErr w:type="gramStart"/>
+      <w:r>
+        <w:rPr>
+          <w:rFonts w:eastAsia="BemboOldstyleRoman" w:cs="BemboOldstyleRoman"/>
+          <w:sz w:val="28"/>
+        </w:rPr>
+        <w:t>Magic</w:t>
+      </w:r>
+      <w:proofErr w:type="gramEnd"/>
+      <w:r>
+        <w:rPr>
+          <w:rFonts w:eastAsia="BemboOldstyleRoman" w:cs="BemboOldstyleRoman"/>
+          <w:sz w:val="28"/>
+        </w:rPr>
+        <w:t xml:space="preserve"> The postmodern: P 24</w:t>
+      </w:r>
+      <w:r>
+        <w:rPr>
+          <w:rFonts w:eastAsia="BemboOldstyleRoman" w:cs="BemboOldstyleRoman"/>
+          <w:sz w:val="28"/>
+        </w:rPr>
+        <w:t>9]</w:t>
+      </w:r>
+    </w:p>
+    <w:p>
+      <w:pPr>
+        <w:autoSpaceDE w:val="0"/>
+        <w:autoSpaceDN w:val="0"/>
+        <w:adjustRightInd w:val="0"/>
+        <w:spacing w:after="0" w:line="240" w:lineRule="auto"/>
+        <w:rPr>
+          <w:rFonts w:eastAsia="BemboOldstyleRoman" w:cs="BemboOldstyleRoman"/>
+          <w:sz w:val="28"/>
+        </w:rPr>
+      </w:pPr>
+    </w:p>
+    <w:p>
+      <w:pPr>
+        <w:autoSpaceDE w:val="0"/>
+        <w:autoSpaceDN w:val="0"/>
+        <w:adjustRightInd w:val="0"/>
+        <w:spacing w:after="0" w:line="240" w:lineRule="auto"/>
+        <w:rPr>
+          <w:rFonts w:eastAsia="BemboOldstyleRoman" w:cs="BemboOldstyleRoman"/>
+          <w:sz w:val="28"/>
           <w:u w:val="single"/>
         </w:rPr>
       </w:pPr>
       <w:r>
         <w:rPr>
           <w:rFonts w:eastAsia="BemboOldstyleRoman" w:cs="BemboOldstyleRoman"/>
+          <w:sz w:val="28"/>
           <w:u w:val="single"/>
         </w:rPr>
         <w:t>Dice:</w:t>
@@ -754,11 +912,13 @@
         <w:spacing w:after="0" w:line="240" w:lineRule="auto"/>
         <w:rPr>
           <w:rFonts w:eastAsia="BemboOldstyleRoman" w:cs="BemboOldstyleRoman"/>
-        </w:rPr>
-      </w:pPr>
-      <w:r>
-        <w:rPr>
-          <w:rFonts w:eastAsia="BemboOldstyleRoman" w:cs="BemboOldstyleRoman"/>
+          <w:sz w:val="28"/>
+        </w:rPr>
+      </w:pPr>
+      <w:r>
+        <w:rPr>
+          <w:rFonts w:eastAsia="BemboOldstyleRoman" w:cs="BemboOldstyleRoman"/>
+          <w:sz w:val="28"/>
         </w:rPr>
         <w:t>Whisper into your hand holding the dice the following formula:</w:t>
       </w:r>
@@ -772,20 +932,53 @@
         <w:spacing w:after="0" w:line="240" w:lineRule="auto"/>
         <w:rPr>
           <w:rFonts w:eastAsia="BemboOldstyleRoman" w:cs="BemboOldstyleRoman"/>
-        </w:rPr>
-      </w:pPr>
-      <w:r>
-        <w:rPr>
-          <w:rFonts w:eastAsia="BemboOldstyleRoman" w:cs="BemboOldstyleRoman"/>
-          <w:i/>
+          <w:sz w:val="28"/>
+        </w:rPr>
+      </w:pPr>
+      <w:r>
+        <w:rPr>
+          <w:rFonts w:eastAsia="BemboOldstyleRoman" w:cs="BemboOldstyleRoman"/>
+          <w:i/>
+          <w:sz w:val="28"/>
         </w:rPr>
         <w:t>Let none be my equal, for I am THERTHENITHOR EROTHORTHIS DOLOTHOR, and I throw what I will!</w:t>
       </w:r>
       <w:r>
         <w:rPr>
           <w:rFonts w:eastAsia="BemboOldstyleRoman" w:cs="BemboOldstyleRoman"/>
-        </w:rPr>
-        <w:t xml:space="preserve"> [Hermetic Magic The postmodern: P 259]</w:t>
+          <w:sz w:val="28"/>
+        </w:rPr>
+        <w:t xml:space="preserve"> [Her</w:t>
+      </w:r>
+      <w:r>
+        <w:rPr>
+          <w:rFonts w:eastAsia="BemboOldstyleRoman" w:cs="BemboOldstyleRoman"/>
+          <w:sz w:val="28"/>
+        </w:rPr>
+        <w:t xml:space="preserve">metic </w:t>
+      </w:r>
+      <w:proofErr w:type="gramStart"/>
+      <w:r>
+        <w:rPr>
+          <w:rFonts w:eastAsia="BemboOldstyleRoman" w:cs="BemboOldstyleRoman"/>
+          <w:sz w:val="28"/>
+        </w:rPr>
+        <w:t>Magic</w:t>
+      </w:r>
+      <w:proofErr w:type="gramEnd"/>
+      <w:r>
+        <w:rPr>
+          <w:rFonts w:eastAsia="BemboOldstyleRoman" w:cs="BemboOldstyleRoman"/>
+          <w:sz w:val="28"/>
+        </w:rPr>
+        <w:t xml:space="preserve"> The postmodern: P 24</w:t>
+      </w:r>
+      <w:r>
+        <w:rPr>
+          <w:rFonts w:eastAsia="BemboOldstyleRoman" w:cs="BemboOldstyleRoman"/>
+          <w:sz w:val="28"/>
+        </w:rPr>
+        <w:t>9]</w:t>
       </w:r>
     </w:p>
     <w:p>
@@ -820,70 +1013,16 @@
         <w:spacing w:after="0" w:line="240" w:lineRule="auto"/>
         <w:rPr>
           <w:rFonts w:eastAsia="BemboOldstyleRoman" w:cs="BemboOldstyleRoman"/>
-        </w:rPr>
-      </w:pPr>
-    </w:p>
-    <w:p>
-      <w:pPr>
-        <w:autoSpaceDE w:val="0"/>
-        <w:autoSpaceDN w:val="0"/>
-        <w:adjustRightInd w:val="0"/>
-        <w:spacing w:after="0" w:line="240" w:lineRule="auto"/>
-        <w:rPr>
-          <w:rFonts w:eastAsia="BemboOldstyleRoman" w:cs="BemboOldstyleRoman"/>
-        </w:rPr>
-      </w:pPr>
-    </w:p>
-    <w:p>
-      <w:pPr>
-        <w:autoSpaceDE w:val="0"/>
-        <w:autoSpaceDN w:val="0"/>
-        <w:adjustRightInd w:val="0"/>
-        <w:spacing w:after="0" w:line="240" w:lineRule="auto"/>
-        <w:rPr>
-          <w:rFonts w:eastAsia="BemboOldstyleRoman" w:cs="BemboOldstyleRoman"/>
-        </w:rPr>
-      </w:pPr>
-    </w:p>
-    <w:p>
-      <w:pPr>
-        <w:autoSpaceDE w:val="0"/>
-        <w:autoSpaceDN w:val="0"/>
-        <w:adjustRightInd w:val="0"/>
-        <w:spacing w:after="0" w:line="240" w:lineRule="auto"/>
-        <w:rPr>
-          <w:rFonts w:eastAsia="BemboOldstyleRoman" w:cs="BemboOldstyleRoman"/>
-        </w:rPr>
-      </w:pPr>
-    </w:p>
-    <w:p>
-      <w:pPr>
-        <w:autoSpaceDE w:val="0"/>
-        <w:autoSpaceDN w:val="0"/>
-        <w:adjustRightInd w:val="0"/>
-        <w:spacing w:after="0" w:line="240" w:lineRule="auto"/>
-        <w:rPr>
-          <w:rFonts w:eastAsia="BemboOldstyleRoman" w:cs="BemboOldstyleRoman"/>
-        </w:rPr>
-      </w:pPr>
-    </w:p>
-    <w:p>
-      <w:pPr>
-        <w:autoSpaceDE w:val="0"/>
-        <w:autoSpaceDN w:val="0"/>
-        <w:adjustRightInd w:val="0"/>
-        <w:spacing w:after="0" w:line="240" w:lineRule="auto"/>
-        <w:rPr>
-          <w:rFonts w:eastAsia="BemboOldstyleRoman" w:cs="BemboOldstyleRoman"/>
           <w:sz w:val="36"/>
+          <w:u w:val="single"/>
         </w:rPr>
       </w:pPr>
       <w:r>
         <w:rPr>
           <w:rFonts w:eastAsia="BemboOldstyleRoman" w:cs="BemboOldstyleRoman"/>
           <w:sz w:val="36"/>
-        </w:rPr>
-        <w:lastRenderedPageBreak/>
+          <w:u w:val="single"/>
+        </w:rPr>
         <w:t>Sex, Love, and Marriage:</w:t>
       </w:r>
     </w:p>
@@ -911,11 +1050,13 @@
         <w:spacing w:after="0" w:line="240" w:lineRule="auto"/>
         <w:rPr>
           <w:rFonts w:eastAsia="BemboOldstyleRoman" w:cs="BemboOldstyleRoman"/>
-        </w:rPr>
-      </w:pPr>
-      <w:r>
-        <w:rPr>
-          <w:rFonts w:eastAsia="BemboOldstyleRoman" w:cs="BemboOldstyleRoman"/>
+          <w:sz w:val="28"/>
+        </w:rPr>
+      </w:pPr>
+      <w:r>
+        <w:rPr>
+          <w:rFonts w:eastAsia="BemboOldstyleRoman" w:cs="BemboOldstyleRoman"/>
+          <w:sz w:val="28"/>
         </w:rPr>
         <w:t>Write on a Lead Tablet:</w:t>
       </w:r>
@@ -929,12 +1070,14 @@
         <w:spacing w:after="0" w:line="240" w:lineRule="auto"/>
         <w:rPr>
           <w:rFonts w:eastAsia="BemboOldstyleRoman" w:cs="BemboOldstyleRoman"/>
-        </w:rPr>
-      </w:pPr>
-      <w:r>
-        <w:rPr>
-          <w:rFonts w:eastAsia="BemboOldstyleRoman" w:cs="BemboOldstyleRoman"/>
-          <w:i/>
+          <w:sz w:val="28"/>
+        </w:rPr>
+      </w:pPr>
+      <w:r>
+        <w:rPr>
+          <w:rFonts w:eastAsia="BemboOldstyleRoman" w:cs="BemboOldstyleRoman"/>
+          <w:i/>
+          <w:sz w:val="28"/>
         </w:rPr>
         <w:t xml:space="preserve">I record </w:t>
       </w:r>
@@ -943,6 +1086,7 @@
           <w:rFonts w:eastAsia="BemboOldstyleRoman" w:cs="BemboOldstyleRoman"/>
           <w:i/>
           <w:color w:val="FF0000"/>
+          <w:sz w:val="28"/>
         </w:rPr>
         <w:t xml:space="preserve">(Target’s Name), </w:t>
       </w:r>
@@ -950,6 +1094,7 @@
         <w:rPr>
           <w:rFonts w:eastAsia="BemboOldstyleRoman" w:cs="BemboOldstyleRoman"/>
           <w:i/>
+          <w:sz w:val="28"/>
         </w:rPr>
         <w:t xml:space="preserve">the daughter of </w:t>
       </w:r>
@@ -958,6 +1103,7 @@
           <w:rFonts w:eastAsia="BemboOldstyleRoman" w:cs="BemboOldstyleRoman"/>
           <w:i/>
           <w:color w:val="FF0000"/>
+          <w:sz w:val="28"/>
         </w:rPr>
         <w:t xml:space="preserve">(Target’s Mothers name), </w:t>
       </w:r>
@@ -965,6 +1111,7 @@
         <w:rPr>
           <w:rFonts w:eastAsia="BemboOldstyleRoman" w:cs="BemboOldstyleRoman"/>
           <w:i/>
+          <w:sz w:val="28"/>
         </w:rPr>
         <w:t xml:space="preserve">with Hermes the Restrainer. Restrain her near you. I bind </w:t>
       </w:r>
@@ -973,6 +1120,7 @@
           <w:rFonts w:eastAsia="BemboOldstyleRoman" w:cs="BemboOldstyleRoman"/>
           <w:i/>
           <w:color w:val="FF0000"/>
+          <w:sz w:val="28"/>
         </w:rPr>
         <w:t>(Target’s Name)</w:t>
       </w:r>
@@ -980,6 +1128,7 @@
         <w:rPr>
           <w:rFonts w:eastAsia="BemboOldstyleRoman" w:cs="BemboOldstyleRoman"/>
           <w:i/>
+          <w:sz w:val="28"/>
         </w:rPr>
         <w:t xml:space="preserve"> before Hermes the Restrainer—the hands, the feet of </w:t>
       </w:r>
@@ -988,6 +1137,7 @@
           <w:rFonts w:eastAsia="BemboOldstyleRoman" w:cs="BemboOldstyleRoman"/>
           <w:i/>
           <w:color w:val="FF0000"/>
+          <w:sz w:val="28"/>
         </w:rPr>
         <w:t>(Target’s name)</w:t>
       </w:r>
@@ -995,18 +1145,21 @@
         <w:rPr>
           <w:rFonts w:eastAsia="BemboOldstyleRoman" w:cs="BemboOldstyleRoman"/>
           <w:i/>
+          <w:sz w:val="28"/>
         </w:rPr>
         <w:t>, the whole body</w:t>
       </w:r>
       <w:r>
         <w:rPr>
           <w:rFonts w:eastAsia="BemboOldstyleRoman" w:cs="BemboOldstyleRoman"/>
+          <w:sz w:val="28"/>
         </w:rPr>
         <w:t xml:space="preserve">. </w:t>
       </w:r>
       <w:r>
         <w:rPr>
           <w:rFonts w:eastAsia="BemboOldstyleRoman" w:cs="BemboOldstyleRoman"/>
+          <w:sz w:val="28"/>
         </w:rPr>
         <w:t>[Curses, Tablets, and Binding Spells: P 86]</w:t>
       </w:r>
@@ -1019,6 +1172,7 @@
         <w:spacing w:after="0" w:line="240" w:lineRule="auto"/>
         <w:rPr>
           <w:rFonts w:eastAsia="BemboOldstyleRoman" w:cs="BemboOldstyleRoman"/>
+          <w:sz w:val="28"/>
         </w:rPr>
       </w:pPr>
     </w:p>
@@ -1035,11 +1189,13 @@
         <w:spacing w:after="0" w:line="240" w:lineRule="auto"/>
         <w:rPr>
           <w:rFonts w:eastAsia="BemboOldstyleRoman" w:cs="BemboOldstyleRoman"/>
-        </w:rPr>
-      </w:pPr>
-      <w:r>
-        <w:rPr>
-          <w:rFonts w:eastAsia="BemboOldstyleRoman" w:cs="BemboOldstyleRoman"/>
+          <w:sz w:val="28"/>
+        </w:rPr>
+      </w:pPr>
+      <w:r>
+        <w:rPr>
+          <w:rFonts w:eastAsia="BemboOldstyleRoman" w:cs="BemboOldstyleRoman"/>
+          <w:sz w:val="28"/>
         </w:rPr>
         <w:t>Write on a Lead Tablet:</w:t>
       </w:r>
@@ -1053,13 +1209,16 @@
         <w:spacing w:after="0" w:line="240" w:lineRule="auto"/>
         <w:rPr>
           <w:rFonts w:eastAsia="BemboOldstyleRoman" w:cs="BemboOldstyleRoman"/>
-        </w:rPr>
-      </w:pPr>
+          <w:sz w:val="28"/>
+        </w:rPr>
+      </w:pPr>
+      <w:proofErr w:type="gramStart"/>
       <w:r>
         <w:rPr>
           <w:rFonts w:eastAsia="BemboOldstyleRoman" w:cs="BemboOldstyleRoman"/>
           <w:i/>
           <w:color w:val="FF0000"/>
+          <w:sz w:val="28"/>
         </w:rPr>
         <w:t>(Target’s Name)</w:t>
       </w:r>
@@ -1067,25 +1226,38 @@
         <w:rPr>
           <w:rFonts w:eastAsia="BemboOldstyleRoman" w:cs="BemboOldstyleRoman"/>
           <w:i/>
-        </w:rPr>
-        <w:t xml:space="preserve"> and the women who will be seen with him. May he not marry </w:t>
-      </w:r>
-      <w:r>
-        <w:rPr>
-          <w:rFonts w:eastAsia="BemboOldstyleRoman" w:cs="BemboOldstyleRoman"/>
-          <w:i/>
+          <w:sz w:val="28"/>
+        </w:rPr>
+        <w:t xml:space="preserve"> and the women who will be seen with him.</w:t>
+      </w:r>
+      <w:proofErr w:type="gramEnd"/>
+      <w:r>
+        <w:rPr>
+          <w:rFonts w:eastAsia="BemboOldstyleRoman" w:cs="BemboOldstyleRoman"/>
+          <w:i/>
+          <w:sz w:val="28"/>
+        </w:rPr>
+        <w:t xml:space="preserve"> May he not marry </w:t>
+      </w:r>
+      <w:r>
+        <w:rPr>
+          <w:rFonts w:eastAsia="BemboOldstyleRoman" w:cs="BemboOldstyleRoman"/>
+          <w:i/>
+          <w:sz w:val="28"/>
         </w:rPr>
         <w:t>any other woman or young maiden, or find happiness in life.</w:t>
       </w:r>
       <w:r>
         <w:rPr>
           <w:rFonts w:eastAsia="BemboOldstyleRoman" w:cs="BemboOldstyleRoman"/>
+          <w:sz w:val="28"/>
         </w:rPr>
         <w:t xml:space="preserve"> [Curses, Tablets, and Binding Spells: P91]</w:t>
       </w:r>
       <w:r>
         <w:rPr>
           <w:rFonts w:eastAsia="BemboOldstyleRoman" w:cs="BemboOldstyleRoman"/>
+          <w:sz w:val="28"/>
         </w:rPr>
         <w:t xml:space="preserve"> </w:t>
       </w:r>
@@ -1095,6 +1267,7 @@
         <w:pStyle w:val="ListParagraph"/>
         <w:rPr>
           <w:rFonts w:eastAsia="BemboOldstyleRoman" w:cs="BemboOldstyleRoman"/>
+          <w:sz w:val="28"/>
         </w:rPr>
       </w:pPr>
     </w:p>
@@ -1111,11 +1284,13 @@
         <w:spacing w:after="0" w:line="240" w:lineRule="auto"/>
         <w:rPr>
           <w:rFonts w:eastAsia="BemboOldstyleRoman" w:cs="BemboOldstyleRoman"/>
-        </w:rPr>
-      </w:pPr>
-      <w:r>
-        <w:rPr>
-          <w:rFonts w:eastAsia="BemboOldstyleRoman" w:cs="BemboOldstyleRoman"/>
+          <w:sz w:val="28"/>
+        </w:rPr>
+      </w:pPr>
+      <w:r>
+        <w:rPr>
+          <w:rFonts w:eastAsia="BemboOldstyleRoman" w:cs="BemboOldstyleRoman"/>
+          <w:sz w:val="28"/>
         </w:rPr>
         <w:t>Write on a Lead Tablet:</w:t>
       </w:r>
@@ -1126,13 +1301,93 @@
         <w:autoSpaceDN w:val="0"/>
         <w:adjustRightInd w:val="0"/>
         <w:spacing w:after="0" w:line="240" w:lineRule="auto"/>
-        <w:rPr>
-          <w:rFonts w:eastAsia="BemboOldstyleRoman" w:cs="BemboOldstyleRoman"/>
-        </w:rPr>
-      </w:pPr>
-      <w:r>
-        <w:rPr>
-          <w:rFonts w:eastAsia="BemboOldstyleRoman" w:cs="BemboOldstyleRoman"/>
+        <w:ind w:left="720"/>
+        <w:rPr>
+          <w:rFonts w:eastAsia="BemboOldstyleRoman" w:cs="BemboOldstyleRoman"/>
+          <w:sz w:val="28"/>
+        </w:rPr>
+      </w:pPr>
+      <w:r>
+        <w:rPr>
+          <w:rFonts w:eastAsia="BemboOldstyleRoman" w:cs="BemboOldstyleRoman"/>
+          <w:i/>
+          <w:sz w:val="28"/>
+        </w:rPr>
+        <w:t xml:space="preserve">We bind </w:t>
+      </w:r>
+      <w:r>
+        <w:rPr>
+          <w:rFonts w:eastAsia="BemboOldstyleRoman" w:cs="BemboOldstyleRoman"/>
+          <w:i/>
+          <w:color w:val="FF0000"/>
+          <w:sz w:val="28"/>
+        </w:rPr>
+        <w:t>(Husband Name)</w:t>
+      </w:r>
+      <w:r>
+        <w:rPr>
+          <w:rFonts w:eastAsia="BemboOldstyleRoman" w:cs="BemboOldstyleRoman"/>
+          <w:i/>
+          <w:sz w:val="28"/>
+        </w:rPr>
+        <w:t xml:space="preserve">, the wife of </w:t>
+      </w:r>
+      <w:r>
+        <w:rPr>
+          <w:rFonts w:eastAsia="BemboOldstyleRoman" w:cs="BemboOldstyleRoman"/>
+          <w:i/>
+          <w:color w:val="FF0000"/>
+          <w:sz w:val="28"/>
+        </w:rPr>
+        <w:t>(Wife Name)</w:t>
+      </w:r>
+      <w:r>
+        <w:rPr>
+          <w:rFonts w:eastAsia="BemboOldstyleRoman" w:cs="BemboOldstyleRoman"/>
+          <w:i/>
+          <w:sz w:val="28"/>
+        </w:rPr>
+        <w:t xml:space="preserve">, and </w:t>
+      </w:r>
+      <w:r>
+        <w:rPr>
+          <w:rFonts w:eastAsia="BemboOldstyleRoman" w:cs="BemboOldstyleRoman"/>
+          <w:i/>
+          <w:color w:val="FF0000"/>
+          <w:sz w:val="28"/>
+        </w:rPr>
+        <w:t>(Son Name)</w:t>
+      </w:r>
+      <w:r>
+        <w:rPr>
+          <w:rFonts w:eastAsia="BemboOldstyleRoman" w:cs="BemboOldstyleRoman"/>
+          <w:i/>
+          <w:sz w:val="28"/>
+        </w:rPr>
+        <w:t xml:space="preserve">, son of </w:t>
+      </w:r>
+      <w:r>
+        <w:rPr>
+          <w:rFonts w:eastAsia="BemboOldstyleRoman" w:cs="BemboOldstyleRoman"/>
+          <w:i/>
+          <w:color w:val="FF0000"/>
+          <w:sz w:val="28"/>
+        </w:rPr>
+        <w:t>(Husband Name)</w:t>
+      </w:r>
+      <w:r>
+        <w:rPr>
+          <w:rFonts w:eastAsia="BemboOldstyleRoman" w:cs="BemboOldstyleRoman"/>
+          <w:i/>
+          <w:sz w:val="28"/>
+        </w:rPr>
+        <w:t xml:space="preserve">, </w:t>
+      </w:r>
+      <w:r>
+        <w:rPr>
+          <w:rFonts w:eastAsia="BemboOldstyleRoman" w:cs="BemboOldstyleRoman"/>
+          <w:i/>
+          <w:sz w:val="28"/>
         </w:rPr>
         <w:tab/>
       </w:r>
@@ -1140,14 +1395,16 @@
         <w:rPr>
           <w:rFonts w:eastAsia="BemboOldstyleRoman" w:cs="BemboOldstyleRoman"/>
           <w:i/>
-        </w:rPr>
-        <w:t xml:space="preserve">We bind </w:t>
+          <w:sz w:val="28"/>
+        </w:rPr>
+        <w:t xml:space="preserve">and the children/slaves of </w:t>
       </w:r>
       <w:r>
         <w:rPr>
           <w:rFonts w:eastAsia="BemboOldstyleRoman" w:cs="BemboOldstyleRoman"/>
           <w:i/>
           <w:color w:val="FF0000"/>
+          <w:sz w:val="28"/>
         </w:rPr>
         <w:t>(Husband Name)</w:t>
       </w:r>
@@ -1155,80 +1412,7 @@
         <w:rPr>
           <w:rFonts w:eastAsia="BemboOldstyleRoman" w:cs="BemboOldstyleRoman"/>
           <w:i/>
-        </w:rPr>
-        <w:t xml:space="preserve">, the wife of </w:t>
-      </w:r>
-      <w:r>
-        <w:rPr>
-          <w:rFonts w:eastAsia="BemboOldstyleRoman" w:cs="BemboOldstyleRoman"/>
-          <w:i/>
-          <w:color w:val="FF0000"/>
-        </w:rPr>
-        <w:t>(Wife Name)</w:t>
-      </w:r>
-      <w:r>
-        <w:rPr>
-          <w:rFonts w:eastAsia="BemboOldstyleRoman" w:cs="BemboOldstyleRoman"/>
-          <w:i/>
-        </w:rPr>
-        <w:t xml:space="preserve">, and </w:t>
-      </w:r>
-      <w:r>
-        <w:rPr>
-          <w:rFonts w:eastAsia="BemboOldstyleRoman" w:cs="BemboOldstyleRoman"/>
-          <w:i/>
-          <w:color w:val="FF0000"/>
-        </w:rPr>
-        <w:t>(Son Name)</w:t>
-      </w:r>
-      <w:r>
-        <w:rPr>
-          <w:rFonts w:eastAsia="BemboOldstyleRoman" w:cs="BemboOldstyleRoman"/>
-          <w:i/>
-        </w:rPr>
-        <w:t xml:space="preserve">, son of </w:t>
-      </w:r>
-      <w:r>
-        <w:rPr>
-          <w:rFonts w:eastAsia="BemboOldstyleRoman" w:cs="BemboOldstyleRoman"/>
-          <w:i/>
-          <w:color w:val="FF0000"/>
-        </w:rPr>
-        <w:t>(Husband Name)</w:t>
-      </w:r>
-      <w:r>
-        <w:rPr>
-          <w:rFonts w:eastAsia="BemboOldstyleRoman" w:cs="BemboOldstyleRoman"/>
-          <w:i/>
-        </w:rPr>
-        <w:t xml:space="preserve">, </w:t>
-      </w:r>
-      <w:r>
-        <w:rPr>
-          <w:rFonts w:eastAsia="BemboOldstyleRoman" w:cs="BemboOldstyleRoman"/>
-          <w:i/>
-        </w:rPr>
-        <w:tab/>
-      </w:r>
-      <w:r>
-        <w:rPr>
-          <w:rFonts w:eastAsia="BemboOldstyleRoman" w:cs="BemboOldstyleRoman"/>
-          <w:i/>
-        </w:rPr>
-        <w:t xml:space="preserve">and the children/slaves of </w:t>
-      </w:r>
-      <w:r>
-        <w:rPr>
-          <w:rFonts w:eastAsia="BemboOldstyleRoman" w:cs="BemboOldstyleRoman"/>
-          <w:i/>
-          <w:color w:val="FF0000"/>
-        </w:rPr>
-        <w:t>(Husband Name)</w:t>
-      </w:r>
-      <w:r>
-        <w:rPr>
-          <w:rFonts w:eastAsia="BemboOldstyleRoman" w:cs="BemboOldstyleRoman"/>
-          <w:i/>
+          <w:sz w:val="28"/>
         </w:rPr>
         <w:t xml:space="preserve">, I bind their souls and their deeds and their </w:t>
       </w:r>
@@ -1236,6 +1420,7 @@
         <w:rPr>
           <w:rFonts w:eastAsia="BemboOldstyleRoman" w:cs="BemboOldstyleRoman"/>
           <w:i/>
+          <w:sz w:val="28"/>
         </w:rPr>
         <w:t>entries</w:t>
       </w:r>
@@ -1243,64 +1428,44 @@
         <w:rPr>
           <w:rFonts w:eastAsia="BemboOldstyleRoman" w:cs="BemboOldstyleRoman"/>
           <w:i/>
-        </w:rPr>
-        <w:t xml:space="preserve"> </w:t>
-      </w:r>
-      <w:r>
-        <w:rPr>
-          <w:rFonts w:eastAsia="BemboOldstyleRoman" w:cs="BemboOldstyleRoman"/>
-          <w:i/>
-        </w:rPr>
-        <w:tab/>
-      </w:r>
-      <w:r>
-        <w:rPr>
-          <w:rFonts w:eastAsia="BemboOldstyleRoman" w:cs="BemboOldstyleRoman"/>
-          <w:i/>
-        </w:rPr>
-        <w:t xml:space="preserve">selves and all their belongings. And their penis and their vagina, both themselves and their soul </w:t>
-      </w:r>
-      <w:r>
-        <w:rPr>
-          <w:rFonts w:eastAsia="BemboOldstyleRoman" w:cs="BemboOldstyleRoman"/>
-          <w:i/>
-        </w:rPr>
-        <w:tab/>
-      </w:r>
-      <w:r>
-        <w:rPr>
-          <w:rFonts w:eastAsia="BemboOldstyleRoman" w:cs="BemboOldstyleRoman"/>
-          <w:i/>
-        </w:rPr>
-        <w:t>and deeds and all their entire selves and their penis and unholy vagina be cursed.</w:t>
-      </w:r>
-      <w:r>
-        <w:rPr>
-          <w:rFonts w:eastAsia="BemboOldstyleRoman" w:cs="BemboOldstyleRoman"/>
-        </w:rPr>
-        <w:t xml:space="preserve">[Curse Tablets </w:t>
-      </w:r>
-      <w:r>
-        <w:rPr>
-          <w:rFonts w:eastAsia="BemboOldstyleRoman" w:cs="BemboOldstyleRoman"/>
-        </w:rPr>
-        <w:tab/>
-      </w:r>
-      <w:r>
-        <w:rPr>
-          <w:rFonts w:eastAsia="BemboOldstyleRoman" w:cs="BemboOldstyleRoman"/>
-        </w:rPr>
-        <w:t>and Binding P91]</w:t>
-      </w:r>
-    </w:p>
-    <w:p>
-      <w:pPr>
-        <w:autoSpaceDE w:val="0"/>
-        <w:autoSpaceDN w:val="0"/>
-        <w:adjustRightInd w:val="0"/>
-        <w:spacing w:after="0" w:line="240" w:lineRule="auto"/>
-        <w:rPr>
-          <w:rFonts w:eastAsia="BemboOldstyleRoman" w:cs="BemboOldstyleRoman"/>
+          <w:sz w:val="28"/>
+        </w:rPr>
+        <w:t xml:space="preserve"> selves and all their belongings. And their penis and their vagina, both themselves and their soul and deeds and all their entire selves and their penis and unholy vagina be cursed</w:t>
+      </w:r>
+      <w:proofErr w:type="gramStart"/>
+      <w:r>
+        <w:rPr>
+          <w:rFonts w:eastAsia="BemboOldstyleRoman" w:cs="BemboOldstyleRoman"/>
+          <w:i/>
+          <w:sz w:val="28"/>
+        </w:rPr>
+        <w:t>.</w:t>
+      </w:r>
+      <w:r>
+        <w:rPr>
+          <w:rFonts w:eastAsia="BemboOldstyleRoman" w:cs="BemboOldstyleRoman"/>
+          <w:sz w:val="28"/>
+        </w:rPr>
+        <w:t>[</w:t>
+      </w:r>
+      <w:proofErr w:type="gramEnd"/>
+      <w:r>
+        <w:rPr>
+          <w:rFonts w:eastAsia="BemboOldstyleRoman" w:cs="BemboOldstyleRoman"/>
+          <w:sz w:val="28"/>
+        </w:rPr>
+        <w:t>Curse Tablets and Binding P91]</w:t>
+      </w:r>
+    </w:p>
+    <w:p>
+      <w:pPr>
+        <w:autoSpaceDE w:val="0"/>
+        <w:autoSpaceDN w:val="0"/>
+        <w:adjustRightInd w:val="0"/>
+        <w:spacing w:after="0" w:line="240" w:lineRule="auto"/>
+        <w:rPr>
+          <w:rFonts w:eastAsia="BemboOldstyleRoman" w:cs="BemboOldstyleRoman"/>
+          <w:sz w:val="28"/>
         </w:rPr>
       </w:pPr>
     </w:p>
@@ -1317,11 +1482,13 @@
         <w:spacing w:after="0" w:line="240" w:lineRule="auto"/>
         <w:rPr>
           <w:rFonts w:eastAsia="BemboOldstyleRoman" w:cs="BemboOldstyleRoman"/>
-        </w:rPr>
-      </w:pPr>
-      <w:r>
-        <w:rPr>
-          <w:rFonts w:eastAsia="BemboOldstyleRoman" w:cs="BemboOldstyleRoman"/>
+          <w:sz w:val="28"/>
+        </w:rPr>
+      </w:pPr>
+      <w:r>
+        <w:rPr>
+          <w:rFonts w:eastAsia="BemboOldstyleRoman" w:cs="BemboOldstyleRoman"/>
+          <w:sz w:val="28"/>
         </w:rPr>
         <w:t>Write on a Lead Tablet:</w:t>
       </w:r>
@@ -1332,13 +1499,92 @@
         <w:autoSpaceDN w:val="0"/>
         <w:adjustRightInd w:val="0"/>
         <w:spacing w:after="0" w:line="240" w:lineRule="auto"/>
-        <w:rPr>
-          <w:rFonts w:eastAsia="BemboOldstyleRoman" w:cs="BemboOldstyleRoman"/>
-        </w:rPr>
-      </w:pPr>
-      <w:r>
-        <w:rPr>
-          <w:rFonts w:eastAsia="BemboOldstyleRoman" w:cs="BemboOldstyleRoman"/>
+        <w:ind w:left="720"/>
+        <w:rPr>
+          <w:rFonts w:eastAsia="BemboOldstyleRoman" w:cs="BemboOldstyleRoman"/>
+          <w:sz w:val="28"/>
+        </w:rPr>
+      </w:pPr>
+      <w:r>
+        <w:rPr>
+          <w:rFonts w:eastAsia="BemboOldstyleRoman" w:cs="BemboOldstyleRoman"/>
+          <w:i/>
+          <w:sz w:val="28"/>
+        </w:rPr>
+        <w:t xml:space="preserve">I turn away </w:t>
+      </w:r>
+      <w:r>
+        <w:rPr>
+          <w:rFonts w:eastAsia="BemboOldstyleRoman" w:cs="BemboOldstyleRoman"/>
+          <w:i/>
+          <w:color w:val="FF0000"/>
+          <w:sz w:val="28"/>
+        </w:rPr>
+        <w:t>(First Target’s Name)</w:t>
+      </w:r>
+      <w:r>
+        <w:rPr>
+          <w:rFonts w:eastAsia="BemboOldstyleRoman" w:cs="BemboOldstyleRoman"/>
+          <w:i/>
+          <w:sz w:val="28"/>
+        </w:rPr>
+        <w:t xml:space="preserve"> from </w:t>
+      </w:r>
+      <w:r>
+        <w:rPr>
+          <w:rFonts w:eastAsia="BemboOldstyleRoman" w:cs="BemboOldstyleRoman"/>
+          <w:i/>
+          <w:color w:val="FF0000"/>
+          <w:sz w:val="28"/>
+        </w:rPr>
+        <w:t>(Second Target’</w:t>
+      </w:r>
+      <w:r>
+        <w:rPr>
+          <w:rFonts w:eastAsia="BemboOldstyleRoman" w:cs="BemboOldstyleRoman"/>
+          <w:i/>
+          <w:color w:val="FF0000"/>
+          <w:sz w:val="28"/>
+        </w:rPr>
+        <w:t>s Name)</w:t>
+      </w:r>
+      <w:r>
+        <w:rPr>
+          <w:rFonts w:eastAsia="BemboOldstyleRoman" w:cs="BemboOldstyleRoman"/>
+          <w:i/>
+          <w:sz w:val="28"/>
+        </w:rPr>
+        <w:t>, from his face, fro</w:t>
+      </w:r>
+      <w:r>
+        <w:rPr>
+          <w:rFonts w:eastAsia="BemboOldstyleRoman" w:cs="BemboOldstyleRoman"/>
+          <w:i/>
+          <w:sz w:val="28"/>
+        </w:rPr>
+        <w:t xml:space="preserve">m his eyes, from his mouth, from his </w:t>
+      </w:r>
+      <w:r>
+        <w:rPr>
+          <w:rFonts w:eastAsia="BemboOldstyleRoman" w:cs="BemboOldstyleRoman"/>
+          <w:i/>
+          <w:sz w:val="28"/>
+        </w:rPr>
+        <w:t>breast</w:t>
+      </w:r>
+      <w:r>
+        <w:rPr>
+          <w:rFonts w:eastAsia="BemboOldstyleRoman" w:cs="BemboOldstyleRoman"/>
+          <w:i/>
+          <w:sz w:val="28"/>
+        </w:rPr>
+        <w:t xml:space="preserve">, from his soul, from his belly, from his penis, from his anus, from </w:t>
+      </w:r>
+      <w:r>
+        <w:rPr>
+          <w:rFonts w:eastAsia="BemboOldstyleRoman" w:cs="BemboOldstyleRoman"/>
+          <w:i/>
+          <w:sz w:val="28"/>
         </w:rPr>
         <w:tab/>
       </w:r>
@@ -1346,116 +1592,34 @@
         <w:rPr>
           <w:rFonts w:eastAsia="BemboOldstyleRoman" w:cs="BemboOldstyleRoman"/>
           <w:i/>
-        </w:rPr>
-        <w:t xml:space="preserve">I turn away </w:t>
+          <w:sz w:val="28"/>
+        </w:rPr>
+        <w:t xml:space="preserve">his entire body. I turn away </w:t>
       </w:r>
       <w:r>
         <w:rPr>
           <w:rFonts w:eastAsia="BemboOldstyleRoman" w:cs="BemboOldstyleRoman"/>
           <w:i/>
           <w:color w:val="FF0000"/>
-        </w:rPr>
-        <w:t>(First Target’s Name)</w:t>
-      </w:r>
-      <w:r>
-        <w:rPr>
-          <w:rFonts w:eastAsia="BemboOldstyleRoman" w:cs="BemboOldstyleRoman"/>
-          <w:i/>
-        </w:rPr>
-        <w:t xml:space="preserve"> from </w:t>
+          <w:sz w:val="28"/>
+        </w:rPr>
+        <w:lastRenderedPageBreak/>
+        <w:t xml:space="preserve">(First Target’s Name) </w:t>
+      </w:r>
+      <w:r>
+        <w:rPr>
+          <w:rFonts w:eastAsia="BemboOldstyleRoman" w:cs="BemboOldstyleRoman"/>
+          <w:i/>
+          <w:sz w:val="28"/>
+        </w:rPr>
+        <w:t xml:space="preserve">from </w:t>
       </w:r>
       <w:r>
         <w:rPr>
           <w:rFonts w:eastAsia="BemboOldstyleRoman" w:cs="BemboOldstyleRoman"/>
           <w:i/>
           <w:color w:val="FF0000"/>
-        </w:rPr>
-        <w:t>(Second Target’</w:t>
-      </w:r>
-      <w:r>
-        <w:rPr>
-          <w:rFonts w:eastAsia="BemboOldstyleRoman" w:cs="BemboOldstyleRoman"/>
-          <w:i/>
-          <w:color w:val="FF0000"/>
-        </w:rPr>
-        <w:t>s Name)</w:t>
-      </w:r>
-      <w:r>
-        <w:rPr>
-          <w:rFonts w:eastAsia="BemboOldstyleRoman" w:cs="BemboOldstyleRoman"/>
-          <w:i/>
-        </w:rPr>
-        <w:t>, from his face, fro</w:t>
-      </w:r>
-      <w:r>
-        <w:rPr>
-          <w:rFonts w:eastAsia="BemboOldstyleRoman" w:cs="BemboOldstyleRoman"/>
-          <w:i/>
-        </w:rPr>
-        <w:t xml:space="preserve">m his eyes, </w:t>
-      </w:r>
-      <w:r>
-        <w:rPr>
-          <w:rFonts w:eastAsia="BemboOldstyleRoman" w:cs="BemboOldstyleRoman"/>
-          <w:i/>
-        </w:rPr>
-        <w:tab/>
-      </w:r>
-      <w:r>
-        <w:rPr>
-          <w:rFonts w:eastAsia="BemboOldstyleRoman" w:cs="BemboOldstyleRoman"/>
-          <w:i/>
-        </w:rPr>
-        <w:t xml:space="preserve">from his mouth, from his </w:t>
-      </w:r>
-      <w:r>
-        <w:rPr>
-          <w:rFonts w:eastAsia="BemboOldstyleRoman" w:cs="BemboOldstyleRoman"/>
-          <w:i/>
-        </w:rPr>
-        <w:t>breast</w:t>
-      </w:r>
-      <w:r>
-        <w:rPr>
-          <w:rFonts w:eastAsia="BemboOldstyleRoman" w:cs="BemboOldstyleRoman"/>
-          <w:i/>
-        </w:rPr>
-        <w:t xml:space="preserve">, from his soul, from his belly, from his penis, from his anus, from </w:t>
-      </w:r>
-      <w:r>
-        <w:rPr>
-          <w:rFonts w:eastAsia="BemboOldstyleRoman" w:cs="BemboOldstyleRoman"/>
-          <w:i/>
-        </w:rPr>
-        <w:tab/>
-      </w:r>
-      <w:r>
-        <w:rPr>
-          <w:rFonts w:eastAsia="BemboOldstyleRoman" w:cs="BemboOldstyleRoman"/>
-          <w:i/>
-        </w:rPr>
-        <w:t xml:space="preserve">his entire body. I turn away </w:t>
-      </w:r>
-      <w:r>
-        <w:rPr>
-          <w:rFonts w:eastAsia="BemboOldstyleRoman" w:cs="BemboOldstyleRoman"/>
-          <w:i/>
-          <w:color w:val="FF0000"/>
-        </w:rPr>
-        <w:t xml:space="preserve">(First Target’s Name) </w:t>
-      </w:r>
-      <w:r>
-        <w:rPr>
-          <w:rFonts w:eastAsia="BemboOldstyleRoman" w:cs="BemboOldstyleRoman"/>
-          <w:i/>
-        </w:rPr>
-        <w:t xml:space="preserve">from </w:t>
-      </w:r>
-      <w:r>
-        <w:rPr>
-          <w:rFonts w:eastAsia="BemboOldstyleRoman" w:cs="BemboOldstyleRoman"/>
-          <w:i/>
-          <w:color w:val="FF0000"/>
+          <w:sz w:val="28"/>
         </w:rPr>
         <w:t>(Second Target’s Name)</w:t>
       </w:r>
@@ -1463,18 +1627,21 @@
         <w:rPr>
           <w:rFonts w:eastAsia="BemboOldstyleRoman" w:cs="BemboOldstyleRoman"/>
           <w:i/>
+          <w:sz w:val="28"/>
         </w:rPr>
         <w:t xml:space="preserve">. </w:t>
       </w:r>
       <w:r>
         <w:rPr>
           <w:rFonts w:eastAsia="BemboOldstyleRoman" w:cs="BemboOldstyleRoman"/>
+          <w:sz w:val="28"/>
         </w:rPr>
         <w:t xml:space="preserve">[Curse Tablets </w:t>
       </w:r>
       <w:r>
         <w:rPr>
           <w:rFonts w:eastAsia="BemboOldstyleRoman" w:cs="BemboOldstyleRoman"/>
+          <w:sz w:val="28"/>
         </w:rPr>
         <w:tab/>
         <w:t>and Binding P92]</w:t>
@@ -1482,15 +1649,6 @@
     </w:p>
     <w:p>
       <w:pPr>
-        <w:pStyle w:val="ListParagraph"/>
-        <w:rPr>
-          <w:rFonts w:eastAsia="BemboOldstyleRoman" w:cs="BemboOldstyleRoman"/>
-        </w:rPr>
-      </w:pPr>
-    </w:p>
-    <w:p>
-      <w:pPr>
-        <w:pStyle w:val="ListParagraph"/>
         <w:rPr>
           <w:rFonts w:eastAsia="BemboOldstyleRoman" w:cs="BemboOldstyleRoman"/>
         </w:rPr>
@@ -1505,6 +1663,7 @@
         <w:rPr>
           <w:rFonts w:eastAsia="BemboOldstyleRoman" w:cs="BemboOldstyleRoman"/>
           <w:b/>
+          <w:u w:val="single"/>
         </w:rPr>
       </w:pPr>
       <w:r>
@@ -1512,29 +1671,44 @@
           <w:rFonts w:eastAsia="BemboOldstyleRoman" w:cs="BemboOldstyleRoman"/>
           <w:b/>
           <w:sz w:val="32"/>
-        </w:rPr>
-        <w:t>Legal Magi</w:t>
-      </w:r>
+          <w:u w:val="single"/>
+        </w:rPr>
+        <w:t xml:space="preserve">Legal </w:t>
+      </w:r>
+      <w:proofErr w:type="spellStart"/>
       <w:r>
         <w:rPr>
           <w:rFonts w:eastAsia="BemboOldstyleRoman" w:cs="BemboOldstyleRoman"/>
           <w:b/>
           <w:sz w:val="32"/>
-        </w:rPr>
-        <w:t>c</w:t>
+          <w:u w:val="single"/>
+        </w:rPr>
+        <w:t>Magi</w:t>
       </w:r>
       <w:r>
         <w:rPr>
           <w:rFonts w:eastAsia="BemboOldstyleRoman" w:cs="BemboOldstyleRoman"/>
           <w:b/>
           <w:sz w:val="32"/>
+          <w:u w:val="single"/>
+        </w:rPr>
+        <w:t>c</w:t>
+      </w:r>
+      <w:r>
+        <w:rPr>
+          <w:rFonts w:eastAsia="BemboOldstyleRoman" w:cs="BemboOldstyleRoman"/>
+          <w:b/>
+          <w:sz w:val="32"/>
+          <w:u w:val="single"/>
         </w:rPr>
         <w:t>k</w:t>
       </w:r>
+      <w:proofErr w:type="spellEnd"/>
       <w:r>
         <w:rPr>
           <w:rFonts w:eastAsia="BemboOldstyleRoman" w:cs="BemboOldstyleRoman"/>
           <w:b/>
+          <w:u w:val="single"/>
         </w:rPr>
         <w:t>:</w:t>
       </w:r>
@@ -1563,11 +1737,13 @@
         <w:spacing w:after="0" w:line="240" w:lineRule="auto"/>
         <w:rPr>
           <w:rFonts w:eastAsia="BemboOldstyleRoman" w:cs="BemboOldstyleRoman"/>
-        </w:rPr>
-      </w:pPr>
-      <w:r>
-        <w:rPr>
-          <w:rFonts w:eastAsia="BemboOldstyleRoman" w:cs="BemboOldstyleRoman"/>
+          <w:sz w:val="28"/>
+        </w:rPr>
+      </w:pPr>
+      <w:r>
+        <w:rPr>
+          <w:rFonts w:eastAsia="BemboOldstyleRoman" w:cs="BemboOldstyleRoman"/>
+          <w:sz w:val="28"/>
         </w:rPr>
         <w:t>Write on a Lead Tablet:</w:t>
       </w:r>
@@ -1581,12 +1757,15 @@
         <w:spacing w:after="0" w:line="240" w:lineRule="auto"/>
         <w:rPr>
           <w:rFonts w:eastAsia="BemboOldstyleRoman" w:cs="BemboOldstyleRoman"/>
-        </w:rPr>
-      </w:pPr>
-      <w:r>
-        <w:rPr>
-          <w:rFonts w:eastAsia="BemboOldstyleRoman" w:cs="BemboOldstyleRoman"/>
-          <w:i/>
+          <w:sz w:val="28"/>
+        </w:rPr>
+      </w:pPr>
+      <w:proofErr w:type="gramStart"/>
+      <w:r>
+        <w:rPr>
+          <w:rFonts w:eastAsia="BemboOldstyleRoman" w:cs="BemboOldstyleRoman"/>
+          <w:i/>
+          <w:sz w:val="28"/>
         </w:rPr>
         <w:t xml:space="preserve">The tongue of </w:t>
       </w:r>
@@ -1595,6 +1774,7 @@
           <w:rFonts w:eastAsia="BemboOldstyleRoman" w:cs="BemboOldstyleRoman"/>
           <w:i/>
           <w:color w:val="FF0000"/>
+          <w:sz w:val="28"/>
         </w:rPr>
         <w:t>(Name)</w:t>
       </w:r>
@@ -1603,13 +1783,25 @@
           <w:rFonts w:eastAsia="BemboOldstyleRoman" w:cs="BemboOldstyleRoman"/>
           <w:i/>
           <w:color w:val="FF0000"/>
-        </w:rPr>
-        <w:t xml:space="preserve">. </w:t>
-      </w:r>
-      <w:r>
-        <w:rPr>
-          <w:rFonts w:eastAsia="BemboOldstyleRoman" w:cs="BemboOldstyleRoman"/>
-          <w:i/>
+          <w:sz w:val="28"/>
+        </w:rPr>
+        <w:t>.</w:t>
+      </w:r>
+      <w:proofErr w:type="gramEnd"/>
+      <w:r>
+        <w:rPr>
+          <w:rFonts w:eastAsia="BemboOldstyleRoman" w:cs="BemboOldstyleRoman"/>
+          <w:i/>
+          <w:color w:val="FF0000"/>
+          <w:sz w:val="28"/>
+        </w:rPr>
+        <w:t xml:space="preserve"> </w:t>
+      </w:r>
+      <w:r>
+        <w:rPr>
+          <w:rFonts w:eastAsia="BemboOldstyleRoman" w:cs="BemboOldstyleRoman"/>
+          <w:i/>
+          <w:sz w:val="28"/>
         </w:rPr>
         <w:t>The tongues of the advocates</w:t>
       </w:r>
@@ -1617,6 +1809,7 @@
         <w:rPr>
           <w:rFonts w:eastAsia="BemboOldstyleRoman" w:cs="BemboOldstyleRoman"/>
           <w:i/>
+          <w:sz w:val="28"/>
         </w:rPr>
         <w:t xml:space="preserve"> </w:t>
       </w:r>
@@ -1624,6 +1817,7 @@
         <w:rPr>
           <w:rFonts w:eastAsia="BemboOldstyleRoman" w:cs="BemboOldstyleRoman"/>
           <w:i/>
+          <w:sz w:val="28"/>
         </w:rPr>
         <w:t xml:space="preserve">of </w:t>
       </w:r>
@@ -1632,18 +1826,21 @@
           <w:rFonts w:eastAsia="BemboOldstyleRoman" w:cs="BemboOldstyleRoman"/>
           <w:i/>
           <w:color w:val="FF0000"/>
+          <w:sz w:val="28"/>
         </w:rPr>
         <w:t>(Name)</w:t>
       </w:r>
       <w:r>
         <w:rPr>
           <w:rFonts w:eastAsia="BemboOldstyleRoman" w:cs="BemboOldstyleRoman"/>
+          <w:sz w:val="28"/>
         </w:rPr>
         <w:t xml:space="preserve"> </w:t>
       </w:r>
       <w:r>
         <w:rPr>
           <w:rFonts w:eastAsia="BemboOldstyleRoman" w:cs="BemboOldstyleRoman"/>
+          <w:sz w:val="28"/>
         </w:rPr>
         <w:t>[Magic, Witchcraft, and Ghosts in Greek… P 211]</w:t>
       </w:r>
@@ -1656,6 +1853,7 @@
         <w:spacing w:after="0" w:line="240" w:lineRule="auto"/>
         <w:rPr>
           <w:rFonts w:eastAsia="BemboOldstyleRoman" w:cs="BemboOldstyleRoman"/>
+          <w:sz w:val="28"/>
         </w:rPr>
       </w:pPr>
     </w:p>
@@ -1672,11 +1870,13 @@
         <w:spacing w:after="0" w:line="240" w:lineRule="auto"/>
         <w:rPr>
           <w:rFonts w:eastAsia="BemboOldstyleRoman" w:cs="BemboOldstyleRoman"/>
-        </w:rPr>
-      </w:pPr>
-      <w:r>
-        <w:rPr>
-          <w:rFonts w:eastAsia="BemboOldstyleRoman" w:cs="BemboOldstyleRoman"/>
+          <w:sz w:val="28"/>
+        </w:rPr>
+      </w:pPr>
+      <w:r>
+        <w:rPr>
+          <w:rFonts w:eastAsia="BemboOldstyleRoman" w:cs="BemboOldstyleRoman"/>
+          <w:sz w:val="28"/>
         </w:rPr>
         <w:t>Write on a Lead Tablet:</w:t>
       </w:r>
@@ -1690,20 +1890,41 @@
         <w:spacing w:after="0" w:line="240" w:lineRule="auto"/>
         <w:rPr>
           <w:rFonts w:eastAsia="BemboOldstyleRoman" w:cs="BemboOldstyleRoman"/>
-        </w:rPr>
-      </w:pPr>
-      <w:r>
-        <w:rPr>
-          <w:rFonts w:eastAsia="BemboOldstyleRoman" w:cs="BemboOldstyleRoman"/>
-          <w:i/>
-        </w:rPr>
-        <w:t xml:space="preserve">If anyone put a binding spell on me, be it man or woman, slave or free, alien or citizen, from my household or from outside it, be it out of envy toward my work or my actions, if anyone put a binding spell on me before Hermes, be it Hermes Erionious or Hermes Restrainer or Hermes Trickster, or before some other power, I bind it return all my enemies. I bind my opponent in court </w:t>
+          <w:sz w:val="28"/>
+        </w:rPr>
+      </w:pPr>
+      <w:r>
+        <w:rPr>
+          <w:rFonts w:eastAsia="BemboOldstyleRoman" w:cs="BemboOldstyleRoman"/>
+          <w:i/>
+          <w:sz w:val="28"/>
+        </w:rPr>
+        <w:t xml:space="preserve">If anyone put a binding spell on me, be it man or woman, slave or free, alien or citizen, from my household or from outside it, be it out of envy toward my work or my actions, if anyone put a binding spell on me before Hermes, be it Hermes </w:t>
+      </w:r>
+      <w:proofErr w:type="spellStart"/>
+      <w:r>
+        <w:rPr>
+          <w:rFonts w:eastAsia="BemboOldstyleRoman" w:cs="BemboOldstyleRoman"/>
+          <w:i/>
+          <w:sz w:val="28"/>
+        </w:rPr>
+        <w:t>Erionious</w:t>
+      </w:r>
+      <w:proofErr w:type="spellEnd"/>
+      <w:r>
+        <w:rPr>
+          <w:rFonts w:eastAsia="BemboOldstyleRoman" w:cs="BemboOldstyleRoman"/>
+          <w:i/>
+          <w:sz w:val="28"/>
+        </w:rPr>
+        <w:t xml:space="preserve"> or Hermes Restrainer or Hermes Trickster, or before some other power, I bind it return all my enemies. I bind my opponent in court </w:t>
       </w:r>
       <w:r>
         <w:rPr>
           <w:rFonts w:eastAsia="BemboOldstyleRoman" w:cs="BemboOldstyleRoman"/>
           <w:i/>
           <w:color w:val="FF0000"/>
+          <w:sz w:val="28"/>
         </w:rPr>
         <w:t>(City Name)</w:t>
       </w:r>
@@ -1711,18 +1932,21 @@
         <w:rPr>
           <w:rFonts w:eastAsia="BemboOldstyleRoman" w:cs="BemboOldstyleRoman"/>
           <w:i/>
+          <w:sz w:val="28"/>
         </w:rPr>
         <w:t>.</w:t>
       </w:r>
       <w:r>
         <w:rPr>
           <w:rFonts w:eastAsia="BemboOldstyleRoman" w:cs="BemboOldstyleRoman"/>
+          <w:sz w:val="28"/>
         </w:rPr>
         <w:t xml:space="preserve"> </w:t>
       </w:r>
       <w:r>
         <w:rPr>
           <w:rFonts w:eastAsia="BemboOldstyleRoman" w:cs="BemboOldstyleRoman"/>
+          <w:sz w:val="28"/>
         </w:rPr>
         <w:t>[Magic, Witchcraft, and Ghosts in Greek… P 211]</w:t>
       </w:r>
@@ -1732,6 +1956,7 @@
         <w:pStyle w:val="ListParagraph"/>
         <w:rPr>
           <w:rFonts w:eastAsia="BemboOldstyleRoman" w:cs="BemboOldstyleRoman"/>
+          <w:sz w:val="28"/>
         </w:rPr>
       </w:pPr>
     </w:p>
@@ -1744,11 +1969,13 @@
         </w:numPr>
         <w:rPr>
           <w:rFonts w:eastAsia="BemboOldstyleRoman" w:cs="BemboOldstyleRoman"/>
-        </w:rPr>
-      </w:pPr>
-      <w:r>
-        <w:rPr>
-          <w:rFonts w:eastAsia="BemboOldstyleRoman" w:cs="BemboOldstyleRoman"/>
+          <w:sz w:val="28"/>
+        </w:rPr>
+      </w:pPr>
+      <w:r>
+        <w:rPr>
+          <w:rFonts w:eastAsia="BemboOldstyleRoman" w:cs="BemboOldstyleRoman"/>
+          <w:sz w:val="28"/>
         </w:rPr>
         <w:t>Write on a Lead Tablet:</w:t>
       </w:r>
@@ -1758,12 +1985,14 @@
         <w:pStyle w:val="ListParagraph"/>
         <w:rPr>
           <w:rFonts w:eastAsia="BemboOldstyleRoman" w:cs="BemboOldstyleRoman"/>
-        </w:rPr>
-      </w:pPr>
-      <w:r>
-        <w:rPr>
-          <w:rFonts w:eastAsia="BemboOldstyleRoman" w:cs="BemboOldstyleRoman"/>
-          <w:i/>
+          <w:sz w:val="28"/>
+        </w:rPr>
+      </w:pPr>
+      <w:r>
+        <w:rPr>
+          <w:rFonts w:eastAsia="BemboOldstyleRoman" w:cs="BemboOldstyleRoman"/>
+          <w:i/>
+          <w:sz w:val="28"/>
         </w:rPr>
         <w:t xml:space="preserve">I will bind </w:t>
       </w:r>
@@ -1772,6 +2001,7 @@
           <w:rFonts w:eastAsia="BemboOldstyleRoman" w:cs="BemboOldstyleRoman"/>
           <w:i/>
           <w:color w:val="FF0000"/>
+          <w:sz w:val="28"/>
         </w:rPr>
         <w:t>(Target’s Name)</w:t>
       </w:r>
@@ -1780,6 +2010,7 @@
           <w:rFonts w:eastAsia="BemboOldstyleRoman" w:cs="BemboOldstyleRoman"/>
           <w:i/>
           <w:color w:val="FF0000"/>
+          <w:sz w:val="28"/>
         </w:rPr>
         <w:t xml:space="preserve"> </w:t>
       </w:r>
@@ -1787,6 +2018,7 @@
         <w:rPr>
           <w:rFonts w:eastAsia="BemboOldstyleRoman" w:cs="BemboOldstyleRoman"/>
           <w:i/>
+          <w:sz w:val="28"/>
         </w:rPr>
         <w:t xml:space="preserve">and the friend, </w:t>
       </w:r>
@@ -1795,6 +2027,7 @@
           <w:rFonts w:eastAsia="BemboOldstyleRoman" w:cs="BemboOldstyleRoman"/>
           <w:i/>
           <w:color w:val="FF0000"/>
+          <w:sz w:val="28"/>
         </w:rPr>
         <w:t>(Target’s Friend Name)</w:t>
       </w:r>
@@ -1802,6 +2035,7 @@
         <w:rPr>
           <w:rFonts w:eastAsia="BemboOldstyleRoman" w:cs="BemboOldstyleRoman"/>
           <w:i/>
+          <w:sz w:val="28"/>
         </w:rPr>
         <w:t xml:space="preserve">. Both him and the actions of </w:t>
       </w:r>
@@ -1810,6 +2044,7 @@
           <w:rFonts w:eastAsia="BemboOldstyleRoman" w:cs="BemboOldstyleRoman"/>
           <w:i/>
           <w:color w:val="FF0000"/>
+          <w:sz w:val="28"/>
         </w:rPr>
         <w:t>(Target’s friend Name)</w:t>
       </w:r>
@@ -1817,6 +2052,7 @@
         <w:rPr>
           <w:rFonts w:eastAsia="BemboOldstyleRoman" w:cs="BemboOldstyleRoman"/>
           <w:i/>
+          <w:sz w:val="28"/>
         </w:rPr>
         <w:t xml:space="preserve"> and his tongue and words and actions; and that he may prove useless to the authorities.</w:t>
       </w:r>
@@ -1824,12 +2060,14 @@
         <w:rPr>
           <w:rFonts w:eastAsia="BemboOldstyleRoman" w:cs="BemboOldstyleRoman"/>
           <w:i/>
+          <w:sz w:val="28"/>
         </w:rPr>
         <w:t xml:space="preserve"> </w:t>
       </w:r>
       <w:r>
         <w:rPr>
           <w:rFonts w:eastAsia="BemboOldstyleRoman" w:cs="BemboOldstyleRoman"/>
+          <w:sz w:val="28"/>
         </w:rPr>
         <w:t>[Curse Tables and Binding Spells P126]</w:t>
       </w:r>
@@ -1839,14 +2077,16 @@
         <w:pStyle w:val="ListParagraph"/>
         <w:rPr>
           <w:rFonts w:eastAsia="BemboOldstyleRoman" w:cs="BemboOldstyleRoman"/>
-        </w:rPr>
-      </w:pPr>
-    </w:p>
-    <w:p>
-      <w:pPr>
-        <w:pStyle w:val="ListParagraph"/>
-        <w:rPr>
-          <w:rFonts w:eastAsia="BemboOldstyleRoman" w:cs="BemboOldstyleRoman"/>
+          <w:sz w:val="28"/>
+        </w:rPr>
+      </w:pPr>
+    </w:p>
+    <w:p>
+      <w:pPr>
+        <w:pStyle w:val="ListParagraph"/>
+        <w:rPr>
+          <w:rFonts w:eastAsia="BemboOldstyleRoman" w:cs="BemboOldstyleRoman"/>
+          <w:sz w:val="28"/>
         </w:rPr>
       </w:pPr>
     </w:p>
@@ -1859,36 +2099,237 @@
         </w:numPr>
         <w:rPr>
           <w:rFonts w:eastAsia="BemboOldstyleRoman" w:cs="BemboOldstyleRoman"/>
-        </w:rPr>
-      </w:pPr>
-      <w:r>
-        <w:rPr>
-          <w:rFonts w:eastAsia="BemboOldstyleRoman" w:cs="BemboOldstyleRoman"/>
+          <w:sz w:val="28"/>
+        </w:rPr>
+      </w:pPr>
+      <w:r>
+        <w:rPr>
+          <w:rFonts w:eastAsia="BemboOldstyleRoman" w:cs="BemboOldstyleRoman"/>
+          <w:sz w:val="28"/>
+        </w:rPr>
+        <w:t>Write on a Lead Tablet:</w:t>
+      </w:r>
+    </w:p>
+    <w:p>
+      <w:pPr>
+        <w:pStyle w:val="ListParagraph"/>
+        <w:rPr>
+          <w:rFonts w:eastAsia="BemboOldstyleRoman" w:cs="BemboOldstyleRoman"/>
+          <w:i/>
+          <w:sz w:val="28"/>
+        </w:rPr>
+      </w:pPr>
+      <w:proofErr w:type="gramStart"/>
+      <w:r>
+        <w:rPr>
+          <w:rFonts w:eastAsia="BemboOldstyleRoman" w:cs="BemboOldstyleRoman"/>
+          <w:i/>
+          <w:sz w:val="28"/>
+        </w:rPr>
+        <w:t xml:space="preserve">Hermes of the underworld and </w:t>
+      </w:r>
+      <w:proofErr w:type="spellStart"/>
+      <w:r>
+        <w:rPr>
+          <w:rFonts w:eastAsia="BemboOldstyleRoman" w:cs="BemboOldstyleRoman"/>
+          <w:i/>
+          <w:sz w:val="28"/>
+        </w:rPr>
+        <w:t>Hekate</w:t>
+      </w:r>
+      <w:proofErr w:type="spellEnd"/>
+      <w:r>
+        <w:rPr>
+          <w:rFonts w:eastAsia="BemboOldstyleRoman" w:cs="BemboOldstyleRoman"/>
+          <w:i/>
+          <w:sz w:val="28"/>
+        </w:rPr>
+        <w:t xml:space="preserve"> of the underworld.</w:t>
+      </w:r>
+      <w:proofErr w:type="gramEnd"/>
+      <w:r>
+        <w:rPr>
+          <w:rFonts w:eastAsia="BemboOldstyleRoman" w:cs="BemboOldstyleRoman"/>
+          <w:i/>
+          <w:sz w:val="28"/>
+        </w:rPr>
+        <w:t xml:space="preserve"> Let </w:t>
+      </w:r>
+      <w:r>
+        <w:rPr>
+          <w:rFonts w:eastAsia="BemboOldstyleRoman" w:cs="BemboOldstyleRoman"/>
+          <w:i/>
+          <w:color w:val="FF0000"/>
+          <w:sz w:val="28"/>
+        </w:rPr>
+        <w:t>(Target’s Name)</w:t>
+      </w:r>
+      <w:r>
+        <w:rPr>
+          <w:rFonts w:eastAsia="BemboOldstyleRoman" w:cs="BemboOldstyleRoman"/>
+          <w:i/>
+          <w:sz w:val="28"/>
+        </w:rPr>
+        <w:t xml:space="preserve"> be bound before Hermes of the underworld and </w:t>
+      </w:r>
+      <w:proofErr w:type="spellStart"/>
+      <w:r>
+        <w:rPr>
+          <w:rFonts w:eastAsia="BemboOldstyleRoman" w:cs="BemboOldstyleRoman"/>
+          <w:i/>
+          <w:sz w:val="28"/>
+        </w:rPr>
+        <w:t>Hekate</w:t>
+      </w:r>
+      <w:proofErr w:type="spellEnd"/>
+      <w:r>
+        <w:rPr>
+          <w:rFonts w:eastAsia="BemboOldstyleRoman" w:cs="BemboOldstyleRoman"/>
+          <w:i/>
+          <w:sz w:val="28"/>
+        </w:rPr>
+        <w:t xml:space="preserve"> of the underworld. I bind</w:t>
+      </w:r>
+      <w:r>
+        <w:rPr>
+          <w:rFonts w:eastAsia="BemboOldstyleRoman" w:cs="BemboOldstyleRoman"/>
+          <w:i/>
+          <w:sz w:val="28"/>
+        </w:rPr>
+        <w:t xml:space="preserve"> </w:t>
+      </w:r>
+      <w:r>
+        <w:rPr>
+          <w:rFonts w:eastAsia="BemboOldstyleRoman" w:cs="BemboOldstyleRoman"/>
+          <w:i/>
+          <w:color w:val="FF0000"/>
+          <w:sz w:val="28"/>
+        </w:rPr>
+        <w:t xml:space="preserve">(Target’s Name)’s </w:t>
+      </w:r>
+      <w:r>
+        <w:rPr>
+          <w:rFonts w:eastAsia="BemboOldstyleRoman" w:cs="BemboOldstyleRoman"/>
+          <w:i/>
+          <w:color w:val="FF0000"/>
+          <w:sz w:val="28"/>
+        </w:rPr>
+        <w:t>(Target’s Girl)</w:t>
+      </w:r>
+      <w:r>
+        <w:rPr>
+          <w:rFonts w:eastAsia="BemboOldstyleRoman" w:cs="BemboOldstyleRoman"/>
+          <w:i/>
+          <w:sz w:val="28"/>
+        </w:rPr>
+        <w:t xml:space="preserve"> to Hermes of the underworld and to </w:t>
+      </w:r>
+      <w:proofErr w:type="spellStart"/>
+      <w:r>
+        <w:rPr>
+          <w:rFonts w:eastAsia="BemboOldstyleRoman" w:cs="BemboOldstyleRoman"/>
+          <w:i/>
+          <w:sz w:val="28"/>
+        </w:rPr>
+        <w:t>Hekate</w:t>
+      </w:r>
+      <w:proofErr w:type="spellEnd"/>
+      <w:r>
+        <w:rPr>
+          <w:rFonts w:eastAsia="BemboOldstyleRoman" w:cs="BemboOldstyleRoman"/>
+          <w:i/>
+          <w:sz w:val="28"/>
+        </w:rPr>
+        <w:t xml:space="preserve"> of the underworld. I bind her. And just as this lead is worthless and cold, so let that man and his property </w:t>
+      </w:r>
+      <w:proofErr w:type="gramStart"/>
+      <w:r>
+        <w:rPr>
+          <w:rFonts w:eastAsia="BemboOldstyleRoman" w:cs="BemboOldstyleRoman"/>
+          <w:i/>
+          <w:sz w:val="28"/>
+        </w:rPr>
+        <w:t>be</w:t>
+      </w:r>
+      <w:proofErr w:type="gramEnd"/>
+      <w:r>
+        <w:rPr>
+          <w:rFonts w:eastAsia="BemboOldstyleRoman" w:cs="BemboOldstyleRoman"/>
+          <w:i/>
+          <w:sz w:val="28"/>
+        </w:rPr>
+        <w:t xml:space="preserve"> worthless and cold. </w:t>
+      </w:r>
+      <w:proofErr w:type="gramStart"/>
+      <w:r>
+        <w:rPr>
+          <w:rFonts w:eastAsia="BemboOldstyleRoman" w:cs="BemboOldstyleRoman"/>
+          <w:i/>
+          <w:sz w:val="28"/>
+        </w:rPr>
+        <w:t>And those who are with him who have spoken and counseled concerning me.</w:t>
+      </w:r>
+      <w:proofErr w:type="gramEnd"/>
+      <w:r>
+        <w:rPr>
+          <w:rFonts w:eastAsia="BemboOldstyleRoman" w:cs="BemboOldstyleRoman"/>
+          <w:i/>
+          <w:sz w:val="28"/>
+        </w:rPr>
+        <w:t xml:space="preserve"> </w:t>
+      </w:r>
+    </w:p>
+    <w:p>
+      <w:pPr>
+        <w:pStyle w:val="ListParagraph"/>
+        <w:rPr>
+          <w:rFonts w:eastAsia="BemboOldstyleRoman" w:cs="BemboOldstyleRoman"/>
+          <w:i/>
+          <w:sz w:val="28"/>
+        </w:rPr>
+      </w:pPr>
+    </w:p>
+    <w:p>
+      <w:pPr>
+        <w:pStyle w:val="ListParagraph"/>
+        <w:rPr>
+          <w:rFonts w:eastAsia="BemboOldstyleRoman" w:cs="BemboOldstyleRoman"/>
+          <w:i/>
+          <w:sz w:val="28"/>
+        </w:rPr>
+      </w:pPr>
+      <w:r>
+        <w:rPr>
+          <w:rFonts w:eastAsia="BemboOldstyleRoman" w:cs="BemboOldstyleRoman"/>
+          <w:i/>
+          <w:sz w:val="28"/>
         </w:rPr>
         <w:lastRenderedPageBreak/>
-        <w:t>Write on a Lead Tablet:</w:t>
-      </w:r>
-    </w:p>
-    <w:p>
-      <w:pPr>
-        <w:pStyle w:val="ListParagraph"/>
-        <w:rPr>
-          <w:rFonts w:eastAsia="BemboOldstyleRoman" w:cs="BemboOldstyleRoman"/>
-          <w:i/>
-        </w:rPr>
-      </w:pPr>
-      <w:r>
-        <w:rPr>
-          <w:rFonts w:eastAsia="BemboOldstyleRoman" w:cs="BemboOldstyleRoman"/>
-          <w:i/>
-        </w:rPr>
-        <w:t xml:space="preserve">Hermes of the underworld and Hekate of the underworld. Let </w:t>
+        <w:t xml:space="preserve">Let </w:t>
       </w:r>
       <w:r>
         <w:rPr>
           <w:rFonts w:eastAsia="BemboOldstyleRoman" w:cs="BemboOldstyleRoman"/>
           <w:i/>
           <w:color w:val="FF0000"/>
+          <w:sz w:val="28"/>
+        </w:rPr>
+        <w:t>(Supporter of Target)</w:t>
+      </w:r>
+      <w:r>
+        <w:rPr>
+          <w:rFonts w:eastAsia="BemboOldstyleRoman" w:cs="BemboOldstyleRoman"/>
+          <w:i/>
+          <w:sz w:val="28"/>
+        </w:rPr>
+        <w:t xml:space="preserve"> and any other supporter of </w:t>
+      </w:r>
+      <w:r>
+        <w:rPr>
+          <w:rFonts w:eastAsia="BemboOldstyleRoman" w:cs="BemboOldstyleRoman"/>
+          <w:i/>
+          <w:color w:val="FF0000"/>
+          <w:sz w:val="28"/>
         </w:rPr>
         <w:t>(Target’s Name)</w:t>
       </w:r>
@@ -1896,120 +2337,85 @@
         <w:rPr>
           <w:rFonts w:eastAsia="BemboOldstyleRoman" w:cs="BemboOldstyleRoman"/>
           <w:i/>
-        </w:rPr>
-        <w:t xml:space="preserve"> be bound before Hermes of the underworld and Hekate of the underworld. I bind</w:t>
-      </w:r>
-      <w:r>
-        <w:rPr>
-          <w:rFonts w:eastAsia="BemboOldstyleRoman" w:cs="BemboOldstyleRoman"/>
-          <w:i/>
+          <w:sz w:val="28"/>
+        </w:rPr>
+        <w:t xml:space="preserve"> be bound before Hermes of the underworld and </w:t>
+      </w:r>
+      <w:proofErr w:type="spellStart"/>
+      <w:r>
+        <w:rPr>
+          <w:rFonts w:eastAsia="BemboOldstyleRoman" w:cs="BemboOldstyleRoman"/>
+          <w:i/>
+          <w:sz w:val="28"/>
+        </w:rPr>
+        <w:t>Hekate</w:t>
+      </w:r>
+      <w:proofErr w:type="spellEnd"/>
+      <w:r>
+        <w:rPr>
+          <w:rFonts w:eastAsia="BemboOldstyleRoman" w:cs="BemboOldstyleRoman"/>
+          <w:i/>
+          <w:sz w:val="28"/>
+        </w:rPr>
+        <w:t xml:space="preserve"> of the underworld. </w:t>
+      </w:r>
+      <w:proofErr w:type="gramStart"/>
+      <w:r>
+        <w:rPr>
+          <w:rFonts w:eastAsia="BemboOldstyleRoman" w:cs="BemboOldstyleRoman"/>
+          <w:i/>
+          <w:sz w:val="28"/>
+        </w:rPr>
+        <w:t xml:space="preserve">Also </w:t>
+      </w:r>
+      <w:r>
+        <w:rPr>
+          <w:rFonts w:eastAsia="BemboOldstyleRoman" w:cs="BemboOldstyleRoman"/>
+          <w:i/>
+          <w:color w:val="FF0000"/>
+          <w:sz w:val="28"/>
+        </w:rPr>
+        <w:t>(Target’s Name)</w:t>
+      </w:r>
+      <w:r>
+        <w:rPr>
+          <w:rFonts w:eastAsia="BemboOldstyleRoman" w:cs="BemboOldstyleRoman"/>
+          <w:i/>
+          <w:sz w:val="28"/>
+        </w:rPr>
+        <w:t xml:space="preserve"> soul and mind and tongue and plans and the things that he is doing and the things that he is planning concerning me.</w:t>
+      </w:r>
+      <w:proofErr w:type="gramEnd"/>
+      <w:r>
+        <w:rPr>
+          <w:rFonts w:eastAsia="BemboOldstyleRoman" w:cs="BemboOldstyleRoman"/>
+          <w:i/>
+          <w:sz w:val="28"/>
+        </w:rPr>
+        <w:t xml:space="preserve"> May everything be contrary for him and for those counseling and </w:t>
+      </w:r>
+      <w:proofErr w:type="gramStart"/>
+      <w:r>
+        <w:rPr>
+          <w:rFonts w:eastAsia="BemboOldstyleRoman" w:cs="BemboOldstyleRoman"/>
+          <w:i/>
+          <w:sz w:val="28"/>
+        </w:rPr>
+        <w:t>acting.</w:t>
+      </w:r>
+      <w:proofErr w:type="gramEnd"/>
+      <w:r>
+        <w:rPr>
+          <w:rFonts w:eastAsia="BemboOldstyleRoman" w:cs="BemboOldstyleRoman"/>
+          <w:i/>
+          <w:sz w:val="28"/>
         </w:rPr>
         <w:t xml:space="preserve"> </w:t>
       </w:r>
       <w:r>
         <w:rPr>
           <w:rFonts w:eastAsia="BemboOldstyleRoman" w:cs="BemboOldstyleRoman"/>
-          <w:i/>
-          <w:color w:val="FF0000"/>
-        </w:rPr>
-        <w:t>(Target’s Name)</w:t>
-      </w:r>
-      <w:r>
-        <w:rPr>
-          <w:rFonts w:eastAsia="BemboOldstyleRoman" w:cs="BemboOldstyleRoman"/>
-          <w:i/>
-          <w:color w:val="FF0000"/>
-        </w:rPr>
-        <w:t xml:space="preserve">’s </w:t>
-      </w:r>
-      <w:r>
-        <w:rPr>
-          <w:rFonts w:eastAsia="BemboOldstyleRoman" w:cs="BemboOldstyleRoman"/>
-          <w:i/>
-          <w:color w:val="FF0000"/>
-        </w:rPr>
-        <w:t>(Target’s Girl)</w:t>
-      </w:r>
-      <w:r>
-        <w:rPr>
-          <w:rFonts w:eastAsia="BemboOldstyleRoman" w:cs="BemboOldstyleRoman"/>
-          <w:i/>
-        </w:rPr>
-        <w:t xml:space="preserve"> to Hermes of the underworld and to Hekate of the underworld. I bind her. And just as this lead is worthless and cold, so let that man and his property be worthless and cold. And those who are with him who have spoken and counseled concerning me. </w:t>
-      </w:r>
-    </w:p>
-    <w:p>
-      <w:pPr>
-        <w:pStyle w:val="ListParagraph"/>
-        <w:rPr>
-          <w:rFonts w:eastAsia="BemboOldstyleRoman" w:cs="BemboOldstyleRoman"/>
-          <w:i/>
-        </w:rPr>
-      </w:pPr>
-    </w:p>
-    <w:p>
-      <w:pPr>
-        <w:pStyle w:val="ListParagraph"/>
-        <w:rPr>
-          <w:rFonts w:eastAsia="BemboOldstyleRoman" w:cs="BemboOldstyleRoman"/>
-          <w:i/>
-        </w:rPr>
-      </w:pPr>
-      <w:r>
-        <w:rPr>
-          <w:rFonts w:eastAsia="BemboOldstyleRoman" w:cs="BemboOldstyleRoman"/>
-          <w:i/>
-        </w:rPr>
-        <w:t xml:space="preserve">Let </w:t>
-      </w:r>
-      <w:r>
-        <w:rPr>
-          <w:rFonts w:eastAsia="BemboOldstyleRoman" w:cs="BemboOldstyleRoman"/>
-          <w:i/>
-          <w:color w:val="FF0000"/>
-        </w:rPr>
-        <w:t>(Supporter of Target)</w:t>
-      </w:r>
-      <w:r>
-        <w:rPr>
-          <w:rFonts w:eastAsia="BemboOldstyleRoman" w:cs="BemboOldstyleRoman"/>
-          <w:i/>
-        </w:rPr>
-        <w:t xml:space="preserve"> and any other supporter of </w:t>
-      </w:r>
-      <w:r>
-        <w:rPr>
-          <w:rFonts w:eastAsia="BemboOldstyleRoman" w:cs="BemboOldstyleRoman"/>
-          <w:i/>
-          <w:color w:val="FF0000"/>
-        </w:rPr>
-        <w:t>(Target’s Name)</w:t>
-      </w:r>
-      <w:r>
-        <w:rPr>
-          <w:rFonts w:eastAsia="BemboOldstyleRoman" w:cs="BemboOldstyleRoman"/>
-          <w:i/>
-        </w:rPr>
-        <w:t xml:space="preserve"> be bound before Hermes of the underworld and Hekate of the underworld. Also </w:t>
-      </w:r>
-      <w:r>
-        <w:rPr>
-          <w:rFonts w:eastAsia="BemboOldstyleRoman" w:cs="BemboOldstyleRoman"/>
-          <w:i/>
-          <w:color w:val="FF0000"/>
-        </w:rPr>
-        <w:t>(Target’s Name)</w:t>
-      </w:r>
-      <w:r>
-        <w:rPr>
-          <w:rFonts w:eastAsia="BemboOldstyleRoman" w:cs="BemboOldstyleRoman"/>
-          <w:i/>
-        </w:rPr>
-        <w:t xml:space="preserve"> soul and mind and tongue and plans and the things that he is doing and the things that he is planning concerning me. May everything be contrary for him and for those counseling and acting. </w:t>
-      </w:r>
-      <w:r>
-        <w:rPr>
-          <w:rFonts w:eastAsia="BemboOldstyleRoman" w:cs="BemboOldstyleRoman"/>
+          <w:sz w:val="28"/>
         </w:rPr>
         <w:t>[Curse Tables and Binding Spells P127]</w:t>
       </w:r>
@@ -2020,6 +2426,7 @@
         <w:rPr>
           <w:rFonts w:eastAsia="BemboOldstyleRoman" w:cs="BemboOldstyleRoman"/>
           <w:i/>
+          <w:sz w:val="28"/>
         </w:rPr>
       </w:pPr>
     </w:p>
@@ -2032,11 +2439,13 @@
         </w:numPr>
         <w:rPr>
           <w:rFonts w:eastAsia="BemboOldstyleRoman" w:cs="BemboOldstyleRoman"/>
-        </w:rPr>
-      </w:pPr>
-      <w:r>
-        <w:rPr>
-          <w:rFonts w:eastAsia="BemboOldstyleRoman" w:cs="BemboOldstyleRoman"/>
+          <w:sz w:val="28"/>
+        </w:rPr>
+      </w:pPr>
+      <w:r>
+        <w:rPr>
+          <w:rFonts w:eastAsia="BemboOldstyleRoman" w:cs="BemboOldstyleRoman"/>
+          <w:sz w:val="28"/>
         </w:rPr>
         <w:t>Write on a Lead Tablet:</w:t>
       </w:r>
@@ -2046,20 +2455,105 @@
         <w:pStyle w:val="ListParagraph"/>
         <w:rPr>
           <w:rFonts w:eastAsia="BemboOldstyleRoman" w:cs="BemboOldstyleRoman"/>
-        </w:rPr>
-      </w:pPr>
-      <w:r>
-        <w:rPr>
-          <w:rFonts w:eastAsia="BemboOldstyleRoman" w:cs="BemboOldstyleRoman"/>
-          <w:i/>
-        </w:rPr>
-        <w:t xml:space="preserve">Daimones under the earth and daimones whoever you may be; fathers of fathers and mothers, whether male of female, daimones whoever you may be and who lie here, having left grievous life, whether violently slain or foreign or local or unburied, whether you are borne away from the boundaries of cities or wander somewhere in the air, and you who lie under here, take over the voice of my opponents. </w:t>
+          <w:sz w:val="28"/>
+        </w:rPr>
+      </w:pPr>
+      <w:proofErr w:type="spellStart"/>
+      <w:r>
+        <w:rPr>
+          <w:rFonts w:eastAsia="BemboOldstyleRoman" w:cs="BemboOldstyleRoman"/>
+          <w:i/>
+          <w:sz w:val="28"/>
+        </w:rPr>
+        <w:t>Daimones</w:t>
+      </w:r>
+      <w:proofErr w:type="spellEnd"/>
+      <w:r>
+        <w:rPr>
+          <w:rFonts w:eastAsia="BemboOldstyleRoman" w:cs="BemboOldstyleRoman"/>
+          <w:i/>
+          <w:sz w:val="28"/>
+        </w:rPr>
+        <w:t xml:space="preserve"> under the earth and </w:t>
+      </w:r>
+      <w:proofErr w:type="spellStart"/>
+      <w:r>
+        <w:rPr>
+          <w:rFonts w:eastAsia="BemboOldstyleRoman" w:cs="BemboOldstyleRoman"/>
+          <w:i/>
+          <w:sz w:val="28"/>
+        </w:rPr>
+        <w:t>daimones</w:t>
+      </w:r>
+      <w:proofErr w:type="spellEnd"/>
+      <w:r>
+        <w:rPr>
+          <w:rFonts w:eastAsia="BemboOldstyleRoman" w:cs="BemboOldstyleRoman"/>
+          <w:i/>
+          <w:sz w:val="28"/>
+        </w:rPr>
+        <w:t xml:space="preserve"> whoever you may be; fathers of fathers and mothers, whether male </w:t>
+      </w:r>
+      <w:proofErr w:type="spellStart"/>
+      <w:r>
+        <w:rPr>
+          <w:rFonts w:eastAsia="BemboOldstyleRoman" w:cs="BemboOldstyleRoman"/>
+          <w:i/>
+          <w:sz w:val="28"/>
+        </w:rPr>
+        <w:t>of</w:t>
+      </w:r>
+      <w:proofErr w:type="spellEnd"/>
+      <w:r>
+        <w:rPr>
+          <w:rFonts w:eastAsia="BemboOldstyleRoman" w:cs="BemboOldstyleRoman"/>
+          <w:i/>
+          <w:sz w:val="28"/>
+        </w:rPr>
+        <w:t xml:space="preserve"> female, </w:t>
+      </w:r>
+      <w:proofErr w:type="spellStart"/>
+      <w:r>
+        <w:rPr>
+          <w:rFonts w:eastAsia="BemboOldstyleRoman" w:cs="BemboOldstyleRoman"/>
+          <w:i/>
+          <w:sz w:val="28"/>
+        </w:rPr>
+        <w:t>daimones</w:t>
+      </w:r>
+      <w:proofErr w:type="spellEnd"/>
+      <w:r>
+        <w:rPr>
+          <w:rFonts w:eastAsia="BemboOldstyleRoman" w:cs="BemboOldstyleRoman"/>
+          <w:i/>
+          <w:sz w:val="28"/>
+        </w:rPr>
+        <w:t xml:space="preserve"> whoever you may be and who </w:t>
+      </w:r>
+      <w:proofErr w:type="spellStart"/>
+      <w:r>
+        <w:rPr>
+          <w:rFonts w:eastAsia="BemboOldstyleRoman" w:cs="BemboOldstyleRoman"/>
+          <w:i/>
+          <w:sz w:val="28"/>
+        </w:rPr>
+        <w:t>lie</w:t>
+      </w:r>
+      <w:proofErr w:type="spellEnd"/>
+      <w:r>
+        <w:rPr>
+          <w:rFonts w:eastAsia="BemboOldstyleRoman" w:cs="BemboOldstyleRoman"/>
+          <w:i/>
+          <w:sz w:val="28"/>
+        </w:rPr>
+        <w:t xml:space="preserve"> here, having left grievous life, whether violently slain or foreign or local or unburied, whether you are borne away from the boundaries of cities or wander somewhere in the air, and you who lie under here, take over the voice of my opponents. </w:t>
       </w:r>
       <w:r>
         <w:rPr>
           <w:rFonts w:eastAsia="BemboOldstyleRoman" w:cs="BemboOldstyleRoman"/>
           <w:i/>
           <w:color w:val="FF0000"/>
+          <w:sz w:val="28"/>
         </w:rPr>
         <w:t>(Target’s Name)</w:t>
       </w:r>
@@ -2067,6 +2561,7 @@
         <w:rPr>
           <w:rFonts w:eastAsia="BemboOldstyleRoman" w:cs="BemboOldstyleRoman"/>
           <w:i/>
+          <w:sz w:val="28"/>
         </w:rPr>
         <w:t xml:space="preserve"> the </w:t>
       </w:r>
@@ -2075,6 +2570,7 @@
           <w:rFonts w:eastAsia="BemboOldstyleRoman" w:cs="BemboOldstyleRoman"/>
           <w:i/>
           <w:color w:val="FF0000"/>
+          <w:sz w:val="28"/>
         </w:rPr>
         <w:t>(Target’s Position)</w:t>
       </w:r>
@@ -2082,6 +2578,7 @@
         <w:rPr>
           <w:rFonts w:eastAsia="BemboOldstyleRoman" w:cs="BemboOldstyleRoman"/>
           <w:i/>
+          <w:sz w:val="28"/>
         </w:rPr>
         <w:t xml:space="preserve"> to whom </w:t>
       </w:r>
@@ -2090,6 +2587,7 @@
           <w:rFonts w:eastAsia="BemboOldstyleRoman" w:cs="BemboOldstyleRoman"/>
           <w:i/>
           <w:color w:val="FF0000"/>
+          <w:sz w:val="28"/>
         </w:rPr>
         <w:t>(Target’s Mothers name)</w:t>
       </w:r>
@@ -2097,14 +2595,52 @@
         <w:rPr>
           <w:rFonts w:eastAsia="BemboOldstyleRoman" w:cs="BemboOldstyleRoman"/>
           <w:i/>
-        </w:rPr>
-        <w:t xml:space="preserve"> gave birth. NETHIMAZ MASOLABEO MAMAXOMAX ENKOPTODIT ENOUROUMAR AKNEU MELOPHTHELEAR AKN ruler of daimones beneath the earth. And give a muzzle to </w:t>
+          <w:sz w:val="28"/>
+        </w:rPr>
+        <w:t xml:space="preserve"> gave birth. </w:t>
+      </w:r>
+      <w:proofErr w:type="gramStart"/>
+      <w:r>
+        <w:rPr>
+          <w:rFonts w:eastAsia="BemboOldstyleRoman" w:cs="BemboOldstyleRoman"/>
+          <w:i/>
+          <w:sz w:val="28"/>
+        </w:rPr>
+        <w:t xml:space="preserve">NETHIMAZ MASOLABEO MAMAXOMAX ENKOPTODIT ENOUROUMAR AKNEU MELOPHTHELEAR AKN ruler of </w:t>
+      </w:r>
+      <w:proofErr w:type="spellStart"/>
+      <w:r>
+        <w:rPr>
+          <w:rFonts w:eastAsia="BemboOldstyleRoman" w:cs="BemboOldstyleRoman"/>
+          <w:i/>
+          <w:sz w:val="28"/>
+        </w:rPr>
+        <w:t>daimones</w:t>
+      </w:r>
+      <w:proofErr w:type="spellEnd"/>
+      <w:r>
+        <w:rPr>
+          <w:rFonts w:eastAsia="BemboOldstyleRoman" w:cs="BemboOldstyleRoman"/>
+          <w:i/>
+          <w:sz w:val="28"/>
+        </w:rPr>
+        <w:t xml:space="preserve"> beneath the earth.</w:t>
+      </w:r>
+      <w:proofErr w:type="gramEnd"/>
+      <w:r>
+        <w:rPr>
+          <w:rFonts w:eastAsia="BemboOldstyleRoman" w:cs="BemboOldstyleRoman"/>
+          <w:i/>
+          <w:sz w:val="28"/>
+        </w:rPr>
+        <w:t xml:space="preserve"> And give a muzzle to </w:t>
       </w:r>
       <w:r>
         <w:rPr>
           <w:rFonts w:eastAsia="BemboOldstyleRoman" w:cs="BemboOldstyleRoman"/>
           <w:i/>
           <w:color w:val="FF0000"/>
+          <w:sz w:val="28"/>
         </w:rPr>
         <w:t xml:space="preserve">(Target’s Name) </w:t>
       </w:r>
@@ -2112,6 +2648,7 @@
         <w:rPr>
           <w:rFonts w:eastAsia="BemboOldstyleRoman" w:cs="BemboOldstyleRoman"/>
           <w:i/>
+          <w:sz w:val="28"/>
         </w:rPr>
         <w:t xml:space="preserve">the </w:t>
       </w:r>
@@ -2120,6 +2657,7 @@
           <w:rFonts w:eastAsia="BemboOldstyleRoman" w:cs="BemboOldstyleRoman"/>
           <w:i/>
           <w:color w:val="FF0000"/>
+          <w:sz w:val="28"/>
         </w:rPr>
         <w:t>(Target’s Position).</w:t>
       </w:r>
@@ -2127,12 +2665,14 @@
         <w:rPr>
           <w:rFonts w:eastAsia="BemboOldstyleRoman" w:cs="BemboOldstyleRoman"/>
           <w:i/>
+          <w:sz w:val="28"/>
         </w:rPr>
         <w:t xml:space="preserve"> </w:t>
       </w:r>
       <w:r>
         <w:rPr>
           <w:rFonts w:eastAsia="BemboOldstyleRoman" w:cs="BemboOldstyleRoman"/>
+          <w:sz w:val="28"/>
         </w:rPr>
         <w:t>[Curse Tables and Binding Spells P134]</w:t>
       </w:r>
@@ -2145,66 +2685,44 @@
         <w:spacing w:after="0" w:line="240" w:lineRule="auto"/>
         <w:rPr>
           <w:rFonts w:eastAsia="BemboOldstyleRoman" w:cs="BemboOldstyleRoman"/>
-        </w:rPr>
-      </w:pPr>
-    </w:p>
-    <w:p>
-      <w:pPr>
-        <w:autoSpaceDE w:val="0"/>
-        <w:autoSpaceDN w:val="0"/>
-        <w:adjustRightInd w:val="0"/>
-        <w:spacing w:after="0" w:line="240" w:lineRule="auto"/>
-        <w:rPr>
-          <w:rFonts w:eastAsia="BemboOldstyleRoman" w:cs="BemboOldstyleRoman"/>
-        </w:rPr>
-      </w:pPr>
-    </w:p>
-    <w:p>
-      <w:pPr>
-        <w:autoSpaceDE w:val="0"/>
-        <w:autoSpaceDN w:val="0"/>
-        <w:adjustRightInd w:val="0"/>
-        <w:spacing w:after="0" w:line="240" w:lineRule="auto"/>
-        <w:rPr>
-          <w:rFonts w:eastAsia="BemboOldstyleRoman" w:cs="BemboOldstyleRoman"/>
+          <w:b/>
+          <w:u w:val="single"/>
+        </w:rPr>
+      </w:pPr>
+      <w:r>
+        <w:rPr>
+          <w:rFonts w:eastAsia="BemboOldstyleRoman" w:cs="BemboOldstyleRoman"/>
+          <w:b/>
           <w:sz w:val="32"/>
-        </w:rPr>
-      </w:pPr>
-      <w:r>
-        <w:rPr>
-          <w:rFonts w:eastAsia="BemboOldstyleRoman" w:cs="BemboOldstyleRoman"/>
+          <w:u w:val="single"/>
+        </w:rPr>
+        <w:t>Protection</w:t>
+      </w:r>
+      <w:r>
+        <w:rPr>
+          <w:rFonts w:eastAsia="BemboOldstyleRoman" w:cs="BemboOldstyleRoman"/>
+          <w:b/>
           <w:sz w:val="32"/>
-        </w:rPr>
-        <w:t>Amulets:</w:t>
-      </w:r>
-    </w:p>
-    <w:p>
-      <w:pPr>
-        <w:autoSpaceDE w:val="0"/>
-        <w:autoSpaceDN w:val="0"/>
-        <w:adjustRightInd w:val="0"/>
-        <w:spacing w:after="0" w:line="240" w:lineRule="auto"/>
-        <w:rPr>
-          <w:rFonts w:eastAsia="BemboOldstyleRoman" w:cs="BemboOldstyleRoman"/>
-          <w:sz w:val="32"/>
-        </w:rPr>
-      </w:pPr>
-    </w:p>
-    <w:p>
-      <w:pPr>
-        <w:autoSpaceDE w:val="0"/>
-        <w:autoSpaceDN w:val="0"/>
-        <w:adjustRightInd w:val="0"/>
-        <w:spacing w:after="0" w:line="240" w:lineRule="auto"/>
-        <w:rPr>
-          <w:rFonts w:eastAsia="BemboOldstyleRoman" w:cs="BemboOldstyleRoman"/>
-        </w:rPr>
-      </w:pPr>
-      <w:r>
-        <w:rPr>
-          <w:rFonts w:eastAsia="BemboOldstyleRoman" w:cs="BemboOldstyleRoman"/>
-        </w:rPr>
-        <w:t xml:space="preserve">Protection: </w:t>
+          <w:u w:val="single"/>
+        </w:rPr>
+        <w:t>/Healing</w:t>
+      </w:r>
+    </w:p>
+    <w:p>
+      <w:pPr>
+        <w:autoSpaceDE w:val="0"/>
+        <w:autoSpaceDN w:val="0"/>
+        <w:adjustRightInd w:val="0"/>
+        <w:spacing w:after="0" w:line="240" w:lineRule="auto"/>
+        <w:rPr>
+          <w:rFonts w:eastAsia="BemboOldstyleRoman" w:cs="BemboOldstyleRoman"/>
+        </w:rPr>
+      </w:pPr>
+      <w:r>
+        <w:rPr>
+          <w:rFonts w:eastAsia="BemboOldstyleRoman" w:cs="BemboOldstyleRoman"/>
+        </w:rPr>
+        <w:t xml:space="preserve"> </w:t>
       </w:r>
     </w:p>
     <w:p>
@@ -2220,11 +2738,15 @@
         <w:spacing w:after="0" w:line="240" w:lineRule="auto"/>
         <w:rPr>
           <w:rFonts w:eastAsia="BemboOldstyleRoman" w:cs="BemboOldstyleRoman"/>
-        </w:rPr>
-      </w:pPr>
-      <w:r>
-        <w:rPr>
-          <w:rFonts w:eastAsia="BemboOldstyleRoman" w:cs="BemboOldstyleRoman"/>
+          <w:sz w:val="28"/>
+          <w:szCs w:val="28"/>
+        </w:rPr>
+      </w:pPr>
+      <w:r>
+        <w:rPr>
+          <w:rFonts w:eastAsia="BemboOldstyleRoman" w:cs="BemboOldstyleRoman"/>
+          <w:sz w:val="28"/>
+          <w:szCs w:val="28"/>
         </w:rPr>
         <w:t>To keep bugs/out of the house:</w:t>
       </w:r>
@@ -2238,11 +2760,15 @@
         <w:ind w:left="360"/>
         <w:rPr>
           <w:rFonts w:eastAsia="BemboOldstyleRoman" w:cs="BemboOldstyleRoman"/>
-        </w:rPr>
-      </w:pPr>
-      <w:r>
-        <w:rPr>
-          <w:rFonts w:eastAsia="BemboOldstyleRoman" w:cs="BemboOldstyleRoman"/>
+          <w:sz w:val="28"/>
+          <w:szCs w:val="28"/>
+        </w:rPr>
+      </w:pPr>
+      <w:r>
+        <w:rPr>
+          <w:rFonts w:eastAsia="BemboOldstyleRoman" w:cs="BemboOldstyleRoman"/>
+          <w:sz w:val="28"/>
+          <w:szCs w:val="28"/>
         </w:rPr>
         <w:tab/>
       </w:r>
@@ -2250,12 +2776,16 @@
         <w:rPr>
           <w:rFonts w:eastAsia="BemboOldstyleRoman" w:cs="BemboOldstyleRoman"/>
           <w:i/>
+          <w:sz w:val="28"/>
+          <w:szCs w:val="28"/>
         </w:rPr>
         <w:t>Mix Goat Bile with water and sprinkle it.</w:t>
       </w:r>
       <w:r>
         <w:rPr>
           <w:rFonts w:eastAsia="BemboOldstyleRoman" w:cs="BemboOldstyleRoman"/>
+          <w:sz w:val="28"/>
+          <w:szCs w:val="28"/>
         </w:rPr>
         <w:t xml:space="preserve"> [The Greek Magical Papyri… P 119]</w:t>
       </w:r>
@@ -2269,6 +2799,8 @@
         <w:ind w:left="360"/>
         <w:rPr>
           <w:rFonts w:eastAsia="BemboOldstyleRoman" w:cs="BemboOldstyleRoman"/>
+          <w:sz w:val="28"/>
+          <w:szCs w:val="28"/>
         </w:rPr>
       </w:pPr>
     </w:p>
@@ -2285,11 +2817,15 @@
         <w:spacing w:after="0" w:line="240" w:lineRule="auto"/>
         <w:rPr>
           <w:rFonts w:eastAsia="BemboOldstyleRoman" w:cs="BemboOldstyleRoman"/>
-        </w:rPr>
-      </w:pPr>
-      <w:r>
-        <w:rPr>
-          <w:rFonts w:eastAsia="BemboOldstyleRoman" w:cs="BemboOldstyleRoman"/>
+          <w:sz w:val="28"/>
+          <w:szCs w:val="28"/>
+        </w:rPr>
+      </w:pPr>
+      <w:r>
+        <w:rPr>
+          <w:rFonts w:eastAsia="BemboOldstyleRoman" w:cs="BemboOldstyleRoman"/>
+          <w:sz w:val="28"/>
+          <w:szCs w:val="28"/>
         </w:rPr>
         <w:t>To keep fleas out of the house:</w:t>
       </w:r>
@@ -2303,24 +2839,32 @@
         <w:spacing w:after="0" w:line="240" w:lineRule="auto"/>
         <w:rPr>
           <w:rFonts w:eastAsia="BemboOldstyleRoman" w:cs="BemboOldstyleRoman"/>
-        </w:rPr>
-      </w:pPr>
-      <w:r>
-        <w:rPr>
-          <w:rFonts w:eastAsia="BemboOldstyleRoman" w:cs="BemboOldstyleRoman"/>
-          <w:i/>
+          <w:sz w:val="28"/>
+          <w:szCs w:val="28"/>
+        </w:rPr>
+      </w:pPr>
+      <w:r>
+        <w:rPr>
+          <w:rFonts w:eastAsia="BemboOldstyleRoman" w:cs="BemboOldstyleRoman"/>
+          <w:i/>
+          <w:sz w:val="28"/>
+          <w:szCs w:val="28"/>
         </w:rPr>
         <w:t>Wet rosebay with salt water, grind it and spread it</w:t>
       </w:r>
       <w:r>
         <w:rPr>
           <w:rFonts w:eastAsia="BemboOldstyleRoman" w:cs="BemboOldstyleRoman"/>
+          <w:sz w:val="28"/>
+          <w:szCs w:val="28"/>
         </w:rPr>
         <w:t>.</w:t>
       </w:r>
       <w:r>
         <w:rPr>
           <w:rFonts w:eastAsia="BemboOldstyleRoman" w:cs="BemboOldstyleRoman"/>
+          <w:sz w:val="28"/>
+          <w:szCs w:val="28"/>
         </w:rPr>
         <w:t xml:space="preserve"> [The Greek Magical Papyri… P 119]</w:t>
       </w:r>
@@ -2333,25 +2877,10 @@
         <w:spacing w:after="0" w:line="240" w:lineRule="auto"/>
         <w:rPr>
           <w:rFonts w:eastAsia="BemboOldstyleRoman" w:cs="BemboOldstyleRoman"/>
-        </w:rPr>
-      </w:pPr>
-    </w:p>
-    <w:p>
-      <w:pPr>
-        <w:autoSpaceDE w:val="0"/>
-        <w:autoSpaceDN w:val="0"/>
-        <w:adjustRightInd w:val="0"/>
-        <w:spacing w:after="0" w:line="240" w:lineRule="auto"/>
-        <w:rPr>
-          <w:rFonts w:eastAsia="BemboOldstyleRoman" w:cs="BemboOldstyleRoman"/>
-        </w:rPr>
-      </w:pPr>
-      <w:r>
-        <w:rPr>
-          <w:rFonts w:eastAsia="BemboOldstyleRoman" w:cs="BemboOldstyleRoman"/>
-        </w:rPr>
-        <w:t>Charm:</w:t>
-      </w:r>
+          <w:sz w:val="28"/>
+          <w:szCs w:val="28"/>
+        </w:rPr>
+      </w:pPr>
     </w:p>
     <w:p>
       <w:pPr>
@@ -2366,11 +2895,15 @@
         <w:spacing w:after="0" w:line="240" w:lineRule="auto"/>
         <w:rPr>
           <w:rFonts w:eastAsia="BemboOldstyleRoman" w:cs="BemboOldstyleRoman"/>
-        </w:rPr>
-      </w:pPr>
-      <w:r>
-        <w:rPr>
-          <w:rFonts w:eastAsia="BemboOldstyleRoman" w:cs="BemboOldstyleRoman"/>
+          <w:sz w:val="28"/>
+          <w:szCs w:val="28"/>
+        </w:rPr>
+      </w:pPr>
+      <w:r>
+        <w:rPr>
+          <w:rFonts w:eastAsia="BemboOldstyleRoman" w:cs="BemboOldstyleRoman"/>
+          <w:sz w:val="28"/>
+          <w:szCs w:val="28"/>
         </w:rPr>
         <w:t>Favor and victor charm:</w:t>
       </w:r>
@@ -2381,33 +2914,43 @@
         <w:autoSpaceDN w:val="0"/>
         <w:adjustRightInd w:val="0"/>
         <w:spacing w:after="0" w:line="240" w:lineRule="auto"/>
-        <w:ind w:left="360"/>
-        <w:rPr>
-          <w:rFonts w:eastAsia="BemboOldstyleRoman" w:cs="BemboOldstyleRoman"/>
-        </w:rPr>
-      </w:pPr>
-      <w:r>
-        <w:rPr>
-          <w:rFonts w:eastAsia="BemboOldstyleRoman" w:cs="BemboOldstyleRoman"/>
-          <w:i/>
+        <w:ind w:left="720"/>
+        <w:rPr>
+          <w:rFonts w:eastAsia="BemboOldstyleRoman" w:cs="BemboOldstyleRoman"/>
+          <w:sz w:val="28"/>
+          <w:szCs w:val="28"/>
+        </w:rPr>
+      </w:pPr>
+      <w:r>
+        <w:rPr>
+          <w:rFonts w:eastAsia="BemboOldstyleRoman" w:cs="BemboOldstyleRoman"/>
+          <w:i/>
+          <w:sz w:val="28"/>
+          <w:szCs w:val="28"/>
         </w:rPr>
         <w:t>Take a blood-eating gecko that has been found among the tombs and grasp its right front foot and cut it off with a reed, allowing the gecko to return to its own hole alive. Fasten the foot of the creature to the fold of your garment and wear it.</w:t>
       </w:r>
       <w:r>
         <w:rPr>
           <w:rFonts w:eastAsia="BemboOldstyleRoman" w:cs="BemboOldstyleRoman"/>
+          <w:sz w:val="28"/>
+          <w:szCs w:val="28"/>
         </w:rPr>
         <w:t xml:space="preserve"> </w:t>
       </w:r>
       <w:r>
         <w:rPr>
           <w:rFonts w:eastAsia="BemboOldstyleRoman" w:cs="BemboOldstyleRoman"/>
+          <w:sz w:val="28"/>
+          <w:szCs w:val="28"/>
         </w:rPr>
         <w:t>[The Greek Magical Papyri…</w:t>
       </w:r>
       <w:r>
         <w:rPr>
           <w:rFonts w:eastAsia="BemboOldstyleRoman" w:cs="BemboOldstyleRoman"/>
+          <w:sz w:val="28"/>
+          <w:szCs w:val="28"/>
         </w:rPr>
         <w:t xml:space="preserve"> P 120]</w:t>
       </w:r>
@@ -2420,63 +2963,10 @@
         <w:spacing w:after="0" w:line="240" w:lineRule="auto"/>
         <w:rPr>
           <w:rFonts w:eastAsia="BemboOldstyleRoman" w:cs="BemboOldstyleRoman"/>
-        </w:rPr>
-      </w:pPr>
-    </w:p>
-    <w:p>
-      <w:pPr>
-        <w:autoSpaceDE w:val="0"/>
-        <w:autoSpaceDN w:val="0"/>
-        <w:adjustRightInd w:val="0"/>
-        <w:spacing w:after="0" w:line="240" w:lineRule="auto"/>
-        <w:rPr>
-          <w:rFonts w:eastAsia="BemboOldstyleRoman" w:cs="BemboOldstyleRoman"/>
-        </w:rPr>
-      </w:pPr>
-    </w:p>
-    <w:p>
-      <w:pPr>
-        <w:autoSpaceDE w:val="0"/>
-        <w:autoSpaceDN w:val="0"/>
-        <w:adjustRightInd w:val="0"/>
-        <w:spacing w:after="0" w:line="240" w:lineRule="auto"/>
-        <w:rPr>
-          <w:rFonts w:eastAsia="BemboOldstyleRoman" w:cs="BemboOldstyleRoman"/>
-        </w:rPr>
-      </w:pPr>
-    </w:p>
-    <w:p>
-      <w:pPr>
-        <w:autoSpaceDE w:val="0"/>
-        <w:autoSpaceDN w:val="0"/>
-        <w:adjustRightInd w:val="0"/>
-        <w:spacing w:after="0" w:line="240" w:lineRule="auto"/>
-        <w:rPr>
-          <w:rFonts w:eastAsia="BemboOldstyleRoman" w:cs="BemboOldstyleRoman"/>
-        </w:rPr>
-      </w:pPr>
-    </w:p>
-    <w:p>
-      <w:pPr>
-        <w:autoSpaceDE w:val="0"/>
-        <w:autoSpaceDN w:val="0"/>
-        <w:adjustRightInd w:val="0"/>
-        <w:spacing w:after="0" w:line="240" w:lineRule="auto"/>
-        <w:rPr>
-          <w:rFonts w:eastAsia="BemboOldstyleRoman" w:cs="BemboOldstyleRoman"/>
-          <w:b/>
-          <w:sz w:val="32"/>
-        </w:rPr>
-      </w:pPr>
-      <w:r>
-        <w:rPr>
-          <w:rFonts w:eastAsia="BemboOldstyleRoman" w:cs="BemboOldstyleRoman"/>
-          <w:b/>
-          <w:sz w:val="32"/>
-        </w:rPr>
-        <w:lastRenderedPageBreak/>
-        <w:t>Healing:</w:t>
-      </w:r>
+          <w:sz w:val="28"/>
+          <w:szCs w:val="28"/>
+        </w:rPr>
+      </w:pPr>
     </w:p>
     <w:p>
       <w:pPr>
@@ -2491,17 +2981,24 @@
         <w:spacing w:after="0" w:line="240" w:lineRule="auto"/>
         <w:rPr>
           <w:rFonts w:eastAsia="BemboOldstyleRoman" w:cs="BemboOldstyleRoman"/>
-        </w:rPr>
-      </w:pPr>
-      <w:r>
-        <w:rPr>
-          <w:rFonts w:eastAsia="BemboOldstyleRoman" w:cs="BemboOldstyleRoman"/>
-        </w:rPr>
+          <w:sz w:val="28"/>
+          <w:szCs w:val="28"/>
+        </w:rPr>
+      </w:pPr>
+      <w:r>
+        <w:rPr>
+          <w:rFonts w:eastAsia="BemboOldstyleRoman" w:cs="BemboOldstyleRoman"/>
+          <w:sz w:val="28"/>
+          <w:szCs w:val="28"/>
+        </w:rPr>
+        <w:lastRenderedPageBreak/>
         <w:t>Discharge of the eyes:</w:t>
       </w:r>
       <w:r>
         <w:rPr>
           <w:rFonts w:eastAsia="BemboOldstyleRoman" w:cs="BemboOldstyleRoman"/>
+          <w:sz w:val="28"/>
+          <w:szCs w:val="28"/>
         </w:rPr>
         <w:t xml:space="preserve"> </w:t>
       </w:r>
@@ -2512,14 +3009,18 @@
         <w:autoSpaceDN w:val="0"/>
         <w:adjustRightInd w:val="0"/>
         <w:spacing w:after="0" w:line="240" w:lineRule="auto"/>
-        <w:ind w:left="360"/>
-        <w:rPr>
-          <w:rFonts w:eastAsia="BemboOldstyleRoman" w:cs="BemboOldstyleRoman"/>
-        </w:rPr>
-      </w:pPr>
-      <w:r>
-        <w:rPr>
-          <w:rFonts w:eastAsia="BemboOldstyleRoman" w:cs="BemboOldstyleRoman"/>
+        <w:ind w:left="720"/>
+        <w:rPr>
+          <w:rFonts w:eastAsia="BemboOldstyleRoman" w:cs="BemboOldstyleRoman"/>
+          <w:sz w:val="28"/>
+          <w:szCs w:val="28"/>
+        </w:rPr>
+      </w:pPr>
+      <w:r>
+        <w:rPr>
+          <w:rFonts w:eastAsia="BemboOldstyleRoman" w:cs="BemboOldstyleRoman"/>
+          <w:sz w:val="28"/>
+          <w:szCs w:val="28"/>
         </w:rPr>
         <w:t>Write this on a piece of papyrus and attach it as an amulet: “</w:t>
       </w:r>
@@ -2528,26 +3029,48 @@
           <w:rFonts w:ascii="Times New Roman" w:hAnsi="Times New Roman" w:cs="Times New Roman"/>
           <w:b/>
           <w:bCs/>
-          <w:sz w:val="20"/>
-          <w:szCs w:val="20"/>
-        </w:rPr>
-        <w:t>ROURARBISAROURBBARIASPHREN”</w:t>
-      </w:r>
+          <w:sz w:val="28"/>
+          <w:szCs w:val="28"/>
+        </w:rPr>
+        <w:t>ROURARBISAROURBBARIASPHREN</w:t>
+      </w:r>
+      <w:proofErr w:type="gramStart"/>
       <w:r>
         <w:rPr>
           <w:rFonts w:ascii="Times New Roman" w:hAnsi="Times New Roman" w:cs="Times New Roman"/>
           <w:b/>
           <w:bCs/>
-          <w:sz w:val="20"/>
-          <w:szCs w:val="20"/>
+          <w:sz w:val="28"/>
+          <w:szCs w:val="28"/>
+        </w:rPr>
+        <w:t>”</w:t>
+      </w:r>
+      <w:r>
+        <w:rPr>
+          <w:rFonts w:ascii="Times New Roman" w:hAnsi="Times New Roman" w:cs="Times New Roman"/>
+          <w:b/>
+          <w:bCs/>
+          <w:sz w:val="28"/>
+          <w:szCs w:val="28"/>
         </w:rPr>
         <w:t xml:space="preserve">  </w:t>
       </w:r>
       <w:r>
         <w:rPr>
           <w:rFonts w:eastAsia="BemboOldstyleRoman" w:cs="BemboOldstyleRoman"/>
-        </w:rPr>
-        <w:t>[The Greek Magical Papyri… P 121]</w:t>
+          <w:sz w:val="28"/>
+          <w:szCs w:val="28"/>
+        </w:rPr>
+        <w:t>[</w:t>
+      </w:r>
+      <w:proofErr w:type="gramEnd"/>
+      <w:r>
+        <w:rPr>
+          <w:rFonts w:eastAsia="BemboOldstyleRoman" w:cs="BemboOldstyleRoman"/>
+          <w:sz w:val="28"/>
+          <w:szCs w:val="28"/>
+        </w:rPr>
+        <w:t>The Greek Magical Papyri… P 121]</w:t>
       </w:r>
     </w:p>
     <w:p>
@@ -2560,6 +3083,8 @@
         <w:ind w:left="1440"/>
         <w:rPr>
           <w:rFonts w:eastAsia="BemboOldstyleRoman" w:cs="BemboOldstyleRoman"/>
+          <w:sz w:val="28"/>
+          <w:szCs w:val="28"/>
         </w:rPr>
       </w:pPr>
     </w:p>
@@ -2576,11 +3101,15 @@
         <w:spacing w:after="0" w:line="240" w:lineRule="auto"/>
         <w:rPr>
           <w:rFonts w:eastAsia="BemboOldstyleRoman" w:cs="BemboOldstyleRoman"/>
-        </w:rPr>
-      </w:pPr>
-      <w:r>
-        <w:rPr>
-          <w:rFonts w:eastAsia="BemboOldstyleRoman" w:cs="BemboOldstyleRoman"/>
+          <w:sz w:val="28"/>
+          <w:szCs w:val="28"/>
+        </w:rPr>
+      </w:pPr>
+      <w:r>
+        <w:rPr>
+          <w:rFonts w:eastAsia="BemboOldstyleRoman" w:cs="BemboOldstyleRoman"/>
+          <w:sz w:val="28"/>
+          <w:szCs w:val="28"/>
         </w:rPr>
         <w:t xml:space="preserve">Migraine Headache: </w:t>
       </w:r>
@@ -2594,18 +3123,24 @@
         <w:spacing w:after="0" w:line="240" w:lineRule="auto"/>
         <w:rPr>
           <w:rFonts w:eastAsia="BemboOldstyleRoman" w:cs="BemboOldstyleRoman"/>
-        </w:rPr>
-      </w:pPr>
-      <w:r>
-        <w:rPr>
-          <w:rFonts w:eastAsia="BemboOldstyleRoman" w:cs="BemboOldstyleRoman"/>
-          <w:i/>
+          <w:sz w:val="28"/>
+          <w:szCs w:val="28"/>
+        </w:rPr>
+      </w:pPr>
+      <w:r>
+        <w:rPr>
+          <w:rFonts w:eastAsia="BemboOldstyleRoman" w:cs="BemboOldstyleRoman"/>
+          <w:i/>
+          <w:sz w:val="28"/>
+          <w:szCs w:val="28"/>
         </w:rPr>
         <w:t>Take oil in your hands and utter the spell, “Zeus sowed grape seed: it parts the soil; he does not sow it; it does not sprout”</w:t>
       </w:r>
       <w:r>
         <w:rPr>
           <w:rFonts w:eastAsia="BemboOldstyleRoman" w:cs="BemboOldstyleRoman"/>
+          <w:sz w:val="28"/>
+          <w:szCs w:val="28"/>
         </w:rPr>
         <w:t xml:space="preserve"> [The Greek Magical Papyri… P 121]</w:t>
       </w:r>
@@ -2620,6 +3155,8 @@
         <w:ind w:left="1440"/>
         <w:rPr>
           <w:rFonts w:eastAsia="BemboOldstyleRoman" w:cs="BemboOldstyleRoman"/>
+          <w:sz w:val="28"/>
+          <w:szCs w:val="28"/>
         </w:rPr>
       </w:pPr>
     </w:p>
@@ -2636,11 +3173,15 @@
         <w:spacing w:after="0" w:line="240" w:lineRule="auto"/>
         <w:rPr>
           <w:rFonts w:eastAsia="BemboOldstyleRoman" w:cs="BemboOldstyleRoman"/>
-        </w:rPr>
-      </w:pPr>
-      <w:r>
-        <w:rPr>
-          <w:rFonts w:eastAsia="BemboOldstyleRoman" w:cs="BemboOldstyleRoman"/>
+          <w:sz w:val="28"/>
+          <w:szCs w:val="28"/>
+        </w:rPr>
+      </w:pPr>
+      <w:r>
+        <w:rPr>
+          <w:rFonts w:eastAsia="BemboOldstyleRoman" w:cs="BemboOldstyleRoman"/>
+          <w:sz w:val="28"/>
+          <w:szCs w:val="28"/>
         </w:rPr>
         <w:t>Migraine Headache</w:t>
       </w:r>
@@ -2654,24 +3195,52 @@
         <w:spacing w:after="0" w:line="240" w:lineRule="auto"/>
         <w:rPr>
           <w:rFonts w:eastAsia="BemboOldstyleRoman" w:cs="BemboOldstyleRoman"/>
-        </w:rPr>
-      </w:pPr>
-      <w:r>
-        <w:rPr>
-          <w:rFonts w:eastAsia="BemboOldstyleRoman" w:cs="BemboOldstyleRoman"/>
-          <w:i/>
-        </w:rPr>
-        <w:t>Write these things on scarlet parchment : “ABRASAX”, Place it, having made it into a plaster, on the side of the head</w:t>
-      </w:r>
-      <w:r>
-        <w:rPr>
-          <w:rFonts w:eastAsia="BemboOldstyleRoman" w:cs="BemboOldstyleRoman"/>
+          <w:sz w:val="28"/>
+          <w:szCs w:val="28"/>
+        </w:rPr>
+      </w:pPr>
+      <w:r>
+        <w:rPr>
+          <w:rFonts w:eastAsia="BemboOldstyleRoman" w:cs="BemboOldstyleRoman"/>
+          <w:i/>
+          <w:sz w:val="28"/>
+          <w:szCs w:val="28"/>
+        </w:rPr>
+        <w:t xml:space="preserve">Write these things on scarlet </w:t>
+      </w:r>
+      <w:proofErr w:type="gramStart"/>
+      <w:r>
+        <w:rPr>
+          <w:rFonts w:eastAsia="BemboOldstyleRoman" w:cs="BemboOldstyleRoman"/>
+          <w:i/>
+          <w:sz w:val="28"/>
+          <w:szCs w:val="28"/>
+        </w:rPr>
+        <w:t>parchment :</w:t>
+      </w:r>
+      <w:proofErr w:type="gramEnd"/>
+      <w:r>
+        <w:rPr>
+          <w:rFonts w:eastAsia="BemboOldstyleRoman" w:cs="BemboOldstyleRoman"/>
+          <w:i/>
+          <w:sz w:val="28"/>
+          <w:szCs w:val="28"/>
+        </w:rPr>
+        <w:t xml:space="preserve"> “ABRASAX”, Place it, having made it into a plaster, on the side of the head</w:t>
+      </w:r>
+      <w:r>
+        <w:rPr>
+          <w:rFonts w:eastAsia="BemboOldstyleRoman" w:cs="BemboOldstyleRoman"/>
+          <w:sz w:val="28"/>
+          <w:szCs w:val="28"/>
         </w:rPr>
         <w:t>.</w:t>
       </w:r>
       <w:r>
         <w:rPr>
           <w:rFonts w:eastAsia="BemboOldstyleRoman" w:cs="BemboOldstyleRoman"/>
+          <w:sz w:val="28"/>
+          <w:szCs w:val="28"/>
         </w:rPr>
         <w:t xml:space="preserve"> [The Greek Magical Papyri… P 121]</w:t>
       </w:r>
@@ -2684,6 +3253,8 @@
         <w:spacing w:after="0" w:line="240" w:lineRule="auto"/>
         <w:rPr>
           <w:rFonts w:eastAsia="BemboOldstyleRoman" w:cs="BemboOldstyleRoman"/>
+          <w:sz w:val="28"/>
+          <w:szCs w:val="28"/>
         </w:rPr>
       </w:pPr>
     </w:p>
@@ -2700,11 +3271,15 @@
         <w:spacing w:after="0" w:line="240" w:lineRule="auto"/>
         <w:rPr>
           <w:rFonts w:eastAsia="BemboOldstyleRoman" w:cs="BemboOldstyleRoman"/>
-        </w:rPr>
-      </w:pPr>
-      <w:r>
-        <w:rPr>
-          <w:rFonts w:eastAsia="BemboOldstyleRoman" w:cs="BemboOldstyleRoman"/>
+          <w:sz w:val="28"/>
+          <w:szCs w:val="28"/>
+        </w:rPr>
+      </w:pPr>
+      <w:r>
+        <w:rPr>
+          <w:rFonts w:eastAsia="BemboOldstyleRoman" w:cs="BemboOldstyleRoman"/>
+          <w:sz w:val="28"/>
+          <w:szCs w:val="28"/>
         </w:rPr>
         <w:t>For Coughs</w:t>
       </w:r>
@@ -2718,41 +3293,55 @@
         <w:ind w:firstLine="720"/>
         <w:rPr>
           <w:rFonts w:eastAsia="BemboOldstyleRoman" w:cs="BemboOldstyleRoman"/>
-        </w:rPr>
-      </w:pPr>
-      <w:r>
-        <w:rPr>
-          <w:rFonts w:eastAsia="BemboOldstyleRoman" w:cs="BemboOldstyleRoman"/>
+          <w:sz w:val="28"/>
+          <w:szCs w:val="28"/>
+        </w:rPr>
+      </w:pPr>
+      <w:r>
+        <w:rPr>
+          <w:rFonts w:eastAsia="BemboOldstyleRoman" w:cs="BemboOldstyleRoman"/>
+          <w:sz w:val="28"/>
+          <w:szCs w:val="28"/>
         </w:rPr>
         <w:t>I</w:t>
       </w:r>
       <w:r>
         <w:rPr>
           <w:rFonts w:eastAsia="BemboOldstyleRoman" w:cs="BemboOldstyleRoman"/>
+          <w:sz w:val="28"/>
+          <w:szCs w:val="28"/>
         </w:rPr>
         <w:t>n black in</w:t>
       </w:r>
       <w:r>
         <w:rPr>
           <w:rFonts w:eastAsia="BemboOldstyleRoman" w:cs="BemboOldstyleRoman"/>
+          <w:sz w:val="28"/>
+          <w:szCs w:val="28"/>
         </w:rPr>
         <w:t>k</w:t>
       </w:r>
       <w:r>
         <w:rPr>
           <w:rFonts w:eastAsia="BemboOldstyleRoman" w:cs="BemboOldstyleRoman"/>
+          <w:sz w:val="28"/>
+          <w:szCs w:val="28"/>
         </w:rPr>
         <w:t xml:space="preserve">, write on hyena </w:t>
       </w:r>
       <w:r>
         <w:rPr>
           <w:rFonts w:eastAsia="BemboOldstyleRoman" w:cs="BemboOldstyleRoman"/>
+          <w:sz w:val="28"/>
+          <w:szCs w:val="28"/>
         </w:rPr>
         <w:t>parchment the</w:t>
       </w:r>
       <w:r>
         <w:rPr>
           <w:rFonts w:eastAsia="BemboOldstyleRoman" w:cs="BemboOldstyleRoman"/>
+          <w:sz w:val="28"/>
+          <w:szCs w:val="28"/>
         </w:rPr>
         <w:t xml:space="preserve"> following:</w:t>
       </w:r>
@@ -2763,21 +3352,20 @@
         <w:autoSpaceDN w:val="0"/>
         <w:adjustRightInd w:val="0"/>
         <w:spacing w:after="0" w:line="240" w:lineRule="auto"/>
-        <w:rPr>
-          <w:rFonts w:eastAsia="BemboOldstyleRoman" w:cs="BemboOldstyleRoman"/>
-          <w:i/>
-        </w:rPr>
-      </w:pPr>
-      <w:r>
-        <w:rPr>
-          <w:rFonts w:eastAsia="BemboOldstyleRoman" w:cs="BemboOldstyleRoman"/>
-        </w:rPr>
-        <w:tab/>
-      </w:r>
-      <w:r>
-        <w:rPr>
-          <w:rFonts w:eastAsia="BemboOldstyleRoman" w:cs="BemboOldstyleRoman"/>
-          <w:i/>
+        <w:ind w:left="720"/>
+        <w:rPr>
+          <w:rFonts w:eastAsia="BemboOldstyleRoman" w:cs="BemboOldstyleRoman"/>
+          <w:i/>
+          <w:sz w:val="28"/>
+          <w:szCs w:val="28"/>
+        </w:rPr>
+      </w:pPr>
+      <w:r>
+        <w:rPr>
+          <w:rFonts w:eastAsia="BemboOldstyleRoman" w:cs="BemboOldstyleRoman"/>
+          <w:i/>
+          <w:sz w:val="28"/>
+          <w:szCs w:val="28"/>
         </w:rPr>
         <w:t xml:space="preserve">TEUTHRAIO THRAITEU THRAITO THABARBAORI LIKRALIRETA deliver, </w:t>
       </w:r>
@@ -2786,48 +3374,54 @@
           <w:rFonts w:eastAsia="BemboOldstyleRoman" w:cs="BemboOldstyleRoman"/>
           <w:i/>
           <w:color w:val="FF0000"/>
+          <w:sz w:val="28"/>
+          <w:szCs w:val="28"/>
         </w:rPr>
         <w:t>(Citizen’s Name)</w:t>
       </w:r>
-      <w:r>
-        <w:rPr>
-          <w:rFonts w:eastAsia="BemboOldstyleRoman" w:cs="BemboOldstyleRoman"/>
-          <w:i/>
-        </w:rPr>
-        <w:t xml:space="preserve">, </w:t>
-      </w:r>
-      <w:r>
-        <w:rPr>
-          <w:rFonts w:eastAsia="BemboOldstyleRoman" w:cs="BemboOldstyleRoman"/>
-          <w:i/>
-        </w:rPr>
-        <w:tab/>
-      </w:r>
-      <w:r>
-        <w:rPr>
-          <w:rFonts w:eastAsia="BemboOldstyleRoman" w:cs="BemboOldstyleRoman"/>
-          <w:i/>
-        </w:rPr>
-        <w:tab/>
-      </w:r>
-      <w:r>
-        <w:rPr>
-          <w:rFonts w:eastAsia="BemboOldstyleRoman" w:cs="BemboOldstyleRoman"/>
-          <w:i/>
-        </w:rPr>
-        <w:tab/>
-        <w:t>from the cough that holds him fast.</w:t>
-      </w:r>
-      <w:r>
-        <w:rPr>
-          <w:rFonts w:eastAsia="BemboOldstyleRoman" w:cs="BemboOldstyleRoman"/>
-          <w:i/>
+      <w:proofErr w:type="gramStart"/>
+      <w:r>
+        <w:rPr>
+          <w:rFonts w:eastAsia="BemboOldstyleRoman" w:cs="BemboOldstyleRoman"/>
+          <w:i/>
+          <w:sz w:val="28"/>
+          <w:szCs w:val="28"/>
+        </w:rPr>
+        <w:t xml:space="preserve">,  </w:t>
+      </w:r>
+      <w:r>
+        <w:rPr>
+          <w:rFonts w:eastAsia="BemboOldstyleRoman" w:cs="BemboOldstyleRoman"/>
+          <w:i/>
+          <w:sz w:val="28"/>
+          <w:szCs w:val="28"/>
+        </w:rPr>
+        <w:t>from</w:t>
+      </w:r>
+      <w:proofErr w:type="gramEnd"/>
+      <w:r>
+        <w:rPr>
+          <w:rFonts w:eastAsia="BemboOldstyleRoman" w:cs="BemboOldstyleRoman"/>
+          <w:i/>
+          <w:sz w:val="28"/>
+          <w:szCs w:val="28"/>
+        </w:rPr>
+        <w:t xml:space="preserve"> the cough that holds him fast.</w:t>
+      </w:r>
+      <w:r>
+        <w:rPr>
+          <w:rFonts w:eastAsia="BemboOldstyleRoman" w:cs="BemboOldstyleRoman"/>
+          <w:i/>
+          <w:sz w:val="28"/>
+          <w:szCs w:val="28"/>
         </w:rPr>
         <w:t xml:space="preserve"> </w:t>
       </w:r>
       <w:r>
         <w:rPr>
           <w:rFonts w:eastAsia="BemboOldstyleRoman" w:cs="BemboOldstyleRoman"/>
+          <w:sz w:val="28"/>
+          <w:szCs w:val="28"/>
         </w:rPr>
         <w:t>[The Greek Magical Papyri… P 121]</w:t>
       </w:r>

--- a/Magik_Book.docx
+++ b/Magik_Book.docx
@@ -15,6 +15,187 @@
       <w:r>
         <w:rPr>
           <w:rFonts w:eastAsia="BemboOldstyleRoman" w:cs="BemboOldstyleRoman"/>
+          <w:sz w:val="28"/>
+        </w:rPr>
+        <w:t>Instructions</w:t>
+      </w:r>
+      <w:r>
+        <w:rPr>
+          <w:rFonts w:eastAsia="BemboOldstyleRoman" w:cs="BemboOldstyleRoman"/>
+        </w:rPr>
+        <w:t>:</w:t>
+      </w:r>
+    </w:p>
+    <w:p>
+      <w:pPr>
+        <w:autoSpaceDE w:val="0"/>
+        <w:autoSpaceDN w:val="0"/>
+        <w:adjustRightInd w:val="0"/>
+        <w:spacing w:after="0" w:line="240" w:lineRule="auto"/>
+        <w:rPr>
+          <w:rFonts w:eastAsia="BemboOldstyleRoman" w:cs="BemboOldstyleRoman"/>
+        </w:rPr>
+      </w:pPr>
+    </w:p>
+    <w:p>
+      <w:pPr>
+        <w:autoSpaceDE w:val="0"/>
+        <w:autoSpaceDN w:val="0"/>
+        <w:adjustRightInd w:val="0"/>
+        <w:spacing w:after="0" w:line="240" w:lineRule="auto"/>
+        <w:rPr>
+          <w:rFonts w:eastAsia="BemboOldstyleRoman" w:cs="BemboOldstyleRoman"/>
+          <w:sz w:val="24"/>
+        </w:rPr>
+      </w:pPr>
+      <w:r>
+        <w:rPr>
+          <w:rFonts w:eastAsia="BemboOldstyleRoman" w:cs="BemboOldstyleRoman"/>
+          <w:sz w:val="24"/>
+        </w:rPr>
+        <w:t>Follow the prompts on screen. In General:</w:t>
+      </w:r>
+    </w:p>
+    <w:p>
+      <w:pPr>
+        <w:autoSpaceDE w:val="0"/>
+        <w:autoSpaceDN w:val="0"/>
+        <w:adjustRightInd w:val="0"/>
+        <w:spacing w:after="0" w:line="240" w:lineRule="auto"/>
+        <w:rPr>
+          <w:rFonts w:eastAsia="BemboOldstyleRoman" w:cs="BemboOldstyleRoman"/>
+          <w:sz w:val="24"/>
+        </w:rPr>
+      </w:pPr>
+    </w:p>
+    <w:p>
+      <w:pPr>
+        <w:autoSpaceDE w:val="0"/>
+        <w:autoSpaceDN w:val="0"/>
+        <w:adjustRightInd w:val="0"/>
+        <w:spacing w:after="0" w:line="240" w:lineRule="auto"/>
+        <w:rPr>
+          <w:rFonts w:eastAsia="BemboOldstyleRoman" w:cs="BemboOldstyleRoman"/>
+          <w:sz w:val="24"/>
+        </w:rPr>
+      </w:pPr>
+      <w:r>
+        <w:rPr>
+          <w:rFonts w:eastAsia="BemboOldstyleRoman" w:cs="BemboOldstyleRoman"/>
+          <w:sz w:val="24"/>
+        </w:rPr>
+        <w:t>All citizen names have a capitalized ‘C’</w:t>
+      </w:r>
+      <w:r>
+        <w:rPr>
+          <w:rFonts w:eastAsia="BemboOldstyleRoman" w:cs="BemboOldstyleRoman"/>
+          <w:sz w:val="24"/>
+        </w:rPr>
+        <w:t>.</w:t>
+      </w:r>
+    </w:p>
+    <w:p>
+      <w:pPr>
+        <w:autoSpaceDE w:val="0"/>
+        <w:autoSpaceDN w:val="0"/>
+        <w:adjustRightInd w:val="0"/>
+        <w:spacing w:after="0" w:line="240" w:lineRule="auto"/>
+        <w:rPr>
+          <w:rFonts w:eastAsia="BemboOldstyleRoman" w:cs="BemboOldstyleRoman"/>
+          <w:sz w:val="24"/>
+        </w:rPr>
+      </w:pPr>
+    </w:p>
+    <w:p>
+      <w:pPr>
+        <w:autoSpaceDE w:val="0"/>
+        <w:autoSpaceDN w:val="0"/>
+        <w:adjustRightInd w:val="0"/>
+        <w:spacing w:after="0" w:line="240" w:lineRule="auto"/>
+        <w:rPr>
+          <w:rFonts w:eastAsia="BemboOldstyleRoman" w:cs="BemboOldstyleRoman"/>
+          <w:sz w:val="24"/>
+        </w:rPr>
+      </w:pPr>
+      <w:r>
+        <w:rPr>
+          <w:rFonts w:eastAsia="BemboOldstyleRoman" w:cs="BemboOldstyleRoman"/>
+          <w:sz w:val="24"/>
+        </w:rPr>
+        <w:t xml:space="preserve">When prompted for </w:t>
+      </w:r>
+      <w:r>
+        <w:rPr>
+          <w:rFonts w:eastAsia="BemboOldstyleRoman" w:cs="BemboOldstyleRoman"/>
+          <w:sz w:val="24"/>
+        </w:rPr>
+        <w:t xml:space="preserve">a “curse number” use the spells/incantations below to choose from. The red highlighted text indicates what you will be prompted to answer once you select that curse number. </w:t>
+      </w:r>
+      <w:r>
+        <w:rPr>
+          <w:rFonts w:eastAsia="BemboOldstyleRoman" w:cs="BemboOldstyleRoman"/>
+          <w:sz w:val="24"/>
+        </w:rPr>
+        <w:t>All of the input is case sensitive (ie: All names are to be capotolized)</w:t>
+      </w:r>
+    </w:p>
+    <w:p>
+      <w:pPr>
+        <w:autoSpaceDE w:val="0"/>
+        <w:autoSpaceDN w:val="0"/>
+        <w:adjustRightInd w:val="0"/>
+        <w:spacing w:after="0" w:line="240" w:lineRule="auto"/>
+        <w:rPr>
+          <w:rFonts w:eastAsia="BemboOldstyleRoman" w:cs="BemboOldstyleRoman"/>
+        </w:rPr>
+      </w:pPr>
+    </w:p>
+    <w:p>
+      <w:pPr>
+        <w:autoSpaceDE w:val="0"/>
+        <w:autoSpaceDN w:val="0"/>
+        <w:adjustRightInd w:val="0"/>
+        <w:spacing w:after="0" w:line="240" w:lineRule="auto"/>
+        <w:rPr>
+          <w:rFonts w:eastAsia="BemboOldstyleRoman" w:cs="BemboOldstyleRoman"/>
+        </w:rPr>
+      </w:pPr>
+    </w:p>
+    <w:p>
+      <w:pPr>
+        <w:autoSpaceDE w:val="0"/>
+        <w:autoSpaceDN w:val="0"/>
+        <w:adjustRightInd w:val="0"/>
+        <w:spacing w:after="0" w:line="240" w:lineRule="auto"/>
+        <w:rPr>
+          <w:rFonts w:eastAsia="BemboOldstyleRoman" w:cs="BemboOldstyleRoman"/>
+        </w:rPr>
+      </w:pPr>
+    </w:p>
+    <w:p>
+      <w:pPr>
+        <w:autoSpaceDE w:val="0"/>
+        <w:autoSpaceDN w:val="0"/>
+        <w:adjustRightInd w:val="0"/>
+        <w:spacing w:after="0" w:line="240" w:lineRule="auto"/>
+        <w:rPr>
+          <w:rFonts w:eastAsia="BemboOldstyleRoman" w:cs="BemboOldstyleRoman"/>
+        </w:rPr>
+      </w:pPr>
+    </w:p>
+    <w:p>
+      <w:pPr>
+        <w:autoSpaceDE w:val="0"/>
+        <w:autoSpaceDN w:val="0"/>
+        <w:adjustRightInd w:val="0"/>
+        <w:spacing w:after="0" w:line="240" w:lineRule="auto"/>
+        <w:rPr>
+          <w:rFonts w:eastAsia="BemboOldstyleRoman" w:cs="BemboOldstyleRoman"/>
+        </w:rPr>
+      </w:pPr>
+      <w:r>
+        <w:rPr>
+          <w:rFonts w:eastAsia="BemboOldstyleRoman" w:cs="BemboOldstyleRoman"/>
         </w:rPr>
         <w:t>Magical</w:t>
       </w:r>
@@ -213,25 +394,7 @@
           <w:i/>
           <w:sz w:val="28"/>
         </w:rPr>
-        <w:t xml:space="preserve">who has delivered you, at the time, the god of the sea and the air: </w:t>
-      </w:r>
-      <w:proofErr w:type="spellStart"/>
-      <w:r>
-        <w:rPr>
-          <w:rFonts w:eastAsia="BemboOldstyleRoman" w:cs="BemboOldstyleRoman"/>
-          <w:i/>
-          <w:sz w:val="28"/>
-        </w:rPr>
-        <w:t>Iao</w:t>
-      </w:r>
-      <w:proofErr w:type="spellEnd"/>
-      <w:r>
-        <w:rPr>
-          <w:rFonts w:eastAsia="BemboOldstyleRoman" w:cs="BemboOldstyleRoman"/>
-          <w:i/>
-          <w:sz w:val="28"/>
-        </w:rPr>
-        <w:t>,</w:t>
+        <w:t>who has delivered you, at the time, the god of the sea and the air: Iao,</w:t>
       </w:r>
       <w:r>
         <w:rPr>
@@ -241,52 +404,14 @@
         </w:rPr>
         <w:t xml:space="preserve"> </w:t>
       </w:r>
-      <w:proofErr w:type="spellStart"/>
-      <w:r>
-        <w:rPr>
-          <w:rFonts w:eastAsia="BemboOldstyleRoman" w:cs="BemboOldstyleRoman"/>
-          <w:i/>
-          <w:sz w:val="28"/>
-        </w:rPr>
-        <w:t>Iasdao</w:t>
-      </w:r>
-      <w:proofErr w:type="spellEnd"/>
-      <w:r>
-        <w:rPr>
-          <w:rFonts w:eastAsia="BemboOldstyleRoman" w:cs="BemboOldstyleRoman"/>
-          <w:i/>
-          <w:sz w:val="28"/>
-        </w:rPr>
-        <w:t xml:space="preserve">, </w:t>
-      </w:r>
-      <w:proofErr w:type="spellStart"/>
-      <w:r>
-        <w:rPr>
-          <w:rFonts w:eastAsia="BemboOldstyleRoman" w:cs="BemboOldstyleRoman"/>
-          <w:i/>
-          <w:sz w:val="28"/>
-        </w:rPr>
-        <w:t>Oorio</w:t>
-      </w:r>
-      <w:proofErr w:type="spellEnd"/>
-      <w:r>
-        <w:rPr>
-          <w:rFonts w:eastAsia="BemboOldstyleRoman" w:cs="BemboOldstyleRoman"/>
-          <w:i/>
-          <w:sz w:val="28"/>
-        </w:rPr>
-        <w:t xml:space="preserve">, </w:t>
-      </w:r>
-      <w:proofErr w:type="spellStart"/>
-      <w:r>
-        <w:rPr>
-          <w:rFonts w:eastAsia="BemboOldstyleRoman" w:cs="BemboOldstyleRoman"/>
-          <w:i/>
-          <w:sz w:val="28"/>
-        </w:rPr>
-        <w:t>Aeia</w:t>
-      </w:r>
-      <w:proofErr w:type="spellEnd"/>
+      <w:r>
+        <w:rPr>
+          <w:rFonts w:eastAsia="BemboOldstyleRoman" w:cs="BemboOldstyleRoman"/>
+          <w:i/>
+          <w:sz w:val="28"/>
+        </w:rPr>
+        <w:t>Iasdao, Oorio, Aeia</w:t>
+      </w:r>
       <w:r>
         <w:rPr>
           <w:rFonts w:eastAsia="BemboOldstyleRoman" w:cs="BemboOldstyleRoman"/>
@@ -299,23 +424,7 @@
           <w:rFonts w:eastAsia="BemboOldstyleRoman" w:cs="BemboOldstyleRoman"/>
           <w:sz w:val="28"/>
         </w:rPr>
-        <w:t xml:space="preserve">  [</w:t>
-      </w:r>
-      <w:proofErr w:type="spellStart"/>
-      <w:r>
-        <w:rPr>
-          <w:rFonts w:eastAsia="BemboOldstyleRoman" w:cs="BemboOldstyleRoman"/>
-          <w:sz w:val="28"/>
-        </w:rPr>
-        <w:t>Arcana</w:t>
-      </w:r>
-      <w:proofErr w:type="spellEnd"/>
-      <w:r>
-        <w:rPr>
-          <w:rFonts w:eastAsia="BemboOldstyleRoman" w:cs="BemboOldstyleRoman"/>
-          <w:sz w:val="28"/>
-        </w:rPr>
-        <w:t xml:space="preserve"> Mundi: P 129]</w:t>
+        <w:t xml:space="preserve">  [Arcana Mundi: P 129]</w:t>
       </w:r>
       <w:r>
         <w:rPr>
@@ -580,7 +689,16 @@
           <w:i/>
           <w:sz w:val="28"/>
         </w:rPr>
-        <w:t xml:space="preserve">without muscles, without limbs, so that tomorrow, in the hippodrome, they will be unable to run or walk or conquer or leave the starting gates or go around the course, but let them fall with their driver </w:t>
+        <w:t xml:space="preserve">without muscles, without limbs, so that tomorrow, in the hippodrome, they will be unable to run or walk or conquer or leave </w:t>
+      </w:r>
+      <w:r>
+        <w:rPr>
+          <w:rFonts w:eastAsia="BemboOldstyleRoman" w:cs="BemboOldstyleRoman"/>
+          <w:i/>
+          <w:sz w:val="28"/>
+        </w:rPr>
+        <w:lastRenderedPageBreak/>
+        <w:t xml:space="preserve">the starting gates or go around the course, but let them fall with their driver </w:t>
       </w:r>
       <w:r>
         <w:rPr>
@@ -698,7 +816,6 @@
           <w:sz w:val="28"/>
           <w:u w:val="single"/>
         </w:rPr>
-        <w:lastRenderedPageBreak/>
         <w:t>Games of Chance</w:t>
       </w:r>
       <w:r>
@@ -808,25 +925,7 @@
           <w:i/>
           <w:sz w:val="28"/>
         </w:rPr>
-        <w:t xml:space="preserve">O prevailing </w:t>
-      </w:r>
-      <w:proofErr w:type="spellStart"/>
-      <w:r>
-        <w:rPr>
-          <w:rFonts w:eastAsia="BemboOldstyleRoman" w:cs="BemboOldstyleRoman"/>
-          <w:i/>
-          <w:sz w:val="28"/>
-        </w:rPr>
-        <w:t>Adrie</w:t>
-      </w:r>
-      <w:proofErr w:type="spellEnd"/>
-      <w:r>
-        <w:rPr>
-          <w:rFonts w:eastAsia="BemboOldstyleRoman" w:cs="BemboOldstyleRoman"/>
-          <w:i/>
-          <w:sz w:val="28"/>
-        </w:rPr>
-        <w:t>!</w:t>
+        <w:t>O prevailing Adrie!</w:t>
       </w:r>
       <w:r>
         <w:rPr>
@@ -840,23 +939,7 @@
           <w:rFonts w:eastAsia="BemboOldstyleRoman" w:cs="BemboOldstyleRoman"/>
           <w:sz w:val="28"/>
         </w:rPr>
-        <w:t xml:space="preserve">metic </w:t>
-      </w:r>
-      <w:proofErr w:type="gramStart"/>
-      <w:r>
-        <w:rPr>
-          <w:rFonts w:eastAsia="BemboOldstyleRoman" w:cs="BemboOldstyleRoman"/>
-          <w:sz w:val="28"/>
-        </w:rPr>
-        <w:t>Magic</w:t>
-      </w:r>
-      <w:proofErr w:type="gramEnd"/>
-      <w:r>
-        <w:rPr>
-          <w:rFonts w:eastAsia="BemboOldstyleRoman" w:cs="BemboOldstyleRoman"/>
-          <w:sz w:val="28"/>
-        </w:rPr>
-        <w:t xml:space="preserve"> The postmodern: P 24</w:t>
+        <w:t>metic Magic The postmodern: P 24</w:t>
       </w:r>
       <w:r>
         <w:rPr>
@@ -955,23 +1038,7 @@
           <w:rFonts w:eastAsia="BemboOldstyleRoman" w:cs="BemboOldstyleRoman"/>
           <w:sz w:val="28"/>
         </w:rPr>
-        <w:t xml:space="preserve">metic </w:t>
-      </w:r>
-      <w:proofErr w:type="gramStart"/>
-      <w:r>
-        <w:rPr>
-          <w:rFonts w:eastAsia="BemboOldstyleRoman" w:cs="BemboOldstyleRoman"/>
-          <w:sz w:val="28"/>
-        </w:rPr>
-        <w:t>Magic</w:t>
-      </w:r>
-      <w:proofErr w:type="gramEnd"/>
-      <w:r>
-        <w:rPr>
-          <w:rFonts w:eastAsia="BemboOldstyleRoman" w:cs="BemboOldstyleRoman"/>
-          <w:sz w:val="28"/>
-        </w:rPr>
-        <w:t xml:space="preserve"> The postmodern: P 24</w:t>
+        <w:t>metic Magic The postmodern: P 24</w:t>
       </w:r>
       <w:r>
         <w:rPr>
@@ -1212,7 +1279,6 @@
           <w:sz w:val="28"/>
         </w:rPr>
       </w:pPr>
-      <w:proofErr w:type="gramStart"/>
       <w:r>
         <w:rPr>
           <w:rFonts w:eastAsia="BemboOldstyleRoman" w:cs="BemboOldstyleRoman"/>
@@ -1228,16 +1294,7 @@
           <w:i/>
           <w:sz w:val="28"/>
         </w:rPr>
-        <w:t xml:space="preserve"> and the women who will be seen with him.</w:t>
-      </w:r>
-      <w:proofErr w:type="gramEnd"/>
-      <w:r>
-        <w:rPr>
-          <w:rFonts w:eastAsia="BemboOldstyleRoman" w:cs="BemboOldstyleRoman"/>
-          <w:i/>
-          <w:sz w:val="28"/>
-        </w:rPr>
-        <w:t xml:space="preserve"> May he not marry </w:t>
+        <w:t xml:space="preserve"> and the women who will be seen with him. May he not marry </w:t>
       </w:r>
       <w:r>
         <w:rPr>
@@ -1313,6 +1370,7 @@
           <w:i/>
           <w:sz w:val="28"/>
         </w:rPr>
+        <w:lastRenderedPageBreak/>
         <w:t xml:space="preserve">We bind </w:t>
       </w:r>
       <w:r>
@@ -1430,31 +1488,14 @@
           <w:i/>
           <w:sz w:val="28"/>
         </w:rPr>
-        <w:t xml:space="preserve"> selves and all their belongings. And their penis and their vagina, both themselves and their soul and deeds and all their entire selves and their penis and unholy vagina be cursed</w:t>
-      </w:r>
-      <w:proofErr w:type="gramStart"/>
-      <w:r>
-        <w:rPr>
-          <w:rFonts w:eastAsia="BemboOldstyleRoman" w:cs="BemboOldstyleRoman"/>
-          <w:i/>
-          <w:sz w:val="28"/>
-        </w:rPr>
-        <w:t>.</w:t>
-      </w:r>
-      <w:r>
-        <w:rPr>
-          <w:rFonts w:eastAsia="BemboOldstyleRoman" w:cs="BemboOldstyleRoman"/>
-          <w:sz w:val="28"/>
-        </w:rPr>
-        <w:t>[</w:t>
-      </w:r>
-      <w:proofErr w:type="gramEnd"/>
-      <w:r>
-        <w:rPr>
-          <w:rFonts w:eastAsia="BemboOldstyleRoman" w:cs="BemboOldstyleRoman"/>
-          <w:sz w:val="28"/>
-        </w:rPr>
-        <w:t>Curse Tablets and Binding P91]</w:t>
+        <w:t xml:space="preserve"> selves and all their belongings. And their penis and their vagina, both themselves and their soul and deeds and all their entire selves and their penis and unholy vagina be cursed.</w:t>
+      </w:r>
+      <w:r>
+        <w:rPr>
+          <w:rFonts w:eastAsia="BemboOldstyleRoman" w:cs="BemboOldstyleRoman"/>
+          <w:sz w:val="28"/>
+        </w:rPr>
+        <w:t>[Curse Tablets and Binding P91]</w:t>
       </w:r>
     </w:p>
     <w:p>
@@ -1603,7 +1644,6 @@
           <w:color w:val="FF0000"/>
           <w:sz w:val="28"/>
         </w:rPr>
-        <w:lastRenderedPageBreak/>
         <w:t xml:space="preserve">(First Target’s Name) </w:t>
       </w:r>
       <w:r>
@@ -1673,9 +1713,8 @@
           <w:sz w:val="32"/>
           <w:u w:val="single"/>
         </w:rPr>
-        <w:t xml:space="preserve">Legal </w:t>
-      </w:r>
-      <w:proofErr w:type="spellStart"/>
+        <w:t>Legal Magi</w:t>
+      </w:r>
       <w:r>
         <w:rPr>
           <w:rFonts w:eastAsia="BemboOldstyleRoman" w:cs="BemboOldstyleRoman"/>
@@ -1683,7 +1722,7 @@
           <w:sz w:val="32"/>
           <w:u w:val="single"/>
         </w:rPr>
-        <w:t>Magi</w:t>
+        <w:t>c</w:t>
       </w:r>
       <w:r>
         <w:rPr>
@@ -1692,18 +1731,8 @@
           <w:sz w:val="32"/>
           <w:u w:val="single"/>
         </w:rPr>
-        <w:t>c</w:t>
-      </w:r>
-      <w:r>
-        <w:rPr>
-          <w:rFonts w:eastAsia="BemboOldstyleRoman" w:cs="BemboOldstyleRoman"/>
-          <w:b/>
-          <w:sz w:val="32"/>
-          <w:u w:val="single"/>
-        </w:rPr>
         <w:t>k</w:t>
       </w:r>
-      <w:proofErr w:type="spellEnd"/>
       <w:r>
         <w:rPr>
           <w:rFonts w:eastAsia="BemboOldstyleRoman" w:cs="BemboOldstyleRoman"/>
@@ -1760,7 +1789,6 @@
           <w:sz w:val="28"/>
         </w:rPr>
       </w:pPr>
-      <w:proofErr w:type="gramStart"/>
       <w:r>
         <w:rPr>
           <w:rFonts w:eastAsia="BemboOldstyleRoman" w:cs="BemboOldstyleRoman"/>
@@ -1785,17 +1813,7 @@
           <w:color w:val="FF0000"/>
           <w:sz w:val="28"/>
         </w:rPr>
-        <w:t>.</w:t>
-      </w:r>
-      <w:proofErr w:type="gramEnd"/>
-      <w:r>
-        <w:rPr>
-          <w:rFonts w:eastAsia="BemboOldstyleRoman" w:cs="BemboOldstyleRoman"/>
-          <w:i/>
-          <w:color w:val="FF0000"/>
-          <w:sz w:val="28"/>
-        </w:rPr>
-        <w:t xml:space="preserve"> </w:t>
+        <w:t xml:space="preserve">. </w:t>
       </w:r>
       <w:r>
         <w:rPr>
@@ -1899,25 +1917,7 @@
           <w:i/>
           <w:sz w:val="28"/>
         </w:rPr>
-        <w:t xml:space="preserve">If anyone put a binding spell on me, be it man or woman, slave or free, alien or citizen, from my household or from outside it, be it out of envy toward my work or my actions, if anyone put a binding spell on me before Hermes, be it Hermes </w:t>
-      </w:r>
-      <w:proofErr w:type="spellStart"/>
-      <w:r>
-        <w:rPr>
-          <w:rFonts w:eastAsia="BemboOldstyleRoman" w:cs="BemboOldstyleRoman"/>
-          <w:i/>
-          <w:sz w:val="28"/>
-        </w:rPr>
-        <w:t>Erionious</w:t>
-      </w:r>
-      <w:proofErr w:type="spellEnd"/>
-      <w:r>
-        <w:rPr>
-          <w:rFonts w:eastAsia="BemboOldstyleRoman" w:cs="BemboOldstyleRoman"/>
-          <w:i/>
-          <w:sz w:val="28"/>
-        </w:rPr>
-        <w:t xml:space="preserve"> or Hermes Restrainer or Hermes Trickster, or before some other power, I bind it return all my enemies. I bind my opponent in court </w:t>
+        <w:t xml:space="preserve">If anyone put a binding spell on me, be it man or woman, slave or free, alien or citizen, from my household or from outside it, be it out of envy toward my work or my actions, if anyone put a binding spell on me before Hermes, be it Hermes Erionious or Hermes Restrainer or Hermes Trickster, or before some other power, I bind it return all my enemies. I bind my opponent in court </w:t>
       </w:r>
       <w:r>
         <w:rPr>
@@ -2119,41 +2119,14 @@
           <w:sz w:val="28"/>
         </w:rPr>
       </w:pPr>
-      <w:proofErr w:type="gramStart"/>
-      <w:r>
-        <w:rPr>
-          <w:rFonts w:eastAsia="BemboOldstyleRoman" w:cs="BemboOldstyleRoman"/>
-          <w:i/>
-          <w:sz w:val="28"/>
-        </w:rPr>
-        <w:t xml:space="preserve">Hermes of the underworld and </w:t>
-      </w:r>
-      <w:proofErr w:type="spellStart"/>
-      <w:r>
-        <w:rPr>
-          <w:rFonts w:eastAsia="BemboOldstyleRoman" w:cs="BemboOldstyleRoman"/>
-          <w:i/>
-          <w:sz w:val="28"/>
-        </w:rPr>
-        <w:t>Hekate</w:t>
-      </w:r>
-      <w:proofErr w:type="spellEnd"/>
-      <w:r>
-        <w:rPr>
-          <w:rFonts w:eastAsia="BemboOldstyleRoman" w:cs="BemboOldstyleRoman"/>
-          <w:i/>
-          <w:sz w:val="28"/>
-        </w:rPr>
-        <w:t xml:space="preserve"> of the underworld.</w:t>
-      </w:r>
-      <w:proofErr w:type="gramEnd"/>
-      <w:r>
-        <w:rPr>
-          <w:rFonts w:eastAsia="BemboOldstyleRoman" w:cs="BemboOldstyleRoman"/>
-          <w:i/>
-          <w:sz w:val="28"/>
-        </w:rPr>
-        <w:t xml:space="preserve"> Let </w:t>
+      <w:r>
+        <w:rPr>
+          <w:rFonts w:eastAsia="BemboOldstyleRoman" w:cs="BemboOldstyleRoman"/>
+          <w:i/>
+          <w:sz w:val="28"/>
+        </w:rPr>
+        <w:lastRenderedPageBreak/>
+        <w:t xml:space="preserve">Hermes of the underworld and Hekate of the underworld. Let </w:t>
       </w:r>
       <w:r>
         <w:rPr>
@@ -2170,25 +2143,7 @@
           <w:i/>
           <w:sz w:val="28"/>
         </w:rPr>
-        <w:t xml:space="preserve"> be bound before Hermes of the underworld and </w:t>
-      </w:r>
-      <w:proofErr w:type="spellStart"/>
-      <w:r>
-        <w:rPr>
-          <w:rFonts w:eastAsia="BemboOldstyleRoman" w:cs="BemboOldstyleRoman"/>
-          <w:i/>
-          <w:sz w:val="28"/>
-        </w:rPr>
-        <w:t>Hekate</w:t>
-      </w:r>
-      <w:proofErr w:type="spellEnd"/>
-      <w:r>
-        <w:rPr>
-          <w:rFonts w:eastAsia="BemboOldstyleRoman" w:cs="BemboOldstyleRoman"/>
-          <w:i/>
-          <w:sz w:val="28"/>
-        </w:rPr>
-        <w:t xml:space="preserve"> of the underworld. I bind</w:t>
+        <w:t xml:space="preserve"> be bound before Hermes of the underworld and Hekate of the underworld. I bind</w:t>
       </w:r>
       <w:r>
         <w:rPr>
@@ -2222,89 +2177,34 @@
           <w:i/>
           <w:sz w:val="28"/>
         </w:rPr>
-        <w:t xml:space="preserve"> to Hermes of the underworld and to </w:t>
-      </w:r>
-      <w:proofErr w:type="spellStart"/>
-      <w:r>
-        <w:rPr>
-          <w:rFonts w:eastAsia="BemboOldstyleRoman" w:cs="BemboOldstyleRoman"/>
-          <w:i/>
-          <w:sz w:val="28"/>
-        </w:rPr>
-        <w:t>Hekate</w:t>
-      </w:r>
-      <w:proofErr w:type="spellEnd"/>
-      <w:r>
-        <w:rPr>
-          <w:rFonts w:eastAsia="BemboOldstyleRoman" w:cs="BemboOldstyleRoman"/>
-          <w:i/>
-          <w:sz w:val="28"/>
-        </w:rPr>
-        <w:t xml:space="preserve"> of the underworld. I bind her. And just as this lead is worthless and cold, so let that man and his property </w:t>
-      </w:r>
-      <w:proofErr w:type="gramStart"/>
-      <w:r>
-        <w:rPr>
-          <w:rFonts w:eastAsia="BemboOldstyleRoman" w:cs="BemboOldstyleRoman"/>
-          <w:i/>
-          <w:sz w:val="28"/>
-        </w:rPr>
-        <w:t>be</w:t>
-      </w:r>
-      <w:proofErr w:type="gramEnd"/>
-      <w:r>
-        <w:rPr>
-          <w:rFonts w:eastAsia="BemboOldstyleRoman" w:cs="BemboOldstyleRoman"/>
-          <w:i/>
-          <w:sz w:val="28"/>
-        </w:rPr>
-        <w:t xml:space="preserve"> worthless and cold. </w:t>
-      </w:r>
-      <w:proofErr w:type="gramStart"/>
-      <w:r>
-        <w:rPr>
-          <w:rFonts w:eastAsia="BemboOldstyleRoman" w:cs="BemboOldstyleRoman"/>
-          <w:i/>
-          <w:sz w:val="28"/>
-        </w:rPr>
-        <w:t>And those who are with him who have spoken and counseled concerning me.</w:t>
-      </w:r>
-      <w:proofErr w:type="gramEnd"/>
-      <w:r>
-        <w:rPr>
-          <w:rFonts w:eastAsia="BemboOldstyleRoman" w:cs="BemboOldstyleRoman"/>
-          <w:i/>
-          <w:sz w:val="28"/>
-        </w:rPr>
-        <w:t xml:space="preserve"> </w:t>
-      </w:r>
-    </w:p>
-    <w:p>
-      <w:pPr>
-        <w:pStyle w:val="ListParagraph"/>
-        <w:rPr>
-          <w:rFonts w:eastAsia="BemboOldstyleRoman" w:cs="BemboOldstyleRoman"/>
-          <w:i/>
-          <w:sz w:val="28"/>
-        </w:rPr>
-      </w:pPr>
-    </w:p>
-    <w:p>
-      <w:pPr>
-        <w:pStyle w:val="ListParagraph"/>
-        <w:rPr>
-          <w:rFonts w:eastAsia="BemboOldstyleRoman" w:cs="BemboOldstyleRoman"/>
-          <w:i/>
-          <w:sz w:val="28"/>
-        </w:rPr>
-      </w:pPr>
-      <w:r>
-        <w:rPr>
-          <w:rFonts w:eastAsia="BemboOldstyleRoman" w:cs="BemboOldstyleRoman"/>
-          <w:i/>
-          <w:sz w:val="28"/>
-        </w:rPr>
-        <w:lastRenderedPageBreak/>
+        <w:t xml:space="preserve"> to Hermes of the underworld and to Hekate of the underworld. I bind her. And just as this lead is worthless and cold, so let that man and his property be worthless and cold. And those who are with him who have spoken and counseled concerning me. </w:t>
+      </w:r>
+    </w:p>
+    <w:p>
+      <w:pPr>
+        <w:pStyle w:val="ListParagraph"/>
+        <w:rPr>
+          <w:rFonts w:eastAsia="BemboOldstyleRoman" w:cs="BemboOldstyleRoman"/>
+          <w:i/>
+          <w:sz w:val="28"/>
+        </w:rPr>
+      </w:pPr>
+    </w:p>
+    <w:p>
+      <w:pPr>
+        <w:pStyle w:val="ListParagraph"/>
+        <w:rPr>
+          <w:rFonts w:eastAsia="BemboOldstyleRoman" w:cs="BemboOldstyleRoman"/>
+          <w:i/>
+          <w:sz w:val="28"/>
+        </w:rPr>
+      </w:pPr>
+      <w:r>
+        <w:rPr>
+          <w:rFonts w:eastAsia="BemboOldstyleRoman" w:cs="BemboOldstyleRoman"/>
+          <w:i/>
+          <w:sz w:val="28"/>
+        </w:rPr>
         <w:t xml:space="preserve">Let </w:t>
       </w:r>
       <w:r>
@@ -2339,34 +2239,7 @@
           <w:i/>
           <w:sz w:val="28"/>
         </w:rPr>
-        <w:t xml:space="preserve"> be bound before Hermes of the underworld and </w:t>
-      </w:r>
-      <w:proofErr w:type="spellStart"/>
-      <w:r>
-        <w:rPr>
-          <w:rFonts w:eastAsia="BemboOldstyleRoman" w:cs="BemboOldstyleRoman"/>
-          <w:i/>
-          <w:sz w:val="28"/>
-        </w:rPr>
-        <w:t>Hekate</w:t>
-      </w:r>
-      <w:proofErr w:type="spellEnd"/>
-      <w:r>
-        <w:rPr>
-          <w:rFonts w:eastAsia="BemboOldstyleRoman" w:cs="BemboOldstyleRoman"/>
-          <w:i/>
-          <w:sz w:val="28"/>
-        </w:rPr>
-        <w:t xml:space="preserve"> of the underworld. </w:t>
-      </w:r>
-      <w:proofErr w:type="gramStart"/>
-      <w:r>
-        <w:rPr>
-          <w:rFonts w:eastAsia="BemboOldstyleRoman" w:cs="BemboOldstyleRoman"/>
-          <w:i/>
-          <w:sz w:val="28"/>
-        </w:rPr>
-        <w:t xml:space="preserve">Also </w:t>
+        <w:t xml:space="preserve"> be bound before Hermes of the underworld and Hekate of the underworld. Also </w:t>
       </w:r>
       <w:r>
         <w:rPr>
@@ -2383,34 +2256,7 @@
           <w:i/>
           <w:sz w:val="28"/>
         </w:rPr>
-        <w:t xml:space="preserve"> soul and mind and tongue and plans and the things that he is doing and the things that he is planning concerning me.</w:t>
-      </w:r>
-      <w:proofErr w:type="gramEnd"/>
-      <w:r>
-        <w:rPr>
-          <w:rFonts w:eastAsia="BemboOldstyleRoman" w:cs="BemboOldstyleRoman"/>
-          <w:i/>
-          <w:sz w:val="28"/>
-        </w:rPr>
-        <w:t xml:space="preserve"> May everything be contrary for him and for those counseling and </w:t>
-      </w:r>
-      <w:proofErr w:type="gramStart"/>
-      <w:r>
-        <w:rPr>
-          <w:rFonts w:eastAsia="BemboOldstyleRoman" w:cs="BemboOldstyleRoman"/>
-          <w:i/>
-          <w:sz w:val="28"/>
-        </w:rPr>
-        <w:t>acting.</w:t>
-      </w:r>
-      <w:proofErr w:type="gramEnd"/>
-      <w:r>
-        <w:rPr>
-          <w:rFonts w:eastAsia="BemboOldstyleRoman" w:cs="BemboOldstyleRoman"/>
-          <w:i/>
-          <w:sz w:val="28"/>
-        </w:rPr>
-        <w:t xml:space="preserve"> </w:t>
+        <w:t xml:space="preserve"> soul and mind and tongue and plans and the things that he is doing and the things that he is planning concerning me. May everything be contrary for him and for those counseling and acting. </w:t>
       </w:r>
       <w:r>
         <w:rPr>
@@ -2458,95 +2304,13 @@
           <w:sz w:val="28"/>
         </w:rPr>
       </w:pPr>
-      <w:proofErr w:type="spellStart"/>
-      <w:r>
-        <w:rPr>
-          <w:rFonts w:eastAsia="BemboOldstyleRoman" w:cs="BemboOldstyleRoman"/>
-          <w:i/>
-          <w:sz w:val="28"/>
-        </w:rPr>
-        <w:t>Daimones</w:t>
-      </w:r>
-      <w:proofErr w:type="spellEnd"/>
-      <w:r>
-        <w:rPr>
-          <w:rFonts w:eastAsia="BemboOldstyleRoman" w:cs="BemboOldstyleRoman"/>
-          <w:i/>
-          <w:sz w:val="28"/>
-        </w:rPr>
-        <w:t xml:space="preserve"> under the earth and </w:t>
-      </w:r>
-      <w:proofErr w:type="spellStart"/>
-      <w:r>
-        <w:rPr>
-          <w:rFonts w:eastAsia="BemboOldstyleRoman" w:cs="BemboOldstyleRoman"/>
-          <w:i/>
-          <w:sz w:val="28"/>
-        </w:rPr>
-        <w:t>daimones</w:t>
-      </w:r>
-      <w:proofErr w:type="spellEnd"/>
-      <w:r>
-        <w:rPr>
-          <w:rFonts w:eastAsia="BemboOldstyleRoman" w:cs="BemboOldstyleRoman"/>
-          <w:i/>
-          <w:sz w:val="28"/>
-        </w:rPr>
-        <w:t xml:space="preserve"> whoever you may be; fathers of fathers and mothers, whether male </w:t>
-      </w:r>
-      <w:proofErr w:type="spellStart"/>
-      <w:r>
-        <w:rPr>
-          <w:rFonts w:eastAsia="BemboOldstyleRoman" w:cs="BemboOldstyleRoman"/>
-          <w:i/>
-          <w:sz w:val="28"/>
-        </w:rPr>
-        <w:t>of</w:t>
-      </w:r>
-      <w:proofErr w:type="spellEnd"/>
-      <w:r>
-        <w:rPr>
-          <w:rFonts w:eastAsia="BemboOldstyleRoman" w:cs="BemboOldstyleRoman"/>
-          <w:i/>
-          <w:sz w:val="28"/>
-        </w:rPr>
-        <w:t xml:space="preserve"> female, </w:t>
-      </w:r>
-      <w:proofErr w:type="spellStart"/>
-      <w:r>
-        <w:rPr>
-          <w:rFonts w:eastAsia="BemboOldstyleRoman" w:cs="BemboOldstyleRoman"/>
-          <w:i/>
-          <w:sz w:val="28"/>
-        </w:rPr>
-        <w:t>daimones</w:t>
-      </w:r>
-      <w:proofErr w:type="spellEnd"/>
-      <w:r>
-        <w:rPr>
-          <w:rFonts w:eastAsia="BemboOldstyleRoman" w:cs="BemboOldstyleRoman"/>
-          <w:i/>
-          <w:sz w:val="28"/>
-        </w:rPr>
-        <w:t xml:space="preserve"> whoever you may be and who </w:t>
-      </w:r>
-      <w:proofErr w:type="spellStart"/>
-      <w:r>
-        <w:rPr>
-          <w:rFonts w:eastAsia="BemboOldstyleRoman" w:cs="BemboOldstyleRoman"/>
-          <w:i/>
-          <w:sz w:val="28"/>
-        </w:rPr>
-        <w:t>lie</w:t>
-      </w:r>
-      <w:proofErr w:type="spellEnd"/>
-      <w:r>
-        <w:rPr>
-          <w:rFonts w:eastAsia="BemboOldstyleRoman" w:cs="BemboOldstyleRoman"/>
-          <w:i/>
-          <w:sz w:val="28"/>
-        </w:rPr>
-        <w:t xml:space="preserve"> here, having left grievous life, whether violently slain or foreign or local or unburied, whether you are borne away from the boundaries of cities or wander somewhere in the air, and you who lie under here, take over the voice of my opponents. </w:t>
+      <w:r>
+        <w:rPr>
+          <w:rFonts w:eastAsia="BemboOldstyleRoman" w:cs="BemboOldstyleRoman"/>
+          <w:i/>
+          <w:sz w:val="28"/>
+        </w:rPr>
+        <w:t xml:space="preserve">Daimones under the earth and daimones whoever you may be; fathers of fathers and mothers, whether male of female, daimones whoever you may be and who lie here, having left grievous life, whether violently slain or foreign or local or unburied, whether you are borne away from the boundaries of cities or wander somewhere in the air, and you who lie under here, take over the voice of my opponents. </w:t>
       </w:r>
       <w:r>
         <w:rPr>
@@ -2597,43 +2361,7 @@
           <w:i/>
           <w:sz w:val="28"/>
         </w:rPr>
-        <w:t xml:space="preserve"> gave birth. </w:t>
-      </w:r>
-      <w:proofErr w:type="gramStart"/>
-      <w:r>
-        <w:rPr>
-          <w:rFonts w:eastAsia="BemboOldstyleRoman" w:cs="BemboOldstyleRoman"/>
-          <w:i/>
-          <w:sz w:val="28"/>
-        </w:rPr>
-        <w:t xml:space="preserve">NETHIMAZ MASOLABEO MAMAXOMAX ENKOPTODIT ENOUROUMAR AKNEU MELOPHTHELEAR AKN ruler of </w:t>
-      </w:r>
-      <w:proofErr w:type="spellStart"/>
-      <w:r>
-        <w:rPr>
-          <w:rFonts w:eastAsia="BemboOldstyleRoman" w:cs="BemboOldstyleRoman"/>
-          <w:i/>
-          <w:sz w:val="28"/>
-        </w:rPr>
-        <w:t>daimones</w:t>
-      </w:r>
-      <w:proofErr w:type="spellEnd"/>
-      <w:r>
-        <w:rPr>
-          <w:rFonts w:eastAsia="BemboOldstyleRoman" w:cs="BemboOldstyleRoman"/>
-          <w:i/>
-          <w:sz w:val="28"/>
-        </w:rPr>
-        <w:t xml:space="preserve"> beneath the earth.</w:t>
-      </w:r>
-      <w:proofErr w:type="gramEnd"/>
-      <w:r>
-        <w:rPr>
-          <w:rFonts w:eastAsia="BemboOldstyleRoman" w:cs="BemboOldstyleRoman"/>
-          <w:i/>
-          <w:sz w:val="28"/>
-        </w:rPr>
-        <w:t xml:space="preserve"> And give a muzzle to </w:t>
+        <w:t xml:space="preserve"> gave birth. NETHIMAZ MASOLABEO MAMAXOMAX ENKOPTODIT ENOUROUMAR AKNEU MELOPHTHELEAR AKN ruler of daimones beneath the earth. And give a muzzle to </w:t>
       </w:r>
       <w:r>
         <w:rPr>
@@ -2850,7 +2578,46 @@
           <w:sz w:val="28"/>
           <w:szCs w:val="28"/>
         </w:rPr>
-        <w:t>Wet rosebay with salt water, grind it and spread it</w:t>
+        <w:lastRenderedPageBreak/>
+        <w:t xml:space="preserve">Wet </w:t>
+      </w:r>
+      <w:r>
+        <w:rPr>
+          <w:rFonts w:eastAsia="BemboOldstyleRoman" w:cs="BemboOldstyleRoman"/>
+          <w:i/>
+          <w:color w:val="FF0000"/>
+          <w:sz w:val="28"/>
+          <w:szCs w:val="28"/>
+        </w:rPr>
+        <w:t>rosebay</w:t>
+      </w:r>
+      <w:r>
+        <w:rPr>
+          <w:rFonts w:eastAsia="BemboOldstyleRoman" w:cs="BemboOldstyleRoman"/>
+          <w:i/>
+          <w:sz w:val="28"/>
+          <w:szCs w:val="28"/>
+        </w:rPr>
+        <w:t xml:space="preserve"> with </w:t>
+      </w:r>
+      <w:r>
+        <w:rPr>
+          <w:rFonts w:eastAsia="BemboOldstyleRoman" w:cs="BemboOldstyleRoman"/>
+          <w:i/>
+          <w:color w:val="FF0000"/>
+          <w:sz w:val="28"/>
+          <w:szCs w:val="28"/>
+        </w:rPr>
+        <w:t>salt</w:t>
+      </w:r>
+      <w:r>
+        <w:rPr>
+          <w:rFonts w:eastAsia="BemboOldstyleRoman" w:cs="BemboOldstyleRoman"/>
+          <w:i/>
+          <w:sz w:val="28"/>
+          <w:szCs w:val="28"/>
+        </w:rPr>
+        <w:t xml:space="preserve"> water, grind it and spread it</w:t>
       </w:r>
       <w:r>
         <w:rPr>
@@ -2991,7 +2758,6 @@
           <w:sz w:val="28"/>
           <w:szCs w:val="28"/>
         </w:rPr>
-        <w:lastRenderedPageBreak/>
         <w:t>Discharge of the eyes:</w:t>
       </w:r>
       <w:r>
@@ -3032,9 +2798,8 @@
           <w:sz w:val="28"/>
           <w:szCs w:val="28"/>
         </w:rPr>
-        <w:t>ROURARBISAROURBBARIASPHREN</w:t>
-      </w:r>
-      <w:proofErr w:type="gramStart"/>
+        <w:t>ROURARBISAROURBBARIASPHREN”</w:t>
+      </w:r>
       <w:r>
         <w:rPr>
           <w:rFonts w:ascii="Times New Roman" w:hAnsi="Times New Roman" w:cs="Times New Roman"/>
@@ -3043,16 +2808,6 @@
           <w:sz w:val="28"/>
           <w:szCs w:val="28"/>
         </w:rPr>
-        <w:t>”</w:t>
-      </w:r>
-      <w:r>
-        <w:rPr>
-          <w:rFonts w:ascii="Times New Roman" w:hAnsi="Times New Roman" w:cs="Times New Roman"/>
-          <w:b/>
-          <w:bCs/>
-          <w:sz w:val="28"/>
-          <w:szCs w:val="28"/>
-        </w:rPr>
         <w:t xml:space="preserve">  </w:t>
       </w:r>
       <w:r>
@@ -3061,16 +2816,7 @@
           <w:sz w:val="28"/>
           <w:szCs w:val="28"/>
         </w:rPr>
-        <w:t>[</w:t>
-      </w:r>
-      <w:proofErr w:type="gramEnd"/>
-      <w:r>
-        <w:rPr>
-          <w:rFonts w:eastAsia="BemboOldstyleRoman" w:cs="BemboOldstyleRoman"/>
-          <w:sz w:val="28"/>
-          <w:szCs w:val="28"/>
-        </w:rPr>
-        <w:t>The Greek Magical Papyri… P 121]</w:t>
+        <w:t>[The Greek Magical Papyri… P 121]</w:t>
       </w:r>
     </w:p>
     <w:p>
@@ -3206,27 +2952,7 @@
           <w:sz w:val="28"/>
           <w:szCs w:val="28"/>
         </w:rPr>
-        <w:t xml:space="preserve">Write these things on scarlet </w:t>
-      </w:r>
-      <w:proofErr w:type="gramStart"/>
-      <w:r>
-        <w:rPr>
-          <w:rFonts w:eastAsia="BemboOldstyleRoman" w:cs="BemboOldstyleRoman"/>
-          <w:i/>
-          <w:sz w:val="28"/>
-          <w:szCs w:val="28"/>
-        </w:rPr>
-        <w:t>parchment :</w:t>
-      </w:r>
-      <w:proofErr w:type="gramEnd"/>
-      <w:r>
-        <w:rPr>
-          <w:rFonts w:eastAsia="BemboOldstyleRoman" w:cs="BemboOldstyleRoman"/>
-          <w:i/>
-          <w:sz w:val="28"/>
-          <w:szCs w:val="28"/>
-        </w:rPr>
-        <w:t xml:space="preserve"> “ABRASAX”, Place it, having made it into a plaster, on the side of the head</w:t>
+        <w:t>Write these things on scarlet parchment : “ABRASAX”, Place it, having made it into a plaster, on the side of the head</w:t>
       </w:r>
       <w:r>
         <w:rPr>
@@ -3379,7 +3105,6 @@
         </w:rPr>
         <w:t>(Citizen’s Name)</w:t>
       </w:r>
-      <w:proofErr w:type="gramStart"/>
       <w:r>
         <w:rPr>
           <w:rFonts w:eastAsia="BemboOldstyleRoman" w:cs="BemboOldstyleRoman"/>
@@ -3396,17 +3121,7 @@
           <w:sz w:val="28"/>
           <w:szCs w:val="28"/>
         </w:rPr>
-        <w:t>from</w:t>
-      </w:r>
-      <w:proofErr w:type="gramEnd"/>
-      <w:r>
-        <w:rPr>
-          <w:rFonts w:eastAsia="BemboOldstyleRoman" w:cs="BemboOldstyleRoman"/>
-          <w:i/>
-          <w:sz w:val="28"/>
-          <w:szCs w:val="28"/>
-        </w:rPr>
-        <w:t xml:space="preserve"> the cough that holds him fast.</w:t>
+        <w:t>from the cough that holds him fast.</w:t>
       </w:r>
       <w:r>
         <w:rPr>

--- a/Magik_Book.docx
+++ b/Magik_Book.docx
@@ -1,6 +1,6 @@
 
 <file path=word/document.xml><?xml version="1.0" encoding="utf-8"?>
-<w:document xmlns:ve="http://schemas.openxmlformats.org/markup-compatibility/2006" xmlns:o="urn:schemas-microsoft-com:office:office" xmlns:r="http://schemas.openxmlformats.org/officeDocument/2006/relationships" xmlns:m="http://schemas.openxmlformats.org/officeDocument/2006/math" xmlns:v="urn:schemas-microsoft-com:vml" xmlns:wp="http://schemas.openxmlformats.org/drawingml/2006/wordprocessingDrawing" xmlns:w10="urn:schemas-microsoft-com:office:word" xmlns:w="http://schemas.openxmlformats.org/wordprocessingml/2006/main" xmlns:wne="http://schemas.microsoft.com/office/word/2006/wordml">
+<w:document xmlns:wpc="http://schemas.microsoft.com/office/word/2010/wordprocessingCanvas" xmlns:mc="http://schemas.openxmlformats.org/markup-compatibility/2006" xmlns:o="urn:schemas-microsoft-com:office:office" xmlns:r="http://schemas.openxmlformats.org/officeDocument/2006/relationships" xmlns:m="http://schemas.openxmlformats.org/officeDocument/2006/math" xmlns:v="urn:schemas-microsoft-com:vml" xmlns:wp14="http://schemas.microsoft.com/office/word/2010/wordprocessingDrawing" xmlns:wp="http://schemas.openxmlformats.org/drawingml/2006/wordprocessingDrawing" xmlns:w10="urn:schemas-microsoft-com:office:word" xmlns:w="http://schemas.openxmlformats.org/wordprocessingml/2006/main" xmlns:w14="http://schemas.microsoft.com/office/word/2010/wordml" xmlns:wpg="http://schemas.microsoft.com/office/word/2010/wordprocessingGroup" xmlns:wpi="http://schemas.microsoft.com/office/word/2010/wordprocessingInk" xmlns:wne="http://schemas.microsoft.com/office/word/2006/wordml" xmlns:wps="http://schemas.microsoft.com/office/word/2010/wordprocessingShape" mc:Ignorable="w14 wp14">
   <w:body>
     <w:p>
       <w:pPr>
@@ -53,37 +53,246 @@
           <w:rFonts w:eastAsia="BemboOldstyleRoman" w:cs="BemboOldstyleRoman"/>
           <w:sz w:val="24"/>
         </w:rPr>
-        <w:t>Follow the prompts on screen. In General:</w:t>
-      </w:r>
-    </w:p>
-    <w:p>
-      <w:pPr>
-        <w:autoSpaceDE w:val="0"/>
-        <w:autoSpaceDN w:val="0"/>
-        <w:adjustRightInd w:val="0"/>
-        <w:spacing w:after="0" w:line="240" w:lineRule="auto"/>
+        <w:t xml:space="preserve">You will be prompted on the screen to enter various information regarding spell numbers and </w:t>
+      </w:r>
+      <w:r>
         <w:rPr>
           <w:rFonts w:eastAsia="BemboOldstyleRoman" w:cs="BemboOldstyleRoman"/>
           <w:sz w:val="24"/>
         </w:rPr>
-      </w:pPr>
-    </w:p>
-    <w:p>
-      <w:pPr>
-        <w:autoSpaceDE w:val="0"/>
-        <w:autoSpaceDN w:val="0"/>
-        <w:adjustRightInd w:val="0"/>
-        <w:spacing w:after="0" w:line="240" w:lineRule="auto"/>
+        <w:t>victims’</w:t>
+      </w:r>
+      <w:r>
         <w:rPr>
           <w:rFonts w:eastAsia="BemboOldstyleRoman" w:cs="BemboOldstyleRoman"/>
           <w:sz w:val="24"/>
         </w:rPr>
-      </w:pPr>
-      <w:r>
+        <w:t xml:space="preserve"> names, etc… The general flow can be seen below.</w:t>
+      </w:r>
+    </w:p>
+    <w:p>
+      <w:pPr>
+        <w:autoSpaceDE w:val="0"/>
+        <w:autoSpaceDN w:val="0"/>
+        <w:adjustRightInd w:val="0"/>
+        <w:spacing w:after="0" w:line="240" w:lineRule="auto"/>
         <w:rPr>
           <w:rFonts w:eastAsia="BemboOldstyleRoman" w:cs="BemboOldstyleRoman"/>
           <w:sz w:val="24"/>
         </w:rPr>
+      </w:pPr>
+    </w:p>
+    <w:p>
+      <w:pPr>
+        <w:pStyle w:val="ListParagraph"/>
+        <w:numPr>
+          <w:ilvl w:val="0"/>
+          <w:numId w:val="3"/>
+        </w:numPr>
+        <w:autoSpaceDE w:val="0"/>
+        <w:autoSpaceDN w:val="0"/>
+        <w:adjustRightInd w:val="0"/>
+        <w:spacing w:after="0" w:line="240" w:lineRule="auto"/>
+        <w:rPr>
+          <w:rFonts w:eastAsia="BemboOldstyleRoman" w:cs="BemboOldstyleRoman"/>
+          <w:sz w:val="24"/>
+        </w:rPr>
+      </w:pPr>
+      <w:r>
+        <w:rPr>
+          <w:rFonts w:eastAsia="BemboOldstyleRoman" w:cs="BemboOldstyleRoman"/>
+          <w:sz w:val="24"/>
+        </w:rPr>
+        <w:t>Enter Citizen Name</w:t>
+      </w:r>
+      <w:r>
+        <w:rPr>
+          <w:rFonts w:eastAsia="BemboOldstyleRoman" w:cs="BemboOldstyleRoman"/>
+          <w:sz w:val="24"/>
+        </w:rPr>
+        <w:t xml:space="preserve"> (Citizen1, Citizen2</w:t>
+      </w:r>
+      <w:r>
+        <w:rPr>
+          <w:rFonts w:eastAsia="BemboOldstyleRoman" w:cs="BemboOldstyleRoman"/>
+          <w:sz w:val="24"/>
+        </w:rPr>
+        <w:t>, etc…</w:t>
+      </w:r>
+      <w:r>
+        <w:rPr>
+          <w:rFonts w:eastAsia="BemboOldstyleRoman" w:cs="BemboOldstyleRoman"/>
+          <w:sz w:val="24"/>
+        </w:rPr>
+        <w:t>)</w:t>
+      </w:r>
+    </w:p>
+    <w:p>
+      <w:pPr>
+        <w:pStyle w:val="ListParagraph"/>
+        <w:numPr>
+          <w:ilvl w:val="0"/>
+          <w:numId w:val="3"/>
+        </w:numPr>
+        <w:autoSpaceDE w:val="0"/>
+        <w:autoSpaceDN w:val="0"/>
+        <w:adjustRightInd w:val="0"/>
+        <w:spacing w:after="0" w:line="240" w:lineRule="auto"/>
+        <w:rPr>
+          <w:rFonts w:eastAsia="BemboOldstyleRoman" w:cs="BemboOldstyleRoman"/>
+          <w:sz w:val="24"/>
+        </w:rPr>
+      </w:pPr>
+      <w:r>
+        <w:rPr>
+          <w:rFonts w:eastAsia="BemboOldstyleRoman" w:cs="BemboOldstyleRoman"/>
+          <w:sz w:val="24"/>
+        </w:rPr>
+        <w:t>Ente</w:t>
+      </w:r>
+      <w:r>
+        <w:rPr>
+          <w:rFonts w:eastAsia="BemboOldstyleRoman" w:cs="BemboOldstyleRoman"/>
+          <w:sz w:val="24"/>
+        </w:rPr>
+        <w:t>r Spell Number (Numbers found starting on</w:t>
+      </w:r>
+      <w:r>
+        <w:rPr>
+          <w:rFonts w:eastAsia="BemboOldstyleRoman" w:cs="BemboOldstyleRoman"/>
+          <w:sz w:val="24"/>
+        </w:rPr>
+        <w:t xml:space="preserve"> next page)</w:t>
+      </w:r>
+    </w:p>
+    <w:p>
+      <w:pPr>
+        <w:pStyle w:val="ListParagraph"/>
+        <w:numPr>
+          <w:ilvl w:val="0"/>
+          <w:numId w:val="4"/>
+        </w:numPr>
+        <w:autoSpaceDE w:val="0"/>
+        <w:autoSpaceDN w:val="0"/>
+        <w:adjustRightInd w:val="0"/>
+        <w:spacing w:after="0" w:line="240" w:lineRule="auto"/>
+        <w:rPr>
+          <w:rFonts w:eastAsia="BemboOldstyleRoman" w:cs="BemboOldstyleRoman"/>
+          <w:sz w:val="24"/>
+        </w:rPr>
+      </w:pPr>
+      <w:r>
+        <w:rPr>
+          <w:rFonts w:eastAsia="BemboOldstyleRoman" w:cs="BemboOldstyleRoman"/>
+          <w:sz w:val="24"/>
+        </w:rPr>
+        <w:t>Enter the correct names, herbs, teams when prompted on screen.</w:t>
+      </w:r>
+    </w:p>
+    <w:p>
+      <w:pPr>
+        <w:pStyle w:val="ListParagraph"/>
+        <w:numPr>
+          <w:ilvl w:val="0"/>
+          <w:numId w:val="3"/>
+        </w:numPr>
+        <w:autoSpaceDE w:val="0"/>
+        <w:autoSpaceDN w:val="0"/>
+        <w:adjustRightInd w:val="0"/>
+        <w:spacing w:after="0" w:line="240" w:lineRule="auto"/>
+        <w:rPr>
+          <w:rFonts w:eastAsia="BemboOldstyleRoman" w:cs="BemboOldstyleRoman"/>
+          <w:sz w:val="24"/>
+        </w:rPr>
+      </w:pPr>
+      <w:r>
+        <w:rPr>
+          <w:rFonts w:eastAsia="BemboOldstyleRoman" w:cs="BemboOldstyleRoman"/>
+          <w:sz w:val="24"/>
+        </w:rPr>
+        <w:t>Type ‘Exit’ to stop the game</w:t>
+      </w:r>
+      <w:r>
+        <w:rPr>
+          <w:rFonts w:eastAsia="BemboOldstyleRoman" w:cs="BemboOldstyleRoman"/>
+          <w:sz w:val="24"/>
+        </w:rPr>
+        <w:t xml:space="preserve"> when prompted for</w:t>
+      </w:r>
+      <w:r>
+        <w:rPr>
+          <w:rFonts w:eastAsia="BemboOldstyleRoman" w:cs="BemboOldstyleRoman"/>
+          <w:sz w:val="24"/>
+        </w:rPr>
+        <w:t xml:space="preserve"> Next</w:t>
+      </w:r>
+      <w:r>
+        <w:rPr>
+          <w:rFonts w:eastAsia="BemboOldstyleRoman" w:cs="BemboOldstyleRoman"/>
+          <w:sz w:val="24"/>
+        </w:rPr>
+        <w:t xml:space="preserve"> Citizen Name</w:t>
+      </w:r>
+      <w:r>
+        <w:rPr>
+          <w:rFonts w:eastAsia="BemboOldstyleRoman" w:cs="BemboOldstyleRoman"/>
+          <w:sz w:val="24"/>
+        </w:rPr>
+        <w:t xml:space="preserve">. </w:t>
+      </w:r>
+    </w:p>
+    <w:p>
+      <w:pPr>
+        <w:pStyle w:val="ListParagraph"/>
+        <w:numPr>
+          <w:ilvl w:val="0"/>
+          <w:numId w:val="3"/>
+        </w:numPr>
+        <w:autoSpaceDE w:val="0"/>
+        <w:autoSpaceDN w:val="0"/>
+        <w:adjustRightInd w:val="0"/>
+        <w:spacing w:after="0" w:line="240" w:lineRule="auto"/>
+        <w:rPr>
+          <w:rFonts w:eastAsia="BemboOldstyleRoman" w:cs="BemboOldstyleRoman"/>
+          <w:sz w:val="24"/>
+        </w:rPr>
+      </w:pPr>
+      <w:r>
+        <w:rPr>
+          <w:rFonts w:eastAsia="BemboOldstyleRoman" w:cs="BemboOldstyleRoman"/>
+          <w:sz w:val="24"/>
+        </w:rPr>
+        <w:t>Score displayed</w:t>
+      </w:r>
+    </w:p>
+    <w:p>
+      <w:pPr>
+        <w:autoSpaceDE w:val="0"/>
+        <w:autoSpaceDN w:val="0"/>
+        <w:adjustRightInd w:val="0"/>
+        <w:spacing w:after="0" w:line="240" w:lineRule="auto"/>
+        <w:rPr>
+          <w:rFonts w:eastAsia="BemboOldstyleRoman" w:cs="BemboOldstyleRoman"/>
+          <w:sz w:val="24"/>
+        </w:rPr>
+      </w:pPr>
+    </w:p>
+    <w:p>
+      <w:pPr>
+        <w:autoSpaceDE w:val="0"/>
+        <w:autoSpaceDN w:val="0"/>
+        <w:adjustRightInd w:val="0"/>
+        <w:spacing w:after="0" w:line="240" w:lineRule="auto"/>
+        <w:rPr>
+          <w:rFonts w:eastAsia="BemboOldstyleRoman" w:cs="BemboOldstyleRoman"/>
+          <w:sz w:val="24"/>
+        </w:rPr>
+      </w:pPr>
+      <w:r>
+        <w:rPr>
+          <w:rFonts w:eastAsia="BemboOldstyleRoman" w:cs="BemboOldstyleRoman"/>
+          <w:sz w:val="24"/>
+        </w:rPr>
         <w:t>All citizen names have a capitalized ‘C’</w:t>
       </w:r>
       <w:r>
@@ -93,35 +302,89 @@
         </w:rPr>
         <w:t>.</w:t>
       </w:r>
-    </w:p>
-    <w:p>
-      <w:pPr>
-        <w:autoSpaceDE w:val="0"/>
-        <w:autoSpaceDN w:val="0"/>
-        <w:adjustRightInd w:val="0"/>
-        <w:spacing w:after="0" w:line="240" w:lineRule="auto"/>
+      <w:r>
         <w:rPr>
           <w:rFonts w:eastAsia="BemboOldstyleRoman" w:cs="BemboOldstyleRoman"/>
           <w:sz w:val="24"/>
         </w:rPr>
-      </w:pPr>
-    </w:p>
-    <w:p>
-      <w:pPr>
-        <w:autoSpaceDE w:val="0"/>
-        <w:autoSpaceDN w:val="0"/>
-        <w:adjustRightInd w:val="0"/>
-        <w:spacing w:after="0" w:line="240" w:lineRule="auto"/>
+        <w:t xml:space="preserve"> The answers can be found on the last page.</w:t>
+      </w:r>
+      <w:r>
         <w:rPr>
           <w:rFonts w:eastAsia="BemboOldstyleRoman" w:cs="BemboOldstyleRoman"/>
           <w:sz w:val="24"/>
         </w:rPr>
-      </w:pPr>
+        <w:t xml:space="preserve"> Be sure to enter </w:t>
+      </w:r>
       <w:r>
         <w:rPr>
           <w:rFonts w:eastAsia="BemboOldstyleRoman" w:cs="BemboOldstyleRoman"/>
           <w:sz w:val="24"/>
         </w:rPr>
+        <w:t>the correct answers when prompted</w:t>
+      </w:r>
+      <w:bookmarkStart w:id="0" w:name="_GoBack"/>
+      <w:bookmarkEnd w:id="0"/>
+      <w:r>
+        <w:rPr>
+          <w:rFonts w:eastAsia="BemboOldstyleRoman" w:cs="BemboOldstyleRoman"/>
+          <w:sz w:val="24"/>
+        </w:rPr>
+        <w:t xml:space="preserve">, there will be consequences! </w:t>
+      </w:r>
+    </w:p>
+    <w:p>
+      <w:pPr>
+        <w:autoSpaceDE w:val="0"/>
+        <w:autoSpaceDN w:val="0"/>
+        <w:adjustRightInd w:val="0"/>
+        <w:spacing w:after="0" w:line="240" w:lineRule="auto"/>
+        <w:rPr>
+          <w:rFonts w:eastAsia="BemboOldstyleRoman" w:cs="BemboOldstyleRoman"/>
+          <w:sz w:val="24"/>
+        </w:rPr>
+      </w:pPr>
+    </w:p>
+    <w:p>
+      <w:pPr>
+        <w:autoSpaceDE w:val="0"/>
+        <w:autoSpaceDN w:val="0"/>
+        <w:adjustRightInd w:val="0"/>
+        <w:spacing w:after="0" w:line="240" w:lineRule="auto"/>
+        <w:rPr>
+          <w:rFonts w:eastAsia="BemboOldstyleRoman" w:cs="BemboOldstyleRoman"/>
+          <w:sz w:val="24"/>
+        </w:rPr>
+      </w:pPr>
+    </w:p>
+    <w:p>
+      <w:pPr>
+        <w:autoSpaceDE w:val="0"/>
+        <w:autoSpaceDN w:val="0"/>
+        <w:adjustRightInd w:val="0"/>
+        <w:spacing w:after="0" w:line="240" w:lineRule="auto"/>
+        <w:rPr>
+          <w:rFonts w:eastAsia="BemboOldstyleRoman" w:cs="BemboOldstyleRoman"/>
+          <w:sz w:val="24"/>
+        </w:rPr>
+      </w:pPr>
+    </w:p>
+    <w:p>
+      <w:pPr>
+        <w:autoSpaceDE w:val="0"/>
+        <w:autoSpaceDN w:val="0"/>
+        <w:adjustRightInd w:val="0"/>
+        <w:spacing w:after="0" w:line="240" w:lineRule="auto"/>
+        <w:rPr>
+          <w:rFonts w:eastAsia="BemboOldstyleRoman" w:cs="BemboOldstyleRoman"/>
+          <w:sz w:val="24"/>
+        </w:rPr>
+      </w:pPr>
+      <w:r>
+        <w:rPr>
+          <w:rFonts w:eastAsia="BemboOldstyleRoman" w:cs="BemboOldstyleRoman"/>
+          <w:sz w:val="24"/>
+        </w:rPr>
         <w:t xml:space="preserve">When prompted for </w:t>
       </w:r>
       <w:r>
@@ -136,72 +399,466 @@
           <w:rFonts w:eastAsia="BemboOldstyleRoman" w:cs="BemboOldstyleRoman"/>
           <w:sz w:val="24"/>
         </w:rPr>
-        <w:t>All of the input is case sensitive (ie: All names are to be capotolized)</w:t>
-      </w:r>
-    </w:p>
-    <w:p>
-      <w:pPr>
-        <w:autoSpaceDE w:val="0"/>
-        <w:autoSpaceDN w:val="0"/>
-        <w:adjustRightInd w:val="0"/>
-        <w:spacing w:after="0" w:line="240" w:lineRule="auto"/>
-        <w:rPr>
-          <w:rFonts w:eastAsia="BemboOldstyleRoman" w:cs="BemboOldstyleRoman"/>
-        </w:rPr>
-      </w:pPr>
-    </w:p>
-    <w:p>
-      <w:pPr>
-        <w:autoSpaceDE w:val="0"/>
-        <w:autoSpaceDN w:val="0"/>
-        <w:adjustRightInd w:val="0"/>
-        <w:spacing w:after="0" w:line="240" w:lineRule="auto"/>
-        <w:rPr>
-          <w:rFonts w:eastAsia="BemboOldstyleRoman" w:cs="BemboOldstyleRoman"/>
-        </w:rPr>
-      </w:pPr>
-    </w:p>
-    <w:p>
-      <w:pPr>
-        <w:autoSpaceDE w:val="0"/>
-        <w:autoSpaceDN w:val="0"/>
-        <w:adjustRightInd w:val="0"/>
-        <w:spacing w:after="0" w:line="240" w:lineRule="auto"/>
-        <w:rPr>
-          <w:rFonts w:eastAsia="BemboOldstyleRoman" w:cs="BemboOldstyleRoman"/>
-        </w:rPr>
-      </w:pPr>
-    </w:p>
-    <w:p>
-      <w:pPr>
-        <w:autoSpaceDE w:val="0"/>
-        <w:autoSpaceDN w:val="0"/>
-        <w:adjustRightInd w:val="0"/>
-        <w:spacing w:after="0" w:line="240" w:lineRule="auto"/>
-        <w:rPr>
-          <w:rFonts w:eastAsia="BemboOldstyleRoman" w:cs="BemboOldstyleRoman"/>
-        </w:rPr>
-      </w:pPr>
-    </w:p>
-    <w:p>
-      <w:pPr>
-        <w:autoSpaceDE w:val="0"/>
-        <w:autoSpaceDN w:val="0"/>
-        <w:adjustRightInd w:val="0"/>
-        <w:spacing w:after="0" w:line="240" w:lineRule="auto"/>
-        <w:rPr>
-          <w:rFonts w:eastAsia="BemboOldstyleRoman" w:cs="BemboOldstyleRoman"/>
-        </w:rPr>
-      </w:pPr>
-      <w:r>
-        <w:rPr>
-          <w:rFonts w:eastAsia="BemboOldstyleRoman" w:cs="BemboOldstyleRoman"/>
+        <w:t xml:space="preserve">All of the input is case sensitive (ie: All names are to be </w:t>
+      </w:r>
+      <w:r>
+        <w:rPr>
+          <w:rFonts w:eastAsia="BemboOldstyleRoman" w:cs="BemboOldstyleRoman"/>
+          <w:sz w:val="24"/>
+        </w:rPr>
+        <w:t>capitalized</w:t>
+      </w:r>
+      <w:r>
+        <w:rPr>
+          <w:rFonts w:eastAsia="BemboOldstyleRoman" w:cs="BemboOldstyleRoman"/>
+          <w:sz w:val="24"/>
+        </w:rPr>
+        <w:t>)</w:t>
+      </w:r>
+    </w:p>
+    <w:p>
+      <w:pPr>
+        <w:autoSpaceDE w:val="0"/>
+        <w:autoSpaceDN w:val="0"/>
+        <w:adjustRightInd w:val="0"/>
+        <w:spacing w:after="0" w:line="240" w:lineRule="auto"/>
+        <w:rPr>
+          <w:rFonts w:eastAsia="BemboOldstyleRoman" w:cs="BemboOldstyleRoman"/>
+        </w:rPr>
+      </w:pPr>
+    </w:p>
+    <w:p>
+      <w:pPr>
+        <w:autoSpaceDE w:val="0"/>
+        <w:autoSpaceDN w:val="0"/>
+        <w:adjustRightInd w:val="0"/>
+        <w:spacing w:after="0" w:line="240" w:lineRule="auto"/>
+        <w:rPr>
+          <w:rFonts w:eastAsia="BemboOldstyleRoman" w:cs="BemboOldstyleRoman"/>
+        </w:rPr>
+      </w:pPr>
+    </w:p>
+    <w:p>
+      <w:pPr>
+        <w:autoSpaceDE w:val="0"/>
+        <w:autoSpaceDN w:val="0"/>
+        <w:adjustRightInd w:val="0"/>
+        <w:spacing w:after="0" w:line="240" w:lineRule="auto"/>
+        <w:rPr>
+          <w:rFonts w:eastAsia="BemboOldstyleRoman" w:cs="BemboOldstyleRoman"/>
+        </w:rPr>
+      </w:pPr>
+    </w:p>
+    <w:p>
+      <w:pPr>
+        <w:autoSpaceDE w:val="0"/>
+        <w:autoSpaceDN w:val="0"/>
+        <w:adjustRightInd w:val="0"/>
+        <w:spacing w:after="0" w:line="240" w:lineRule="auto"/>
+        <w:rPr>
+          <w:rFonts w:eastAsia="BemboOldstyleRoman" w:cs="BemboOldstyleRoman"/>
+        </w:rPr>
+      </w:pPr>
+    </w:p>
+    <w:p>
+      <w:pPr>
+        <w:autoSpaceDE w:val="0"/>
+        <w:autoSpaceDN w:val="0"/>
+        <w:adjustRightInd w:val="0"/>
+        <w:spacing w:after="0" w:line="240" w:lineRule="auto"/>
+        <w:rPr>
+          <w:rFonts w:eastAsia="BemboOldstyleRoman" w:cs="BemboOldstyleRoman"/>
+        </w:rPr>
+      </w:pPr>
+    </w:p>
+    <w:p>
+      <w:pPr>
+        <w:autoSpaceDE w:val="0"/>
+        <w:autoSpaceDN w:val="0"/>
+        <w:adjustRightInd w:val="0"/>
+        <w:spacing w:after="0" w:line="240" w:lineRule="auto"/>
+        <w:rPr>
+          <w:rFonts w:eastAsia="BemboOldstyleRoman" w:cs="BemboOldstyleRoman"/>
+        </w:rPr>
+      </w:pPr>
+    </w:p>
+    <w:p>
+      <w:pPr>
+        <w:autoSpaceDE w:val="0"/>
+        <w:autoSpaceDN w:val="0"/>
+        <w:adjustRightInd w:val="0"/>
+        <w:spacing w:after="0" w:line="240" w:lineRule="auto"/>
+        <w:rPr>
+          <w:rFonts w:eastAsia="BemboOldstyleRoman" w:cs="BemboOldstyleRoman"/>
+        </w:rPr>
+      </w:pPr>
+    </w:p>
+    <w:p>
+      <w:pPr>
+        <w:autoSpaceDE w:val="0"/>
+        <w:autoSpaceDN w:val="0"/>
+        <w:adjustRightInd w:val="0"/>
+        <w:spacing w:after="0" w:line="240" w:lineRule="auto"/>
+        <w:rPr>
+          <w:rFonts w:eastAsia="BemboOldstyleRoman" w:cs="BemboOldstyleRoman"/>
+        </w:rPr>
+      </w:pPr>
+    </w:p>
+    <w:p>
+      <w:pPr>
+        <w:autoSpaceDE w:val="0"/>
+        <w:autoSpaceDN w:val="0"/>
+        <w:adjustRightInd w:val="0"/>
+        <w:spacing w:after="0" w:line="240" w:lineRule="auto"/>
+        <w:rPr>
+          <w:rFonts w:eastAsia="BemboOldstyleRoman" w:cs="BemboOldstyleRoman"/>
+        </w:rPr>
+      </w:pPr>
+    </w:p>
+    <w:p>
+      <w:pPr>
+        <w:autoSpaceDE w:val="0"/>
+        <w:autoSpaceDN w:val="0"/>
+        <w:adjustRightInd w:val="0"/>
+        <w:spacing w:after="0" w:line="240" w:lineRule="auto"/>
+        <w:rPr>
+          <w:rFonts w:eastAsia="BemboOldstyleRoman" w:cs="BemboOldstyleRoman"/>
+        </w:rPr>
+      </w:pPr>
+    </w:p>
+    <w:p>
+      <w:pPr>
+        <w:autoSpaceDE w:val="0"/>
+        <w:autoSpaceDN w:val="0"/>
+        <w:adjustRightInd w:val="0"/>
+        <w:spacing w:after="0" w:line="240" w:lineRule="auto"/>
+        <w:rPr>
+          <w:rFonts w:eastAsia="BemboOldstyleRoman" w:cs="BemboOldstyleRoman"/>
+        </w:rPr>
+      </w:pPr>
+    </w:p>
+    <w:p>
+      <w:pPr>
+        <w:autoSpaceDE w:val="0"/>
+        <w:autoSpaceDN w:val="0"/>
+        <w:adjustRightInd w:val="0"/>
+        <w:spacing w:after="0" w:line="240" w:lineRule="auto"/>
+        <w:rPr>
+          <w:rFonts w:eastAsia="BemboOldstyleRoman" w:cs="BemboOldstyleRoman"/>
+        </w:rPr>
+      </w:pPr>
+    </w:p>
+    <w:p>
+      <w:pPr>
+        <w:autoSpaceDE w:val="0"/>
+        <w:autoSpaceDN w:val="0"/>
+        <w:adjustRightInd w:val="0"/>
+        <w:spacing w:after="0" w:line="240" w:lineRule="auto"/>
+        <w:rPr>
+          <w:rFonts w:eastAsia="BemboOldstyleRoman" w:cs="BemboOldstyleRoman"/>
+        </w:rPr>
+      </w:pPr>
+    </w:p>
+    <w:p>
+      <w:pPr>
+        <w:autoSpaceDE w:val="0"/>
+        <w:autoSpaceDN w:val="0"/>
+        <w:adjustRightInd w:val="0"/>
+        <w:spacing w:after="0" w:line="240" w:lineRule="auto"/>
+        <w:rPr>
+          <w:rFonts w:eastAsia="BemboOldstyleRoman" w:cs="BemboOldstyleRoman"/>
+        </w:rPr>
+      </w:pPr>
+    </w:p>
+    <w:p>
+      <w:pPr>
+        <w:autoSpaceDE w:val="0"/>
+        <w:autoSpaceDN w:val="0"/>
+        <w:adjustRightInd w:val="0"/>
+        <w:spacing w:after="0" w:line="240" w:lineRule="auto"/>
+        <w:rPr>
+          <w:rFonts w:eastAsia="BemboOldstyleRoman" w:cs="BemboOldstyleRoman"/>
+        </w:rPr>
+      </w:pPr>
+    </w:p>
+    <w:p>
+      <w:pPr>
+        <w:autoSpaceDE w:val="0"/>
+        <w:autoSpaceDN w:val="0"/>
+        <w:adjustRightInd w:val="0"/>
+        <w:spacing w:after="0" w:line="240" w:lineRule="auto"/>
+        <w:rPr>
+          <w:rFonts w:eastAsia="BemboOldstyleRoman" w:cs="BemboOldstyleRoman"/>
+        </w:rPr>
+      </w:pPr>
+    </w:p>
+    <w:p>
+      <w:pPr>
+        <w:autoSpaceDE w:val="0"/>
+        <w:autoSpaceDN w:val="0"/>
+        <w:adjustRightInd w:val="0"/>
+        <w:spacing w:after="0" w:line="240" w:lineRule="auto"/>
+        <w:rPr>
+          <w:rFonts w:eastAsia="BemboOldstyleRoman" w:cs="BemboOldstyleRoman"/>
+        </w:rPr>
+      </w:pPr>
+    </w:p>
+    <w:p>
+      <w:pPr>
+        <w:autoSpaceDE w:val="0"/>
+        <w:autoSpaceDN w:val="0"/>
+        <w:adjustRightInd w:val="0"/>
+        <w:spacing w:after="0" w:line="240" w:lineRule="auto"/>
+        <w:rPr>
+          <w:rFonts w:eastAsia="BemboOldstyleRoman" w:cs="BemboOldstyleRoman"/>
+        </w:rPr>
+      </w:pPr>
+    </w:p>
+    <w:p>
+      <w:pPr>
+        <w:autoSpaceDE w:val="0"/>
+        <w:autoSpaceDN w:val="0"/>
+        <w:adjustRightInd w:val="0"/>
+        <w:spacing w:after="0" w:line="240" w:lineRule="auto"/>
+        <w:rPr>
+          <w:rFonts w:eastAsia="BemboOldstyleRoman" w:cs="BemboOldstyleRoman"/>
+        </w:rPr>
+      </w:pPr>
+    </w:p>
+    <w:p>
+      <w:pPr>
+        <w:autoSpaceDE w:val="0"/>
+        <w:autoSpaceDN w:val="0"/>
+        <w:adjustRightInd w:val="0"/>
+        <w:spacing w:after="0" w:line="240" w:lineRule="auto"/>
+        <w:rPr>
+          <w:rFonts w:eastAsia="BemboOldstyleRoman" w:cs="BemboOldstyleRoman"/>
+        </w:rPr>
+      </w:pPr>
+    </w:p>
+    <w:p>
+      <w:pPr>
+        <w:autoSpaceDE w:val="0"/>
+        <w:autoSpaceDN w:val="0"/>
+        <w:adjustRightInd w:val="0"/>
+        <w:spacing w:after="0" w:line="240" w:lineRule="auto"/>
+        <w:rPr>
+          <w:rFonts w:eastAsia="BemboOldstyleRoman" w:cs="BemboOldstyleRoman"/>
+        </w:rPr>
+      </w:pPr>
+    </w:p>
+    <w:p>
+      <w:pPr>
+        <w:autoSpaceDE w:val="0"/>
+        <w:autoSpaceDN w:val="0"/>
+        <w:adjustRightInd w:val="0"/>
+        <w:spacing w:after="0" w:line="240" w:lineRule="auto"/>
+        <w:rPr>
+          <w:rFonts w:eastAsia="BemboOldstyleRoman" w:cs="BemboOldstyleRoman"/>
+        </w:rPr>
+      </w:pPr>
+    </w:p>
+    <w:p>
+      <w:pPr>
+        <w:autoSpaceDE w:val="0"/>
+        <w:autoSpaceDN w:val="0"/>
+        <w:adjustRightInd w:val="0"/>
+        <w:spacing w:after="0" w:line="240" w:lineRule="auto"/>
+        <w:rPr>
+          <w:rFonts w:eastAsia="BemboOldstyleRoman" w:cs="BemboOldstyleRoman"/>
+        </w:rPr>
+      </w:pPr>
+    </w:p>
+    <w:p>
+      <w:pPr>
+        <w:autoSpaceDE w:val="0"/>
+        <w:autoSpaceDN w:val="0"/>
+        <w:adjustRightInd w:val="0"/>
+        <w:spacing w:after="0" w:line="240" w:lineRule="auto"/>
+        <w:rPr>
+          <w:rFonts w:eastAsia="BemboOldstyleRoman" w:cs="BemboOldstyleRoman"/>
+        </w:rPr>
+      </w:pPr>
+    </w:p>
+    <w:p>
+      <w:pPr>
+        <w:autoSpaceDE w:val="0"/>
+        <w:autoSpaceDN w:val="0"/>
+        <w:adjustRightInd w:val="0"/>
+        <w:spacing w:after="0" w:line="240" w:lineRule="auto"/>
+        <w:rPr>
+          <w:rFonts w:eastAsia="BemboOldstyleRoman" w:cs="BemboOldstyleRoman"/>
+        </w:rPr>
+      </w:pPr>
+    </w:p>
+    <w:p>
+      <w:pPr>
+        <w:autoSpaceDE w:val="0"/>
+        <w:autoSpaceDN w:val="0"/>
+        <w:adjustRightInd w:val="0"/>
+        <w:spacing w:after="0" w:line="240" w:lineRule="auto"/>
+        <w:rPr>
+          <w:rFonts w:eastAsia="BemboOldstyleRoman" w:cs="BemboOldstyleRoman"/>
+        </w:rPr>
+      </w:pPr>
+    </w:p>
+    <w:p>
+      <w:pPr>
+        <w:autoSpaceDE w:val="0"/>
+        <w:autoSpaceDN w:val="0"/>
+        <w:adjustRightInd w:val="0"/>
+        <w:spacing w:after="0" w:line="240" w:lineRule="auto"/>
+        <w:rPr>
+          <w:rFonts w:eastAsia="BemboOldstyleRoman" w:cs="BemboOldstyleRoman"/>
+        </w:rPr>
+      </w:pPr>
+    </w:p>
+    <w:p>
+      <w:pPr>
+        <w:autoSpaceDE w:val="0"/>
+        <w:autoSpaceDN w:val="0"/>
+        <w:adjustRightInd w:val="0"/>
+        <w:spacing w:after="0" w:line="240" w:lineRule="auto"/>
+        <w:rPr>
+          <w:rFonts w:eastAsia="BemboOldstyleRoman" w:cs="BemboOldstyleRoman"/>
+        </w:rPr>
+      </w:pPr>
+    </w:p>
+    <w:p>
+      <w:pPr>
+        <w:autoSpaceDE w:val="0"/>
+        <w:autoSpaceDN w:val="0"/>
+        <w:adjustRightInd w:val="0"/>
+        <w:spacing w:after="0" w:line="240" w:lineRule="auto"/>
+        <w:rPr>
+          <w:rFonts w:eastAsia="BemboOldstyleRoman" w:cs="BemboOldstyleRoman"/>
+        </w:rPr>
+      </w:pPr>
+    </w:p>
+    <w:p>
+      <w:pPr>
+        <w:autoSpaceDE w:val="0"/>
+        <w:autoSpaceDN w:val="0"/>
+        <w:adjustRightInd w:val="0"/>
+        <w:spacing w:after="0" w:line="240" w:lineRule="auto"/>
+        <w:rPr>
+          <w:rFonts w:eastAsia="BemboOldstyleRoman" w:cs="BemboOldstyleRoman"/>
+        </w:rPr>
+      </w:pPr>
+    </w:p>
+    <w:p>
+      <w:pPr>
+        <w:autoSpaceDE w:val="0"/>
+        <w:autoSpaceDN w:val="0"/>
+        <w:adjustRightInd w:val="0"/>
+        <w:spacing w:after="0" w:line="240" w:lineRule="auto"/>
+        <w:rPr>
+          <w:rFonts w:eastAsia="BemboOldstyleRoman" w:cs="BemboOldstyleRoman"/>
+        </w:rPr>
+      </w:pPr>
+    </w:p>
+    <w:p>
+      <w:pPr>
+        <w:autoSpaceDE w:val="0"/>
+        <w:autoSpaceDN w:val="0"/>
+        <w:adjustRightInd w:val="0"/>
+        <w:spacing w:after="0" w:line="240" w:lineRule="auto"/>
+        <w:rPr>
+          <w:rFonts w:eastAsia="BemboOldstyleRoman" w:cs="BemboOldstyleRoman"/>
+        </w:rPr>
+      </w:pPr>
+    </w:p>
+    <w:p>
+      <w:pPr>
+        <w:autoSpaceDE w:val="0"/>
+        <w:autoSpaceDN w:val="0"/>
+        <w:adjustRightInd w:val="0"/>
+        <w:spacing w:after="0" w:line="240" w:lineRule="auto"/>
+        <w:rPr>
+          <w:rFonts w:eastAsia="BemboOldstyleRoman" w:cs="BemboOldstyleRoman"/>
+        </w:rPr>
+      </w:pPr>
+    </w:p>
+    <w:p>
+      <w:pPr>
+        <w:autoSpaceDE w:val="0"/>
+        <w:autoSpaceDN w:val="0"/>
+        <w:adjustRightInd w:val="0"/>
+        <w:spacing w:after="0" w:line="240" w:lineRule="auto"/>
+        <w:rPr>
+          <w:rFonts w:eastAsia="BemboOldstyleRoman" w:cs="BemboOldstyleRoman"/>
+        </w:rPr>
+      </w:pPr>
+    </w:p>
+    <w:p>
+      <w:pPr>
+        <w:autoSpaceDE w:val="0"/>
+        <w:autoSpaceDN w:val="0"/>
+        <w:adjustRightInd w:val="0"/>
+        <w:spacing w:after="0" w:line="240" w:lineRule="auto"/>
+        <w:rPr>
+          <w:rFonts w:eastAsia="BemboOldstyleRoman" w:cs="BemboOldstyleRoman"/>
+        </w:rPr>
+      </w:pPr>
+    </w:p>
+    <w:p>
+      <w:pPr>
+        <w:autoSpaceDE w:val="0"/>
+        <w:autoSpaceDN w:val="0"/>
+        <w:adjustRightInd w:val="0"/>
+        <w:spacing w:after="0" w:line="240" w:lineRule="auto"/>
+        <w:rPr>
+          <w:rFonts w:eastAsia="BemboOldstyleRoman" w:cs="BemboOldstyleRoman"/>
+        </w:rPr>
+      </w:pPr>
+    </w:p>
+    <w:p>
+      <w:pPr>
+        <w:autoSpaceDE w:val="0"/>
+        <w:autoSpaceDN w:val="0"/>
+        <w:adjustRightInd w:val="0"/>
+        <w:spacing w:after="0" w:line="240" w:lineRule="auto"/>
+        <w:rPr>
+          <w:rFonts w:eastAsia="BemboOldstyleRoman" w:cs="BemboOldstyleRoman"/>
+        </w:rPr>
+      </w:pPr>
+    </w:p>
+    <w:p>
+      <w:pPr>
+        <w:autoSpaceDE w:val="0"/>
+        <w:autoSpaceDN w:val="0"/>
+        <w:adjustRightInd w:val="0"/>
+        <w:spacing w:after="0" w:line="240" w:lineRule="auto"/>
+        <w:rPr>
+          <w:rFonts w:eastAsia="BemboOldstyleRoman" w:cs="BemboOldstyleRoman"/>
+        </w:rPr>
+      </w:pPr>
+    </w:p>
+    <w:p>
+      <w:pPr>
+        <w:autoSpaceDE w:val="0"/>
+        <w:autoSpaceDN w:val="0"/>
+        <w:adjustRightInd w:val="0"/>
+        <w:spacing w:after="0" w:line="240" w:lineRule="auto"/>
+        <w:jc w:val="center"/>
+        <w:rPr>
+          <w:rFonts w:ascii="Algerian" w:eastAsia="BemboOldstyleRoman" w:hAnsi="Algerian" w:cs="BemboOldstyleRoman"/>
+          <w:u w:val="single"/>
+        </w:rPr>
+      </w:pPr>
+      <w:r>
+        <w:rPr>
+          <w:rFonts w:ascii="Algerian" w:eastAsia="BemboOldstyleRoman" w:hAnsi="Algerian" w:cs="BemboOldstyleRoman"/>
+          <w:sz w:val="40"/>
+          <w:u w:val="single"/>
         </w:rPr>
         <w:t>Magical</w:t>
       </w:r>
       <w:r>
         <w:rPr>
-          <w:rFonts w:eastAsia="BemboOldstyleRoman" w:cs="BemboOldstyleRoman"/>
+          <w:rFonts w:ascii="Algerian" w:eastAsia="BemboOldstyleRoman" w:hAnsi="Algerian" w:cs="BemboOldstyleRoman"/>
+          <w:sz w:val="40"/>
+          <w:u w:val="single"/>
         </w:rPr>
         <w:t xml:space="preserve"> Spells and Incantations:</w:t>
       </w:r>
@@ -223,21 +880,31 @@
         <w:autoSpaceDN w:val="0"/>
         <w:adjustRightInd w:val="0"/>
         <w:spacing w:after="0" w:line="240" w:lineRule="auto"/>
+        <w:jc w:val="center"/>
+        <w:rPr>
+          <w:rFonts w:eastAsia="BemboOldstyleRoman" w:cs="BemboOldstyleRoman"/>
+          <w:sz w:val="32"/>
+          <w:szCs w:val="36"/>
+          <w:u w:val="single"/>
+        </w:rPr>
+      </w:pPr>
+      <w:r>
         <w:rPr>
           <w:rFonts w:eastAsia="BemboOldstyleRoman" w:cs="BemboOldstyleRoman"/>
           <w:sz w:val="36"/>
           <w:szCs w:val="36"/>
           <w:u w:val="single"/>
         </w:rPr>
-      </w:pPr>
-      <w:r>
-        <w:rPr>
-          <w:rFonts w:eastAsia="BemboOldstyleRoman" w:cs="BemboOldstyleRoman"/>
-          <w:sz w:val="36"/>
+        <w:t>Games</w:t>
+      </w:r>
+      <w:r>
+        <w:rPr>
+          <w:rFonts w:eastAsia="BemboOldstyleRoman" w:cs="BemboOldstyleRoman"/>
+          <w:sz w:val="32"/>
           <w:szCs w:val="36"/>
           <w:u w:val="single"/>
         </w:rPr>
-        <w:t>Games:</w:t>
+        <w:t>:</w:t>
       </w:r>
     </w:p>
     <w:p>
@@ -299,6 +966,46 @@
           <w:rFonts w:eastAsia="BemboOldstyleRoman" w:cs="BemboOldstyleRoman"/>
           <w:sz w:val="28"/>
         </w:rPr>
+        <w:t xml:space="preserve">To be used </w:t>
+      </w:r>
+      <w:r>
+        <w:rPr>
+          <w:rFonts w:eastAsia="BemboOldstyleRoman" w:cs="BemboOldstyleRoman"/>
+          <w:sz w:val="28"/>
+        </w:rPr>
+        <w:t xml:space="preserve">when </w:t>
+      </w:r>
+    </w:p>
+    <w:p>
+      <w:pPr>
+        <w:pStyle w:val="ListParagraph"/>
+        <w:autoSpaceDE w:val="0"/>
+        <w:autoSpaceDN w:val="0"/>
+        <w:adjustRightInd w:val="0"/>
+        <w:spacing w:after="0" w:line="240" w:lineRule="auto"/>
+        <w:rPr>
+          <w:rFonts w:eastAsia="BemboOldstyleRoman" w:cs="BemboOldstyleRoman"/>
+          <w:sz w:val="28"/>
+        </w:rPr>
+      </w:pPr>
+    </w:p>
+    <w:p>
+      <w:pPr>
+        <w:pStyle w:val="ListParagraph"/>
+        <w:autoSpaceDE w:val="0"/>
+        <w:autoSpaceDN w:val="0"/>
+        <w:adjustRightInd w:val="0"/>
+        <w:spacing w:after="0" w:line="240" w:lineRule="auto"/>
+        <w:rPr>
+          <w:rFonts w:eastAsia="BemboOldstyleRoman" w:cs="BemboOldstyleRoman"/>
+          <w:sz w:val="28"/>
+        </w:rPr>
+      </w:pPr>
+      <w:r>
+        <w:rPr>
+          <w:rFonts w:eastAsia="BemboOldstyleRoman" w:cs="BemboOldstyleRoman"/>
+          <w:sz w:val="28"/>
+        </w:rPr>
         <w:t>Write on a Lead Tablet:</w:t>
       </w:r>
     </w:p>
@@ -424,7 +1131,29 @@
           <w:rFonts w:eastAsia="BemboOldstyleRoman" w:cs="BemboOldstyleRoman"/>
           <w:sz w:val="28"/>
         </w:rPr>
-        <w:t xml:space="preserve">  [Arcana Mundi: P 129]</w:t>
+        <w:t xml:space="preserve">  [</w:t>
+      </w:r>
+      <w:r>
+        <w:rPr>
+          <w:rFonts w:eastAsia="BemboOldstyleRoman" w:cs="BemboOldstyleRoman"/>
+          <w:i/>
+          <w:sz w:val="28"/>
+        </w:rPr>
+        <w:t>Arcana Mundi</w:t>
+      </w:r>
+      <w:r>
+        <w:rPr>
+          <w:rFonts w:eastAsia="BemboOldstyleRoman" w:cs="BemboOldstyleRoman"/>
+          <w:sz w:val="28"/>
+        </w:rPr>
+        <w:t>,</w:t>
+      </w:r>
+      <w:r>
+        <w:rPr>
+          <w:rFonts w:eastAsia="BemboOldstyleRoman" w:cs="BemboOldstyleRoman"/>
+          <w:sz w:val="28"/>
+        </w:rPr>
+        <w:t xml:space="preserve"> 129]</w:t>
       </w:r>
       <w:r>
         <w:rPr>
@@ -570,21 +1299,29 @@
           <w:rFonts w:eastAsia="BemboOldstyleRoman" w:cs="BemboOldstyleRoman"/>
           <w:sz w:val="28"/>
         </w:rPr>
-        <w:t xml:space="preserve"> [Curses Tables and </w:t>
-      </w:r>
-      <w:r>
-        <w:rPr>
-          <w:rFonts w:eastAsia="BemboOldstyleRoman" w:cs="BemboOldstyleRoman"/>
-          <w:sz w:val="28"/>
-        </w:rPr>
-        <w:tab/>
-      </w:r>
-      <w:r>
-        <w:rPr>
-          <w:rFonts w:eastAsia="BemboOldstyleRoman" w:cs="BemboOldstyleRoman"/>
-          <w:sz w:val="28"/>
-        </w:rPr>
-        <w:t>Binding spells: P 59]</w:t>
+        <w:t xml:space="preserve"> [</w:t>
+      </w:r>
+      <w:r>
+        <w:rPr>
+          <w:rFonts w:eastAsia="BemboOldstyleRoman" w:cs="BemboOldstyleRoman"/>
+          <w:i/>
+          <w:sz w:val="28"/>
+        </w:rPr>
+        <w:t>Curses Tables and Binding spells,</w:t>
+      </w:r>
+      <w:r>
+        <w:rPr>
+          <w:rFonts w:eastAsia="BemboOldstyleRoman" w:cs="BemboOldstyleRoman"/>
+          <w:sz w:val="28"/>
+        </w:rPr>
+        <w:t xml:space="preserve"> </w:t>
+      </w:r>
+      <w:r>
+        <w:rPr>
+          <w:rFonts w:eastAsia="BemboOldstyleRoman" w:cs="BemboOldstyleRoman"/>
+          <w:sz w:val="28"/>
+        </w:rPr>
+        <w:t>59]</w:t>
       </w:r>
     </w:p>
     <w:p>
@@ -689,7 +1426,7 @@
           <w:i/>
           <w:sz w:val="28"/>
         </w:rPr>
-        <w:t xml:space="preserve">without muscles, without limbs, so that tomorrow, in the hippodrome, they will be unable to run or walk or conquer or leave </w:t>
+        <w:t xml:space="preserve">without muscles, without limbs, so that tomorrow, </w:t>
       </w:r>
       <w:r>
         <w:rPr>
@@ -698,7 +1435,7 @@
           <w:sz w:val="28"/>
         </w:rPr>
         <w:lastRenderedPageBreak/>
-        <w:t xml:space="preserve">the starting gates or go around the course, but let them fall with their driver </w:t>
+        <w:t xml:space="preserve">in the hippodrome, they will be unable to run or walk or conquer or leave the starting gates or go around the course, but let them fall with their driver </w:t>
       </w:r>
       <w:r>
         <w:rPr>
@@ -722,11 +1459,20 @@
           <w:rFonts w:eastAsia="BemboOldstyleRoman" w:cs="BemboOldstyleRoman"/>
           <w:sz w:val="28"/>
         </w:rPr>
-        <w:t>[Magi</w:t>
-      </w:r>
-      <w:r>
-        <w:rPr>
-          <w:rFonts w:eastAsia="BemboOldstyleRoman" w:cs="BemboOldstyleRoman"/>
+        <w:t>[</w:t>
+      </w:r>
+      <w:r>
+        <w:rPr>
+          <w:rFonts w:eastAsia="BemboOldstyleRoman" w:cs="BemboOldstyleRoman"/>
+          <w:i/>
+          <w:sz w:val="28"/>
+        </w:rPr>
+        <w:t>Magi</w:t>
+      </w:r>
+      <w:r>
+        <w:rPr>
+          <w:rFonts w:eastAsia="BemboOldstyleRoman" w:cs="BemboOldstyleRoman"/>
+          <w:i/>
           <w:sz w:val="28"/>
         </w:rPr>
         <w:t>c</w:t>
@@ -734,46 +1480,25 @@
       <w:r>
         <w:rPr>
           <w:rFonts w:eastAsia="BemboOldstyleRoman" w:cs="BemboOldstyleRoman"/>
-          <w:sz w:val="28"/>
-        </w:rPr>
-        <w:t xml:space="preserve"> in the Ancient World P156]</w:t>
-      </w:r>
-    </w:p>
-    <w:p>
-      <w:pPr>
-        <w:autoSpaceDE w:val="0"/>
-        <w:autoSpaceDN w:val="0"/>
-        <w:adjustRightInd w:val="0"/>
-        <w:spacing w:after="0" w:line="240" w:lineRule="auto"/>
-        <w:rPr>
-          <w:rFonts w:eastAsia="BemboOldstyleRoman" w:cs="BemboOldstyleRoman"/>
-          <w:sz w:val="28"/>
-        </w:rPr>
-      </w:pPr>
-    </w:p>
-    <w:p>
-      <w:pPr>
-        <w:autoSpaceDE w:val="0"/>
-        <w:autoSpaceDN w:val="0"/>
-        <w:adjustRightInd w:val="0"/>
-        <w:spacing w:after="0" w:line="240" w:lineRule="auto"/>
-        <w:rPr>
-          <w:rFonts w:eastAsia="BemboOldstyleRoman" w:cs="BemboOldstyleRoman"/>
-          <w:sz w:val="28"/>
-        </w:rPr>
-      </w:pPr>
-    </w:p>
-    <w:p>
-      <w:pPr>
-        <w:autoSpaceDE w:val="0"/>
-        <w:autoSpaceDN w:val="0"/>
-        <w:adjustRightInd w:val="0"/>
-        <w:spacing w:after="0" w:line="240" w:lineRule="auto"/>
-        <w:rPr>
-          <w:rFonts w:eastAsia="BemboOldstyleRoman" w:cs="BemboOldstyleRoman"/>
-          <w:sz w:val="28"/>
-        </w:rPr>
-      </w:pPr>
+          <w:i/>
+          <w:sz w:val="28"/>
+        </w:rPr>
+        <w:t xml:space="preserve"> in the Ancient World</w:t>
+      </w:r>
+      <w:r>
+        <w:rPr>
+          <w:rFonts w:eastAsia="BemboOldstyleRoman" w:cs="BemboOldstyleRoman"/>
+          <w:sz w:val="28"/>
+        </w:rPr>
+        <w:t xml:space="preserve">, </w:t>
+      </w:r>
+      <w:r>
+        <w:rPr>
+          <w:rFonts w:eastAsia="BemboOldstyleRoman" w:cs="BemboOldstyleRoman"/>
+          <w:sz w:val="28"/>
+        </w:rPr>
+        <w:t>156]</w:t>
+      </w:r>
     </w:p>
     <w:p>
       <w:pPr>
@@ -932,14 +1657,37 @@
           <w:rFonts w:eastAsia="BemboOldstyleRoman" w:cs="BemboOldstyleRoman"/>
           <w:sz w:val="28"/>
         </w:rPr>
-        <w:t xml:space="preserve"> [Her</w:t>
-      </w:r>
-      <w:r>
-        <w:rPr>
-          <w:rFonts w:eastAsia="BemboOldstyleRoman" w:cs="BemboOldstyleRoman"/>
-          <w:sz w:val="28"/>
-        </w:rPr>
-        <w:t>metic Magic The postmodern: P 24</w:t>
+        <w:t xml:space="preserve"> [</w:t>
+      </w:r>
+      <w:r>
+        <w:rPr>
+          <w:rFonts w:eastAsia="BemboOldstyleRoman" w:cs="BemboOldstyleRoman"/>
+          <w:i/>
+          <w:sz w:val="28"/>
+        </w:rPr>
+        <w:t>Her</w:t>
+      </w:r>
+      <w:r>
+        <w:rPr>
+          <w:rFonts w:eastAsia="BemboOldstyleRoman" w:cs="BemboOldstyleRoman"/>
+          <w:i/>
+          <w:sz w:val="28"/>
+        </w:rPr>
+        <w:t>metic Magic</w:t>
+      </w:r>
+      <w:r>
+        <w:rPr>
+          <w:rFonts w:eastAsia="BemboOldstyleRoman" w:cs="BemboOldstyleRoman"/>
+          <w:sz w:val="28"/>
+        </w:rPr>
+        <w:t xml:space="preserve">, </w:t>
+      </w:r>
+      <w:r>
+        <w:rPr>
+          <w:rFonts w:eastAsia="BemboOldstyleRoman" w:cs="BemboOldstyleRoman"/>
+          <w:sz w:val="28"/>
+        </w:rPr>
+        <w:t>24</w:t>
       </w:r>
       <w:r>
         <w:rPr>
@@ -1031,14 +1779,38 @@
           <w:rFonts w:eastAsia="BemboOldstyleRoman" w:cs="BemboOldstyleRoman"/>
           <w:sz w:val="28"/>
         </w:rPr>
-        <w:t xml:space="preserve"> [Her</w:t>
-      </w:r>
-      <w:r>
-        <w:rPr>
-          <w:rFonts w:eastAsia="BemboOldstyleRoman" w:cs="BemboOldstyleRoman"/>
-          <w:sz w:val="28"/>
-        </w:rPr>
-        <w:t>metic Magic The postmodern: P 24</w:t>
+        <w:t xml:space="preserve"> [</w:t>
+      </w:r>
+      <w:r>
+        <w:rPr>
+          <w:rFonts w:eastAsia="BemboOldstyleRoman" w:cs="BemboOldstyleRoman"/>
+          <w:i/>
+          <w:sz w:val="28"/>
+        </w:rPr>
+        <w:t>Hermetic Magic</w:t>
+      </w:r>
+      <w:r>
+        <w:rPr>
+          <w:rFonts w:eastAsia="BemboOldstyleRoman" w:cs="BemboOldstyleRoman"/>
+          <w:i/>
+          <w:sz w:val="28"/>
+        </w:rPr>
+        <w:t>,</w:t>
+      </w:r>
+      <w:r>
+        <w:rPr>
+          <w:rFonts w:eastAsia="BemboOldstyleRoman" w:cs="BemboOldstyleRoman"/>
+          <w:i/>
+          <w:sz w:val="28"/>
+        </w:rPr>
+        <w:t xml:space="preserve"> </w:t>
+      </w:r>
+      <w:r>
+        <w:rPr>
+          <w:rFonts w:eastAsia="BemboOldstyleRoman" w:cs="BemboOldstyleRoman"/>
+          <w:sz w:val="28"/>
+        </w:rPr>
+        <w:t>24</w:t>
       </w:r>
       <w:r>
         <w:rPr>
@@ -1069,15 +1841,14 @@
           <w:rFonts w:eastAsia="BemboOldstyleRoman" w:cs="BemboOldstyleRoman"/>
         </w:rPr>
       </w:pPr>
-      <w:bookmarkStart w:id="0" w:name="_GoBack"/>
-      <w:bookmarkEnd w:id="0"/>
-    </w:p>
-    <w:p>
-      <w:pPr>
-        <w:autoSpaceDE w:val="0"/>
-        <w:autoSpaceDN w:val="0"/>
-        <w:adjustRightInd w:val="0"/>
-        <w:spacing w:after="0" w:line="240" w:lineRule="auto"/>
+    </w:p>
+    <w:p>
+      <w:pPr>
+        <w:autoSpaceDE w:val="0"/>
+        <w:autoSpaceDN w:val="0"/>
+        <w:adjustRightInd w:val="0"/>
+        <w:spacing w:after="0" w:line="240" w:lineRule="auto"/>
+        <w:jc w:val="center"/>
         <w:rPr>
           <w:rFonts w:eastAsia="BemboOldstyleRoman" w:cs="BemboOldstyleRoman"/>
           <w:sz w:val="36"/>
@@ -1228,7 +1999,30 @@
           <w:rFonts w:eastAsia="BemboOldstyleRoman" w:cs="BemboOldstyleRoman"/>
           <w:sz w:val="28"/>
         </w:rPr>
-        <w:t>[Curses, Tablets, and Binding Spells: P 86]</w:t>
+        <w:t>[</w:t>
+      </w:r>
+      <w:r>
+        <w:rPr>
+          <w:rFonts w:eastAsia="BemboOldstyleRoman" w:cs="BemboOldstyleRoman"/>
+          <w:i/>
+          <w:sz w:val="28"/>
+        </w:rPr>
+        <w:t>Curses Tables and Binding spells</w:t>
+      </w:r>
+      <w:r>
+        <w:rPr>
+          <w:rFonts w:eastAsia="BemboOldstyleRoman" w:cs="BemboOldstyleRoman"/>
+          <w:i/>
+          <w:sz w:val="28"/>
+        </w:rPr>
+        <w:t>,</w:t>
+      </w:r>
+      <w:r>
+        <w:rPr>
+          <w:rFonts w:eastAsia="BemboOldstyleRoman" w:cs="BemboOldstyleRoman"/>
+          <w:sz w:val="28"/>
+        </w:rPr>
+        <w:t xml:space="preserve"> 86]</w:t>
       </w:r>
     </w:p>
     <w:p>
@@ -1309,7 +2103,38 @@
           <w:rFonts w:eastAsia="BemboOldstyleRoman" w:cs="BemboOldstyleRoman"/>
           <w:sz w:val="28"/>
         </w:rPr>
-        <w:t xml:space="preserve"> [Curses, Tablets, and Binding Spells: P91]</w:t>
+        <w:t xml:space="preserve"> [</w:t>
+      </w:r>
+      <w:r>
+        <w:rPr>
+          <w:rFonts w:eastAsia="BemboOldstyleRoman" w:cs="BemboOldstyleRoman"/>
+          <w:i/>
+          <w:sz w:val="28"/>
+        </w:rPr>
+        <w:t>Curses Tables and Binding spells</w:t>
+      </w:r>
+      <w:r>
+        <w:rPr>
+          <w:rFonts w:eastAsia="BemboOldstyleRoman" w:cs="BemboOldstyleRoman"/>
+          <w:i/>
+          <w:sz w:val="28"/>
+        </w:rPr>
+        <w:t>,</w:t>
+      </w:r>
+      <w:r>
+        <w:rPr>
+          <w:rFonts w:eastAsia="BemboOldstyleRoman" w:cs="BemboOldstyleRoman"/>
+          <w:i/>
+          <w:sz w:val="28"/>
+        </w:rPr>
+        <w:t xml:space="preserve"> </w:t>
+      </w:r>
+      <w:r>
+        <w:rPr>
+          <w:rFonts w:eastAsia="BemboOldstyleRoman" w:cs="BemboOldstyleRoman"/>
+          <w:sz w:val="28"/>
+        </w:rPr>
+        <w:t>91]</w:t>
       </w:r>
       <w:r>
         <w:rPr>
@@ -1370,68 +2195,156 @@
           <w:i/>
           <w:sz w:val="28"/>
         </w:rPr>
+        <w:t xml:space="preserve">We bind </w:t>
+      </w:r>
+      <w:r>
+        <w:rPr>
+          <w:rFonts w:eastAsia="BemboOldstyleRoman" w:cs="BemboOldstyleRoman"/>
+          <w:i/>
+          <w:color w:val="FF0000"/>
+          <w:sz w:val="28"/>
+        </w:rPr>
+        <w:t>(Husband Name)</w:t>
+      </w:r>
+      <w:r>
+        <w:rPr>
+          <w:rFonts w:eastAsia="BemboOldstyleRoman" w:cs="BemboOldstyleRoman"/>
+          <w:i/>
+          <w:sz w:val="28"/>
+        </w:rPr>
+        <w:t xml:space="preserve">, the wife of </w:t>
+      </w:r>
+      <w:r>
+        <w:rPr>
+          <w:rFonts w:eastAsia="BemboOldstyleRoman" w:cs="BemboOldstyleRoman"/>
+          <w:i/>
+          <w:color w:val="FF0000"/>
+          <w:sz w:val="28"/>
+        </w:rPr>
+        <w:t>(Wife Name)</w:t>
+      </w:r>
+      <w:r>
+        <w:rPr>
+          <w:rFonts w:eastAsia="BemboOldstyleRoman" w:cs="BemboOldstyleRoman"/>
+          <w:i/>
+          <w:sz w:val="28"/>
+        </w:rPr>
+        <w:t xml:space="preserve">, and </w:t>
+      </w:r>
+      <w:r>
+        <w:rPr>
+          <w:rFonts w:eastAsia="BemboOldstyleRoman" w:cs="BemboOldstyleRoman"/>
+          <w:i/>
+          <w:color w:val="FF0000"/>
+          <w:sz w:val="28"/>
+        </w:rPr>
+        <w:t>(Son Name)</w:t>
+      </w:r>
+      <w:r>
+        <w:rPr>
+          <w:rFonts w:eastAsia="BemboOldstyleRoman" w:cs="BemboOldstyleRoman"/>
+          <w:i/>
+          <w:sz w:val="28"/>
+        </w:rPr>
+        <w:t xml:space="preserve">, son of </w:t>
+      </w:r>
+      <w:r>
+        <w:rPr>
+          <w:rFonts w:eastAsia="BemboOldstyleRoman" w:cs="BemboOldstyleRoman"/>
+          <w:i/>
+          <w:color w:val="FF0000"/>
+          <w:sz w:val="28"/>
+        </w:rPr>
+        <w:t>(Husband Name)</w:t>
+      </w:r>
+      <w:r>
+        <w:rPr>
+          <w:rFonts w:eastAsia="BemboOldstyleRoman" w:cs="BemboOldstyleRoman"/>
+          <w:i/>
+          <w:sz w:val="28"/>
+        </w:rPr>
+        <w:t xml:space="preserve">, </w:t>
+      </w:r>
+      <w:r>
+        <w:rPr>
+          <w:rFonts w:eastAsia="BemboOldstyleRoman" w:cs="BemboOldstyleRoman"/>
+          <w:i/>
+          <w:sz w:val="28"/>
+        </w:rPr>
+        <w:tab/>
+      </w:r>
+      <w:r>
+        <w:rPr>
+          <w:rFonts w:eastAsia="BemboOldstyleRoman" w:cs="BemboOldstyleRoman"/>
+          <w:i/>
+          <w:sz w:val="28"/>
+        </w:rPr>
+        <w:t xml:space="preserve">and the children/slaves of </w:t>
+      </w:r>
+      <w:r>
+        <w:rPr>
+          <w:rFonts w:eastAsia="BemboOldstyleRoman" w:cs="BemboOldstyleRoman"/>
+          <w:i/>
+          <w:color w:val="FF0000"/>
+          <w:sz w:val="28"/>
+        </w:rPr>
+        <w:t>(Husband Name)</w:t>
+      </w:r>
+      <w:r>
+        <w:rPr>
+          <w:rFonts w:eastAsia="BemboOldstyleRoman" w:cs="BemboOldstyleRoman"/>
+          <w:i/>
+          <w:sz w:val="28"/>
+        </w:rPr>
+        <w:t xml:space="preserve">, I bind their souls and their deeds and their </w:t>
+      </w:r>
+      <w:r>
+        <w:rPr>
+          <w:rFonts w:eastAsia="BemboOldstyleRoman" w:cs="BemboOldstyleRoman"/>
+          <w:i/>
+          <w:sz w:val="28"/>
+        </w:rPr>
+        <w:t>entries</w:t>
+      </w:r>
+      <w:r>
+        <w:rPr>
+          <w:rFonts w:eastAsia="BemboOldstyleRoman" w:cs="BemboOldstyleRoman"/>
+          <w:i/>
+          <w:sz w:val="28"/>
+        </w:rPr>
+        <w:t xml:space="preserve"> selves and all their belongings. And </w:t>
+      </w:r>
+      <w:r>
+        <w:rPr>
+          <w:rFonts w:eastAsia="BemboOldstyleRoman" w:cs="BemboOldstyleRoman"/>
+          <w:i/>
+          <w:sz w:val="28"/>
+        </w:rPr>
         <w:lastRenderedPageBreak/>
-        <w:t xml:space="preserve">We bind </w:t>
-      </w:r>
-      <w:r>
-        <w:rPr>
-          <w:rFonts w:eastAsia="BemboOldstyleRoman" w:cs="BemboOldstyleRoman"/>
-          <w:i/>
-          <w:color w:val="FF0000"/>
-          <w:sz w:val="28"/>
-        </w:rPr>
-        <w:t>(Husband Name)</w:t>
-      </w:r>
-      <w:r>
-        <w:rPr>
-          <w:rFonts w:eastAsia="BemboOldstyleRoman" w:cs="BemboOldstyleRoman"/>
-          <w:i/>
-          <w:sz w:val="28"/>
-        </w:rPr>
-        <w:t xml:space="preserve">, the wife of </w:t>
-      </w:r>
-      <w:r>
-        <w:rPr>
-          <w:rFonts w:eastAsia="BemboOldstyleRoman" w:cs="BemboOldstyleRoman"/>
-          <w:i/>
-          <w:color w:val="FF0000"/>
-          <w:sz w:val="28"/>
-        </w:rPr>
-        <w:t>(Wife Name)</w:t>
-      </w:r>
-      <w:r>
-        <w:rPr>
-          <w:rFonts w:eastAsia="BemboOldstyleRoman" w:cs="BemboOldstyleRoman"/>
-          <w:i/>
-          <w:sz w:val="28"/>
-        </w:rPr>
-        <w:t xml:space="preserve">, and </w:t>
-      </w:r>
-      <w:r>
-        <w:rPr>
-          <w:rFonts w:eastAsia="BemboOldstyleRoman" w:cs="BemboOldstyleRoman"/>
-          <w:i/>
-          <w:color w:val="FF0000"/>
-          <w:sz w:val="28"/>
-        </w:rPr>
-        <w:t>(Son Name)</w:t>
-      </w:r>
-      <w:r>
-        <w:rPr>
-          <w:rFonts w:eastAsia="BemboOldstyleRoman" w:cs="BemboOldstyleRoman"/>
-          <w:i/>
-          <w:sz w:val="28"/>
-        </w:rPr>
-        <w:t xml:space="preserve">, son of </w:t>
-      </w:r>
-      <w:r>
-        <w:rPr>
-          <w:rFonts w:eastAsia="BemboOldstyleRoman" w:cs="BemboOldstyleRoman"/>
-          <w:i/>
-          <w:color w:val="FF0000"/>
-          <w:sz w:val="28"/>
-        </w:rPr>
-        <w:t>(Husband Name)</w:t>
+        <w:t>their penis and their vagina, both themselves and their soul and deeds and all their entire selves and their penis and unholy vagina be cursed.</w:t>
+      </w:r>
+      <w:r>
+        <w:rPr>
+          <w:rFonts w:eastAsia="BemboOldstyleRoman" w:cs="BemboOldstyleRoman"/>
+          <w:sz w:val="28"/>
+        </w:rPr>
+        <w:t>[</w:t>
+      </w:r>
+      <w:r>
+        <w:rPr>
+          <w:rFonts w:eastAsia="BemboOldstyleRoman" w:cs="BemboOldstyleRoman"/>
+          <w:i/>
+          <w:sz w:val="28"/>
+        </w:rPr>
+        <w:t xml:space="preserve"> </w:t>
+      </w:r>
+      <w:r>
+        <w:rPr>
+          <w:rFonts w:eastAsia="BemboOldstyleRoman" w:cs="BemboOldstyleRoman"/>
+          <w:i/>
+          <w:sz w:val="28"/>
+        </w:rPr>
+        <w:t>Curses Tables and Binding spells</w:t>
       </w:r>
       <w:r>
         <w:rPr>
@@ -1444,58 +2357,9 @@
       <w:r>
         <w:rPr>
           <w:rFonts w:eastAsia="BemboOldstyleRoman" w:cs="BemboOldstyleRoman"/>
-          <w:i/>
-          <w:sz w:val="28"/>
-        </w:rPr>
-        <w:tab/>
-      </w:r>
-      <w:r>
-        <w:rPr>
-          <w:rFonts w:eastAsia="BemboOldstyleRoman" w:cs="BemboOldstyleRoman"/>
-          <w:i/>
-          <w:sz w:val="28"/>
-        </w:rPr>
-        <w:t xml:space="preserve">and the children/slaves of </w:t>
-      </w:r>
-      <w:r>
-        <w:rPr>
-          <w:rFonts w:eastAsia="BemboOldstyleRoman" w:cs="BemboOldstyleRoman"/>
-          <w:i/>
-          <w:color w:val="FF0000"/>
-          <w:sz w:val="28"/>
-        </w:rPr>
-        <w:t>(Husband Name)</w:t>
-      </w:r>
-      <w:r>
-        <w:rPr>
-          <w:rFonts w:eastAsia="BemboOldstyleRoman" w:cs="BemboOldstyleRoman"/>
-          <w:i/>
-          <w:sz w:val="28"/>
-        </w:rPr>
-        <w:t xml:space="preserve">, I bind their souls and their deeds and their </w:t>
-      </w:r>
-      <w:r>
-        <w:rPr>
-          <w:rFonts w:eastAsia="BemboOldstyleRoman" w:cs="BemboOldstyleRoman"/>
-          <w:i/>
-          <w:sz w:val="28"/>
-        </w:rPr>
-        <w:t>entries</w:t>
-      </w:r>
-      <w:r>
-        <w:rPr>
-          <w:rFonts w:eastAsia="BemboOldstyleRoman" w:cs="BemboOldstyleRoman"/>
-          <w:i/>
-          <w:sz w:val="28"/>
-        </w:rPr>
-        <w:t xml:space="preserve"> selves and all their belongings. And their penis and their vagina, both themselves and their soul and deeds and all their entire selves and their penis and unholy vagina be cursed.</w:t>
-      </w:r>
-      <w:r>
-        <w:rPr>
-          <w:rFonts w:eastAsia="BemboOldstyleRoman" w:cs="BemboOldstyleRoman"/>
-          <w:sz w:val="28"/>
-        </w:rPr>
-        <w:t>[Curse Tablets and Binding P91]</w:t>
+          <w:sz w:val="28"/>
+        </w:rPr>
+        <w:t>91]</w:t>
       </w:r>
     </w:p>
     <w:p>
@@ -1676,30 +2540,45 @@
           <w:rFonts w:eastAsia="BemboOldstyleRoman" w:cs="BemboOldstyleRoman"/>
           <w:sz w:val="28"/>
         </w:rPr>
-        <w:t xml:space="preserve">[Curse Tablets </w:t>
-      </w:r>
-      <w:r>
-        <w:rPr>
-          <w:rFonts w:eastAsia="BemboOldstyleRoman" w:cs="BemboOldstyleRoman"/>
-          <w:sz w:val="28"/>
-        </w:rPr>
-        <w:tab/>
-        <w:t>and Binding P92]</w:t>
-      </w:r>
-    </w:p>
-    <w:p>
-      <w:pPr>
-        <w:rPr>
-          <w:rFonts w:eastAsia="BemboOldstyleRoman" w:cs="BemboOldstyleRoman"/>
-        </w:rPr>
-      </w:pPr>
-    </w:p>
-    <w:p>
-      <w:pPr>
-        <w:autoSpaceDE w:val="0"/>
-        <w:autoSpaceDN w:val="0"/>
-        <w:adjustRightInd w:val="0"/>
-        <w:spacing w:after="0" w:line="240" w:lineRule="auto"/>
+        <w:t>[</w:t>
+      </w:r>
+      <w:r>
+        <w:rPr>
+          <w:rFonts w:eastAsia="BemboOldstyleRoman" w:cs="BemboOldstyleRoman"/>
+          <w:i/>
+          <w:sz w:val="28"/>
+        </w:rPr>
+        <w:t>Curses Tables and Binding spells</w:t>
+      </w:r>
+      <w:r>
+        <w:rPr>
+          <w:rFonts w:eastAsia="BemboOldstyleRoman" w:cs="BemboOldstyleRoman"/>
+          <w:sz w:val="28"/>
+        </w:rPr>
+        <w:t xml:space="preserve">, </w:t>
+      </w:r>
+      <w:r>
+        <w:rPr>
+          <w:rFonts w:eastAsia="BemboOldstyleRoman" w:cs="BemboOldstyleRoman"/>
+          <w:sz w:val="28"/>
+        </w:rPr>
+        <w:t>92]</w:t>
+      </w:r>
+    </w:p>
+    <w:p>
+      <w:pPr>
+        <w:rPr>
+          <w:rFonts w:eastAsia="BemboOldstyleRoman" w:cs="BemboOldstyleRoman"/>
+        </w:rPr>
+      </w:pPr>
+    </w:p>
+    <w:p>
+      <w:pPr>
+        <w:autoSpaceDE w:val="0"/>
+        <w:autoSpaceDN w:val="0"/>
+        <w:adjustRightInd w:val="0"/>
+        <w:spacing w:after="0" w:line="240" w:lineRule="auto"/>
+        <w:jc w:val="center"/>
         <w:rPr>
           <w:rFonts w:eastAsia="BemboOldstyleRoman" w:cs="BemboOldstyleRoman"/>
           <w:b/>
@@ -1709,34 +2588,16 @@
       <w:r>
         <w:rPr>
           <w:rFonts w:eastAsia="BemboOldstyleRoman" w:cs="BemboOldstyleRoman"/>
+          <w:sz w:val="36"/>
+          <w:u w:val="single"/>
+        </w:rPr>
+        <w:t>Legal</w:t>
+      </w:r>
+      <w:r>
+        <w:rPr>
+          <w:rFonts w:eastAsia="BemboOldstyleRoman" w:cs="BemboOldstyleRoman"/>
           <w:b/>
           <w:sz w:val="32"/>
-          <w:u w:val="single"/>
-        </w:rPr>
-        <w:t>Legal Magi</w:t>
-      </w:r>
-      <w:r>
-        <w:rPr>
-          <w:rFonts w:eastAsia="BemboOldstyleRoman" w:cs="BemboOldstyleRoman"/>
-          <w:b/>
-          <w:sz w:val="32"/>
-          <w:u w:val="single"/>
-        </w:rPr>
-        <w:t>c</w:t>
-      </w:r>
-      <w:r>
-        <w:rPr>
-          <w:rFonts w:eastAsia="BemboOldstyleRoman" w:cs="BemboOldstyleRoman"/>
-          <w:b/>
-          <w:sz w:val="32"/>
-          <w:u w:val="single"/>
-        </w:rPr>
-        <w:t>k</w:t>
-      </w:r>
-      <w:r>
-        <w:rPr>
-          <w:rFonts w:eastAsia="BemboOldstyleRoman" w:cs="BemboOldstyleRoman"/>
-          <w:b/>
           <w:u w:val="single"/>
         </w:rPr>
         <w:t>:</w:t>
@@ -1860,7 +2721,30 @@
           <w:rFonts w:eastAsia="BemboOldstyleRoman" w:cs="BemboOldstyleRoman"/>
           <w:sz w:val="28"/>
         </w:rPr>
-        <w:t>[Magic, Witchcraft, and Ghosts in Greek… P 211]</w:t>
+        <w:t>[</w:t>
+      </w:r>
+      <w:r>
+        <w:rPr>
+          <w:rFonts w:eastAsia="BemboOldstyleRoman" w:cs="BemboOldstyleRoman"/>
+          <w:i/>
+          <w:sz w:val="28"/>
+        </w:rPr>
+        <w:t>Magic, Witchcraft,</w:t>
+      </w:r>
+      <w:r>
+        <w:rPr>
+          <w:rFonts w:eastAsia="BemboOldstyleRoman" w:cs="BemboOldstyleRoman"/>
+          <w:i/>
+          <w:sz w:val="28"/>
+        </w:rPr>
+        <w:t xml:space="preserve"> and Ghosts in Greek, </w:t>
+      </w:r>
+      <w:r>
+        <w:rPr>
+          <w:rFonts w:eastAsia="BemboOldstyleRoman" w:cs="BemboOldstyleRoman"/>
+          <w:sz w:val="28"/>
+        </w:rPr>
+        <w:t>211]</w:t>
       </w:r>
     </w:p>
     <w:p>
@@ -1948,7 +2832,29 @@
           <w:rFonts w:eastAsia="BemboOldstyleRoman" w:cs="BemboOldstyleRoman"/>
           <w:sz w:val="28"/>
         </w:rPr>
-        <w:t>[Magic, Witchcraft, and Ghosts in Greek… P 211]</w:t>
+        <w:t>[</w:t>
+      </w:r>
+      <w:r>
+        <w:rPr>
+          <w:rFonts w:eastAsia="BemboOldstyleRoman" w:cs="BemboOldstyleRoman"/>
+          <w:i/>
+          <w:sz w:val="28"/>
+        </w:rPr>
+        <w:t>Magic, Witchcraft, and Ghosts in Greek</w:t>
+      </w:r>
+      <w:r>
+        <w:rPr>
+          <w:rFonts w:eastAsia="BemboOldstyleRoman" w:cs="BemboOldstyleRoman"/>
+          <w:sz w:val="28"/>
+        </w:rPr>
+        <w:t>,</w:t>
+      </w:r>
+      <w:r>
+        <w:rPr>
+          <w:rFonts w:eastAsia="BemboOldstyleRoman" w:cs="BemboOldstyleRoman"/>
+          <w:sz w:val="28"/>
+        </w:rPr>
+        <w:t xml:space="preserve"> 211]</w:t>
       </w:r>
     </w:p>
     <w:p>
@@ -2069,7 +2975,30 @@
           <w:rFonts w:eastAsia="BemboOldstyleRoman" w:cs="BemboOldstyleRoman"/>
           <w:sz w:val="28"/>
         </w:rPr>
-        <w:t>[Curse Tables and Binding Spells P126]</w:t>
+        <w:t>[</w:t>
+      </w:r>
+      <w:r>
+        <w:rPr>
+          <w:rFonts w:eastAsia="BemboOldstyleRoman" w:cs="BemboOldstyleRoman"/>
+          <w:i/>
+          <w:sz w:val="28"/>
+        </w:rPr>
+        <w:t>Curses Tables and Binding spells</w:t>
+      </w:r>
+      <w:r>
+        <w:rPr>
+          <w:rFonts w:eastAsia="BemboOldstyleRoman" w:cs="BemboOldstyleRoman"/>
+          <w:i/>
+          <w:sz w:val="28"/>
+        </w:rPr>
+        <w:t xml:space="preserve">, </w:t>
+      </w:r>
+      <w:r>
+        <w:rPr>
+          <w:rFonts w:eastAsia="BemboOldstyleRoman" w:cs="BemboOldstyleRoman"/>
+          <w:sz w:val="28"/>
+        </w:rPr>
+        <w:t>126]</w:t>
       </w:r>
     </w:p>
     <w:p>
@@ -2125,8 +3054,41 @@
           <w:i/>
           <w:sz w:val="28"/>
         </w:rPr>
+        <w:t xml:space="preserve">Hermes of the underworld and Hekate of the underworld. Let </w:t>
+      </w:r>
+      <w:r>
+        <w:rPr>
+          <w:rFonts w:eastAsia="BemboOldstyleRoman" w:cs="BemboOldstyleRoman"/>
+          <w:i/>
+          <w:color w:val="FF0000"/>
+          <w:sz w:val="28"/>
+        </w:rPr>
+        <w:t>(Target’s Name)</w:t>
+      </w:r>
+      <w:r>
+        <w:rPr>
+          <w:rFonts w:eastAsia="BemboOldstyleRoman" w:cs="BemboOldstyleRoman"/>
+          <w:i/>
+          <w:sz w:val="28"/>
+        </w:rPr>
+        <w:t xml:space="preserve"> be bound before Hermes of the underworld and Hekate of the </w:t>
+      </w:r>
+      <w:r>
+        <w:rPr>
+          <w:rFonts w:eastAsia="BemboOldstyleRoman" w:cs="BemboOldstyleRoman"/>
+          <w:i/>
+          <w:sz w:val="28"/>
+        </w:rPr>
         <w:lastRenderedPageBreak/>
-        <w:t xml:space="preserve">Hermes of the underworld and Hekate of the underworld. Let </w:t>
+        <w:t>underworld. I bind</w:t>
+      </w:r>
+      <w:r>
+        <w:rPr>
+          <w:rFonts w:eastAsia="BemboOldstyleRoman" w:cs="BemboOldstyleRoman"/>
+          <w:i/>
+          <w:sz w:val="28"/>
+        </w:rPr>
+        <w:t xml:space="preserve"> </w:t>
       </w:r>
       <w:r>
         <w:rPr>
@@ -2135,6 +3097,77 @@
           <w:color w:val="FF0000"/>
           <w:sz w:val="28"/>
         </w:rPr>
+        <w:t xml:space="preserve">(Target’s Name)’s </w:t>
+      </w:r>
+      <w:r>
+        <w:rPr>
+          <w:rFonts w:eastAsia="BemboOldstyleRoman" w:cs="BemboOldstyleRoman"/>
+          <w:i/>
+          <w:color w:val="FF0000"/>
+          <w:sz w:val="28"/>
+        </w:rPr>
+        <w:t>(Target’s Girl)</w:t>
+      </w:r>
+      <w:r>
+        <w:rPr>
+          <w:rFonts w:eastAsia="BemboOldstyleRoman" w:cs="BemboOldstyleRoman"/>
+          <w:i/>
+          <w:sz w:val="28"/>
+        </w:rPr>
+        <w:t xml:space="preserve"> to Hermes of the underworld and to Hekate of the underworld. I bind her. And just as this lead is worthless and cold, so let that man and his property be worthless and cold. And those who are with him who have spoken and counseled concerning me. </w:t>
+      </w:r>
+    </w:p>
+    <w:p>
+      <w:pPr>
+        <w:pStyle w:val="ListParagraph"/>
+        <w:rPr>
+          <w:rFonts w:eastAsia="BemboOldstyleRoman" w:cs="BemboOldstyleRoman"/>
+          <w:i/>
+          <w:sz w:val="28"/>
+        </w:rPr>
+      </w:pPr>
+    </w:p>
+    <w:p>
+      <w:pPr>
+        <w:pStyle w:val="ListParagraph"/>
+        <w:rPr>
+          <w:rFonts w:eastAsia="BemboOldstyleRoman" w:cs="BemboOldstyleRoman"/>
+          <w:i/>
+          <w:sz w:val="28"/>
+        </w:rPr>
+      </w:pPr>
+      <w:r>
+        <w:rPr>
+          <w:rFonts w:eastAsia="BemboOldstyleRoman" w:cs="BemboOldstyleRoman"/>
+          <w:i/>
+          <w:sz w:val="28"/>
+        </w:rPr>
+        <w:t xml:space="preserve">Let </w:t>
+      </w:r>
+      <w:r>
+        <w:rPr>
+          <w:rFonts w:eastAsia="BemboOldstyleRoman" w:cs="BemboOldstyleRoman"/>
+          <w:i/>
+          <w:color w:val="FF0000"/>
+          <w:sz w:val="28"/>
+        </w:rPr>
+        <w:t>(Supporter of Target)</w:t>
+      </w:r>
+      <w:r>
+        <w:rPr>
+          <w:rFonts w:eastAsia="BemboOldstyleRoman" w:cs="BemboOldstyleRoman"/>
+          <w:i/>
+          <w:sz w:val="28"/>
+        </w:rPr>
+        <w:t xml:space="preserve"> and any other supporter of </w:t>
+      </w:r>
+      <w:r>
+        <w:rPr>
+          <w:rFonts w:eastAsia="BemboOldstyleRoman" w:cs="BemboOldstyleRoman"/>
+          <w:i/>
+          <w:color w:val="FF0000"/>
+          <w:sz w:val="28"/>
+        </w:rPr>
         <w:t>(Target’s Name)</w:t>
       </w:r>
       <w:r>
@@ -2143,15 +3176,7 @@
           <w:i/>
           <w:sz w:val="28"/>
         </w:rPr>
-        <w:t xml:space="preserve"> be bound before Hermes of the underworld and Hekate of the underworld. I bind</w:t>
-      </w:r>
-      <w:r>
-        <w:rPr>
-          <w:rFonts w:eastAsia="BemboOldstyleRoman" w:cs="BemboOldstyleRoman"/>
-          <w:i/>
-          <w:sz w:val="28"/>
-        </w:rPr>
-        <w:t xml:space="preserve"> </w:t>
+        <w:t xml:space="preserve"> be bound before Hermes of the underworld and Hekate of the underworld. Also </w:t>
       </w:r>
       <w:r>
         <w:rPr>
@@ -2160,77 +3185,6 @@
           <w:color w:val="FF0000"/>
           <w:sz w:val="28"/>
         </w:rPr>
-        <w:t xml:space="preserve">(Target’s Name)’s </w:t>
-      </w:r>
-      <w:r>
-        <w:rPr>
-          <w:rFonts w:eastAsia="BemboOldstyleRoman" w:cs="BemboOldstyleRoman"/>
-          <w:i/>
-          <w:color w:val="FF0000"/>
-          <w:sz w:val="28"/>
-        </w:rPr>
-        <w:t>(Target’s Girl)</w:t>
-      </w:r>
-      <w:r>
-        <w:rPr>
-          <w:rFonts w:eastAsia="BemboOldstyleRoman" w:cs="BemboOldstyleRoman"/>
-          <w:i/>
-          <w:sz w:val="28"/>
-        </w:rPr>
-        <w:t xml:space="preserve"> to Hermes of the underworld and to Hekate of the underworld. I bind her. And just as this lead is worthless and cold, so let that man and his property be worthless and cold. And those who are with him who have spoken and counseled concerning me. </w:t>
-      </w:r>
-    </w:p>
-    <w:p>
-      <w:pPr>
-        <w:pStyle w:val="ListParagraph"/>
-        <w:rPr>
-          <w:rFonts w:eastAsia="BemboOldstyleRoman" w:cs="BemboOldstyleRoman"/>
-          <w:i/>
-          <w:sz w:val="28"/>
-        </w:rPr>
-      </w:pPr>
-    </w:p>
-    <w:p>
-      <w:pPr>
-        <w:pStyle w:val="ListParagraph"/>
-        <w:rPr>
-          <w:rFonts w:eastAsia="BemboOldstyleRoman" w:cs="BemboOldstyleRoman"/>
-          <w:i/>
-          <w:sz w:val="28"/>
-        </w:rPr>
-      </w:pPr>
-      <w:r>
-        <w:rPr>
-          <w:rFonts w:eastAsia="BemboOldstyleRoman" w:cs="BemboOldstyleRoman"/>
-          <w:i/>
-          <w:sz w:val="28"/>
-        </w:rPr>
-        <w:t xml:space="preserve">Let </w:t>
-      </w:r>
-      <w:r>
-        <w:rPr>
-          <w:rFonts w:eastAsia="BemboOldstyleRoman" w:cs="BemboOldstyleRoman"/>
-          <w:i/>
-          <w:color w:val="FF0000"/>
-          <w:sz w:val="28"/>
-        </w:rPr>
-        <w:t>(Supporter of Target)</w:t>
-      </w:r>
-      <w:r>
-        <w:rPr>
-          <w:rFonts w:eastAsia="BemboOldstyleRoman" w:cs="BemboOldstyleRoman"/>
-          <w:i/>
-          <w:sz w:val="28"/>
-        </w:rPr>
-        <w:t xml:space="preserve"> and any other supporter of </w:t>
-      </w:r>
-      <w:r>
-        <w:rPr>
-          <w:rFonts w:eastAsia="BemboOldstyleRoman" w:cs="BemboOldstyleRoman"/>
-          <w:i/>
-          <w:color w:val="FF0000"/>
-          <w:sz w:val="28"/>
-        </w:rPr>
         <w:t>(Target’s Name)</w:t>
       </w:r>
       <w:r>
@@ -2239,23 +3193,6 @@
           <w:i/>
           <w:sz w:val="28"/>
         </w:rPr>
-        <w:t xml:space="preserve"> be bound before Hermes of the underworld and Hekate of the underworld. Also </w:t>
-      </w:r>
-      <w:r>
-        <w:rPr>
-          <w:rFonts w:eastAsia="BemboOldstyleRoman" w:cs="BemboOldstyleRoman"/>
-          <w:i/>
-          <w:color w:val="FF0000"/>
-          <w:sz w:val="28"/>
-        </w:rPr>
-        <w:t>(Target’s Name)</w:t>
-      </w:r>
-      <w:r>
-        <w:rPr>
-          <w:rFonts w:eastAsia="BemboOldstyleRoman" w:cs="BemboOldstyleRoman"/>
-          <w:i/>
-          <w:sz w:val="28"/>
-        </w:rPr>
         <w:t xml:space="preserve"> soul and mind and tongue and plans and the things that he is doing and the things that he is planning concerning me. May everything be contrary for him and for those counseling and acting. </w:t>
       </w:r>
       <w:r>
@@ -2263,7 +3200,30 @@
           <w:rFonts w:eastAsia="BemboOldstyleRoman" w:cs="BemboOldstyleRoman"/>
           <w:sz w:val="28"/>
         </w:rPr>
-        <w:t>[Curse Tables and Binding Spells P127]</w:t>
+        <w:t>[</w:t>
+      </w:r>
+      <w:r>
+        <w:rPr>
+          <w:rFonts w:eastAsia="BemboOldstyleRoman" w:cs="BemboOldstyleRoman"/>
+          <w:i/>
+          <w:sz w:val="28"/>
+        </w:rPr>
+        <w:t>Curses Tables and Binding spells</w:t>
+      </w:r>
+      <w:r>
+        <w:rPr>
+          <w:rFonts w:eastAsia="BemboOldstyleRoman" w:cs="BemboOldstyleRoman"/>
+          <w:i/>
+          <w:sz w:val="28"/>
+        </w:rPr>
+        <w:t xml:space="preserve">, </w:t>
+      </w:r>
+      <w:r>
+        <w:rPr>
+          <w:rFonts w:eastAsia="BemboOldstyleRoman" w:cs="BemboOldstyleRoman"/>
+          <w:sz w:val="28"/>
+        </w:rPr>
+        <w:t>127]</w:t>
       </w:r>
     </w:p>
     <w:p>
@@ -2402,26 +3362,93 @@
           <w:rFonts w:eastAsia="BemboOldstyleRoman" w:cs="BemboOldstyleRoman"/>
           <w:sz w:val="28"/>
         </w:rPr>
-        <w:t>[Curse Tables and Binding Spells P134]</w:t>
-      </w:r>
-    </w:p>
-    <w:p>
-      <w:pPr>
-        <w:autoSpaceDE w:val="0"/>
-        <w:autoSpaceDN w:val="0"/>
-        <w:adjustRightInd w:val="0"/>
-        <w:spacing w:after="0" w:line="240" w:lineRule="auto"/>
-        <w:rPr>
-          <w:rFonts w:eastAsia="BemboOldstyleRoman" w:cs="BemboOldstyleRoman"/>
-          <w:b/>
+        <w:t>[</w:t>
+      </w:r>
+      <w:r>
+        <w:rPr>
+          <w:rFonts w:eastAsia="BemboOldstyleRoman" w:cs="BemboOldstyleRoman"/>
+          <w:i/>
+          <w:sz w:val="28"/>
+        </w:rPr>
+        <w:t>Curses Tables and Binding spells</w:t>
+      </w:r>
+      <w:r>
+        <w:rPr>
+          <w:rFonts w:eastAsia="BemboOldstyleRoman" w:cs="BemboOldstyleRoman"/>
+          <w:sz w:val="28"/>
+        </w:rPr>
+        <w:t>, 1</w:t>
+      </w:r>
+      <w:r>
+        <w:rPr>
+          <w:rFonts w:eastAsia="BemboOldstyleRoman" w:cs="BemboOldstyleRoman"/>
+          <w:sz w:val="28"/>
+        </w:rPr>
+        <w:t>34]</w:t>
+      </w:r>
+    </w:p>
+    <w:p>
+      <w:pPr>
+        <w:pStyle w:val="ListParagraph"/>
+        <w:rPr>
+          <w:rFonts w:eastAsia="BemboOldstyleRoman" w:cs="BemboOldstyleRoman"/>
+          <w:sz w:val="28"/>
+        </w:rPr>
+      </w:pPr>
+    </w:p>
+    <w:p>
+      <w:pPr>
+        <w:pStyle w:val="ListParagraph"/>
+        <w:rPr>
+          <w:rFonts w:eastAsia="BemboOldstyleRoman" w:cs="BemboOldstyleRoman"/>
+          <w:sz w:val="28"/>
+        </w:rPr>
+      </w:pPr>
+    </w:p>
+    <w:p>
+      <w:pPr>
+        <w:pStyle w:val="ListParagraph"/>
+        <w:rPr>
+          <w:rFonts w:eastAsia="BemboOldstyleRoman" w:cs="BemboOldstyleRoman"/>
+          <w:sz w:val="28"/>
+        </w:rPr>
+      </w:pPr>
+    </w:p>
+    <w:p>
+      <w:pPr>
+        <w:pStyle w:val="ListParagraph"/>
+        <w:rPr>
+          <w:rFonts w:eastAsia="BemboOldstyleRoman" w:cs="BemboOldstyleRoman"/>
+          <w:sz w:val="28"/>
+        </w:rPr>
+      </w:pPr>
+    </w:p>
+    <w:p>
+      <w:pPr>
+        <w:pStyle w:val="ListParagraph"/>
+        <w:rPr>
+          <w:rFonts w:eastAsia="BemboOldstyleRoman" w:cs="BemboOldstyleRoman"/>
+          <w:sz w:val="32"/>
+        </w:rPr>
+      </w:pPr>
+    </w:p>
+    <w:p>
+      <w:pPr>
+        <w:autoSpaceDE w:val="0"/>
+        <w:autoSpaceDN w:val="0"/>
+        <w:adjustRightInd w:val="0"/>
+        <w:spacing w:after="0" w:line="240" w:lineRule="auto"/>
+        <w:jc w:val="center"/>
+        <w:rPr>
+          <w:rFonts w:eastAsia="BemboOldstyleRoman" w:cs="BemboOldstyleRoman"/>
+          <w:sz w:val="24"/>
           <w:u w:val="single"/>
         </w:rPr>
       </w:pPr>
       <w:r>
         <w:rPr>
           <w:rFonts w:eastAsia="BemboOldstyleRoman" w:cs="BemboOldstyleRoman"/>
-          <w:b/>
-          <w:sz w:val="32"/>
+          <w:sz w:val="36"/>
           <w:u w:val="single"/>
         </w:rPr>
         <w:t>Protection</w:t>
@@ -2429,8 +3456,7 @@
       <w:r>
         <w:rPr>
           <w:rFonts w:eastAsia="BemboOldstyleRoman" w:cs="BemboOldstyleRoman"/>
-          <w:b/>
-          <w:sz w:val="32"/>
+          <w:sz w:val="36"/>
           <w:u w:val="single"/>
         </w:rPr>
         <w:t>/Healing</w:t>
@@ -2476,6 +3502,7 @@
           <w:sz w:val="28"/>
           <w:szCs w:val="28"/>
         </w:rPr>
+        <w:lastRenderedPageBreak/>
         <w:t>To keep bugs/out of the house:</w:t>
       </w:r>
     </w:p>
@@ -2515,7 +3542,24 @@
           <w:sz w:val="28"/>
           <w:szCs w:val="28"/>
         </w:rPr>
-        <w:t xml:space="preserve"> [The Greek Magical Papyri… P 119]</w:t>
+        <w:t xml:space="preserve"> [</w:t>
+      </w:r>
+      <w:r>
+        <w:rPr>
+          <w:rFonts w:eastAsia="BemboOldstyleRoman" w:cs="BemboOldstyleRoman"/>
+          <w:i/>
+          <w:sz w:val="28"/>
+          <w:szCs w:val="28"/>
+        </w:rPr>
+        <w:t>The Greek Magical Papyri,</w:t>
+      </w:r>
+      <w:r>
+        <w:rPr>
+          <w:rFonts w:eastAsia="BemboOldstyleRoman" w:cs="BemboOldstyleRoman"/>
+          <w:sz w:val="28"/>
+          <w:szCs w:val="28"/>
+        </w:rPr>
+        <w:t xml:space="preserve"> 119]</w:t>
       </w:r>
     </w:p>
     <w:p>
@@ -2578,7 +3622,6 @@
           <w:sz w:val="28"/>
           <w:szCs w:val="28"/>
         </w:rPr>
-        <w:lastRenderedPageBreak/>
         <w:t xml:space="preserve">Wet </w:t>
       </w:r>
       <w:r>
@@ -2633,7 +3676,32 @@
           <w:sz w:val="28"/>
           <w:szCs w:val="28"/>
         </w:rPr>
-        <w:t xml:space="preserve"> [The Greek Magical Papyri… P 119]</w:t>
+        <w:t xml:space="preserve"> [</w:t>
+      </w:r>
+      <w:r>
+        <w:rPr>
+          <w:rFonts w:eastAsia="BemboOldstyleRoman" w:cs="BemboOldstyleRoman"/>
+          <w:i/>
+          <w:sz w:val="28"/>
+          <w:szCs w:val="28"/>
+        </w:rPr>
+        <w:t>The Greek Magical Papyri</w:t>
+      </w:r>
+      <w:r>
+        <w:rPr>
+          <w:rFonts w:eastAsia="BemboOldstyleRoman" w:cs="BemboOldstyleRoman"/>
+          <w:sz w:val="28"/>
+          <w:szCs w:val="28"/>
+        </w:rPr>
+        <w:t xml:space="preserve">, </w:t>
+      </w:r>
+      <w:r>
+        <w:rPr>
+          <w:rFonts w:eastAsia="BemboOldstyleRoman" w:cs="BemboOldstyleRoman"/>
+          <w:sz w:val="28"/>
+          <w:szCs w:val="28"/>
+        </w:rPr>
+        <w:t>119]</w:t>
       </w:r>
     </w:p>
     <w:p>
@@ -2711,15 +3779,32 @@
           <w:sz w:val="28"/>
           <w:szCs w:val="28"/>
         </w:rPr>
-        <w:t>[The Greek Magical Papyri…</w:t>
-      </w:r>
-      <w:r>
-        <w:rPr>
-          <w:rFonts w:eastAsia="BemboOldstyleRoman" w:cs="BemboOldstyleRoman"/>
-          <w:sz w:val="28"/>
-          <w:szCs w:val="28"/>
-        </w:rPr>
-        <w:t xml:space="preserve"> P 120]</w:t>
+        <w:t>[</w:t>
+      </w:r>
+      <w:r>
+        <w:rPr>
+          <w:rFonts w:eastAsia="BemboOldstyleRoman" w:cs="BemboOldstyleRoman"/>
+          <w:i/>
+          <w:sz w:val="28"/>
+          <w:szCs w:val="28"/>
+        </w:rPr>
+        <w:t>The Greek Magical Papyri</w:t>
+      </w:r>
+      <w:r>
+        <w:rPr>
+          <w:rFonts w:eastAsia="BemboOldstyleRoman" w:cs="BemboOldstyleRoman"/>
+          <w:sz w:val="28"/>
+          <w:szCs w:val="28"/>
+        </w:rPr>
+        <w:t xml:space="preserve">, </w:t>
+      </w:r>
+      <w:r>
+        <w:rPr>
+          <w:rFonts w:eastAsia="BemboOldstyleRoman" w:cs="BemboOldstyleRoman"/>
+          <w:sz w:val="28"/>
+          <w:szCs w:val="28"/>
+        </w:rPr>
+        <w:t>120]</w:t>
       </w:r>
     </w:p>
     <w:p>
@@ -2777,29 +3862,52 @@
         <w:spacing w:after="0" w:line="240" w:lineRule="auto"/>
         <w:ind w:left="720"/>
         <w:rPr>
-          <w:rFonts w:eastAsia="BemboOldstyleRoman" w:cs="BemboOldstyleRoman"/>
-          <w:sz w:val="28"/>
-          <w:szCs w:val="28"/>
-        </w:rPr>
-      </w:pPr>
-      <w:r>
-        <w:rPr>
-          <w:rFonts w:eastAsia="BemboOldstyleRoman" w:cs="BemboOldstyleRoman"/>
-          <w:sz w:val="28"/>
-          <w:szCs w:val="28"/>
-        </w:rPr>
-        <w:t>Write this on a piece of papyrus and attach it as an amulet: “</w:t>
-      </w:r>
-      <w:r>
-        <w:rPr>
           <w:rFonts w:ascii="Times New Roman" w:hAnsi="Times New Roman" w:cs="Times New Roman"/>
           <w:b/>
           <w:bCs/>
           <w:sz w:val="28"/>
           <w:szCs w:val="28"/>
         </w:rPr>
+      </w:pPr>
+      <w:r>
+        <w:rPr>
+          <w:rFonts w:eastAsia="BemboOldstyleRoman" w:cs="BemboOldstyleRoman"/>
+          <w:sz w:val="28"/>
+          <w:szCs w:val="28"/>
+        </w:rPr>
+        <w:t xml:space="preserve">Write this on a piece of papyrus and attach it as an amulet: </w:t>
+      </w:r>
+      <w:r>
+        <w:rPr>
+          <w:rFonts w:eastAsia="BemboOldstyleRoman" w:cs="BemboOldstyleRoman"/>
+          <w:sz w:val="28"/>
+          <w:szCs w:val="28"/>
+        </w:rPr>
+        <w:t>“</w:t>
+      </w:r>
+      <w:r>
+        <w:rPr>
+          <w:rFonts w:ascii="Times New Roman" w:hAnsi="Times New Roman" w:cs="Times New Roman"/>
+          <w:bCs/>
+          <w:sz w:val="28"/>
+          <w:szCs w:val="28"/>
+        </w:rPr>
         <w:t>ROURARBISAROURBBARIASPHREN”</w:t>
       </w:r>
+    </w:p>
+    <w:p>
+      <w:pPr>
+        <w:autoSpaceDE w:val="0"/>
+        <w:autoSpaceDN w:val="0"/>
+        <w:adjustRightInd w:val="0"/>
+        <w:spacing w:after="0" w:line="240" w:lineRule="auto"/>
+        <w:ind w:left="720"/>
+        <w:rPr>
+          <w:rFonts w:eastAsia="BemboOldstyleRoman" w:cs="BemboOldstyleRoman"/>
+          <w:sz w:val="28"/>
+          <w:szCs w:val="28"/>
+        </w:rPr>
+      </w:pPr>
       <w:r>
         <w:rPr>
           <w:rFonts w:ascii="Times New Roman" w:hAnsi="Times New Roman" w:cs="Times New Roman"/>
@@ -2808,15 +3916,49 @@
           <w:sz w:val="28"/>
           <w:szCs w:val="28"/>
         </w:rPr>
-        <w:t xml:space="preserve">  </w:t>
-      </w:r>
-      <w:r>
-        <w:rPr>
-          <w:rFonts w:eastAsia="BemboOldstyleRoman" w:cs="BemboOldstyleRoman"/>
-          <w:sz w:val="28"/>
-          <w:szCs w:val="28"/>
-        </w:rPr>
-        <w:t>[The Greek Magical Papyri… P 121]</w:t>
+        <w:t xml:space="preserve"> </w:t>
+      </w:r>
+      <w:r>
+        <w:rPr>
+          <w:rFonts w:eastAsia="BemboOldstyleRoman" w:cs="BemboOldstyleRoman"/>
+          <w:sz w:val="28"/>
+          <w:szCs w:val="28"/>
+        </w:rPr>
+        <w:t>[</w:t>
+      </w:r>
+      <w:r>
+        <w:rPr>
+          <w:rFonts w:eastAsia="BemboOldstyleRoman" w:cs="BemboOldstyleRoman"/>
+          <w:i/>
+          <w:sz w:val="28"/>
+          <w:szCs w:val="28"/>
+        </w:rPr>
+        <w:t>The Greek Magical Papyri</w:t>
+      </w:r>
+      <w:r>
+        <w:rPr>
+          <w:rFonts w:eastAsia="BemboOldstyleRoman" w:cs="BemboOldstyleRoman"/>
+          <w:i/>
+          <w:sz w:val="28"/>
+          <w:szCs w:val="28"/>
+        </w:rPr>
+        <w:t>,</w:t>
+      </w:r>
+      <w:r>
+        <w:rPr>
+          <w:rFonts w:eastAsia="BemboOldstyleRoman" w:cs="BemboOldstyleRoman"/>
+          <w:sz w:val="28"/>
+          <w:szCs w:val="28"/>
+        </w:rPr>
+        <w:t xml:space="preserve"> </w:t>
+      </w:r>
+      <w:r>
+        <w:rPr>
+          <w:rFonts w:eastAsia="BemboOldstyleRoman" w:cs="BemboOldstyleRoman"/>
+          <w:sz w:val="28"/>
+          <w:szCs w:val="28"/>
+        </w:rPr>
+        <w:t>121]</w:t>
       </w:r>
     </w:p>
     <w:p>
@@ -2869,6 +4011,7 @@
         <w:spacing w:after="0" w:line="240" w:lineRule="auto"/>
         <w:rPr>
           <w:rFonts w:eastAsia="BemboOldstyleRoman" w:cs="BemboOldstyleRoman"/>
+          <w:i/>
           <w:sz w:val="28"/>
           <w:szCs w:val="28"/>
         </w:rPr>
@@ -2882,13 +4025,60 @@
         </w:rPr>
         <w:t>Take oil in your hands and utter the spell, “Zeus sowed grape seed: it parts the soil; he does not sow it; it does not sprout”</w:t>
       </w:r>
-      <w:r>
-        <w:rPr>
-          <w:rFonts w:eastAsia="BemboOldstyleRoman" w:cs="BemboOldstyleRoman"/>
-          <w:sz w:val="28"/>
-          <w:szCs w:val="28"/>
-        </w:rPr>
-        <w:t xml:space="preserve"> [The Greek Magical Papyri… P 121]</w:t>
+    </w:p>
+    <w:p>
+      <w:pPr>
+        <w:pStyle w:val="ListParagraph"/>
+        <w:autoSpaceDE w:val="0"/>
+        <w:autoSpaceDN w:val="0"/>
+        <w:adjustRightInd w:val="0"/>
+        <w:spacing w:after="0" w:line="240" w:lineRule="auto"/>
+        <w:rPr>
+          <w:rFonts w:eastAsia="BemboOldstyleRoman" w:cs="BemboOldstyleRoman"/>
+          <w:sz w:val="28"/>
+          <w:szCs w:val="28"/>
+        </w:rPr>
+      </w:pPr>
+      <w:r>
+        <w:rPr>
+          <w:rFonts w:eastAsia="BemboOldstyleRoman" w:cs="BemboOldstyleRoman"/>
+          <w:sz w:val="28"/>
+          <w:szCs w:val="28"/>
+        </w:rPr>
+        <w:t xml:space="preserve"> [</w:t>
+      </w:r>
+      <w:r>
+        <w:rPr>
+          <w:rFonts w:eastAsia="BemboOldstyleRoman" w:cs="BemboOldstyleRoman"/>
+          <w:i/>
+          <w:sz w:val="28"/>
+          <w:szCs w:val="28"/>
+        </w:rPr>
+        <w:t>The Greek Magical Papyri</w:t>
+      </w:r>
+      <w:r>
+        <w:rPr>
+          <w:rFonts w:eastAsia="BemboOldstyleRoman" w:cs="BemboOldstyleRoman"/>
+          <w:sz w:val="28"/>
+          <w:szCs w:val="28"/>
+        </w:rPr>
+        <w:t>,</w:t>
+      </w:r>
+      <w:r>
+        <w:rPr>
+          <w:rFonts w:eastAsia="BemboOldstyleRoman" w:cs="BemboOldstyleRoman"/>
+          <w:sz w:val="28"/>
+          <w:szCs w:val="28"/>
+        </w:rPr>
+        <w:t xml:space="preserve"> </w:t>
+      </w:r>
+      <w:r>
+        <w:rPr>
+          <w:rFonts w:eastAsia="BemboOldstyleRoman" w:cs="BemboOldstyleRoman"/>
+          <w:sz w:val="28"/>
+          <w:szCs w:val="28"/>
+        </w:rPr>
+        <w:t>121]</w:t>
       </w:r>
     </w:p>
     <w:p>
@@ -2952,7 +4142,25 @@
           <w:sz w:val="28"/>
           <w:szCs w:val="28"/>
         </w:rPr>
-        <w:t>Write these things on scarlet parchment : “ABRASAX”, Place it, having made it into a plaster, on the side of the head</w:t>
+        <w:t xml:space="preserve">Write these things on scarlet </w:t>
+      </w:r>
+      <w:r>
+        <w:rPr>
+          <w:rFonts w:eastAsia="BemboOldstyleRoman" w:cs="BemboOldstyleRoman"/>
+          <w:i/>
+          <w:sz w:val="28"/>
+          <w:szCs w:val="28"/>
+        </w:rPr>
+        <w:t>parchment:</w:t>
+      </w:r>
+      <w:r>
+        <w:rPr>
+          <w:rFonts w:eastAsia="BemboOldstyleRoman" w:cs="BemboOldstyleRoman"/>
+          <w:i/>
+          <w:sz w:val="28"/>
+          <w:szCs w:val="28"/>
+        </w:rPr>
+        <w:t xml:space="preserve"> “ABRASAX”, Place it, having made it into a plaster, on the side of the head</w:t>
       </w:r>
       <w:r>
         <w:rPr>
@@ -2968,7 +4176,32 @@
           <w:sz w:val="28"/>
           <w:szCs w:val="28"/>
         </w:rPr>
-        <w:t xml:space="preserve"> [The Greek Magical Papyri… P 121]</w:t>
+        <w:t xml:space="preserve"> [</w:t>
+      </w:r>
+      <w:r>
+        <w:rPr>
+          <w:rFonts w:eastAsia="BemboOldstyleRoman" w:cs="BemboOldstyleRoman"/>
+          <w:i/>
+          <w:sz w:val="28"/>
+          <w:szCs w:val="28"/>
+        </w:rPr>
+        <w:t>The Greek Magical Papyri</w:t>
+      </w:r>
+      <w:r>
+        <w:rPr>
+          <w:rFonts w:eastAsia="BemboOldstyleRoman" w:cs="BemboOldstyleRoman"/>
+          <w:sz w:val="28"/>
+          <w:szCs w:val="28"/>
+        </w:rPr>
+        <w:t>,</w:t>
+      </w:r>
+      <w:r>
+        <w:rPr>
+          <w:rFonts w:eastAsia="BemboOldstyleRoman" w:cs="BemboOldstyleRoman"/>
+          <w:sz w:val="28"/>
+          <w:szCs w:val="28"/>
+        </w:rPr>
+        <w:t xml:space="preserve"> 121]</w:t>
       </w:r>
     </w:p>
     <w:p>
@@ -3112,16 +4345,16 @@
           <w:sz w:val="28"/>
           <w:szCs w:val="28"/>
         </w:rPr>
-        <w:t xml:space="preserve">,  </w:t>
-      </w:r>
-      <w:r>
-        <w:rPr>
-          <w:rFonts w:eastAsia="BemboOldstyleRoman" w:cs="BemboOldstyleRoman"/>
-          <w:i/>
-          <w:sz w:val="28"/>
-          <w:szCs w:val="28"/>
-        </w:rPr>
-        <w:t>from the cough that holds him fast.</w:t>
+        <w:t>, from</w:t>
+      </w:r>
+      <w:r>
+        <w:rPr>
+          <w:rFonts w:eastAsia="BemboOldstyleRoman" w:cs="BemboOldstyleRoman"/>
+          <w:i/>
+          <w:sz w:val="28"/>
+          <w:szCs w:val="28"/>
+        </w:rPr>
+        <w:t xml:space="preserve"> the cough that holds him fast.</w:t>
       </w:r>
       <w:r>
         <w:rPr>
@@ -3138,7 +4371,33 @@
           <w:sz w:val="28"/>
           <w:szCs w:val="28"/>
         </w:rPr>
-        <w:t>[The Greek Magical Papyri… P 121]</w:t>
+        <w:t>[</w:t>
+      </w:r>
+      <w:r>
+        <w:rPr>
+          <w:rFonts w:eastAsia="BemboOldstyleRoman" w:cs="BemboOldstyleRoman"/>
+          <w:i/>
+          <w:sz w:val="28"/>
+          <w:szCs w:val="28"/>
+        </w:rPr>
+        <w:t>The Greek Magical Papyri</w:t>
+      </w:r>
+      <w:r>
+        <w:rPr>
+          <w:rFonts w:eastAsia="BemboOldstyleRoman" w:cs="BemboOldstyleRoman"/>
+          <w:i/>
+          <w:sz w:val="28"/>
+          <w:szCs w:val="28"/>
+        </w:rPr>
+        <w:t>,</w:t>
+      </w:r>
+      <w:r>
+        <w:rPr>
+          <w:rFonts w:eastAsia="BemboOldstyleRoman" w:cs="BemboOldstyleRoman"/>
+          <w:sz w:val="28"/>
+          <w:szCs w:val="28"/>
+        </w:rPr>
+        <w:t xml:space="preserve"> 121]</w:t>
       </w:r>
     </w:p>
     <w:p>
@@ -3193,6 +4452,588 @@
         </w:rPr>
         <w:tab/>
       </w:r>
+    </w:p>
+    <w:p>
+      <w:pPr>
+        <w:pStyle w:val="ListParagraph"/>
+        <w:autoSpaceDE w:val="0"/>
+        <w:autoSpaceDN w:val="0"/>
+        <w:adjustRightInd w:val="0"/>
+        <w:spacing w:after="0" w:line="240" w:lineRule="auto"/>
+        <w:rPr>
+          <w:rFonts w:eastAsia="BemboOldstyleRoman" w:cs="BemboOldstyleRoman"/>
+        </w:rPr>
+      </w:pPr>
+    </w:p>
+    <w:p>
+      <w:pPr>
+        <w:pStyle w:val="ListParagraph"/>
+        <w:autoSpaceDE w:val="0"/>
+        <w:autoSpaceDN w:val="0"/>
+        <w:adjustRightInd w:val="0"/>
+        <w:spacing w:after="0" w:line="240" w:lineRule="auto"/>
+        <w:rPr>
+          <w:rFonts w:eastAsia="BemboOldstyleRoman" w:cs="BemboOldstyleRoman"/>
+        </w:rPr>
+      </w:pPr>
+    </w:p>
+    <w:p>
+      <w:pPr>
+        <w:pStyle w:val="ListParagraph"/>
+        <w:autoSpaceDE w:val="0"/>
+        <w:autoSpaceDN w:val="0"/>
+        <w:adjustRightInd w:val="0"/>
+        <w:spacing w:after="0" w:line="240" w:lineRule="auto"/>
+        <w:rPr>
+          <w:rFonts w:eastAsia="BemboOldstyleRoman" w:cs="BemboOldstyleRoman"/>
+        </w:rPr>
+      </w:pPr>
+    </w:p>
+    <w:p>
+      <w:pPr>
+        <w:pStyle w:val="ListParagraph"/>
+        <w:autoSpaceDE w:val="0"/>
+        <w:autoSpaceDN w:val="0"/>
+        <w:adjustRightInd w:val="0"/>
+        <w:spacing w:after="0" w:line="240" w:lineRule="auto"/>
+        <w:rPr>
+          <w:rFonts w:eastAsia="BemboOldstyleRoman" w:cs="BemboOldstyleRoman"/>
+          <w:sz w:val="28"/>
+        </w:rPr>
+      </w:pPr>
+      <w:r>
+        <w:rPr>
+          <w:rFonts w:eastAsia="BemboOldstyleRoman" w:cs="BemboOldstyleRoman"/>
+          <w:sz w:val="28"/>
+        </w:rPr>
+        <w:lastRenderedPageBreak/>
+        <w:t>Answers:</w:t>
+      </w:r>
+    </w:p>
+    <w:p>
+      <w:pPr>
+        <w:pStyle w:val="ListParagraph"/>
+        <w:autoSpaceDE w:val="0"/>
+        <w:autoSpaceDN w:val="0"/>
+        <w:adjustRightInd w:val="0"/>
+        <w:spacing w:after="0" w:line="240" w:lineRule="auto"/>
+        <w:rPr>
+          <w:rFonts w:eastAsia="BemboOldstyleRoman" w:cs="BemboOldstyleRoman"/>
+          <w:sz w:val="28"/>
+        </w:rPr>
+      </w:pPr>
+    </w:p>
+    <w:p>
+      <w:pPr>
+        <w:pStyle w:val="ListParagraph"/>
+        <w:autoSpaceDE w:val="0"/>
+        <w:autoSpaceDN w:val="0"/>
+        <w:adjustRightInd w:val="0"/>
+        <w:spacing w:after="0" w:line="240" w:lineRule="auto"/>
+        <w:rPr>
+          <w:rFonts w:eastAsia="BemboOldstyleRoman" w:cs="BemboOldstyleRoman"/>
+          <w:sz w:val="28"/>
+        </w:rPr>
+      </w:pPr>
+      <w:r>
+        <w:rPr>
+          <w:rFonts w:eastAsia="BemboOldstyleRoman" w:cs="BemboOldstyleRoman"/>
+          <w:sz w:val="28"/>
+        </w:rPr>
+        <w:t xml:space="preserve">Citizen1: </w:t>
+      </w:r>
+      <w:r>
+        <w:rPr>
+          <w:rFonts w:eastAsia="BemboOldstyleRoman" w:cs="BemboOldstyleRoman"/>
+          <w:sz w:val="28"/>
+        </w:rPr>
+        <w:t xml:space="preserve">    </w:t>
+      </w:r>
+      <w:r>
+        <w:rPr>
+          <w:rFonts w:eastAsia="BemboOldstyleRoman" w:cs="BemboOldstyleRoman"/>
+          <w:sz w:val="28"/>
+        </w:rPr>
+        <w:t xml:space="preserve">1   </w:t>
+      </w:r>
+      <w:r>
+        <w:rPr>
+          <w:rFonts w:eastAsia="BemboOldstyleRoman" w:cs="BemboOldstyleRoman"/>
+          <w:sz w:val="28"/>
+        </w:rPr>
+        <w:t xml:space="preserve">  </w:t>
+      </w:r>
+      <w:r>
+        <w:rPr>
+          <w:rFonts w:eastAsia="BemboOldstyleRoman" w:cs="BemboOldstyleRoman"/>
+          <w:sz w:val="28"/>
+        </w:rPr>
+        <w:t>: White : Abas</w:t>
+      </w:r>
+    </w:p>
+    <w:p>
+      <w:pPr>
+        <w:pStyle w:val="ListParagraph"/>
+        <w:autoSpaceDE w:val="0"/>
+        <w:autoSpaceDN w:val="0"/>
+        <w:adjustRightInd w:val="0"/>
+        <w:spacing w:after="0" w:line="240" w:lineRule="auto"/>
+        <w:rPr>
+          <w:rFonts w:eastAsia="BemboOldstyleRoman" w:cs="BemboOldstyleRoman"/>
+          <w:sz w:val="28"/>
+        </w:rPr>
+      </w:pPr>
+      <w:r>
+        <w:rPr>
+          <w:rFonts w:eastAsia="BemboOldstyleRoman" w:cs="BemboOldstyleRoman"/>
+          <w:sz w:val="28"/>
+        </w:rPr>
+        <w:t xml:space="preserve">Citizen2: </w:t>
+      </w:r>
+      <w:r>
+        <w:rPr>
+          <w:rFonts w:eastAsia="BemboOldstyleRoman" w:cs="BemboOldstyleRoman"/>
+          <w:sz w:val="28"/>
+        </w:rPr>
+        <w:t xml:space="preserve">    </w:t>
+      </w:r>
+      <w:r>
+        <w:rPr>
+          <w:rFonts w:eastAsia="BemboOldstyleRoman" w:cs="BemboOldstyleRoman"/>
+          <w:sz w:val="28"/>
+        </w:rPr>
+        <w:t xml:space="preserve">7   </w:t>
+      </w:r>
+      <w:r>
+        <w:rPr>
+          <w:rFonts w:eastAsia="BemboOldstyleRoman" w:cs="BemboOldstyleRoman"/>
+          <w:sz w:val="28"/>
+        </w:rPr>
+        <w:t xml:space="preserve">  </w:t>
+      </w:r>
+      <w:r>
+        <w:rPr>
+          <w:rFonts w:eastAsia="BemboOldstyleRoman" w:cs="BemboOldstyleRoman"/>
+          <w:sz w:val="28"/>
+        </w:rPr>
+        <w:t>: Thyrsos</w:t>
+      </w:r>
+    </w:p>
+    <w:p>
+      <w:pPr>
+        <w:pStyle w:val="ListParagraph"/>
+        <w:autoSpaceDE w:val="0"/>
+        <w:autoSpaceDN w:val="0"/>
+        <w:adjustRightInd w:val="0"/>
+        <w:spacing w:after="0" w:line="240" w:lineRule="auto"/>
+        <w:rPr>
+          <w:rFonts w:eastAsia="BemboOldstyleRoman" w:cs="BemboOldstyleRoman"/>
+          <w:sz w:val="28"/>
+        </w:rPr>
+      </w:pPr>
+      <w:r>
+        <w:rPr>
+          <w:rFonts w:eastAsia="BemboOldstyleRoman" w:cs="BemboOldstyleRoman"/>
+          <w:sz w:val="28"/>
+        </w:rPr>
+        <w:t xml:space="preserve">Citizen3: </w:t>
+      </w:r>
+      <w:r>
+        <w:rPr>
+          <w:rFonts w:eastAsia="BemboOldstyleRoman" w:cs="BemboOldstyleRoman"/>
+          <w:sz w:val="28"/>
+        </w:rPr>
+        <w:t xml:space="preserve">   </w:t>
+      </w:r>
+      <w:r>
+        <w:rPr>
+          <w:rFonts w:eastAsia="BemboOldstyleRoman" w:cs="BemboOldstyleRoman"/>
+          <w:sz w:val="28"/>
+        </w:rPr>
+        <w:t xml:space="preserve">10  </w:t>
+      </w:r>
+      <w:r>
+        <w:rPr>
+          <w:rFonts w:eastAsia="BemboOldstyleRoman" w:cs="BemboOldstyleRoman"/>
+          <w:sz w:val="28"/>
+        </w:rPr>
+        <w:t xml:space="preserve"> </w:t>
+      </w:r>
+      <w:r>
+        <w:rPr>
+          <w:rFonts w:eastAsia="BemboOldstyleRoman" w:cs="BemboOldstyleRoman"/>
+          <w:sz w:val="28"/>
+        </w:rPr>
+        <w:t xml:space="preserve"> </w:t>
+      </w:r>
+      <w:r>
+        <w:rPr>
+          <w:rFonts w:eastAsia="BemboOldstyleRoman" w:cs="BemboOldstyleRoman"/>
+          <w:sz w:val="28"/>
+        </w:rPr>
+        <w:t>: Eucles</w:t>
+      </w:r>
+    </w:p>
+    <w:p>
+      <w:pPr>
+        <w:pStyle w:val="ListParagraph"/>
+        <w:autoSpaceDE w:val="0"/>
+        <w:autoSpaceDN w:val="0"/>
+        <w:adjustRightInd w:val="0"/>
+        <w:spacing w:after="0" w:line="240" w:lineRule="auto"/>
+        <w:rPr>
+          <w:rFonts w:eastAsia="BemboOldstyleRoman" w:cs="BemboOldstyleRoman"/>
+          <w:sz w:val="28"/>
+        </w:rPr>
+      </w:pPr>
+      <w:r>
+        <w:rPr>
+          <w:rFonts w:eastAsia="BemboOldstyleRoman" w:cs="BemboOldstyleRoman"/>
+          <w:sz w:val="28"/>
+        </w:rPr>
+        <w:t xml:space="preserve">Citizen4: </w:t>
+      </w:r>
+      <w:r>
+        <w:rPr>
+          <w:rFonts w:eastAsia="BemboOldstyleRoman" w:cs="BemboOldstyleRoman"/>
+          <w:sz w:val="28"/>
+        </w:rPr>
+        <w:t xml:space="preserve">    </w:t>
+      </w:r>
+      <w:r>
+        <w:rPr>
+          <w:rFonts w:eastAsia="BemboOldstyleRoman" w:cs="BemboOldstyleRoman"/>
+          <w:sz w:val="28"/>
+        </w:rPr>
+        <w:t xml:space="preserve">9   </w:t>
+      </w:r>
+      <w:r>
+        <w:rPr>
+          <w:rFonts w:eastAsia="BemboOldstyleRoman" w:cs="BemboOldstyleRoman"/>
+          <w:sz w:val="28"/>
+        </w:rPr>
+        <w:t xml:space="preserve">  : </w:t>
+      </w:r>
+      <w:r>
+        <w:rPr>
+          <w:rFonts w:eastAsia="BemboOldstyleRoman" w:cs="BemboOldstyleRoman"/>
+          <w:sz w:val="28"/>
+        </w:rPr>
+        <w:t>Patroclus : Strabo</w:t>
+      </w:r>
+    </w:p>
+    <w:p>
+      <w:pPr>
+        <w:pStyle w:val="ListParagraph"/>
+        <w:autoSpaceDE w:val="0"/>
+        <w:autoSpaceDN w:val="0"/>
+        <w:adjustRightInd w:val="0"/>
+        <w:spacing w:after="0" w:line="240" w:lineRule="auto"/>
+        <w:rPr>
+          <w:rFonts w:eastAsia="BemboOldstyleRoman" w:cs="BemboOldstyleRoman"/>
+          <w:sz w:val="28"/>
+        </w:rPr>
+      </w:pPr>
+      <w:r>
+        <w:rPr>
+          <w:rFonts w:eastAsia="BemboOldstyleRoman" w:cs="BemboOldstyleRoman"/>
+          <w:sz w:val="28"/>
+        </w:rPr>
+        <w:t xml:space="preserve">Citizen5: </w:t>
+      </w:r>
+      <w:r>
+        <w:rPr>
+          <w:rFonts w:eastAsia="BemboOldstyleRoman" w:cs="BemboOldstyleRoman"/>
+          <w:sz w:val="28"/>
+        </w:rPr>
+        <w:t xml:space="preserve">   </w:t>
+      </w:r>
+      <w:r>
+        <w:rPr>
+          <w:rFonts w:eastAsia="BemboOldstyleRoman" w:cs="BemboOldstyleRoman"/>
+          <w:sz w:val="28"/>
+        </w:rPr>
+        <w:t xml:space="preserve">13   </w:t>
+      </w:r>
+      <w:r>
+        <w:rPr>
+          <w:rFonts w:eastAsia="BemboOldstyleRoman" w:cs="BemboOldstyleRoman"/>
+          <w:sz w:val="28"/>
+        </w:rPr>
+        <w:t xml:space="preserve"> </w:t>
+      </w:r>
+      <w:r>
+        <w:rPr>
+          <w:rFonts w:eastAsia="BemboOldstyleRoman" w:cs="BemboOldstyleRoman"/>
+          <w:sz w:val="28"/>
+        </w:rPr>
+        <w:t>: Harmon : Galene : Oinophilos</w:t>
+      </w:r>
+    </w:p>
+    <w:p>
+      <w:pPr>
+        <w:pStyle w:val="ListParagraph"/>
+        <w:autoSpaceDE w:val="0"/>
+        <w:autoSpaceDN w:val="0"/>
+        <w:adjustRightInd w:val="0"/>
+        <w:spacing w:after="0" w:line="240" w:lineRule="auto"/>
+        <w:rPr>
+          <w:rFonts w:eastAsia="BemboOldstyleRoman" w:cs="BemboOldstyleRoman"/>
+          <w:sz w:val="28"/>
+        </w:rPr>
+      </w:pPr>
+      <w:r>
+        <w:rPr>
+          <w:rFonts w:eastAsia="BemboOldstyleRoman" w:cs="BemboOldstyleRoman"/>
+          <w:sz w:val="28"/>
+        </w:rPr>
+        <w:t xml:space="preserve">Citizen6: </w:t>
+      </w:r>
+      <w:r>
+        <w:rPr>
+          <w:rFonts w:eastAsia="BemboOldstyleRoman" w:cs="BemboOldstyleRoman"/>
+          <w:sz w:val="28"/>
+        </w:rPr>
+        <w:t xml:space="preserve">    </w:t>
+      </w:r>
+      <w:r>
+        <w:rPr>
+          <w:rFonts w:eastAsia="BemboOldstyleRoman" w:cs="BemboOldstyleRoman"/>
+          <w:sz w:val="28"/>
+        </w:rPr>
+        <w:t xml:space="preserve">6   </w:t>
+      </w:r>
+      <w:r>
+        <w:rPr>
+          <w:rFonts w:eastAsia="BemboOldstyleRoman" w:cs="BemboOldstyleRoman"/>
+          <w:sz w:val="28"/>
+        </w:rPr>
+        <w:t xml:space="preserve">  </w:t>
+      </w:r>
+      <w:r>
+        <w:rPr>
+          <w:rFonts w:eastAsia="BemboOldstyleRoman" w:cs="BemboOldstyleRoman"/>
+          <w:sz w:val="28"/>
+        </w:rPr>
+        <w:t>: Phanessa : Callisto</w:t>
+      </w:r>
+    </w:p>
+    <w:p>
+      <w:pPr>
+        <w:pStyle w:val="ListParagraph"/>
+        <w:autoSpaceDE w:val="0"/>
+        <w:autoSpaceDN w:val="0"/>
+        <w:adjustRightInd w:val="0"/>
+        <w:spacing w:after="0" w:line="240" w:lineRule="auto"/>
+        <w:rPr>
+          <w:rFonts w:eastAsia="BemboOldstyleRoman" w:cs="BemboOldstyleRoman"/>
+          <w:sz w:val="28"/>
+        </w:rPr>
+      </w:pPr>
+      <w:r>
+        <w:rPr>
+          <w:rFonts w:eastAsia="BemboOldstyleRoman" w:cs="BemboOldstyleRoman"/>
+          <w:sz w:val="28"/>
+        </w:rPr>
+        <w:t xml:space="preserve">Citizen7: </w:t>
+      </w:r>
+      <w:r>
+        <w:rPr>
+          <w:rFonts w:eastAsia="BemboOldstyleRoman" w:cs="BemboOldstyleRoman"/>
+          <w:sz w:val="28"/>
+        </w:rPr>
+        <w:t xml:space="preserve">   </w:t>
+      </w:r>
+      <w:r>
+        <w:rPr>
+          <w:rFonts w:eastAsia="BemboOldstyleRoman" w:cs="BemboOldstyleRoman"/>
+          <w:sz w:val="28"/>
+        </w:rPr>
+        <w:t xml:space="preserve">16  </w:t>
+      </w:r>
+      <w:r>
+        <w:rPr>
+          <w:rFonts w:eastAsia="BemboOldstyleRoman" w:cs="BemboOldstyleRoman"/>
+          <w:sz w:val="28"/>
+        </w:rPr>
+        <w:t xml:space="preserve"> </w:t>
+      </w:r>
+      <w:r>
+        <w:rPr>
+          <w:rFonts w:eastAsia="BemboOldstyleRoman" w:cs="BemboOldstyleRoman"/>
+          <w:sz w:val="28"/>
+        </w:rPr>
+        <w:t xml:space="preserve"> </w:t>
+      </w:r>
+      <w:r>
+        <w:rPr>
+          <w:rFonts w:eastAsia="BemboOldstyleRoman" w:cs="BemboOldstyleRoman"/>
+          <w:sz w:val="28"/>
+        </w:rPr>
+        <w:t>: rosebay : salt</w:t>
+      </w:r>
+    </w:p>
+    <w:p>
+      <w:pPr>
+        <w:pStyle w:val="ListParagraph"/>
+        <w:autoSpaceDE w:val="0"/>
+        <w:autoSpaceDN w:val="0"/>
+        <w:adjustRightInd w:val="0"/>
+        <w:spacing w:after="0" w:line="240" w:lineRule="auto"/>
+        <w:rPr>
+          <w:rFonts w:eastAsia="BemboOldstyleRoman" w:cs="BemboOldstyleRoman"/>
+          <w:sz w:val="28"/>
+        </w:rPr>
+      </w:pPr>
+      <w:r>
+        <w:rPr>
+          <w:rFonts w:eastAsia="BemboOldstyleRoman" w:cs="BemboOldstyleRoman"/>
+          <w:sz w:val="28"/>
+        </w:rPr>
+        <w:t xml:space="preserve">Citizen8: </w:t>
+      </w:r>
+      <w:r>
+        <w:rPr>
+          <w:rFonts w:eastAsia="BemboOldstyleRoman" w:cs="BemboOldstyleRoman"/>
+          <w:sz w:val="28"/>
+        </w:rPr>
+        <w:t xml:space="preserve">    </w:t>
+      </w:r>
+      <w:r>
+        <w:rPr>
+          <w:rFonts w:eastAsia="BemboOldstyleRoman" w:cs="BemboOldstyleRoman"/>
+          <w:sz w:val="28"/>
+        </w:rPr>
+        <w:t xml:space="preserve">5   </w:t>
+      </w:r>
+      <w:r>
+        <w:rPr>
+          <w:rFonts w:eastAsia="BemboOldstyleRoman" w:cs="BemboOldstyleRoman"/>
+          <w:sz w:val="28"/>
+        </w:rPr>
+        <w:t xml:space="preserve">  </w:t>
+      </w:r>
+      <w:r>
+        <w:rPr>
+          <w:rFonts w:eastAsia="BemboOldstyleRoman" w:cs="BemboOldstyleRoman"/>
+          <w:sz w:val="28"/>
+        </w:rPr>
+        <w:t xml:space="preserve">: </w:t>
+      </w:r>
+    </w:p>
+    <w:p>
+      <w:pPr>
+        <w:pStyle w:val="ListParagraph"/>
+        <w:autoSpaceDE w:val="0"/>
+        <w:autoSpaceDN w:val="0"/>
+        <w:adjustRightInd w:val="0"/>
+        <w:spacing w:after="0" w:line="240" w:lineRule="auto"/>
+        <w:rPr>
+          <w:rFonts w:eastAsia="BemboOldstyleRoman" w:cs="BemboOldstyleRoman"/>
+          <w:sz w:val="28"/>
+        </w:rPr>
+      </w:pPr>
+      <w:r>
+        <w:rPr>
+          <w:rFonts w:eastAsia="BemboOldstyleRoman" w:cs="BemboOldstyleRoman"/>
+          <w:sz w:val="28"/>
+        </w:rPr>
+        <w:t xml:space="preserve">Citizen9: </w:t>
+      </w:r>
+      <w:r>
+        <w:rPr>
+          <w:rFonts w:eastAsia="BemboOldstyleRoman" w:cs="BemboOldstyleRoman"/>
+          <w:sz w:val="28"/>
+        </w:rPr>
+        <w:t xml:space="preserve">   </w:t>
+      </w:r>
+      <w:r>
+        <w:rPr>
+          <w:rFonts w:eastAsia="BemboOldstyleRoman" w:cs="BemboOldstyleRoman"/>
+          <w:sz w:val="28"/>
+        </w:rPr>
+        <w:t xml:space="preserve">21  </w:t>
+      </w:r>
+      <w:r>
+        <w:rPr>
+          <w:rFonts w:eastAsia="BemboOldstyleRoman" w:cs="BemboOldstyleRoman"/>
+          <w:sz w:val="28"/>
+        </w:rPr>
+        <w:t xml:space="preserve"> </w:t>
+      </w:r>
+      <w:r>
+        <w:rPr>
+          <w:rFonts w:eastAsia="BemboOldstyleRoman" w:cs="BemboOldstyleRoman"/>
+          <w:sz w:val="28"/>
+        </w:rPr>
+        <w:t xml:space="preserve"> </w:t>
+      </w:r>
+      <w:r>
+        <w:rPr>
+          <w:rFonts w:eastAsia="BemboOldstyleRoman" w:cs="BemboOldstyleRoman"/>
+          <w:sz w:val="28"/>
+        </w:rPr>
+        <w:t xml:space="preserve">: </w:t>
+      </w:r>
+    </w:p>
+    <w:p>
+      <w:pPr>
+        <w:pStyle w:val="ListParagraph"/>
+        <w:autoSpaceDE w:val="0"/>
+        <w:autoSpaceDN w:val="0"/>
+        <w:adjustRightInd w:val="0"/>
+        <w:spacing w:after="0" w:line="240" w:lineRule="auto"/>
+        <w:rPr>
+          <w:rFonts w:eastAsia="BemboOldstyleRoman" w:cs="BemboOldstyleRoman"/>
+          <w:sz w:val="28"/>
+        </w:rPr>
+      </w:pPr>
+      <w:r>
+        <w:rPr>
+          <w:rFonts w:eastAsia="BemboOldstyleRoman" w:cs="BemboOldstyleRoman"/>
+          <w:sz w:val="28"/>
+        </w:rPr>
+        <w:t>Citizen10:</w:t>
+      </w:r>
+      <w:r>
+        <w:rPr>
+          <w:rFonts w:eastAsia="BemboOldstyleRoman" w:cs="BemboOldstyleRoman"/>
+          <w:sz w:val="28"/>
+        </w:rPr>
+        <w:t xml:space="preserve">  </w:t>
+      </w:r>
+      <w:r>
+        <w:rPr>
+          <w:rFonts w:eastAsia="BemboOldstyleRoman" w:cs="BemboOldstyleRoman"/>
+          <w:sz w:val="28"/>
+        </w:rPr>
+        <w:t xml:space="preserve">11 </w:t>
+      </w:r>
+      <w:r>
+        <w:rPr>
+          <w:rFonts w:eastAsia="BemboOldstyleRoman" w:cs="BemboOldstyleRoman"/>
+          <w:sz w:val="28"/>
+        </w:rPr>
+        <w:t xml:space="preserve">   </w:t>
+      </w:r>
+      <w:r>
+        <w:rPr>
+          <w:rFonts w:eastAsia="BemboOldstyleRoman" w:cs="BemboOldstyleRoman"/>
+          <w:sz w:val="28"/>
+        </w:rPr>
+        <w:t>:</w:t>
+      </w:r>
+    </w:p>
+    <w:p>
+      <w:pPr>
+        <w:autoSpaceDE w:val="0"/>
+        <w:autoSpaceDN w:val="0"/>
+        <w:adjustRightInd w:val="0"/>
+        <w:spacing w:after="0" w:line="240" w:lineRule="auto"/>
+        <w:rPr>
+          <w:rFonts w:eastAsia="BemboOldstyleRoman" w:cs="BemboOldstyleRoman"/>
+        </w:rPr>
+      </w:pPr>
     </w:p>
     <w:p>
       <w:pPr>
@@ -3216,7 +5057,7 @@
 </file>
 
 <file path=word/numbering.xml><?xml version="1.0" encoding="utf-8"?>
-<w:numbering xmlns:ve="http://schemas.openxmlformats.org/markup-compatibility/2006" xmlns:o="urn:schemas-microsoft-com:office:office" xmlns:r="http://schemas.openxmlformats.org/officeDocument/2006/relationships" xmlns:m="http://schemas.openxmlformats.org/officeDocument/2006/math" xmlns:v="urn:schemas-microsoft-com:vml" xmlns:wp="http://schemas.openxmlformats.org/drawingml/2006/wordprocessingDrawing" xmlns:w10="urn:schemas-microsoft-com:office:word" xmlns:w="http://schemas.openxmlformats.org/wordprocessingml/2006/main" xmlns:wne="http://schemas.microsoft.com/office/word/2006/wordml">
+<w:numbering xmlns:wpc="http://schemas.microsoft.com/office/word/2010/wordprocessingCanvas" xmlns:mc="http://schemas.openxmlformats.org/markup-compatibility/2006" xmlns:o="urn:schemas-microsoft-com:office:office" xmlns:r="http://schemas.openxmlformats.org/officeDocument/2006/relationships" xmlns:m="http://schemas.openxmlformats.org/officeDocument/2006/math" xmlns:v="urn:schemas-microsoft-com:vml" xmlns:wp14="http://schemas.microsoft.com/office/word/2010/wordprocessingDrawing" xmlns:wp="http://schemas.openxmlformats.org/drawingml/2006/wordprocessingDrawing" xmlns:w10="urn:schemas-microsoft-com:office:word" xmlns:w="http://schemas.openxmlformats.org/wordprocessingml/2006/main" xmlns:w14="http://schemas.microsoft.com/office/word/2010/wordml" xmlns:wpg="http://schemas.microsoft.com/office/word/2010/wordprocessingGroup" xmlns:wpi="http://schemas.microsoft.com/office/word/2010/wordprocessingInk" xmlns:wne="http://schemas.microsoft.com/office/word/2006/wordml" xmlns:wps="http://schemas.microsoft.com/office/word/2010/wordprocessingShape" mc:Ignorable="w14 wp14">
   <w:abstractNum w:abstractNumId="0">
     <w:nsid w:val="00986839"/>
     <w:multiLevelType w:val="hybridMultilevel"/>
@@ -3307,16 +5148,16 @@
     </w:lvl>
   </w:abstractNum>
   <w:abstractNum w:abstractNumId="1">
-    <w:nsid w:val="1CB7492D"/>
+    <w:nsid w:val="11F631DC"/>
     <w:multiLevelType w:val="hybridMultilevel"/>
-    <w:tmpl w:val="74B23B7A"/>
-    <w:lvl w:ilvl="0" w:tplc="0409000F">
+    <w:tmpl w:val="97B0C74A"/>
+    <w:lvl w:ilvl="0" w:tplc="A2DEC302">
       <w:start w:val="1"/>
-      <w:numFmt w:val="decimal"/>
+      <w:numFmt w:val="lowerLetter"/>
       <w:lvlText w:val="%1."/>
       <w:lvlJc w:val="left"/>
       <w:pPr>
-        <w:ind w:left="720" w:hanging="360"/>
+        <w:ind w:left="1080" w:hanging="360"/>
       </w:pPr>
       <w:rPr>
         <w:rFonts w:hint="default"/>
@@ -3328,7 +5169,7 @@
       <w:lvlText w:val="%2."/>
       <w:lvlJc w:val="left"/>
       <w:pPr>
-        <w:ind w:left="1440" w:hanging="360"/>
+        <w:ind w:left="1800" w:hanging="360"/>
       </w:pPr>
     </w:lvl>
     <w:lvl w:ilvl="2" w:tplc="0409001B" w:tentative="1">
@@ -3337,7 +5178,7 @@
       <w:lvlText w:val="%3."/>
       <w:lvlJc w:val="right"/>
       <w:pPr>
-        <w:ind w:left="2160" w:hanging="180"/>
+        <w:ind w:left="2520" w:hanging="180"/>
       </w:pPr>
     </w:lvl>
     <w:lvl w:ilvl="3" w:tplc="0409000F" w:tentative="1">
@@ -3346,7 +5187,7 @@
       <w:lvlText w:val="%4."/>
       <w:lvlJc w:val="left"/>
       <w:pPr>
-        <w:ind w:left="2880" w:hanging="360"/>
+        <w:ind w:left="3240" w:hanging="360"/>
       </w:pPr>
     </w:lvl>
     <w:lvl w:ilvl="4" w:tplc="04090019" w:tentative="1">
@@ -3355,7 +5196,7 @@
       <w:lvlText w:val="%5."/>
       <w:lvlJc w:val="left"/>
       <w:pPr>
-        <w:ind w:left="3600" w:hanging="360"/>
+        <w:ind w:left="3960" w:hanging="360"/>
       </w:pPr>
     </w:lvl>
     <w:lvl w:ilvl="5" w:tplc="0409001B" w:tentative="1">
@@ -3364,7 +5205,7 @@
       <w:lvlText w:val="%6."/>
       <w:lvlJc w:val="right"/>
       <w:pPr>
-        <w:ind w:left="4320" w:hanging="180"/>
+        <w:ind w:left="4680" w:hanging="180"/>
       </w:pPr>
     </w:lvl>
     <w:lvl w:ilvl="6" w:tplc="0409000F" w:tentative="1">
@@ -3373,7 +5214,7 @@
       <w:lvlText w:val="%7."/>
       <w:lvlJc w:val="left"/>
       <w:pPr>
-        <w:ind w:left="5040" w:hanging="360"/>
+        <w:ind w:left="5400" w:hanging="360"/>
       </w:pPr>
     </w:lvl>
     <w:lvl w:ilvl="7" w:tplc="04090019" w:tentative="1">
@@ -3382,7 +5223,7 @@
       <w:lvlText w:val="%8."/>
       <w:lvlJc w:val="left"/>
       <w:pPr>
-        <w:ind w:left="5760" w:hanging="360"/>
+        <w:ind w:left="6120" w:hanging="360"/>
       </w:pPr>
     </w:lvl>
     <w:lvl w:ilvl="8" w:tplc="0409001B" w:tentative="1">
@@ -3391,21 +5232,205 @@
       <w:lvlText w:val="%9."/>
       <w:lvlJc w:val="right"/>
       <w:pPr>
+        <w:ind w:left="6840" w:hanging="180"/>
+      </w:pPr>
+    </w:lvl>
+  </w:abstractNum>
+  <w:abstractNum w:abstractNumId="2">
+    <w:nsid w:val="1B0A78BC"/>
+    <w:multiLevelType w:val="hybridMultilevel"/>
+    <w:tmpl w:val="DC1844FA"/>
+    <w:lvl w:ilvl="0" w:tplc="0409000F">
+      <w:start w:val="1"/>
+      <w:numFmt w:val="decimal"/>
+      <w:lvlText w:val="%1."/>
+      <w:lvlJc w:val="left"/>
+      <w:pPr>
+        <w:ind w:left="720" w:hanging="360"/>
+      </w:pPr>
+      <w:rPr>
+        <w:rFonts w:hint="default"/>
+      </w:rPr>
+    </w:lvl>
+    <w:lvl w:ilvl="1" w:tplc="04090019" w:tentative="1">
+      <w:start w:val="1"/>
+      <w:numFmt w:val="lowerLetter"/>
+      <w:lvlText w:val="%2."/>
+      <w:lvlJc w:val="left"/>
+      <w:pPr>
+        <w:ind w:left="1440" w:hanging="360"/>
+      </w:pPr>
+    </w:lvl>
+    <w:lvl w:ilvl="2" w:tplc="0409001B" w:tentative="1">
+      <w:start w:val="1"/>
+      <w:numFmt w:val="lowerRoman"/>
+      <w:lvlText w:val="%3."/>
+      <w:lvlJc w:val="right"/>
+      <w:pPr>
+        <w:ind w:left="2160" w:hanging="180"/>
+      </w:pPr>
+    </w:lvl>
+    <w:lvl w:ilvl="3" w:tplc="0409000F" w:tentative="1">
+      <w:start w:val="1"/>
+      <w:numFmt w:val="decimal"/>
+      <w:lvlText w:val="%4."/>
+      <w:lvlJc w:val="left"/>
+      <w:pPr>
+        <w:ind w:left="2880" w:hanging="360"/>
+      </w:pPr>
+    </w:lvl>
+    <w:lvl w:ilvl="4" w:tplc="04090019" w:tentative="1">
+      <w:start w:val="1"/>
+      <w:numFmt w:val="lowerLetter"/>
+      <w:lvlText w:val="%5."/>
+      <w:lvlJc w:val="left"/>
+      <w:pPr>
+        <w:ind w:left="3600" w:hanging="360"/>
+      </w:pPr>
+    </w:lvl>
+    <w:lvl w:ilvl="5" w:tplc="0409001B" w:tentative="1">
+      <w:start w:val="1"/>
+      <w:numFmt w:val="lowerRoman"/>
+      <w:lvlText w:val="%6."/>
+      <w:lvlJc w:val="right"/>
+      <w:pPr>
+        <w:ind w:left="4320" w:hanging="180"/>
+      </w:pPr>
+    </w:lvl>
+    <w:lvl w:ilvl="6" w:tplc="0409000F" w:tentative="1">
+      <w:start w:val="1"/>
+      <w:numFmt w:val="decimal"/>
+      <w:lvlText w:val="%7."/>
+      <w:lvlJc w:val="left"/>
+      <w:pPr>
+        <w:ind w:left="5040" w:hanging="360"/>
+      </w:pPr>
+    </w:lvl>
+    <w:lvl w:ilvl="7" w:tplc="04090019" w:tentative="1">
+      <w:start w:val="1"/>
+      <w:numFmt w:val="lowerLetter"/>
+      <w:lvlText w:val="%8."/>
+      <w:lvlJc w:val="left"/>
+      <w:pPr>
+        <w:ind w:left="5760" w:hanging="360"/>
+      </w:pPr>
+    </w:lvl>
+    <w:lvl w:ilvl="8" w:tplc="0409001B" w:tentative="1">
+      <w:start w:val="1"/>
+      <w:numFmt w:val="lowerRoman"/>
+      <w:lvlText w:val="%9."/>
+      <w:lvlJc w:val="right"/>
+      <w:pPr>
+        <w:ind w:left="6480" w:hanging="180"/>
+      </w:pPr>
+    </w:lvl>
+  </w:abstractNum>
+  <w:abstractNum w:abstractNumId="3">
+    <w:nsid w:val="1CB7492D"/>
+    <w:multiLevelType w:val="hybridMultilevel"/>
+    <w:tmpl w:val="74B23B7A"/>
+    <w:lvl w:ilvl="0" w:tplc="0409000F">
+      <w:start w:val="1"/>
+      <w:numFmt w:val="decimal"/>
+      <w:lvlText w:val="%1."/>
+      <w:lvlJc w:val="left"/>
+      <w:pPr>
+        <w:ind w:left="720" w:hanging="360"/>
+      </w:pPr>
+      <w:rPr>
+        <w:rFonts w:hint="default"/>
+      </w:rPr>
+    </w:lvl>
+    <w:lvl w:ilvl="1" w:tplc="04090019" w:tentative="1">
+      <w:start w:val="1"/>
+      <w:numFmt w:val="lowerLetter"/>
+      <w:lvlText w:val="%2."/>
+      <w:lvlJc w:val="left"/>
+      <w:pPr>
+        <w:ind w:left="1440" w:hanging="360"/>
+      </w:pPr>
+    </w:lvl>
+    <w:lvl w:ilvl="2" w:tplc="0409001B" w:tentative="1">
+      <w:start w:val="1"/>
+      <w:numFmt w:val="lowerRoman"/>
+      <w:lvlText w:val="%3."/>
+      <w:lvlJc w:val="right"/>
+      <w:pPr>
+        <w:ind w:left="2160" w:hanging="180"/>
+      </w:pPr>
+    </w:lvl>
+    <w:lvl w:ilvl="3" w:tplc="0409000F" w:tentative="1">
+      <w:start w:val="1"/>
+      <w:numFmt w:val="decimal"/>
+      <w:lvlText w:val="%4."/>
+      <w:lvlJc w:val="left"/>
+      <w:pPr>
+        <w:ind w:left="2880" w:hanging="360"/>
+      </w:pPr>
+    </w:lvl>
+    <w:lvl w:ilvl="4" w:tplc="04090019" w:tentative="1">
+      <w:start w:val="1"/>
+      <w:numFmt w:val="lowerLetter"/>
+      <w:lvlText w:val="%5."/>
+      <w:lvlJc w:val="left"/>
+      <w:pPr>
+        <w:ind w:left="3600" w:hanging="360"/>
+      </w:pPr>
+    </w:lvl>
+    <w:lvl w:ilvl="5" w:tplc="0409001B" w:tentative="1">
+      <w:start w:val="1"/>
+      <w:numFmt w:val="lowerRoman"/>
+      <w:lvlText w:val="%6."/>
+      <w:lvlJc w:val="right"/>
+      <w:pPr>
+        <w:ind w:left="4320" w:hanging="180"/>
+      </w:pPr>
+    </w:lvl>
+    <w:lvl w:ilvl="6" w:tplc="0409000F" w:tentative="1">
+      <w:start w:val="1"/>
+      <w:numFmt w:val="decimal"/>
+      <w:lvlText w:val="%7."/>
+      <w:lvlJc w:val="left"/>
+      <w:pPr>
+        <w:ind w:left="5040" w:hanging="360"/>
+      </w:pPr>
+    </w:lvl>
+    <w:lvl w:ilvl="7" w:tplc="04090019" w:tentative="1">
+      <w:start w:val="1"/>
+      <w:numFmt w:val="lowerLetter"/>
+      <w:lvlText w:val="%8."/>
+      <w:lvlJc w:val="left"/>
+      <w:pPr>
+        <w:ind w:left="5760" w:hanging="360"/>
+      </w:pPr>
+    </w:lvl>
+    <w:lvl w:ilvl="8" w:tplc="0409001B" w:tentative="1">
+      <w:start w:val="1"/>
+      <w:numFmt w:val="lowerRoman"/>
+      <w:lvlText w:val="%9."/>
+      <w:lvlJc w:val="right"/>
+      <w:pPr>
         <w:ind w:left="6480" w:hanging="180"/>
       </w:pPr>
     </w:lvl>
   </w:abstractNum>
   <w:num w:numId="1">
-    <w:abstractNumId w:val="1"/>
+    <w:abstractNumId w:val="3"/>
   </w:num>
   <w:num w:numId="2">
     <w:abstractNumId w:val="0"/>
+  </w:num>
+  <w:num w:numId="3">
+    <w:abstractNumId w:val="2"/>
+  </w:num>
+  <w:num w:numId="4">
+    <w:abstractNumId w:val="1"/>
   </w:num>
 </w:numbering>
 </file>
 
 <file path=word/styles.xml><?xml version="1.0" encoding="utf-8"?>
-<w:styles xmlns:r="http://schemas.openxmlformats.org/officeDocument/2006/relationships" xmlns:w="http://schemas.openxmlformats.org/wordprocessingml/2006/main">
+<w:styles xmlns:mc="http://schemas.openxmlformats.org/markup-compatibility/2006" xmlns:r="http://schemas.openxmlformats.org/officeDocument/2006/relationships" xmlns:w="http://schemas.openxmlformats.org/wordprocessingml/2006/main" xmlns:w14="http://schemas.microsoft.com/office/word/2010/wordml" mc:Ignorable="w14">
   <w:docDefaults>
     <w:rPrDefault>
       <w:rPr>
@@ -3576,7 +5601,6 @@
     <w:uiPriority w:val="99"/>
     <w:semiHidden/>
     <w:unhideWhenUsed/>
-    <w:qFormat/>
     <w:tblPr>
       <w:tblInd w:w="0" w:type="dxa"/>
       <w:tblCellMar>

--- a/Magik_Book.docx
+++ b/Magik_Book.docx
@@ -8,6 +8,79 @@
         <w:autoSpaceDN w:val="0"/>
         <w:adjustRightInd w:val="0"/>
         <w:spacing w:after="0" w:line="240" w:lineRule="auto"/>
+        <w:jc w:val="center"/>
+        <w:rPr>
+          <w:rFonts w:eastAsia="BemboOldstyleRoman" w:cs="BemboOldstyleRoman"/>
+          <w:sz w:val="28"/>
+        </w:rPr>
+      </w:pPr>
+      <w:proofErr w:type="spellStart"/>
+      <w:r>
+        <w:rPr>
+          <w:rFonts w:eastAsia="BemboOldstyleRoman" w:cs="BemboOldstyleRoman"/>
+          <w:sz w:val="28"/>
+        </w:rPr>
+        <w:t>Magick</w:t>
+      </w:r>
+      <w:proofErr w:type="spellEnd"/>
+      <w:r>
+        <w:rPr>
+          <w:rFonts w:eastAsia="BemboOldstyleRoman" w:cs="BemboOldstyleRoman"/>
+          <w:sz w:val="28"/>
+        </w:rPr>
+        <w:t xml:space="preserve"> Game</w:t>
+      </w:r>
+    </w:p>
+    <w:p>
+      <w:pPr>
+        <w:autoSpaceDE w:val="0"/>
+        <w:autoSpaceDN w:val="0"/>
+        <w:adjustRightInd w:val="0"/>
+        <w:spacing w:after="0" w:line="240" w:lineRule="auto"/>
+        <w:jc w:val="center"/>
+        <w:rPr>
+          <w:rFonts w:eastAsia="BemboOldstyleRoman" w:cs="BemboOldstyleRoman"/>
+          <w:sz w:val="28"/>
+        </w:rPr>
+      </w:pPr>
+      <w:r>
+        <w:rPr>
+          <w:rFonts w:eastAsia="BemboOldstyleRoman" w:cs="BemboOldstyleRoman"/>
+          <w:sz w:val="28"/>
+        </w:rPr>
+        <w:t>By: Jeff Grindel</w:t>
+      </w:r>
+    </w:p>
+    <w:p>
+      <w:pPr>
+        <w:autoSpaceDE w:val="0"/>
+        <w:autoSpaceDN w:val="0"/>
+        <w:adjustRightInd w:val="0"/>
+        <w:spacing w:after="0" w:line="240" w:lineRule="auto"/>
+        <w:rPr>
+          <w:rFonts w:eastAsia="BemboOldstyleRoman" w:cs="BemboOldstyleRoman"/>
+          <w:sz w:val="28"/>
+        </w:rPr>
+      </w:pPr>
+    </w:p>
+    <w:p>
+      <w:pPr>
+        <w:autoSpaceDE w:val="0"/>
+        <w:autoSpaceDN w:val="0"/>
+        <w:adjustRightInd w:val="0"/>
+        <w:spacing w:after="0" w:line="240" w:lineRule="auto"/>
+        <w:rPr>
+          <w:rFonts w:eastAsia="BemboOldstyleRoman" w:cs="BemboOldstyleRoman"/>
+          <w:sz w:val="28"/>
+        </w:rPr>
+      </w:pPr>
+    </w:p>
+    <w:p>
+      <w:pPr>
+        <w:autoSpaceDE w:val="0"/>
+        <w:autoSpaceDN w:val="0"/>
+        <w:adjustRightInd w:val="0"/>
+        <w:spacing w:after="0" w:line="240" w:lineRule="auto"/>
         <w:rPr>
           <w:rFonts w:eastAsia="BemboOldstyleRoman" w:cs="BemboOldstyleRoman"/>
         </w:rPr>
@@ -103,7 +176,21 @@
           <w:rFonts w:eastAsia="BemboOldstyleRoman" w:cs="BemboOldstyleRoman"/>
           <w:sz w:val="24"/>
         </w:rPr>
-        <w:t>Enter Citizen Name</w:t>
+        <w:t xml:space="preserve">Enter </w:t>
+      </w:r>
+      <w:r>
+        <w:rPr>
+          <w:rFonts w:eastAsia="BemboOldstyleRoman" w:cs="BemboOldstyleRoman"/>
+          <w:sz w:val="24"/>
+        </w:rPr>
+        <w:t xml:space="preserve">a single </w:t>
+      </w:r>
+      <w:r>
+        <w:rPr>
+          <w:rFonts w:eastAsia="BemboOldstyleRoman" w:cs="BemboOldstyleRoman"/>
+          <w:sz w:val="24"/>
+        </w:rPr>
+        <w:t>Citizen Name</w:t>
       </w:r>
       <w:r>
         <w:rPr>
@@ -293,370 +380,174 @@
           <w:rFonts w:eastAsia="BemboOldstyleRoman" w:cs="BemboOldstyleRoman"/>
           <w:sz w:val="24"/>
         </w:rPr>
-        <w:t>All citizen names have a capitalized ‘C’</w:t>
+        <w:t>The input is case sensitive so make sure the input is correct before continuing.</w:t>
       </w:r>
       <w:r>
         <w:rPr>
           <w:rFonts w:eastAsia="BemboOldstyleRoman" w:cs="BemboOldstyleRoman"/>
           <w:sz w:val="24"/>
         </w:rPr>
-        <w:t>.</w:t>
+        <w:t xml:space="preserve"> Beware, s</w:t>
       </w:r>
       <w:r>
         <w:rPr>
           <w:rFonts w:eastAsia="BemboOldstyleRoman" w:cs="BemboOldstyleRoman"/>
           <w:sz w:val="24"/>
         </w:rPr>
-        <w:t xml:space="preserve"> The answers can be found on the last page.</w:t>
+        <w:t>ome of the</w:t>
       </w:r>
       <w:r>
         <w:rPr>
           <w:rFonts w:eastAsia="BemboOldstyleRoman" w:cs="BemboOldstyleRoman"/>
           <w:sz w:val="24"/>
         </w:rPr>
-        <w:t xml:space="preserve"> Be sure to enter </w:t>
+        <w:t xml:space="preserve"> c</w:t>
       </w:r>
       <w:r>
         <w:rPr>
           <w:rFonts w:eastAsia="BemboOldstyleRoman" w:cs="BemboOldstyleRoman"/>
           <w:sz w:val="24"/>
         </w:rPr>
-        <w:t>the correct answers when prompted</w:t>
-      </w:r>
+        <w:t>itizens are dangerous and may be very angry if you make a mistake.</w:t>
+      </w:r>
+      <w:r>
+        <w:rPr>
+          <w:rFonts w:eastAsia="BemboOldstyleRoman" w:cs="BemboOldstyleRoman"/>
+          <w:sz w:val="24"/>
+        </w:rPr>
+        <w:t xml:space="preserve"> </w:t>
+      </w:r>
+      <w:r>
+        <w:rPr>
+          <w:rFonts w:eastAsia="BemboOldstyleRoman" w:cs="BemboOldstyleRoman"/>
+          <w:sz w:val="24"/>
+        </w:rPr>
+        <w:t>The answers can be found on the last page.</w:t>
+      </w:r>
+    </w:p>
+    <w:p>
+      <w:pPr>
+        <w:autoSpaceDE w:val="0"/>
+        <w:autoSpaceDN w:val="0"/>
+        <w:adjustRightInd w:val="0"/>
+        <w:spacing w:after="0" w:line="240" w:lineRule="auto"/>
+        <w:rPr>
+          <w:rFonts w:eastAsia="BemboOldstyleRoman" w:cs="BemboOldstyleRoman"/>
+          <w:sz w:val="24"/>
+        </w:rPr>
+      </w:pPr>
+    </w:p>
+    <w:p>
+      <w:pPr>
+        <w:autoSpaceDE w:val="0"/>
+        <w:autoSpaceDN w:val="0"/>
+        <w:adjustRightInd w:val="0"/>
+        <w:spacing w:after="0" w:line="240" w:lineRule="auto"/>
+        <w:rPr>
+          <w:rFonts w:eastAsia="BemboOldstyleRoman" w:cs="BemboOldstyleRoman"/>
+        </w:rPr>
+      </w:pPr>
+    </w:p>
+    <w:p>
+      <w:pPr>
+        <w:autoSpaceDE w:val="0"/>
+        <w:autoSpaceDN w:val="0"/>
+        <w:adjustRightInd w:val="0"/>
+        <w:spacing w:after="0" w:line="240" w:lineRule="auto"/>
+        <w:rPr>
+          <w:rFonts w:eastAsia="BemboOldstyleRoman" w:cs="BemboOldstyleRoman"/>
+        </w:rPr>
+      </w:pPr>
+    </w:p>
+    <w:p>
+      <w:pPr>
+        <w:autoSpaceDE w:val="0"/>
+        <w:autoSpaceDN w:val="0"/>
+        <w:adjustRightInd w:val="0"/>
+        <w:spacing w:after="0" w:line="240" w:lineRule="auto"/>
+        <w:rPr>
+          <w:rFonts w:eastAsia="BemboOldstyleRoman" w:cs="BemboOldstyleRoman"/>
+        </w:rPr>
+      </w:pPr>
+    </w:p>
+    <w:p>
+      <w:pPr>
+        <w:autoSpaceDE w:val="0"/>
+        <w:autoSpaceDN w:val="0"/>
+        <w:adjustRightInd w:val="0"/>
+        <w:spacing w:after="0" w:line="240" w:lineRule="auto"/>
+        <w:rPr>
+          <w:rFonts w:eastAsia="BemboOldstyleRoman" w:cs="BemboOldstyleRoman"/>
+        </w:rPr>
+      </w:pPr>
+    </w:p>
+    <w:p>
+      <w:pPr>
+        <w:autoSpaceDE w:val="0"/>
+        <w:autoSpaceDN w:val="0"/>
+        <w:adjustRightInd w:val="0"/>
+        <w:spacing w:after="0" w:line="240" w:lineRule="auto"/>
+        <w:rPr>
+          <w:rFonts w:eastAsia="BemboOldstyleRoman" w:cs="BemboOldstyleRoman"/>
+        </w:rPr>
+      </w:pPr>
+    </w:p>
+    <w:p>
+      <w:pPr>
+        <w:autoSpaceDE w:val="0"/>
+        <w:autoSpaceDN w:val="0"/>
+        <w:adjustRightInd w:val="0"/>
+        <w:spacing w:after="0" w:line="240" w:lineRule="auto"/>
+        <w:rPr>
+          <w:rFonts w:eastAsia="BemboOldstyleRoman" w:cs="BemboOldstyleRoman"/>
+        </w:rPr>
+      </w:pPr>
+    </w:p>
+    <w:p>
+      <w:pPr>
+        <w:autoSpaceDE w:val="0"/>
+        <w:autoSpaceDN w:val="0"/>
+        <w:adjustRightInd w:val="0"/>
+        <w:spacing w:after="0" w:line="240" w:lineRule="auto"/>
+        <w:rPr>
+          <w:rFonts w:eastAsia="BemboOldstyleRoman" w:cs="BemboOldstyleRoman"/>
+        </w:rPr>
+      </w:pPr>
+    </w:p>
+    <w:p>
+      <w:pPr>
+        <w:autoSpaceDE w:val="0"/>
+        <w:autoSpaceDN w:val="0"/>
+        <w:adjustRightInd w:val="0"/>
+        <w:spacing w:after="0" w:line="240" w:lineRule="auto"/>
+        <w:rPr>
+          <w:rFonts w:eastAsia="BemboOldstyleRoman" w:cs="BemboOldstyleRoman"/>
+        </w:rPr>
+      </w:pPr>
+    </w:p>
+    <w:p>
+      <w:pPr>
+        <w:autoSpaceDE w:val="0"/>
+        <w:autoSpaceDN w:val="0"/>
+        <w:adjustRightInd w:val="0"/>
+        <w:spacing w:after="0" w:line="240" w:lineRule="auto"/>
+        <w:rPr>
+          <w:rFonts w:eastAsia="BemboOldstyleRoman" w:cs="BemboOldstyleRoman"/>
+        </w:rPr>
+      </w:pPr>
+    </w:p>
+    <w:p>
+      <w:pPr>
+        <w:autoSpaceDE w:val="0"/>
+        <w:autoSpaceDN w:val="0"/>
+        <w:adjustRightInd w:val="0"/>
+        <w:spacing w:after="0" w:line="240" w:lineRule="auto"/>
+        <w:rPr>
+          <w:rFonts w:eastAsia="BemboOldstyleRoman" w:cs="BemboOldstyleRoman"/>
+        </w:rPr>
+      </w:pPr>
       <w:bookmarkStart w:id="0" w:name="_GoBack"/>
       <w:bookmarkEnd w:id="0"/>
-      <w:r>
-        <w:rPr>
-          <w:rFonts w:eastAsia="BemboOldstyleRoman" w:cs="BemboOldstyleRoman"/>
-          <w:sz w:val="24"/>
-        </w:rPr>
-        <w:t xml:space="preserve">, there will be consequences! </w:t>
-      </w:r>
-    </w:p>
-    <w:p>
-      <w:pPr>
-        <w:autoSpaceDE w:val="0"/>
-        <w:autoSpaceDN w:val="0"/>
-        <w:adjustRightInd w:val="0"/>
-        <w:spacing w:after="0" w:line="240" w:lineRule="auto"/>
-        <w:rPr>
-          <w:rFonts w:eastAsia="BemboOldstyleRoman" w:cs="BemboOldstyleRoman"/>
-          <w:sz w:val="24"/>
-        </w:rPr>
-      </w:pPr>
-    </w:p>
-    <w:p>
-      <w:pPr>
-        <w:autoSpaceDE w:val="0"/>
-        <w:autoSpaceDN w:val="0"/>
-        <w:adjustRightInd w:val="0"/>
-        <w:spacing w:after="0" w:line="240" w:lineRule="auto"/>
-        <w:rPr>
-          <w:rFonts w:eastAsia="BemboOldstyleRoman" w:cs="BemboOldstyleRoman"/>
-          <w:sz w:val="24"/>
-        </w:rPr>
-      </w:pPr>
-    </w:p>
-    <w:p>
-      <w:pPr>
-        <w:autoSpaceDE w:val="0"/>
-        <w:autoSpaceDN w:val="0"/>
-        <w:adjustRightInd w:val="0"/>
-        <w:spacing w:after="0" w:line="240" w:lineRule="auto"/>
-        <w:rPr>
-          <w:rFonts w:eastAsia="BemboOldstyleRoman" w:cs="BemboOldstyleRoman"/>
-          <w:sz w:val="24"/>
-        </w:rPr>
-      </w:pPr>
-    </w:p>
-    <w:p>
-      <w:pPr>
-        <w:autoSpaceDE w:val="0"/>
-        <w:autoSpaceDN w:val="0"/>
-        <w:adjustRightInd w:val="0"/>
-        <w:spacing w:after="0" w:line="240" w:lineRule="auto"/>
-        <w:rPr>
-          <w:rFonts w:eastAsia="BemboOldstyleRoman" w:cs="BemboOldstyleRoman"/>
-          <w:sz w:val="24"/>
-        </w:rPr>
-      </w:pPr>
-      <w:r>
-        <w:rPr>
-          <w:rFonts w:eastAsia="BemboOldstyleRoman" w:cs="BemboOldstyleRoman"/>
-          <w:sz w:val="24"/>
-        </w:rPr>
-        <w:t xml:space="preserve">When prompted for </w:t>
-      </w:r>
-      <w:r>
-        <w:rPr>
-          <w:rFonts w:eastAsia="BemboOldstyleRoman" w:cs="BemboOldstyleRoman"/>
-          <w:sz w:val="24"/>
-        </w:rPr>
-        <w:t xml:space="preserve">a “curse number” use the spells/incantations below to choose from. The red highlighted text indicates what you will be prompted to answer once you select that curse number. </w:t>
-      </w:r>
-      <w:r>
-        <w:rPr>
-          <w:rFonts w:eastAsia="BemboOldstyleRoman" w:cs="BemboOldstyleRoman"/>
-          <w:sz w:val="24"/>
-        </w:rPr>
-        <w:t xml:space="preserve">All of the input is case sensitive (ie: All names are to be </w:t>
-      </w:r>
-      <w:r>
-        <w:rPr>
-          <w:rFonts w:eastAsia="BemboOldstyleRoman" w:cs="BemboOldstyleRoman"/>
-          <w:sz w:val="24"/>
-        </w:rPr>
-        <w:t>capitalized</w:t>
-      </w:r>
-      <w:r>
-        <w:rPr>
-          <w:rFonts w:eastAsia="BemboOldstyleRoman" w:cs="BemboOldstyleRoman"/>
-          <w:sz w:val="24"/>
-        </w:rPr>
-        <w:t>)</w:t>
-      </w:r>
-    </w:p>
-    <w:p>
-      <w:pPr>
-        <w:autoSpaceDE w:val="0"/>
-        <w:autoSpaceDN w:val="0"/>
-        <w:adjustRightInd w:val="0"/>
-        <w:spacing w:after="0" w:line="240" w:lineRule="auto"/>
-        <w:rPr>
-          <w:rFonts w:eastAsia="BemboOldstyleRoman" w:cs="BemboOldstyleRoman"/>
-        </w:rPr>
-      </w:pPr>
-    </w:p>
-    <w:p>
-      <w:pPr>
-        <w:autoSpaceDE w:val="0"/>
-        <w:autoSpaceDN w:val="0"/>
-        <w:adjustRightInd w:val="0"/>
-        <w:spacing w:after="0" w:line="240" w:lineRule="auto"/>
-        <w:rPr>
-          <w:rFonts w:eastAsia="BemboOldstyleRoman" w:cs="BemboOldstyleRoman"/>
-        </w:rPr>
-      </w:pPr>
-    </w:p>
-    <w:p>
-      <w:pPr>
-        <w:autoSpaceDE w:val="0"/>
-        <w:autoSpaceDN w:val="0"/>
-        <w:adjustRightInd w:val="0"/>
-        <w:spacing w:after="0" w:line="240" w:lineRule="auto"/>
-        <w:rPr>
-          <w:rFonts w:eastAsia="BemboOldstyleRoman" w:cs="BemboOldstyleRoman"/>
-        </w:rPr>
-      </w:pPr>
-    </w:p>
-    <w:p>
-      <w:pPr>
-        <w:autoSpaceDE w:val="0"/>
-        <w:autoSpaceDN w:val="0"/>
-        <w:adjustRightInd w:val="0"/>
-        <w:spacing w:after="0" w:line="240" w:lineRule="auto"/>
-        <w:rPr>
-          <w:rFonts w:eastAsia="BemboOldstyleRoman" w:cs="BemboOldstyleRoman"/>
-        </w:rPr>
-      </w:pPr>
-    </w:p>
-    <w:p>
-      <w:pPr>
-        <w:autoSpaceDE w:val="0"/>
-        <w:autoSpaceDN w:val="0"/>
-        <w:adjustRightInd w:val="0"/>
-        <w:spacing w:after="0" w:line="240" w:lineRule="auto"/>
-        <w:rPr>
-          <w:rFonts w:eastAsia="BemboOldstyleRoman" w:cs="BemboOldstyleRoman"/>
-        </w:rPr>
-      </w:pPr>
-    </w:p>
-    <w:p>
-      <w:pPr>
-        <w:autoSpaceDE w:val="0"/>
-        <w:autoSpaceDN w:val="0"/>
-        <w:adjustRightInd w:val="0"/>
-        <w:spacing w:after="0" w:line="240" w:lineRule="auto"/>
-        <w:rPr>
-          <w:rFonts w:eastAsia="BemboOldstyleRoman" w:cs="BemboOldstyleRoman"/>
-        </w:rPr>
-      </w:pPr>
-    </w:p>
-    <w:p>
-      <w:pPr>
-        <w:autoSpaceDE w:val="0"/>
-        <w:autoSpaceDN w:val="0"/>
-        <w:adjustRightInd w:val="0"/>
-        <w:spacing w:after="0" w:line="240" w:lineRule="auto"/>
-        <w:rPr>
-          <w:rFonts w:eastAsia="BemboOldstyleRoman" w:cs="BemboOldstyleRoman"/>
-        </w:rPr>
-      </w:pPr>
-    </w:p>
-    <w:p>
-      <w:pPr>
-        <w:autoSpaceDE w:val="0"/>
-        <w:autoSpaceDN w:val="0"/>
-        <w:adjustRightInd w:val="0"/>
-        <w:spacing w:after="0" w:line="240" w:lineRule="auto"/>
-        <w:rPr>
-          <w:rFonts w:eastAsia="BemboOldstyleRoman" w:cs="BemboOldstyleRoman"/>
-        </w:rPr>
-      </w:pPr>
-    </w:p>
-    <w:p>
-      <w:pPr>
-        <w:autoSpaceDE w:val="0"/>
-        <w:autoSpaceDN w:val="0"/>
-        <w:adjustRightInd w:val="0"/>
-        <w:spacing w:after="0" w:line="240" w:lineRule="auto"/>
-        <w:rPr>
-          <w:rFonts w:eastAsia="BemboOldstyleRoman" w:cs="BemboOldstyleRoman"/>
-        </w:rPr>
-      </w:pPr>
-    </w:p>
-    <w:p>
-      <w:pPr>
-        <w:autoSpaceDE w:val="0"/>
-        <w:autoSpaceDN w:val="0"/>
-        <w:adjustRightInd w:val="0"/>
-        <w:spacing w:after="0" w:line="240" w:lineRule="auto"/>
-        <w:rPr>
-          <w:rFonts w:eastAsia="BemboOldstyleRoman" w:cs="BemboOldstyleRoman"/>
-        </w:rPr>
-      </w:pPr>
-    </w:p>
-    <w:p>
-      <w:pPr>
-        <w:autoSpaceDE w:val="0"/>
-        <w:autoSpaceDN w:val="0"/>
-        <w:adjustRightInd w:val="0"/>
-        <w:spacing w:after="0" w:line="240" w:lineRule="auto"/>
-        <w:rPr>
-          <w:rFonts w:eastAsia="BemboOldstyleRoman" w:cs="BemboOldstyleRoman"/>
-        </w:rPr>
-      </w:pPr>
-    </w:p>
-    <w:p>
-      <w:pPr>
-        <w:autoSpaceDE w:val="0"/>
-        <w:autoSpaceDN w:val="0"/>
-        <w:adjustRightInd w:val="0"/>
-        <w:spacing w:after="0" w:line="240" w:lineRule="auto"/>
-        <w:rPr>
-          <w:rFonts w:eastAsia="BemboOldstyleRoman" w:cs="BemboOldstyleRoman"/>
-        </w:rPr>
-      </w:pPr>
-    </w:p>
-    <w:p>
-      <w:pPr>
-        <w:autoSpaceDE w:val="0"/>
-        <w:autoSpaceDN w:val="0"/>
-        <w:adjustRightInd w:val="0"/>
-        <w:spacing w:after="0" w:line="240" w:lineRule="auto"/>
-        <w:rPr>
-          <w:rFonts w:eastAsia="BemboOldstyleRoman" w:cs="BemboOldstyleRoman"/>
-        </w:rPr>
-      </w:pPr>
-    </w:p>
-    <w:p>
-      <w:pPr>
-        <w:autoSpaceDE w:val="0"/>
-        <w:autoSpaceDN w:val="0"/>
-        <w:adjustRightInd w:val="0"/>
-        <w:spacing w:after="0" w:line="240" w:lineRule="auto"/>
-        <w:rPr>
-          <w:rFonts w:eastAsia="BemboOldstyleRoman" w:cs="BemboOldstyleRoman"/>
-        </w:rPr>
-      </w:pPr>
-    </w:p>
-    <w:p>
-      <w:pPr>
-        <w:autoSpaceDE w:val="0"/>
-        <w:autoSpaceDN w:val="0"/>
-        <w:adjustRightInd w:val="0"/>
-        <w:spacing w:after="0" w:line="240" w:lineRule="auto"/>
-        <w:rPr>
-          <w:rFonts w:eastAsia="BemboOldstyleRoman" w:cs="BemboOldstyleRoman"/>
-        </w:rPr>
-      </w:pPr>
-    </w:p>
-    <w:p>
-      <w:pPr>
-        <w:autoSpaceDE w:val="0"/>
-        <w:autoSpaceDN w:val="0"/>
-        <w:adjustRightInd w:val="0"/>
-        <w:spacing w:after="0" w:line="240" w:lineRule="auto"/>
-        <w:rPr>
-          <w:rFonts w:eastAsia="BemboOldstyleRoman" w:cs="BemboOldstyleRoman"/>
-        </w:rPr>
-      </w:pPr>
-    </w:p>
-    <w:p>
-      <w:pPr>
-        <w:autoSpaceDE w:val="0"/>
-        <w:autoSpaceDN w:val="0"/>
-        <w:adjustRightInd w:val="0"/>
-        <w:spacing w:after="0" w:line="240" w:lineRule="auto"/>
-        <w:rPr>
-          <w:rFonts w:eastAsia="BemboOldstyleRoman" w:cs="BemboOldstyleRoman"/>
-        </w:rPr>
-      </w:pPr>
-    </w:p>
-    <w:p>
-      <w:pPr>
-        <w:autoSpaceDE w:val="0"/>
-        <w:autoSpaceDN w:val="0"/>
-        <w:adjustRightInd w:val="0"/>
-        <w:spacing w:after="0" w:line="240" w:lineRule="auto"/>
-        <w:rPr>
-          <w:rFonts w:eastAsia="BemboOldstyleRoman" w:cs="BemboOldstyleRoman"/>
-        </w:rPr>
-      </w:pPr>
-    </w:p>
-    <w:p>
-      <w:pPr>
-        <w:autoSpaceDE w:val="0"/>
-        <w:autoSpaceDN w:val="0"/>
-        <w:adjustRightInd w:val="0"/>
-        <w:spacing w:after="0" w:line="240" w:lineRule="auto"/>
-        <w:rPr>
-          <w:rFonts w:eastAsia="BemboOldstyleRoman" w:cs="BemboOldstyleRoman"/>
-        </w:rPr>
-      </w:pPr>
-    </w:p>
-    <w:p>
-      <w:pPr>
-        <w:autoSpaceDE w:val="0"/>
-        <w:autoSpaceDN w:val="0"/>
-        <w:adjustRightInd w:val="0"/>
-        <w:spacing w:after="0" w:line="240" w:lineRule="auto"/>
-        <w:rPr>
-          <w:rFonts w:eastAsia="BemboOldstyleRoman" w:cs="BemboOldstyleRoman"/>
-        </w:rPr>
-      </w:pPr>
-    </w:p>
-    <w:p>
-      <w:pPr>
-        <w:autoSpaceDE w:val="0"/>
-        <w:autoSpaceDN w:val="0"/>
-        <w:adjustRightInd w:val="0"/>
-        <w:spacing w:after="0" w:line="240" w:lineRule="auto"/>
-        <w:rPr>
-          <w:rFonts w:eastAsia="BemboOldstyleRoman" w:cs="BemboOldstyleRoman"/>
-        </w:rPr>
-      </w:pPr>
-    </w:p>
-    <w:p>
-      <w:pPr>
-        <w:autoSpaceDE w:val="0"/>
-        <w:autoSpaceDN w:val="0"/>
-        <w:adjustRightInd w:val="0"/>
-        <w:spacing w:after="0" w:line="240" w:lineRule="auto"/>
-        <w:rPr>
-          <w:rFonts w:eastAsia="BemboOldstyleRoman" w:cs="BemboOldstyleRoman"/>
-        </w:rPr>
-      </w:pPr>
     </w:p>
     <w:p>
       <w:pPr>
@@ -852,6 +743,7 @@
           <w:sz w:val="40"/>
           <w:u w:val="single"/>
         </w:rPr>
+        <w:lastRenderedPageBreak/>
         <w:t>Magical</w:t>
       </w:r>
       <w:r>
@@ -975,6 +867,41 @@
         </w:rPr>
         <w:t xml:space="preserve">when </w:t>
       </w:r>
+      <w:r>
+        <w:rPr>
+          <w:rFonts w:eastAsia="BemboOldstyleRoman" w:cs="BemboOldstyleRoman"/>
+          <w:sz w:val="28"/>
+        </w:rPr>
+        <w:t>a citizen</w:t>
+      </w:r>
+      <w:r>
+        <w:rPr>
+          <w:rFonts w:eastAsia="BemboOldstyleRoman" w:cs="BemboOldstyleRoman"/>
+          <w:sz w:val="28"/>
+        </w:rPr>
+        <w:t xml:space="preserve"> needs aid in a Chariot Race event and they offer</w:t>
+      </w:r>
+      <w:r>
+        <w:rPr>
+          <w:rFonts w:eastAsia="BemboOldstyleRoman" w:cs="BemboOldstyleRoman"/>
+          <w:sz w:val="28"/>
+        </w:rPr>
+        <w:t xml:space="preserve"> </w:t>
+      </w:r>
+      <w:r>
+        <w:rPr>
+          <w:rFonts w:eastAsia="BemboOldstyleRoman" w:cs="BemboOldstyleRoman"/>
+          <w:sz w:val="28"/>
+        </w:rPr>
+        <w:t xml:space="preserve">a name of a </w:t>
+      </w:r>
+      <w:r>
+        <w:rPr>
+          <w:rFonts w:eastAsia="BemboOldstyleRoman" w:cs="BemboOldstyleRoman"/>
+          <w:sz w:val="28"/>
+        </w:rPr>
+        <w:t>team they wished to be cursed along with the racer of that team.</w:t>
+      </w:r>
     </w:p>
     <w:p>
       <w:pPr>
@@ -1060,7 +987,16 @@
           <w:color w:val="FF0000"/>
           <w:sz w:val="28"/>
         </w:rPr>
-        <w:t>(Team Names)</w:t>
+        <w:t>(Team Name</w:t>
+      </w:r>
+      <w:r>
+        <w:rPr>
+          <w:rFonts w:eastAsia="BemboOldstyleRoman" w:cs="BemboOldstyleRoman"/>
+          <w:i/>
+          <w:color w:val="FF0000"/>
+          <w:sz w:val="28"/>
+        </w:rPr>
+        <w:t>)</w:t>
       </w:r>
       <w:r>
         <w:rPr>
@@ -1077,7 +1013,16 @@
           <w:color w:val="FF0000"/>
           <w:sz w:val="28"/>
         </w:rPr>
-        <w:t>(Racers Names)</w:t>
+        <w:t>(Racer</w:t>
+      </w:r>
+      <w:r>
+        <w:rPr>
+          <w:rFonts w:eastAsia="BemboOldstyleRoman" w:cs="BemboOldstyleRoman"/>
+          <w:i/>
+          <w:color w:val="FF0000"/>
+          <w:sz w:val="28"/>
+        </w:rPr>
+        <w:t xml:space="preserve"> Names)</w:t>
       </w:r>
       <w:r>
         <w:rPr>
@@ -1101,7 +1046,25 @@
           <w:i/>
           <w:sz w:val="28"/>
         </w:rPr>
-        <w:t>who has delivered you, at the time, the god of the sea and the air: Iao,</w:t>
+        <w:t xml:space="preserve">who has delivered you, at the time, the god of the sea and the air: </w:t>
+      </w:r>
+      <w:proofErr w:type="spellStart"/>
+      <w:r>
+        <w:rPr>
+          <w:rFonts w:eastAsia="BemboOldstyleRoman" w:cs="BemboOldstyleRoman"/>
+          <w:i/>
+          <w:sz w:val="28"/>
+        </w:rPr>
+        <w:t>Iao</w:t>
+      </w:r>
+      <w:proofErr w:type="spellEnd"/>
+      <w:r>
+        <w:rPr>
+          <w:rFonts w:eastAsia="BemboOldstyleRoman" w:cs="BemboOldstyleRoman"/>
+          <w:i/>
+          <w:sz w:val="28"/>
+        </w:rPr>
+        <w:t>,</w:t>
       </w:r>
       <w:r>
         <w:rPr>
@@ -1111,14 +1074,54 @@
         </w:rPr>
         <w:t xml:space="preserve"> </w:t>
       </w:r>
-      <w:r>
-        <w:rPr>
-          <w:rFonts w:eastAsia="BemboOldstyleRoman" w:cs="BemboOldstyleRoman"/>
-          <w:i/>
-          <w:sz w:val="28"/>
-        </w:rPr>
-        <w:t>Iasdao, Oorio, Aeia</w:t>
-      </w:r>
+      <w:proofErr w:type="spellStart"/>
+      <w:r>
+        <w:rPr>
+          <w:rFonts w:eastAsia="BemboOldstyleRoman" w:cs="BemboOldstyleRoman"/>
+          <w:i/>
+          <w:sz w:val="28"/>
+        </w:rPr>
+        <w:t>Iasdao</w:t>
+      </w:r>
+      <w:proofErr w:type="spellEnd"/>
+      <w:r>
+        <w:rPr>
+          <w:rFonts w:eastAsia="BemboOldstyleRoman" w:cs="BemboOldstyleRoman"/>
+          <w:i/>
+          <w:sz w:val="28"/>
+        </w:rPr>
+        <w:t xml:space="preserve">, </w:t>
+      </w:r>
+      <w:proofErr w:type="spellStart"/>
+      <w:r>
+        <w:rPr>
+          <w:rFonts w:eastAsia="BemboOldstyleRoman" w:cs="BemboOldstyleRoman"/>
+          <w:i/>
+          <w:sz w:val="28"/>
+        </w:rPr>
+        <w:t>Oorio</w:t>
+      </w:r>
+      <w:proofErr w:type="spellEnd"/>
+      <w:r>
+        <w:rPr>
+          <w:rFonts w:eastAsia="BemboOldstyleRoman" w:cs="BemboOldstyleRoman"/>
+          <w:i/>
+          <w:sz w:val="28"/>
+        </w:rPr>
+        <w:t xml:space="preserve">, </w:t>
+      </w:r>
+      <w:proofErr w:type="spellStart"/>
+      <w:proofErr w:type="gramStart"/>
+      <w:r>
+        <w:rPr>
+          <w:rFonts w:eastAsia="BemboOldstyleRoman" w:cs="BemboOldstyleRoman"/>
+          <w:i/>
+          <w:sz w:val="28"/>
+        </w:rPr>
+        <w:t>Aeia</w:t>
+      </w:r>
+      <w:proofErr w:type="spellEnd"/>
+      <w:proofErr w:type="gramEnd"/>
       <w:r>
         <w:rPr>
           <w:rFonts w:eastAsia="BemboOldstyleRoman" w:cs="BemboOldstyleRoman"/>
@@ -1131,7 +1134,15 @@
           <w:rFonts w:eastAsia="BemboOldstyleRoman" w:cs="BemboOldstyleRoman"/>
           <w:sz w:val="28"/>
         </w:rPr>
-        <w:t xml:space="preserve">  [</w:t>
+        <w:t xml:space="preserve">  </w:t>
+      </w:r>
+      <w:proofErr w:type="gramStart"/>
+      <w:r>
+        <w:rPr>
+          <w:rFonts w:eastAsia="BemboOldstyleRoman" w:cs="BemboOldstyleRoman"/>
+          <w:sz w:val="28"/>
+        </w:rPr>
+        <w:t>[</w:t>
       </w:r>
       <w:r>
         <w:rPr>
@@ -1162,6 +1173,20 @@
         </w:rPr>
         <w:t>.</w:t>
       </w:r>
+      <w:proofErr w:type="gramEnd"/>
+    </w:p>
+    <w:p>
+      <w:pPr>
+        <w:pStyle w:val="ListParagraph"/>
+        <w:autoSpaceDE w:val="0"/>
+        <w:autoSpaceDN w:val="0"/>
+        <w:adjustRightInd w:val="0"/>
+        <w:spacing w:after="0" w:line="240" w:lineRule="auto"/>
+        <w:rPr>
+          <w:rFonts w:eastAsia="BemboOldstyleRoman" w:cs="BemboOldstyleRoman"/>
+          <w:sz w:val="28"/>
+        </w:rPr>
+      </w:pPr>
     </w:p>
     <w:p>
       <w:pPr>
@@ -1197,6 +1222,45 @@
           <w:rFonts w:eastAsia="BemboOldstyleRoman" w:cs="BemboOldstyleRoman"/>
           <w:sz w:val="28"/>
         </w:rPr>
+        <w:t xml:space="preserve">Used in </w:t>
+      </w:r>
+      <w:r>
+        <w:rPr>
+          <w:rFonts w:eastAsia="BemboOldstyleRoman" w:cs="BemboOldstyleRoman"/>
+          <w:sz w:val="28"/>
+        </w:rPr>
+        <w:t>horse races when the citizen only provides the name of a citizen that has a horse in the race.</w:t>
+      </w:r>
+    </w:p>
+    <w:p>
+      <w:pPr>
+        <w:autoSpaceDE w:val="0"/>
+        <w:autoSpaceDN w:val="0"/>
+        <w:adjustRightInd w:val="0"/>
+        <w:spacing w:after="0" w:line="240" w:lineRule="auto"/>
+        <w:rPr>
+          <w:rFonts w:eastAsia="BemboOldstyleRoman" w:cs="BemboOldstyleRoman"/>
+          <w:sz w:val="28"/>
+        </w:rPr>
+      </w:pPr>
+    </w:p>
+    <w:p>
+      <w:pPr>
+        <w:pStyle w:val="ListParagraph"/>
+        <w:autoSpaceDE w:val="0"/>
+        <w:autoSpaceDN w:val="0"/>
+        <w:adjustRightInd w:val="0"/>
+        <w:spacing w:after="0" w:line="240" w:lineRule="auto"/>
+        <w:rPr>
+          <w:rFonts w:eastAsia="BemboOldstyleRoman" w:cs="BemboOldstyleRoman"/>
+          <w:sz w:val="28"/>
+        </w:rPr>
+      </w:pPr>
+      <w:r>
+        <w:rPr>
+          <w:rFonts w:eastAsia="BemboOldstyleRoman" w:cs="BemboOldstyleRoman"/>
+          <w:sz w:val="28"/>
+        </w:rPr>
         <w:t>Write on a silver lamella the names of the horses you wish to not get tired during the horse race and speak the following:</w:t>
       </w:r>
     </w:p>
@@ -1355,6 +1419,78 @@
         <w:tab/>
         <w:t>Place the silver lamella and conceal it in the racing lane you wish to win.</w:t>
       </w:r>
+    </w:p>
+    <w:p>
+      <w:pPr>
+        <w:autoSpaceDE w:val="0"/>
+        <w:autoSpaceDN w:val="0"/>
+        <w:adjustRightInd w:val="0"/>
+        <w:spacing w:after="0" w:line="240" w:lineRule="auto"/>
+        <w:rPr>
+          <w:rFonts w:eastAsia="BemboOldstyleRoman" w:cs="BemboOldstyleRoman"/>
+          <w:sz w:val="28"/>
+        </w:rPr>
+      </w:pPr>
+    </w:p>
+    <w:p>
+      <w:pPr>
+        <w:autoSpaceDE w:val="0"/>
+        <w:autoSpaceDN w:val="0"/>
+        <w:adjustRightInd w:val="0"/>
+        <w:spacing w:after="0" w:line="240" w:lineRule="auto"/>
+        <w:rPr>
+          <w:rFonts w:eastAsia="BemboOldstyleRoman" w:cs="BemboOldstyleRoman"/>
+          <w:sz w:val="28"/>
+        </w:rPr>
+      </w:pPr>
+    </w:p>
+    <w:p>
+      <w:pPr>
+        <w:autoSpaceDE w:val="0"/>
+        <w:autoSpaceDN w:val="0"/>
+        <w:adjustRightInd w:val="0"/>
+        <w:spacing w:after="0" w:line="240" w:lineRule="auto"/>
+        <w:rPr>
+          <w:rFonts w:eastAsia="BemboOldstyleRoman" w:cs="BemboOldstyleRoman"/>
+          <w:sz w:val="28"/>
+        </w:rPr>
+      </w:pPr>
+    </w:p>
+    <w:p>
+      <w:pPr>
+        <w:autoSpaceDE w:val="0"/>
+        <w:autoSpaceDN w:val="0"/>
+        <w:adjustRightInd w:val="0"/>
+        <w:spacing w:after="0" w:line="240" w:lineRule="auto"/>
+        <w:rPr>
+          <w:rFonts w:eastAsia="BemboOldstyleRoman" w:cs="BemboOldstyleRoman"/>
+          <w:sz w:val="28"/>
+        </w:rPr>
+      </w:pPr>
+    </w:p>
+    <w:p>
+      <w:pPr>
+        <w:autoSpaceDE w:val="0"/>
+        <w:autoSpaceDN w:val="0"/>
+        <w:adjustRightInd w:val="0"/>
+        <w:spacing w:after="0" w:line="240" w:lineRule="auto"/>
+        <w:rPr>
+          <w:rFonts w:eastAsia="BemboOldstyleRoman" w:cs="BemboOldstyleRoman"/>
+          <w:sz w:val="28"/>
+        </w:rPr>
+      </w:pPr>
+    </w:p>
+    <w:p>
+      <w:pPr>
+        <w:autoSpaceDE w:val="0"/>
+        <w:autoSpaceDN w:val="0"/>
+        <w:adjustRightInd w:val="0"/>
+        <w:spacing w:after="0" w:line="240" w:lineRule="auto"/>
+        <w:rPr>
+          <w:rFonts w:eastAsia="BemboOldstyleRoman" w:cs="BemboOldstyleRoman"/>
+          <w:sz w:val="28"/>
+        </w:rPr>
+      </w:pPr>
     </w:p>
     <w:p>
       <w:pPr>
@@ -1389,6 +1525,39 @@
           <w:rFonts w:eastAsia="BemboOldstyleRoman" w:cs="BemboOldstyleRoman"/>
           <w:sz w:val="28"/>
         </w:rPr>
+        <w:lastRenderedPageBreak/>
+        <w:t>Used in times when a spell is needed for a Chariot Race and the citizen only provides the drivers/riders name.</w:t>
+      </w:r>
+    </w:p>
+    <w:p>
+      <w:pPr>
+        <w:autoSpaceDE w:val="0"/>
+        <w:autoSpaceDN w:val="0"/>
+        <w:adjustRightInd w:val="0"/>
+        <w:spacing w:after="0" w:line="240" w:lineRule="auto"/>
+        <w:rPr>
+          <w:rFonts w:eastAsia="BemboOldstyleRoman" w:cs="BemboOldstyleRoman"/>
+          <w:sz w:val="28"/>
+        </w:rPr>
+      </w:pPr>
+    </w:p>
+    <w:p>
+      <w:pPr>
+        <w:pStyle w:val="ListParagraph"/>
+        <w:autoSpaceDE w:val="0"/>
+        <w:autoSpaceDN w:val="0"/>
+        <w:adjustRightInd w:val="0"/>
+        <w:spacing w:after="0" w:line="240" w:lineRule="auto"/>
+        <w:rPr>
+          <w:rFonts w:eastAsia="BemboOldstyleRoman" w:cs="BemboOldstyleRoman"/>
+          <w:sz w:val="28"/>
+        </w:rPr>
+      </w:pPr>
+      <w:r>
+        <w:rPr>
+          <w:rFonts w:eastAsia="BemboOldstyleRoman" w:cs="BemboOldstyleRoman"/>
+          <w:sz w:val="28"/>
+        </w:rPr>
         <w:t>Write on a Lead Tablet:</w:t>
       </w:r>
     </w:p>
@@ -1426,16 +1595,7 @@
           <w:i/>
           <w:sz w:val="28"/>
         </w:rPr>
-        <w:t xml:space="preserve">without muscles, without limbs, so that tomorrow, </w:t>
-      </w:r>
-      <w:r>
-        <w:rPr>
-          <w:rFonts w:eastAsia="BemboOldstyleRoman" w:cs="BemboOldstyleRoman"/>
-          <w:i/>
-          <w:sz w:val="28"/>
-        </w:rPr>
-        <w:lastRenderedPageBreak/>
-        <w:t xml:space="preserve">in the hippodrome, they will be unable to run or walk or conquer or leave the starting gates or go around the course, but let them fall with their driver </w:t>
+        <w:t xml:space="preserve">without muscles, without limbs, so that tomorrow, in the hippodrome, they will be unable to run or walk or conquer or leave the starting gates or go around the course, but let them fall with their driver </w:t>
       </w:r>
       <w:r>
         <w:rPr>
@@ -1444,7 +1604,25 @@
           <w:color w:val="FF0000"/>
           <w:sz w:val="28"/>
         </w:rPr>
-        <w:t xml:space="preserve">(Target’s Name). </w:t>
+        <w:t>(</w:t>
+      </w:r>
+      <w:r>
+        <w:rPr>
+          <w:rFonts w:eastAsia="BemboOldstyleRoman" w:cs="BemboOldstyleRoman"/>
+          <w:i/>
+          <w:color w:val="FF0000"/>
+          <w:sz w:val="28"/>
+        </w:rPr>
+        <w:t>Driver</w:t>
+      </w:r>
+      <w:r>
+        <w:rPr>
+          <w:rFonts w:eastAsia="BemboOldstyleRoman" w:cs="BemboOldstyleRoman"/>
+          <w:i/>
+          <w:color w:val="FF0000"/>
+          <w:sz w:val="28"/>
+        </w:rPr>
+        <w:t xml:space="preserve"> Name). </w:t>
       </w:r>
       <w:r>
         <w:rPr>
@@ -1572,6 +1750,38 @@
           <w:rFonts w:eastAsia="BemboOldstyleRoman" w:cs="BemboOldstyleRoman"/>
           <w:sz w:val="28"/>
         </w:rPr>
+        <w:t>Can be used in any game of chance as long as the type of game is known.</w:t>
+      </w:r>
+    </w:p>
+    <w:p>
+      <w:pPr>
+        <w:autoSpaceDE w:val="0"/>
+        <w:autoSpaceDN w:val="0"/>
+        <w:adjustRightInd w:val="0"/>
+        <w:spacing w:after="0" w:line="240" w:lineRule="auto"/>
+        <w:rPr>
+          <w:rFonts w:eastAsia="BemboOldstyleRoman" w:cs="BemboOldstyleRoman"/>
+          <w:sz w:val="28"/>
+        </w:rPr>
+      </w:pPr>
+    </w:p>
+    <w:p>
+      <w:pPr>
+        <w:pStyle w:val="ListParagraph"/>
+        <w:autoSpaceDE w:val="0"/>
+        <w:autoSpaceDN w:val="0"/>
+        <w:adjustRightInd w:val="0"/>
+        <w:spacing w:after="0" w:line="240" w:lineRule="auto"/>
+        <w:rPr>
+          <w:rFonts w:eastAsia="BemboOldstyleRoman" w:cs="BemboOldstyleRoman"/>
+          <w:sz w:val="28"/>
+        </w:rPr>
+      </w:pPr>
+      <w:r>
+        <w:rPr>
+          <w:rFonts w:eastAsia="BemboOldstyleRoman" w:cs="BemboOldstyleRoman"/>
+          <w:sz w:val="28"/>
+        </w:rPr>
         <w:t>Silently repeat in your mind the following formula:</w:t>
       </w:r>
     </w:p>
@@ -1650,7 +1860,25 @@
           <w:i/>
           <w:sz w:val="28"/>
         </w:rPr>
-        <w:t>O prevailing Adrie!</w:t>
+        <w:t xml:space="preserve">O prevailing </w:t>
+      </w:r>
+      <w:proofErr w:type="spellStart"/>
+      <w:r>
+        <w:rPr>
+          <w:rFonts w:eastAsia="BemboOldstyleRoman" w:cs="BemboOldstyleRoman"/>
+          <w:i/>
+          <w:sz w:val="28"/>
+        </w:rPr>
+        <w:t>Adrie</w:t>
+      </w:r>
+      <w:proofErr w:type="spellEnd"/>
+      <w:r>
+        <w:rPr>
+          <w:rFonts w:eastAsia="BemboOldstyleRoman" w:cs="BemboOldstyleRoman"/>
+          <w:i/>
+          <w:sz w:val="28"/>
+        </w:rPr>
+        <w:t>!</w:t>
       </w:r>
       <w:r>
         <w:rPr>
@@ -1751,6 +1979,38 @@
           <w:rFonts w:eastAsia="BemboOldstyleRoman" w:cs="BemboOldstyleRoman"/>
           <w:sz w:val="28"/>
         </w:rPr>
+        <w:t>To be used specifically with the game of dice.</w:t>
+      </w:r>
+    </w:p>
+    <w:p>
+      <w:pPr>
+        <w:autoSpaceDE w:val="0"/>
+        <w:autoSpaceDN w:val="0"/>
+        <w:adjustRightInd w:val="0"/>
+        <w:spacing w:after="0" w:line="240" w:lineRule="auto"/>
+        <w:rPr>
+          <w:rFonts w:eastAsia="BemboOldstyleRoman" w:cs="BemboOldstyleRoman"/>
+          <w:sz w:val="28"/>
+        </w:rPr>
+      </w:pPr>
+    </w:p>
+    <w:p>
+      <w:pPr>
+        <w:pStyle w:val="ListParagraph"/>
+        <w:autoSpaceDE w:val="0"/>
+        <w:autoSpaceDN w:val="0"/>
+        <w:adjustRightInd w:val="0"/>
+        <w:spacing w:after="0" w:line="240" w:lineRule="auto"/>
+        <w:rPr>
+          <w:rFonts w:eastAsia="BemboOldstyleRoman" w:cs="BemboOldstyleRoman"/>
+          <w:sz w:val="28"/>
+        </w:rPr>
+      </w:pPr>
+      <w:r>
+        <w:rPr>
+          <w:rFonts w:eastAsia="BemboOldstyleRoman" w:cs="BemboOldstyleRoman"/>
+          <w:sz w:val="28"/>
+        </w:rPr>
         <w:t>Whisper into your hand holding the dice the following formula:</w:t>
       </w:r>
     </w:p>
@@ -1819,6 +2079,94 @@
         </w:rPr>
         <w:t>9]</w:t>
       </w:r>
+    </w:p>
+    <w:p>
+      <w:pPr>
+        <w:autoSpaceDE w:val="0"/>
+        <w:autoSpaceDN w:val="0"/>
+        <w:adjustRightInd w:val="0"/>
+        <w:spacing w:after="0" w:line="240" w:lineRule="auto"/>
+        <w:rPr>
+          <w:rFonts w:eastAsia="BemboOldstyleRoman" w:cs="BemboOldstyleRoman"/>
+        </w:rPr>
+      </w:pPr>
+    </w:p>
+    <w:p>
+      <w:pPr>
+        <w:autoSpaceDE w:val="0"/>
+        <w:autoSpaceDN w:val="0"/>
+        <w:adjustRightInd w:val="0"/>
+        <w:spacing w:after="0" w:line="240" w:lineRule="auto"/>
+        <w:rPr>
+          <w:rFonts w:eastAsia="BemboOldstyleRoman" w:cs="BemboOldstyleRoman"/>
+        </w:rPr>
+      </w:pPr>
+    </w:p>
+    <w:p>
+      <w:pPr>
+        <w:autoSpaceDE w:val="0"/>
+        <w:autoSpaceDN w:val="0"/>
+        <w:adjustRightInd w:val="0"/>
+        <w:spacing w:after="0" w:line="240" w:lineRule="auto"/>
+        <w:rPr>
+          <w:rFonts w:eastAsia="BemboOldstyleRoman" w:cs="BemboOldstyleRoman"/>
+        </w:rPr>
+      </w:pPr>
+    </w:p>
+    <w:p>
+      <w:pPr>
+        <w:autoSpaceDE w:val="0"/>
+        <w:autoSpaceDN w:val="0"/>
+        <w:adjustRightInd w:val="0"/>
+        <w:spacing w:after="0" w:line="240" w:lineRule="auto"/>
+        <w:rPr>
+          <w:rFonts w:eastAsia="BemboOldstyleRoman" w:cs="BemboOldstyleRoman"/>
+        </w:rPr>
+      </w:pPr>
+    </w:p>
+    <w:p>
+      <w:pPr>
+        <w:autoSpaceDE w:val="0"/>
+        <w:autoSpaceDN w:val="0"/>
+        <w:adjustRightInd w:val="0"/>
+        <w:spacing w:after="0" w:line="240" w:lineRule="auto"/>
+        <w:rPr>
+          <w:rFonts w:eastAsia="BemboOldstyleRoman" w:cs="BemboOldstyleRoman"/>
+        </w:rPr>
+      </w:pPr>
+    </w:p>
+    <w:p>
+      <w:pPr>
+        <w:autoSpaceDE w:val="0"/>
+        <w:autoSpaceDN w:val="0"/>
+        <w:adjustRightInd w:val="0"/>
+        <w:spacing w:after="0" w:line="240" w:lineRule="auto"/>
+        <w:rPr>
+          <w:rFonts w:eastAsia="BemboOldstyleRoman" w:cs="BemboOldstyleRoman"/>
+        </w:rPr>
+      </w:pPr>
+    </w:p>
+    <w:p>
+      <w:pPr>
+        <w:autoSpaceDE w:val="0"/>
+        <w:autoSpaceDN w:val="0"/>
+        <w:adjustRightInd w:val="0"/>
+        <w:spacing w:after="0" w:line="240" w:lineRule="auto"/>
+        <w:rPr>
+          <w:rFonts w:eastAsia="BemboOldstyleRoman" w:cs="BemboOldstyleRoman"/>
+        </w:rPr>
+      </w:pPr>
+    </w:p>
+    <w:p>
+      <w:pPr>
+        <w:autoSpaceDE w:val="0"/>
+        <w:autoSpaceDN w:val="0"/>
+        <w:adjustRightInd w:val="0"/>
+        <w:spacing w:after="0" w:line="240" w:lineRule="auto"/>
+        <w:rPr>
+          <w:rFonts w:eastAsia="BemboOldstyleRoman" w:cs="BemboOldstyleRoman"/>
+        </w:rPr>
+      </w:pPr>
     </w:p>
     <w:p>
       <w:pPr>
@@ -1861,6 +2209,7 @@
           <w:sz w:val="36"/>
           <w:u w:val="single"/>
         </w:rPr>
+        <w:lastRenderedPageBreak/>
         <w:t>Sex, Love, and Marriage:</w:t>
       </w:r>
     </w:p>
@@ -1896,6 +2245,39 @@
           <w:rFonts w:eastAsia="BemboOldstyleRoman" w:cs="BemboOldstyleRoman"/>
           <w:sz w:val="28"/>
         </w:rPr>
+        <w:t xml:space="preserve">A binding spell to be used when the both the target’s name is known as well as the mother of the target’s name is known. </w:t>
+      </w:r>
+    </w:p>
+    <w:p>
+      <w:pPr>
+        <w:pStyle w:val="ListParagraph"/>
+        <w:autoSpaceDE w:val="0"/>
+        <w:autoSpaceDN w:val="0"/>
+        <w:adjustRightInd w:val="0"/>
+        <w:spacing w:after="0" w:line="240" w:lineRule="auto"/>
+        <w:rPr>
+          <w:rFonts w:eastAsia="BemboOldstyleRoman" w:cs="BemboOldstyleRoman"/>
+          <w:sz w:val="28"/>
+        </w:rPr>
+      </w:pPr>
+    </w:p>
+    <w:p>
+      <w:pPr>
+        <w:pStyle w:val="ListParagraph"/>
+        <w:autoSpaceDE w:val="0"/>
+        <w:autoSpaceDN w:val="0"/>
+        <w:adjustRightInd w:val="0"/>
+        <w:spacing w:after="0" w:line="240" w:lineRule="auto"/>
+        <w:rPr>
+          <w:rFonts w:eastAsia="BemboOldstyleRoman" w:cs="BemboOldstyleRoman"/>
+          <w:sz w:val="28"/>
+        </w:rPr>
+      </w:pPr>
+      <w:r>
+        <w:rPr>
+          <w:rFonts w:eastAsia="BemboOldstyleRoman" w:cs="BemboOldstyleRoman"/>
+          <w:sz w:val="28"/>
+        </w:rPr>
         <w:t>Write on a Lead Tablet:</w:t>
       </w:r>
     </w:p>
@@ -2027,6 +2409,7 @@
     </w:p>
     <w:p>
       <w:pPr>
+        <w:pStyle w:val="ListParagraph"/>
         <w:autoSpaceDE w:val="0"/>
         <w:autoSpaceDN w:val="0"/>
         <w:adjustRightInd w:val="0"/>
@@ -2058,6 +2441,39 @@
           <w:rFonts w:eastAsia="BemboOldstyleRoman" w:cs="BemboOldstyleRoman"/>
           <w:sz w:val="28"/>
         </w:rPr>
+        <w:t>A love curse directed toward a husband or male lover who has been caught cheating.</w:t>
+      </w:r>
+    </w:p>
+    <w:p>
+      <w:pPr>
+        <w:pStyle w:val="ListParagraph"/>
+        <w:autoSpaceDE w:val="0"/>
+        <w:autoSpaceDN w:val="0"/>
+        <w:adjustRightInd w:val="0"/>
+        <w:spacing w:after="0" w:line="240" w:lineRule="auto"/>
+        <w:rPr>
+          <w:rFonts w:eastAsia="BemboOldstyleRoman" w:cs="BemboOldstyleRoman"/>
+          <w:sz w:val="28"/>
+        </w:rPr>
+      </w:pPr>
+    </w:p>
+    <w:p>
+      <w:pPr>
+        <w:pStyle w:val="ListParagraph"/>
+        <w:autoSpaceDE w:val="0"/>
+        <w:autoSpaceDN w:val="0"/>
+        <w:adjustRightInd w:val="0"/>
+        <w:spacing w:after="0" w:line="240" w:lineRule="auto"/>
+        <w:rPr>
+          <w:rFonts w:eastAsia="BemboOldstyleRoman" w:cs="BemboOldstyleRoman"/>
+          <w:sz w:val="28"/>
+        </w:rPr>
+      </w:pPr>
+      <w:r>
+        <w:rPr>
+          <w:rFonts w:eastAsia="BemboOldstyleRoman" w:cs="BemboOldstyleRoman"/>
+          <w:sz w:val="28"/>
+        </w:rPr>
         <w:t>Write on a Lead Tablet:</w:t>
       </w:r>
     </w:p>
@@ -2073,6 +2489,7 @@
           <w:sz w:val="28"/>
         </w:rPr>
       </w:pPr>
+      <w:proofErr w:type="gramStart"/>
       <w:r>
         <w:rPr>
           <w:rFonts w:eastAsia="BemboOldstyleRoman" w:cs="BemboOldstyleRoman"/>
@@ -2088,7 +2505,16 @@
           <w:i/>
           <w:sz w:val="28"/>
         </w:rPr>
-        <w:t xml:space="preserve"> and the women who will be seen with him. May he not marry </w:t>
+        <w:t xml:space="preserve"> and the women who will be seen with him.</w:t>
+      </w:r>
+      <w:proofErr w:type="gramEnd"/>
+      <w:r>
+        <w:rPr>
+          <w:rFonts w:eastAsia="BemboOldstyleRoman" w:cs="BemboOldstyleRoman"/>
+          <w:i/>
+          <w:sz w:val="28"/>
+        </w:rPr>
+        <w:t xml:space="preserve"> May he not marry </w:t>
       </w:r>
       <w:r>
         <w:rPr>
@@ -2174,6 +2600,67 @@
           <w:rFonts w:eastAsia="BemboOldstyleRoman" w:cs="BemboOldstyleRoman"/>
           <w:sz w:val="28"/>
         </w:rPr>
+        <w:t xml:space="preserve">To be used in times of competition or jealousy when the </w:t>
+      </w:r>
+      <w:r>
+        <w:rPr>
+          <w:rFonts w:eastAsia="BemboOldstyleRoman" w:cs="BemboOldstyleRoman"/>
+          <w:sz w:val="28"/>
+        </w:rPr>
+        <w:t>victim’s</w:t>
+      </w:r>
+      <w:r>
+        <w:rPr>
+          <w:rFonts w:eastAsia="BemboOldstyleRoman" w:cs="BemboOldstyleRoman"/>
+          <w:sz w:val="28"/>
+        </w:rPr>
+        <w:t xml:space="preserve"> name is known, as well as the </w:t>
+      </w:r>
+      <w:r>
+        <w:rPr>
+          <w:rFonts w:eastAsia="BemboOldstyleRoman" w:cs="BemboOldstyleRoman"/>
+          <w:sz w:val="28"/>
+        </w:rPr>
+        <w:t>wife’s</w:t>
+      </w:r>
+      <w:r>
+        <w:rPr>
+          <w:rFonts w:eastAsia="BemboOldstyleRoman" w:cs="BemboOldstyleRoman"/>
+          <w:sz w:val="28"/>
+        </w:rPr>
+        <w:t xml:space="preserve"> name and sons name. </w:t>
+      </w:r>
+    </w:p>
+    <w:p>
+      <w:pPr>
+        <w:pStyle w:val="ListParagraph"/>
+        <w:autoSpaceDE w:val="0"/>
+        <w:autoSpaceDN w:val="0"/>
+        <w:adjustRightInd w:val="0"/>
+        <w:spacing w:after="0" w:line="240" w:lineRule="auto"/>
+        <w:rPr>
+          <w:rFonts w:eastAsia="BemboOldstyleRoman" w:cs="BemboOldstyleRoman"/>
+          <w:sz w:val="28"/>
+        </w:rPr>
+      </w:pPr>
+    </w:p>
+    <w:p>
+      <w:pPr>
+        <w:pStyle w:val="ListParagraph"/>
+        <w:autoSpaceDE w:val="0"/>
+        <w:autoSpaceDN w:val="0"/>
+        <w:adjustRightInd w:val="0"/>
+        <w:spacing w:after="0" w:line="240" w:lineRule="auto"/>
+        <w:rPr>
+          <w:rFonts w:eastAsia="BemboOldstyleRoman" w:cs="BemboOldstyleRoman"/>
+          <w:sz w:val="28"/>
+        </w:rPr>
+      </w:pPr>
+      <w:r>
+        <w:rPr>
+          <w:rFonts w:eastAsia="BemboOldstyleRoman" w:cs="BemboOldstyleRoman"/>
+          <w:sz w:val="28"/>
+        </w:rPr>
         <w:t>Write on a Lead Tablet:</w:t>
       </w:r>
     </w:p>
@@ -2312,16 +2799,16 @@
           <w:i/>
           <w:sz w:val="28"/>
         </w:rPr>
-        <w:t xml:space="preserve"> selves and all their belongings. And </w:t>
-      </w:r>
-      <w:r>
-        <w:rPr>
-          <w:rFonts w:eastAsia="BemboOldstyleRoman" w:cs="BemboOldstyleRoman"/>
-          <w:i/>
-          <w:sz w:val="28"/>
-        </w:rPr>
-        <w:lastRenderedPageBreak/>
-        <w:t>their penis and their vagina, both themselves and their soul and deeds and all their entire selves and their penis and unholy vagina be cursed.</w:t>
+        <w:t xml:space="preserve"> selves and all their belongings. And their penis and their vagina, both themselves and their soul and deeds and all their entire selves and their penis and unholy vagina be cursed</w:t>
+      </w:r>
+      <w:proofErr w:type="gramStart"/>
+      <w:r>
+        <w:rPr>
+          <w:rFonts w:eastAsia="BemboOldstyleRoman" w:cs="BemboOldstyleRoman"/>
+          <w:i/>
+          <w:sz w:val="28"/>
+        </w:rPr>
+        <w:t>.</w:t>
       </w:r>
       <w:r>
         <w:rPr>
@@ -2330,6 +2817,7 @@
         </w:rPr>
         <w:t>[</w:t>
       </w:r>
+      <w:proofErr w:type="gramEnd"/>
       <w:r>
         <w:rPr>
           <w:rFonts w:eastAsia="BemboOldstyleRoman" w:cs="BemboOldstyleRoman"/>
@@ -2361,6 +2849,90 @@
         </w:rPr>
         <w:t>91]</w:t>
       </w:r>
+    </w:p>
+    <w:p>
+      <w:pPr>
+        <w:autoSpaceDE w:val="0"/>
+        <w:autoSpaceDN w:val="0"/>
+        <w:adjustRightInd w:val="0"/>
+        <w:spacing w:after="0" w:line="240" w:lineRule="auto"/>
+        <w:rPr>
+          <w:rFonts w:eastAsia="BemboOldstyleRoman" w:cs="BemboOldstyleRoman"/>
+          <w:sz w:val="28"/>
+        </w:rPr>
+      </w:pPr>
+    </w:p>
+    <w:p>
+      <w:pPr>
+        <w:autoSpaceDE w:val="0"/>
+        <w:autoSpaceDN w:val="0"/>
+        <w:adjustRightInd w:val="0"/>
+        <w:spacing w:after="0" w:line="240" w:lineRule="auto"/>
+        <w:rPr>
+          <w:rFonts w:eastAsia="BemboOldstyleRoman" w:cs="BemboOldstyleRoman"/>
+          <w:sz w:val="28"/>
+        </w:rPr>
+      </w:pPr>
+    </w:p>
+    <w:p>
+      <w:pPr>
+        <w:autoSpaceDE w:val="0"/>
+        <w:autoSpaceDN w:val="0"/>
+        <w:adjustRightInd w:val="0"/>
+        <w:spacing w:after="0" w:line="240" w:lineRule="auto"/>
+        <w:rPr>
+          <w:rFonts w:eastAsia="BemboOldstyleRoman" w:cs="BemboOldstyleRoman"/>
+          <w:sz w:val="28"/>
+        </w:rPr>
+      </w:pPr>
+    </w:p>
+    <w:p>
+      <w:pPr>
+        <w:autoSpaceDE w:val="0"/>
+        <w:autoSpaceDN w:val="0"/>
+        <w:adjustRightInd w:val="0"/>
+        <w:spacing w:after="0" w:line="240" w:lineRule="auto"/>
+        <w:rPr>
+          <w:rFonts w:eastAsia="BemboOldstyleRoman" w:cs="BemboOldstyleRoman"/>
+          <w:sz w:val="28"/>
+        </w:rPr>
+      </w:pPr>
+    </w:p>
+    <w:p>
+      <w:pPr>
+        <w:autoSpaceDE w:val="0"/>
+        <w:autoSpaceDN w:val="0"/>
+        <w:adjustRightInd w:val="0"/>
+        <w:spacing w:after="0" w:line="240" w:lineRule="auto"/>
+        <w:rPr>
+          <w:rFonts w:eastAsia="BemboOldstyleRoman" w:cs="BemboOldstyleRoman"/>
+          <w:sz w:val="28"/>
+        </w:rPr>
+      </w:pPr>
+    </w:p>
+    <w:p>
+      <w:pPr>
+        <w:autoSpaceDE w:val="0"/>
+        <w:autoSpaceDN w:val="0"/>
+        <w:adjustRightInd w:val="0"/>
+        <w:spacing w:after="0" w:line="240" w:lineRule="auto"/>
+        <w:rPr>
+          <w:rFonts w:eastAsia="BemboOldstyleRoman" w:cs="BemboOldstyleRoman"/>
+          <w:sz w:val="28"/>
+        </w:rPr>
+      </w:pPr>
+    </w:p>
+    <w:p>
+      <w:pPr>
+        <w:autoSpaceDE w:val="0"/>
+        <w:autoSpaceDN w:val="0"/>
+        <w:adjustRightInd w:val="0"/>
+        <w:spacing w:after="0" w:line="240" w:lineRule="auto"/>
+        <w:rPr>
+          <w:rFonts w:eastAsia="BemboOldstyleRoman" w:cs="BemboOldstyleRoman"/>
+          <w:sz w:val="28"/>
+        </w:rPr>
+      </w:pPr>
     </w:p>
     <w:p>
       <w:pPr>
@@ -2395,6 +2967,40 @@
           <w:rFonts w:eastAsia="BemboOldstyleRoman" w:cs="BemboOldstyleRoman"/>
           <w:sz w:val="28"/>
         </w:rPr>
+        <w:lastRenderedPageBreak/>
+        <w:t xml:space="preserve">Used in times when two males need to be separated and both of the names are known. </w:t>
+      </w:r>
+    </w:p>
+    <w:p>
+      <w:pPr>
+        <w:pStyle w:val="ListParagraph"/>
+        <w:autoSpaceDE w:val="0"/>
+        <w:autoSpaceDN w:val="0"/>
+        <w:adjustRightInd w:val="0"/>
+        <w:spacing w:after="0" w:line="240" w:lineRule="auto"/>
+        <w:rPr>
+          <w:rFonts w:eastAsia="BemboOldstyleRoman" w:cs="BemboOldstyleRoman"/>
+          <w:sz w:val="28"/>
+        </w:rPr>
+      </w:pPr>
+    </w:p>
+    <w:p>
+      <w:pPr>
+        <w:pStyle w:val="ListParagraph"/>
+        <w:autoSpaceDE w:val="0"/>
+        <w:autoSpaceDN w:val="0"/>
+        <w:adjustRightInd w:val="0"/>
+        <w:spacing w:after="0" w:line="240" w:lineRule="auto"/>
+        <w:rPr>
+          <w:rFonts w:eastAsia="BemboOldstyleRoman" w:cs="BemboOldstyleRoman"/>
+          <w:sz w:val="28"/>
+        </w:rPr>
+      </w:pPr>
+      <w:r>
+        <w:rPr>
+          <w:rFonts w:eastAsia="BemboOldstyleRoman" w:cs="BemboOldstyleRoman"/>
+          <w:sz w:val="28"/>
+        </w:rPr>
         <w:t>Write on a Lead Tablet:</w:t>
       </w:r>
     </w:p>
@@ -2483,23 +3089,7 @@
           <w:i/>
           <w:sz w:val="28"/>
         </w:rPr>
-        <w:t xml:space="preserve">, from his soul, from his belly, from his penis, from his anus, from </w:t>
-      </w:r>
-      <w:r>
-        <w:rPr>
-          <w:rFonts w:eastAsia="BemboOldstyleRoman" w:cs="BemboOldstyleRoman"/>
-          <w:i/>
-          <w:sz w:val="28"/>
-        </w:rPr>
-        <w:tab/>
-      </w:r>
-      <w:r>
-        <w:rPr>
-          <w:rFonts w:eastAsia="BemboOldstyleRoman" w:cs="BemboOldstyleRoman"/>
-          <w:i/>
-          <w:sz w:val="28"/>
-        </w:rPr>
-        <w:t xml:space="preserve">his entire body. I turn away </w:t>
+        <w:t xml:space="preserve">, from his soul, from his belly, from his penis, from his anus, from his entire body. I turn away </w:t>
       </w:r>
       <w:r>
         <w:rPr>
@@ -2567,8 +3157,14 @@
     </w:p>
     <w:p>
       <w:pPr>
-        <w:rPr>
-          <w:rFonts w:eastAsia="BemboOldstyleRoman" w:cs="BemboOldstyleRoman"/>
+        <w:autoSpaceDE w:val="0"/>
+        <w:autoSpaceDN w:val="0"/>
+        <w:adjustRightInd w:val="0"/>
+        <w:spacing w:after="0" w:line="240" w:lineRule="auto"/>
+        <w:ind w:left="720"/>
+        <w:rPr>
+          <w:rFonts w:eastAsia="BemboOldstyleRoman" w:cs="BemboOldstyleRoman"/>
+          <w:sz w:val="28"/>
         </w:rPr>
       </w:pPr>
     </w:p>
@@ -2635,6 +3231,67 @@
           <w:rFonts w:eastAsia="BemboOldstyleRoman" w:cs="BemboOldstyleRoman"/>
           <w:sz w:val="28"/>
         </w:rPr>
+        <w:t xml:space="preserve"> When the victim needs to be silenced from speaking out usually in a legal </w:t>
+      </w:r>
+      <w:r>
+        <w:rPr>
+          <w:rFonts w:eastAsia="BemboOldstyleRoman" w:cs="BemboOldstyleRoman"/>
+          <w:sz w:val="28"/>
+        </w:rPr>
+        <w:t>dispute</w:t>
+      </w:r>
+      <w:r>
+        <w:rPr>
+          <w:rFonts w:eastAsia="BemboOldstyleRoman" w:cs="BemboOldstyleRoman"/>
+          <w:sz w:val="28"/>
+        </w:rPr>
+        <w:t xml:space="preserve">. The name of the </w:t>
+      </w:r>
+      <w:r>
+        <w:rPr>
+          <w:rFonts w:eastAsia="BemboOldstyleRoman" w:cs="BemboOldstyleRoman"/>
+          <w:sz w:val="28"/>
+        </w:rPr>
+        <w:t>victim</w:t>
+      </w:r>
+      <w:r>
+        <w:rPr>
+          <w:rFonts w:eastAsia="BemboOldstyleRoman" w:cs="BemboOldstyleRoman"/>
+          <w:sz w:val="28"/>
+        </w:rPr>
+        <w:t xml:space="preserve"> must be known. </w:t>
+      </w:r>
+    </w:p>
+    <w:p>
+      <w:pPr>
+        <w:pStyle w:val="ListParagraph"/>
+        <w:autoSpaceDE w:val="0"/>
+        <w:autoSpaceDN w:val="0"/>
+        <w:adjustRightInd w:val="0"/>
+        <w:spacing w:after="0" w:line="240" w:lineRule="auto"/>
+        <w:rPr>
+          <w:rFonts w:eastAsia="BemboOldstyleRoman" w:cs="BemboOldstyleRoman"/>
+          <w:sz w:val="28"/>
+        </w:rPr>
+      </w:pPr>
+    </w:p>
+    <w:p>
+      <w:pPr>
+        <w:pStyle w:val="ListParagraph"/>
+        <w:autoSpaceDE w:val="0"/>
+        <w:autoSpaceDN w:val="0"/>
+        <w:adjustRightInd w:val="0"/>
+        <w:spacing w:after="0" w:line="240" w:lineRule="auto"/>
+        <w:rPr>
+          <w:rFonts w:eastAsia="BemboOldstyleRoman" w:cs="BemboOldstyleRoman"/>
+          <w:sz w:val="28"/>
+        </w:rPr>
+      </w:pPr>
+      <w:r>
+        <w:rPr>
+          <w:rFonts w:eastAsia="BemboOldstyleRoman" w:cs="BemboOldstyleRoman"/>
+          <w:sz w:val="28"/>
+        </w:rPr>
         <w:t>Write on a Lead Tablet:</w:t>
       </w:r>
     </w:p>
@@ -2650,6 +3307,7 @@
           <w:sz w:val="28"/>
         </w:rPr>
       </w:pPr>
+      <w:proofErr w:type="gramStart"/>
       <w:r>
         <w:rPr>
           <w:rFonts w:eastAsia="BemboOldstyleRoman" w:cs="BemboOldstyleRoman"/>
@@ -2674,7 +3332,17 @@
           <w:color w:val="FF0000"/>
           <w:sz w:val="28"/>
         </w:rPr>
-        <w:t xml:space="preserve">. </w:t>
+        <w:t>.</w:t>
+      </w:r>
+      <w:proofErr w:type="gramEnd"/>
+      <w:r>
+        <w:rPr>
+          <w:rFonts w:eastAsia="BemboOldstyleRoman" w:cs="BemboOldstyleRoman"/>
+          <w:i/>
+          <w:color w:val="FF0000"/>
+          <w:sz w:val="28"/>
+        </w:rPr>
+        <w:t xml:space="preserve"> </w:t>
       </w:r>
       <w:r>
         <w:rPr>
@@ -2780,6 +3448,39 @@
           <w:rFonts w:eastAsia="BemboOldstyleRoman" w:cs="BemboOldstyleRoman"/>
           <w:sz w:val="28"/>
         </w:rPr>
+        <w:t>Used when a citizen approaches you and believes that they have been cursed already and seek to send the curse back to the sender.</w:t>
+      </w:r>
+    </w:p>
+    <w:p>
+      <w:pPr>
+        <w:pStyle w:val="ListParagraph"/>
+        <w:autoSpaceDE w:val="0"/>
+        <w:autoSpaceDN w:val="0"/>
+        <w:adjustRightInd w:val="0"/>
+        <w:spacing w:after="0" w:line="240" w:lineRule="auto"/>
+        <w:rPr>
+          <w:rFonts w:eastAsia="BemboOldstyleRoman" w:cs="BemboOldstyleRoman"/>
+          <w:sz w:val="28"/>
+        </w:rPr>
+      </w:pPr>
+    </w:p>
+    <w:p>
+      <w:pPr>
+        <w:pStyle w:val="ListParagraph"/>
+        <w:autoSpaceDE w:val="0"/>
+        <w:autoSpaceDN w:val="0"/>
+        <w:adjustRightInd w:val="0"/>
+        <w:spacing w:after="0" w:line="240" w:lineRule="auto"/>
+        <w:rPr>
+          <w:rFonts w:eastAsia="BemboOldstyleRoman" w:cs="BemboOldstyleRoman"/>
+          <w:sz w:val="28"/>
+        </w:rPr>
+      </w:pPr>
+      <w:r>
+        <w:rPr>
+          <w:rFonts w:eastAsia="BemboOldstyleRoman" w:cs="BemboOldstyleRoman"/>
+          <w:sz w:val="28"/>
+        </w:rPr>
         <w:t>Write on a Lead Tablet:</w:t>
       </w:r>
     </w:p>
@@ -2801,7 +3502,25 @@
           <w:i/>
           <w:sz w:val="28"/>
         </w:rPr>
-        <w:t xml:space="preserve">If anyone put a binding spell on me, be it man or woman, slave or free, alien or citizen, from my household or from outside it, be it out of envy toward my work or my actions, if anyone put a binding spell on me before Hermes, be it Hermes Erionious or Hermes Restrainer or Hermes Trickster, or before some other power, I bind it return all my enemies. I bind my opponent in court </w:t>
+        <w:t xml:space="preserve">If anyone put a binding spell on me, be it man or woman, slave or free, alien or citizen, from my household or from outside it, be it out of envy toward my work or my actions, if anyone put a binding spell on me before Hermes, be it Hermes </w:t>
+      </w:r>
+      <w:proofErr w:type="spellStart"/>
+      <w:r>
+        <w:rPr>
+          <w:rFonts w:eastAsia="BemboOldstyleRoman" w:cs="BemboOldstyleRoman"/>
+          <w:i/>
+          <w:sz w:val="28"/>
+        </w:rPr>
+        <w:t>Erionious</w:t>
+      </w:r>
+      <w:proofErr w:type="spellEnd"/>
+      <w:r>
+        <w:rPr>
+          <w:rFonts w:eastAsia="BemboOldstyleRoman" w:cs="BemboOldstyleRoman"/>
+          <w:i/>
+          <w:sz w:val="28"/>
+        </w:rPr>
+        <w:t xml:space="preserve"> or Hermes Restrainer or Hermes Trickster, or before some other power, I bind it return all my enemies. I bind my opponent in court </w:t>
       </w:r>
       <w:r>
         <w:rPr>
@@ -2856,6 +3575,60 @@
         </w:rPr>
         <w:t xml:space="preserve"> 211]</w:t>
       </w:r>
+    </w:p>
+    <w:p>
+      <w:pPr>
+        <w:pStyle w:val="ListParagraph"/>
+        <w:rPr>
+          <w:rFonts w:eastAsia="BemboOldstyleRoman" w:cs="BemboOldstyleRoman"/>
+          <w:sz w:val="28"/>
+        </w:rPr>
+      </w:pPr>
+    </w:p>
+    <w:p>
+      <w:pPr>
+        <w:pStyle w:val="ListParagraph"/>
+        <w:rPr>
+          <w:rFonts w:eastAsia="BemboOldstyleRoman" w:cs="BemboOldstyleRoman"/>
+          <w:sz w:val="28"/>
+        </w:rPr>
+      </w:pPr>
+    </w:p>
+    <w:p>
+      <w:pPr>
+        <w:pStyle w:val="ListParagraph"/>
+        <w:rPr>
+          <w:rFonts w:eastAsia="BemboOldstyleRoman" w:cs="BemboOldstyleRoman"/>
+          <w:sz w:val="28"/>
+        </w:rPr>
+      </w:pPr>
+    </w:p>
+    <w:p>
+      <w:pPr>
+        <w:pStyle w:val="ListParagraph"/>
+        <w:rPr>
+          <w:rFonts w:eastAsia="BemboOldstyleRoman" w:cs="BemboOldstyleRoman"/>
+          <w:sz w:val="28"/>
+        </w:rPr>
+      </w:pPr>
+    </w:p>
+    <w:p>
+      <w:pPr>
+        <w:pStyle w:val="ListParagraph"/>
+        <w:rPr>
+          <w:rFonts w:eastAsia="BemboOldstyleRoman" w:cs="BemboOldstyleRoman"/>
+          <w:sz w:val="28"/>
+        </w:rPr>
+      </w:pPr>
+    </w:p>
+    <w:p>
+      <w:pPr>
+        <w:pStyle w:val="ListParagraph"/>
+        <w:rPr>
+          <w:rFonts w:eastAsia="BemboOldstyleRoman" w:cs="BemboOldstyleRoman"/>
+          <w:sz w:val="28"/>
+        </w:rPr>
+      </w:pPr>
     </w:p>
     <w:p>
       <w:pPr>
@@ -2883,6 +3656,32 @@
           <w:rFonts w:eastAsia="BemboOldstyleRoman" w:cs="BemboOldstyleRoman"/>
           <w:sz w:val="28"/>
         </w:rPr>
+        <w:lastRenderedPageBreak/>
+        <w:t xml:space="preserve">When a citizen seeks to silence a target and his friend who are most likely have a court case against the citizen. </w:t>
+      </w:r>
+    </w:p>
+    <w:p>
+      <w:pPr>
+        <w:pStyle w:val="ListParagraph"/>
+        <w:rPr>
+          <w:rFonts w:eastAsia="BemboOldstyleRoman" w:cs="BemboOldstyleRoman"/>
+          <w:sz w:val="28"/>
+        </w:rPr>
+      </w:pPr>
+    </w:p>
+    <w:p>
+      <w:pPr>
+        <w:pStyle w:val="ListParagraph"/>
+        <w:rPr>
+          <w:rFonts w:eastAsia="BemboOldstyleRoman" w:cs="BemboOldstyleRoman"/>
+          <w:sz w:val="28"/>
+        </w:rPr>
+      </w:pPr>
+      <w:r>
+        <w:rPr>
+          <w:rFonts w:eastAsia="BemboOldstyleRoman" w:cs="BemboOldstyleRoman"/>
+          <w:sz w:val="28"/>
+        </w:rPr>
         <w:t>Write on a Lead Tablet:</w:t>
       </w:r>
     </w:p>
@@ -3036,6 +3835,47 @@
           <w:rFonts w:eastAsia="BemboOldstyleRoman" w:cs="BemboOldstyleRoman"/>
           <w:sz w:val="28"/>
         </w:rPr>
+        <w:t xml:space="preserve">A legal dispute where the target, the target’s </w:t>
+      </w:r>
+      <w:proofErr w:type="gramStart"/>
+      <w:r>
+        <w:rPr>
+          <w:rFonts w:eastAsia="BemboOldstyleRoman" w:cs="BemboOldstyleRoman"/>
+          <w:sz w:val="28"/>
+        </w:rPr>
+        <w:t>girl(</w:t>
+      </w:r>
+      <w:proofErr w:type="gramEnd"/>
+      <w:r>
+        <w:rPr>
+          <w:rFonts w:eastAsia="BemboOldstyleRoman" w:cs="BemboOldstyleRoman"/>
+          <w:sz w:val="28"/>
+        </w:rPr>
+        <w:t xml:space="preserve">prostitute), and the friend of the target’s names are all known. </w:t>
+      </w:r>
+    </w:p>
+    <w:p>
+      <w:pPr>
+        <w:pStyle w:val="ListParagraph"/>
+        <w:rPr>
+          <w:rFonts w:eastAsia="BemboOldstyleRoman" w:cs="BemboOldstyleRoman"/>
+          <w:sz w:val="28"/>
+        </w:rPr>
+      </w:pPr>
+    </w:p>
+    <w:p>
+      <w:pPr>
+        <w:pStyle w:val="ListParagraph"/>
+        <w:rPr>
+          <w:rFonts w:eastAsia="BemboOldstyleRoman" w:cs="BemboOldstyleRoman"/>
+          <w:sz w:val="28"/>
+        </w:rPr>
+      </w:pPr>
+      <w:r>
+        <w:rPr>
+          <w:rFonts w:eastAsia="BemboOldstyleRoman" w:cs="BemboOldstyleRoman"/>
+          <w:sz w:val="28"/>
+        </w:rPr>
         <w:t>Write on a Lead Tablet:</w:t>
       </w:r>
     </w:p>
@@ -3048,13 +3888,41 @@
           <w:sz w:val="28"/>
         </w:rPr>
       </w:pPr>
-      <w:r>
-        <w:rPr>
-          <w:rFonts w:eastAsia="BemboOldstyleRoman" w:cs="BemboOldstyleRoman"/>
-          <w:i/>
-          <w:sz w:val="28"/>
-        </w:rPr>
-        <w:t xml:space="preserve">Hermes of the underworld and Hekate of the underworld. Let </w:t>
+      <w:proofErr w:type="gramStart"/>
+      <w:r>
+        <w:rPr>
+          <w:rFonts w:eastAsia="BemboOldstyleRoman" w:cs="BemboOldstyleRoman"/>
+          <w:i/>
+          <w:sz w:val="28"/>
+        </w:rPr>
+        <w:t xml:space="preserve">Hermes of the underworld and </w:t>
+      </w:r>
+      <w:proofErr w:type="spellStart"/>
+      <w:r>
+        <w:rPr>
+          <w:rFonts w:eastAsia="BemboOldstyleRoman" w:cs="BemboOldstyleRoman"/>
+          <w:i/>
+          <w:sz w:val="28"/>
+        </w:rPr>
+        <w:t>Hekate</w:t>
+      </w:r>
+      <w:proofErr w:type="spellEnd"/>
+      <w:r>
+        <w:rPr>
+          <w:rFonts w:eastAsia="BemboOldstyleRoman" w:cs="BemboOldstyleRoman"/>
+          <w:i/>
+          <w:sz w:val="28"/>
+        </w:rPr>
+        <w:t xml:space="preserve"> of the underworld.</w:t>
+      </w:r>
+      <w:proofErr w:type="gramEnd"/>
+      <w:r>
+        <w:rPr>
+          <w:rFonts w:eastAsia="BemboOldstyleRoman" w:cs="BemboOldstyleRoman"/>
+          <w:i/>
+          <w:sz w:val="28"/>
+        </w:rPr>
+        <w:t xml:space="preserve"> Let </w:t>
       </w:r>
       <w:r>
         <w:rPr>
@@ -3071,16 +3939,25 @@
           <w:i/>
           <w:sz w:val="28"/>
         </w:rPr>
-        <w:t xml:space="preserve"> be bound before Hermes of the underworld and Hekate of the </w:t>
-      </w:r>
-      <w:r>
-        <w:rPr>
-          <w:rFonts w:eastAsia="BemboOldstyleRoman" w:cs="BemboOldstyleRoman"/>
-          <w:i/>
-          <w:sz w:val="28"/>
-        </w:rPr>
-        <w:lastRenderedPageBreak/>
-        <w:t>underworld. I bind</w:t>
+        <w:t xml:space="preserve"> be bound before Hermes of the underworld and </w:t>
+      </w:r>
+      <w:proofErr w:type="spellStart"/>
+      <w:r>
+        <w:rPr>
+          <w:rFonts w:eastAsia="BemboOldstyleRoman" w:cs="BemboOldstyleRoman"/>
+          <w:i/>
+          <w:sz w:val="28"/>
+        </w:rPr>
+        <w:t>Hekate</w:t>
+      </w:r>
+      <w:proofErr w:type="spellEnd"/>
+      <w:r>
+        <w:rPr>
+          <w:rFonts w:eastAsia="BemboOldstyleRoman" w:cs="BemboOldstyleRoman"/>
+          <w:i/>
+          <w:sz w:val="28"/>
+        </w:rPr>
+        <w:t xml:space="preserve"> of the underworld. I bind</w:t>
       </w:r>
       <w:r>
         <w:rPr>
@@ -3114,7 +3991,61 @@
           <w:i/>
           <w:sz w:val="28"/>
         </w:rPr>
-        <w:t xml:space="preserve"> to Hermes of the underworld and to Hekate of the underworld. I bind her. And just as this lead is worthless and cold, so let that man and his property be worthless and cold. And those who are with him who have spoken and counseled concerning me. </w:t>
+        <w:t xml:space="preserve"> to Hermes of the underworld and to </w:t>
+      </w:r>
+      <w:proofErr w:type="spellStart"/>
+      <w:r>
+        <w:rPr>
+          <w:rFonts w:eastAsia="BemboOldstyleRoman" w:cs="BemboOldstyleRoman"/>
+          <w:i/>
+          <w:sz w:val="28"/>
+        </w:rPr>
+        <w:t>Hekate</w:t>
+      </w:r>
+      <w:proofErr w:type="spellEnd"/>
+      <w:r>
+        <w:rPr>
+          <w:rFonts w:eastAsia="BemboOldstyleRoman" w:cs="BemboOldstyleRoman"/>
+          <w:i/>
+          <w:sz w:val="28"/>
+        </w:rPr>
+        <w:t xml:space="preserve"> of the underworld. I bind her. And just as this lead is worthless and cold, so let that man and his property </w:t>
+      </w:r>
+      <w:proofErr w:type="gramStart"/>
+      <w:r>
+        <w:rPr>
+          <w:rFonts w:eastAsia="BemboOldstyleRoman" w:cs="BemboOldstyleRoman"/>
+          <w:i/>
+          <w:sz w:val="28"/>
+        </w:rPr>
+        <w:t>be</w:t>
+      </w:r>
+      <w:proofErr w:type="gramEnd"/>
+      <w:r>
+        <w:rPr>
+          <w:rFonts w:eastAsia="BemboOldstyleRoman" w:cs="BemboOldstyleRoman"/>
+          <w:i/>
+          <w:sz w:val="28"/>
+        </w:rPr>
+        <w:t xml:space="preserve"> worthless and cold. </w:t>
+      </w:r>
+      <w:proofErr w:type="gramStart"/>
+      <w:r>
+        <w:rPr>
+          <w:rFonts w:eastAsia="BemboOldstyleRoman" w:cs="BemboOldstyleRoman"/>
+          <w:i/>
+          <w:sz w:val="28"/>
+        </w:rPr>
+        <w:t>And those who are with him who have spoken and counseled concerning me.</w:t>
+      </w:r>
+      <w:proofErr w:type="gramEnd"/>
+      <w:r>
+        <w:rPr>
+          <w:rFonts w:eastAsia="BemboOldstyleRoman" w:cs="BemboOldstyleRoman"/>
+          <w:i/>
+          <w:sz w:val="28"/>
+        </w:rPr>
+        <w:t xml:space="preserve"> </w:t>
       </w:r>
     </w:p>
     <w:p>
@@ -3176,7 +4107,34 @@
           <w:i/>
           <w:sz w:val="28"/>
         </w:rPr>
-        <w:t xml:space="preserve"> be bound before Hermes of the underworld and Hekate of the underworld. Also </w:t>
+        <w:t xml:space="preserve"> be bound before Hermes of the underworld and </w:t>
+      </w:r>
+      <w:proofErr w:type="spellStart"/>
+      <w:r>
+        <w:rPr>
+          <w:rFonts w:eastAsia="BemboOldstyleRoman" w:cs="BemboOldstyleRoman"/>
+          <w:i/>
+          <w:sz w:val="28"/>
+        </w:rPr>
+        <w:t>Hekate</w:t>
+      </w:r>
+      <w:proofErr w:type="spellEnd"/>
+      <w:r>
+        <w:rPr>
+          <w:rFonts w:eastAsia="BemboOldstyleRoman" w:cs="BemboOldstyleRoman"/>
+          <w:i/>
+          <w:sz w:val="28"/>
+        </w:rPr>
+        <w:t xml:space="preserve"> of the underworld. </w:t>
+      </w:r>
+      <w:proofErr w:type="gramStart"/>
+      <w:r>
+        <w:rPr>
+          <w:rFonts w:eastAsia="BemboOldstyleRoman" w:cs="BemboOldstyleRoman"/>
+          <w:i/>
+          <w:sz w:val="28"/>
+        </w:rPr>
+        <w:t xml:space="preserve">Also </w:t>
       </w:r>
       <w:r>
         <w:rPr>
@@ -3193,7 +4151,34 @@
           <w:i/>
           <w:sz w:val="28"/>
         </w:rPr>
-        <w:t xml:space="preserve"> soul and mind and tongue and plans and the things that he is doing and the things that he is planning concerning me. May everything be contrary for him and for those counseling and acting. </w:t>
+        <w:t xml:space="preserve"> soul and mind and tongue and plans and the things that he is doing and the things that he is planning concerning me.</w:t>
+      </w:r>
+      <w:proofErr w:type="gramEnd"/>
+      <w:r>
+        <w:rPr>
+          <w:rFonts w:eastAsia="BemboOldstyleRoman" w:cs="BemboOldstyleRoman"/>
+          <w:i/>
+          <w:sz w:val="28"/>
+        </w:rPr>
+        <w:t xml:space="preserve"> May everything be contrary for him and for those counseling and </w:t>
+      </w:r>
+      <w:proofErr w:type="gramStart"/>
+      <w:r>
+        <w:rPr>
+          <w:rFonts w:eastAsia="BemboOldstyleRoman" w:cs="BemboOldstyleRoman"/>
+          <w:i/>
+          <w:sz w:val="28"/>
+        </w:rPr>
+        <w:t>acting.</w:t>
+      </w:r>
+      <w:proofErr w:type="gramEnd"/>
+      <w:r>
+        <w:rPr>
+          <w:rFonts w:eastAsia="BemboOldstyleRoman" w:cs="BemboOldstyleRoman"/>
+          <w:i/>
+          <w:sz w:val="28"/>
+        </w:rPr>
+        <w:t xml:space="preserve"> </w:t>
       </w:r>
       <w:r>
         <w:rPr>
@@ -3225,6 +4210,46 @@
         </w:rPr>
         <w:t>127]</w:t>
       </w:r>
+    </w:p>
+    <w:p>
+      <w:pPr>
+        <w:pStyle w:val="ListParagraph"/>
+        <w:rPr>
+          <w:rFonts w:eastAsia="BemboOldstyleRoman" w:cs="BemboOldstyleRoman"/>
+          <w:i/>
+          <w:sz w:val="28"/>
+        </w:rPr>
+      </w:pPr>
+    </w:p>
+    <w:p>
+      <w:pPr>
+        <w:pStyle w:val="ListParagraph"/>
+        <w:rPr>
+          <w:rFonts w:eastAsia="BemboOldstyleRoman" w:cs="BemboOldstyleRoman"/>
+          <w:i/>
+          <w:sz w:val="28"/>
+        </w:rPr>
+      </w:pPr>
+    </w:p>
+    <w:p>
+      <w:pPr>
+        <w:pStyle w:val="ListParagraph"/>
+        <w:rPr>
+          <w:rFonts w:eastAsia="BemboOldstyleRoman" w:cs="BemboOldstyleRoman"/>
+          <w:i/>
+          <w:sz w:val="28"/>
+        </w:rPr>
+      </w:pPr>
+    </w:p>
+    <w:p>
+      <w:pPr>
+        <w:pStyle w:val="ListParagraph"/>
+        <w:rPr>
+          <w:rFonts w:eastAsia="BemboOldstyleRoman" w:cs="BemboOldstyleRoman"/>
+          <w:i/>
+          <w:sz w:val="28"/>
+        </w:rPr>
+      </w:pPr>
     </w:p>
     <w:p>
       <w:pPr>
@@ -3253,6 +4278,62 @@
           <w:rFonts w:eastAsia="BemboOldstyleRoman" w:cs="BemboOldstyleRoman"/>
           <w:sz w:val="28"/>
         </w:rPr>
+        <w:lastRenderedPageBreak/>
+        <w:t>A legal dispute where the Target’s Name, mothers name and position of the target is known (</w:t>
+      </w:r>
+      <w:proofErr w:type="spellStart"/>
+      <w:r>
+        <w:rPr>
+          <w:rFonts w:eastAsia="BemboOldstyleRoman" w:cs="BemboOldstyleRoman"/>
+          <w:sz w:val="28"/>
+        </w:rPr>
+        <w:t>ie</w:t>
+      </w:r>
+      <w:proofErr w:type="spellEnd"/>
+      <w:r>
+        <w:rPr>
+          <w:rFonts w:eastAsia="BemboOldstyleRoman" w:cs="BemboOldstyleRoman"/>
+          <w:sz w:val="28"/>
+        </w:rPr>
+        <w:t xml:space="preserve"> Governor, </w:t>
+      </w:r>
+      <w:r>
+        <w:rPr>
+          <w:rFonts w:eastAsia="BemboOldstyleRoman" w:cs="BemboOldstyleRoman"/>
+          <w:sz w:val="28"/>
+        </w:rPr>
+        <w:t>priest</w:t>
+      </w:r>
+      <w:r>
+        <w:rPr>
+          <w:rFonts w:eastAsia="BemboOldstyleRoman" w:cs="BemboOldstyleRoman"/>
+          <w:sz w:val="28"/>
+        </w:rPr>
+        <w:t xml:space="preserve">…). </w:t>
+      </w:r>
+    </w:p>
+    <w:p>
+      <w:pPr>
+        <w:pStyle w:val="ListParagraph"/>
+        <w:rPr>
+          <w:rFonts w:eastAsia="BemboOldstyleRoman" w:cs="BemboOldstyleRoman"/>
+          <w:sz w:val="28"/>
+        </w:rPr>
+      </w:pPr>
+    </w:p>
+    <w:p>
+      <w:pPr>
+        <w:pStyle w:val="ListParagraph"/>
+        <w:rPr>
+          <w:rFonts w:eastAsia="BemboOldstyleRoman" w:cs="BemboOldstyleRoman"/>
+          <w:sz w:val="28"/>
+        </w:rPr>
+      </w:pPr>
+      <w:r>
+        <w:rPr>
+          <w:rFonts w:eastAsia="BemboOldstyleRoman" w:cs="BemboOldstyleRoman"/>
+          <w:sz w:val="28"/>
+        </w:rPr>
         <w:t>Write on a Lead Tablet:</w:t>
       </w:r>
     </w:p>
@@ -3264,13 +4345,77 @@
           <w:sz w:val="28"/>
         </w:rPr>
       </w:pPr>
-      <w:r>
-        <w:rPr>
-          <w:rFonts w:eastAsia="BemboOldstyleRoman" w:cs="BemboOldstyleRoman"/>
-          <w:i/>
-          <w:sz w:val="28"/>
-        </w:rPr>
-        <w:t xml:space="preserve">Daimones under the earth and daimones whoever you may be; fathers of fathers and mothers, whether male of female, daimones whoever you may be and who lie here, having left grievous life, whether violently slain or foreign or local or unburied, whether you are borne away from the boundaries of cities or wander somewhere in the air, and you who lie under here, take over the voice of my opponents. </w:t>
+      <w:proofErr w:type="spellStart"/>
+      <w:r>
+        <w:rPr>
+          <w:rFonts w:eastAsia="BemboOldstyleRoman" w:cs="BemboOldstyleRoman"/>
+          <w:i/>
+          <w:sz w:val="28"/>
+        </w:rPr>
+        <w:t>Daimones</w:t>
+      </w:r>
+      <w:proofErr w:type="spellEnd"/>
+      <w:r>
+        <w:rPr>
+          <w:rFonts w:eastAsia="BemboOldstyleRoman" w:cs="BemboOldstyleRoman"/>
+          <w:i/>
+          <w:sz w:val="28"/>
+        </w:rPr>
+        <w:t xml:space="preserve"> under the earth and </w:t>
+      </w:r>
+      <w:proofErr w:type="spellStart"/>
+      <w:r>
+        <w:rPr>
+          <w:rFonts w:eastAsia="BemboOldstyleRoman" w:cs="BemboOldstyleRoman"/>
+          <w:i/>
+          <w:sz w:val="28"/>
+        </w:rPr>
+        <w:t>daimones</w:t>
+      </w:r>
+      <w:proofErr w:type="spellEnd"/>
+      <w:r>
+        <w:rPr>
+          <w:rFonts w:eastAsia="BemboOldstyleRoman" w:cs="BemboOldstyleRoman"/>
+          <w:i/>
+          <w:sz w:val="28"/>
+        </w:rPr>
+        <w:t xml:space="preserve"> whoever you may be; fathers of fathers and mothers, whether male </w:t>
+      </w:r>
+      <w:proofErr w:type="spellStart"/>
+      <w:r>
+        <w:rPr>
+          <w:rFonts w:eastAsia="BemboOldstyleRoman" w:cs="BemboOldstyleRoman"/>
+          <w:i/>
+          <w:sz w:val="28"/>
+        </w:rPr>
+        <w:t>of</w:t>
+      </w:r>
+      <w:proofErr w:type="spellEnd"/>
+      <w:r>
+        <w:rPr>
+          <w:rFonts w:eastAsia="BemboOldstyleRoman" w:cs="BemboOldstyleRoman"/>
+          <w:i/>
+          <w:sz w:val="28"/>
+        </w:rPr>
+        <w:t xml:space="preserve"> female, </w:t>
+      </w:r>
+      <w:proofErr w:type="spellStart"/>
+      <w:r>
+        <w:rPr>
+          <w:rFonts w:eastAsia="BemboOldstyleRoman" w:cs="BemboOldstyleRoman"/>
+          <w:i/>
+          <w:sz w:val="28"/>
+        </w:rPr>
+        <w:t>daimones</w:t>
+      </w:r>
+      <w:proofErr w:type="spellEnd"/>
+      <w:r>
+        <w:rPr>
+          <w:rFonts w:eastAsia="BemboOldstyleRoman" w:cs="BemboOldstyleRoman"/>
+          <w:i/>
+          <w:sz w:val="28"/>
+        </w:rPr>
+        <w:t xml:space="preserve"> whoever you may be and who lie here, having left grievous life, whether violently slain or foreign or local or unburied, whether you are borne away from the boundaries of cities or wander somewhere in the air, and you who lie under here, take over the voice of my opponents. </w:t>
       </w:r>
       <w:r>
         <w:rPr>
@@ -3321,7 +4466,43 @@
           <w:i/>
           <w:sz w:val="28"/>
         </w:rPr>
-        <w:t xml:space="preserve"> gave birth. NETHIMAZ MASOLABEO MAMAXOMAX ENKOPTODIT ENOUROUMAR AKNEU MELOPHTHELEAR AKN ruler of daimones beneath the earth. And give a muzzle to </w:t>
+        <w:t xml:space="preserve"> gave birth. </w:t>
+      </w:r>
+      <w:proofErr w:type="gramStart"/>
+      <w:r>
+        <w:rPr>
+          <w:rFonts w:eastAsia="BemboOldstyleRoman" w:cs="BemboOldstyleRoman"/>
+          <w:i/>
+          <w:sz w:val="28"/>
+        </w:rPr>
+        <w:t xml:space="preserve">NETHIMAZ MASOLABEO MAMAXOMAX ENKOPTODIT ENOUROUMAR AKNEU MELOPHTHELEAR AKN ruler of </w:t>
+      </w:r>
+      <w:proofErr w:type="spellStart"/>
+      <w:r>
+        <w:rPr>
+          <w:rFonts w:eastAsia="BemboOldstyleRoman" w:cs="BemboOldstyleRoman"/>
+          <w:i/>
+          <w:sz w:val="28"/>
+        </w:rPr>
+        <w:t>daimones</w:t>
+      </w:r>
+      <w:proofErr w:type="spellEnd"/>
+      <w:r>
+        <w:rPr>
+          <w:rFonts w:eastAsia="BemboOldstyleRoman" w:cs="BemboOldstyleRoman"/>
+          <w:i/>
+          <w:sz w:val="28"/>
+        </w:rPr>
+        <w:t xml:space="preserve"> beneath the earth.</w:t>
+      </w:r>
+      <w:proofErr w:type="gramEnd"/>
+      <w:r>
+        <w:rPr>
+          <w:rFonts w:eastAsia="BemboOldstyleRoman" w:cs="BemboOldstyleRoman"/>
+          <w:i/>
+          <w:sz w:val="28"/>
+        </w:rPr>
+        <w:t xml:space="preserve"> And give a muzzle to </w:t>
       </w:r>
       <w:r>
         <w:rPr>
@@ -3386,51 +4567,6 @@
         </w:rPr>
         <w:t>34]</w:t>
       </w:r>
-    </w:p>
-    <w:p>
-      <w:pPr>
-        <w:pStyle w:val="ListParagraph"/>
-        <w:rPr>
-          <w:rFonts w:eastAsia="BemboOldstyleRoman" w:cs="BemboOldstyleRoman"/>
-          <w:sz w:val="28"/>
-        </w:rPr>
-      </w:pPr>
-    </w:p>
-    <w:p>
-      <w:pPr>
-        <w:pStyle w:val="ListParagraph"/>
-        <w:rPr>
-          <w:rFonts w:eastAsia="BemboOldstyleRoman" w:cs="BemboOldstyleRoman"/>
-          <w:sz w:val="28"/>
-        </w:rPr>
-      </w:pPr>
-    </w:p>
-    <w:p>
-      <w:pPr>
-        <w:pStyle w:val="ListParagraph"/>
-        <w:rPr>
-          <w:rFonts w:eastAsia="BemboOldstyleRoman" w:cs="BemboOldstyleRoman"/>
-          <w:sz w:val="28"/>
-        </w:rPr>
-      </w:pPr>
-    </w:p>
-    <w:p>
-      <w:pPr>
-        <w:pStyle w:val="ListParagraph"/>
-        <w:rPr>
-          <w:rFonts w:eastAsia="BemboOldstyleRoman" w:cs="BemboOldstyleRoman"/>
-          <w:sz w:val="28"/>
-        </w:rPr>
-      </w:pPr>
-    </w:p>
-    <w:p>
-      <w:pPr>
-        <w:pStyle w:val="ListParagraph"/>
-        <w:rPr>
-          <w:rFonts w:eastAsia="BemboOldstyleRoman" w:cs="BemboOldstyleRoman"/>
-          <w:sz w:val="32"/>
-        </w:rPr>
-      </w:pPr>
     </w:p>
     <w:p>
       <w:pPr>
@@ -3502,8 +4638,37 @@
           <w:sz w:val="28"/>
           <w:szCs w:val="28"/>
         </w:rPr>
-        <w:lastRenderedPageBreak/>
-        <w:t>To keep bugs/out of the house:</w:t>
+        <w:t xml:space="preserve">To keep bugs </w:t>
+      </w:r>
+      <w:r>
+        <w:rPr>
+          <w:rFonts w:eastAsia="BemboOldstyleRoman" w:cs="BemboOldstyleRoman"/>
+          <w:sz w:val="28"/>
+          <w:szCs w:val="28"/>
+        </w:rPr>
+        <w:t>out of the house:</w:t>
+      </w:r>
+    </w:p>
+    <w:p>
+      <w:pPr>
+        <w:autoSpaceDE w:val="0"/>
+        <w:autoSpaceDN w:val="0"/>
+        <w:adjustRightInd w:val="0"/>
+        <w:spacing w:after="0" w:line="240" w:lineRule="auto"/>
+        <w:ind w:left="360"/>
+        <w:rPr>
+          <w:rFonts w:eastAsia="BemboOldstyleRoman" w:cs="BemboOldstyleRoman"/>
+          <w:sz w:val="28"/>
+          <w:szCs w:val="28"/>
+        </w:rPr>
+      </w:pPr>
+      <w:r>
+        <w:rPr>
+          <w:rFonts w:eastAsia="BemboOldstyleRoman" w:cs="BemboOldstyleRoman"/>
+          <w:sz w:val="28"/>
+          <w:szCs w:val="28"/>
+        </w:rPr>
+        <w:tab/>
       </w:r>
     </w:p>
     <w:p>
@@ -3611,6 +4776,21 @@
         <w:spacing w:after="0" w:line="240" w:lineRule="auto"/>
         <w:rPr>
           <w:rFonts w:eastAsia="BemboOldstyleRoman" w:cs="BemboOldstyleRoman"/>
+          <w:i/>
+          <w:sz w:val="28"/>
+          <w:szCs w:val="28"/>
+        </w:rPr>
+      </w:pPr>
+    </w:p>
+    <w:p>
+      <w:pPr>
+        <w:pStyle w:val="ListParagraph"/>
+        <w:autoSpaceDE w:val="0"/>
+        <w:autoSpaceDN w:val="0"/>
+        <w:adjustRightInd w:val="0"/>
+        <w:spacing w:after="0" w:line="240" w:lineRule="auto"/>
+        <w:rPr>
+          <w:rFonts w:eastAsia="BemboOldstyleRoman" w:cs="BemboOldstyleRoman"/>
           <w:sz w:val="28"/>
           <w:szCs w:val="28"/>
         </w:rPr>
@@ -3745,6 +4925,20 @@
     </w:p>
     <w:p>
       <w:pPr>
+        <w:pStyle w:val="ListParagraph"/>
+        <w:autoSpaceDE w:val="0"/>
+        <w:autoSpaceDN w:val="0"/>
+        <w:adjustRightInd w:val="0"/>
+        <w:spacing w:after="0" w:line="240" w:lineRule="auto"/>
+        <w:rPr>
+          <w:rFonts w:eastAsia="BemboOldstyleRoman" w:cs="BemboOldstyleRoman"/>
+          <w:sz w:val="28"/>
+          <w:szCs w:val="28"/>
+        </w:rPr>
+      </w:pPr>
+    </w:p>
+    <w:p>
+      <w:pPr>
         <w:autoSpaceDE w:val="0"/>
         <w:autoSpaceDN w:val="0"/>
         <w:adjustRightInd w:val="0"/>
@@ -3806,6 +5000,45 @@
         </w:rPr>
         <w:t>120]</w:t>
       </w:r>
+    </w:p>
+    <w:p>
+      <w:pPr>
+        <w:autoSpaceDE w:val="0"/>
+        <w:autoSpaceDN w:val="0"/>
+        <w:adjustRightInd w:val="0"/>
+        <w:spacing w:after="0" w:line="240" w:lineRule="auto"/>
+        <w:rPr>
+          <w:rFonts w:eastAsia="BemboOldstyleRoman" w:cs="BemboOldstyleRoman"/>
+          <w:sz w:val="28"/>
+          <w:szCs w:val="28"/>
+        </w:rPr>
+      </w:pPr>
+    </w:p>
+    <w:p>
+      <w:pPr>
+        <w:autoSpaceDE w:val="0"/>
+        <w:autoSpaceDN w:val="0"/>
+        <w:adjustRightInd w:val="0"/>
+        <w:spacing w:after="0" w:line="240" w:lineRule="auto"/>
+        <w:rPr>
+          <w:rFonts w:eastAsia="BemboOldstyleRoman" w:cs="BemboOldstyleRoman"/>
+          <w:sz w:val="28"/>
+          <w:szCs w:val="28"/>
+        </w:rPr>
+      </w:pPr>
+    </w:p>
+    <w:p>
+      <w:pPr>
+        <w:autoSpaceDE w:val="0"/>
+        <w:autoSpaceDN w:val="0"/>
+        <w:adjustRightInd w:val="0"/>
+        <w:spacing w:after="0" w:line="240" w:lineRule="auto"/>
+        <w:rPr>
+          <w:rFonts w:eastAsia="BemboOldstyleRoman" w:cs="BemboOldstyleRoman"/>
+          <w:sz w:val="28"/>
+          <w:szCs w:val="28"/>
+        </w:rPr>
+      </w:pPr>
     </w:p>
     <w:p>
       <w:pPr>
@@ -3843,6 +5076,14 @@
           <w:sz w:val="28"/>
           <w:szCs w:val="28"/>
         </w:rPr>
+        <w:t xml:space="preserve">For  </w:t>
+      </w:r>
+      <w:r>
+        <w:rPr>
+          <w:rFonts w:eastAsia="BemboOldstyleRoman" w:cs="BemboOldstyleRoman"/>
+          <w:sz w:val="28"/>
+          <w:szCs w:val="28"/>
+        </w:rPr>
         <w:t>Discharge of the eyes:</w:t>
       </w:r>
       <w:r>
@@ -3853,6 +5094,20 @@
         </w:rPr>
         <w:t xml:space="preserve"> </w:t>
       </w:r>
+    </w:p>
+    <w:p>
+      <w:pPr>
+        <w:autoSpaceDE w:val="0"/>
+        <w:autoSpaceDN w:val="0"/>
+        <w:adjustRightInd w:val="0"/>
+        <w:spacing w:after="0" w:line="240" w:lineRule="auto"/>
+        <w:ind w:left="720"/>
+        <w:rPr>
+          <w:rFonts w:eastAsia="BemboOldstyleRoman" w:cs="BemboOldstyleRoman"/>
+          <w:sz w:val="28"/>
+          <w:szCs w:val="28"/>
+        </w:rPr>
+      </w:pPr>
     </w:p>
     <w:p>
       <w:pPr>
@@ -4016,6 +5271,21 @@
           <w:szCs w:val="28"/>
         </w:rPr>
       </w:pPr>
+    </w:p>
+    <w:p>
+      <w:pPr>
+        <w:pStyle w:val="ListParagraph"/>
+        <w:autoSpaceDE w:val="0"/>
+        <w:autoSpaceDN w:val="0"/>
+        <w:adjustRightInd w:val="0"/>
+        <w:spacing w:after="0" w:line="240" w:lineRule="auto"/>
+        <w:rPr>
+          <w:rFonts w:eastAsia="BemboOldstyleRoman" w:cs="BemboOldstyleRoman"/>
+          <w:i/>
+          <w:sz w:val="28"/>
+          <w:szCs w:val="28"/>
+        </w:rPr>
+      </w:pPr>
       <w:r>
         <w:rPr>
           <w:rFonts w:eastAsia="BemboOldstyleRoman" w:cs="BemboOldstyleRoman"/>
@@ -4131,6 +5401,21 @@
         <w:spacing w:after="0" w:line="240" w:lineRule="auto"/>
         <w:rPr>
           <w:rFonts w:eastAsia="BemboOldstyleRoman" w:cs="BemboOldstyleRoman"/>
+          <w:i/>
+          <w:sz w:val="28"/>
+          <w:szCs w:val="28"/>
+        </w:rPr>
+      </w:pPr>
+    </w:p>
+    <w:p>
+      <w:pPr>
+        <w:pStyle w:val="ListParagraph"/>
+        <w:autoSpaceDE w:val="0"/>
+        <w:autoSpaceDN w:val="0"/>
+        <w:adjustRightInd w:val="0"/>
+        <w:spacing w:after="0" w:line="240" w:lineRule="auto"/>
+        <w:rPr>
+          <w:rFonts w:eastAsia="BemboOldstyleRoman" w:cs="BemboOldstyleRoman"/>
           <w:sz w:val="28"/>
           <w:szCs w:val="28"/>
         </w:rPr>
@@ -4256,6 +5541,20 @@
           <w:szCs w:val="28"/>
         </w:rPr>
       </w:pPr>
+    </w:p>
+    <w:p>
+      <w:pPr>
+        <w:autoSpaceDE w:val="0"/>
+        <w:autoSpaceDN w:val="0"/>
+        <w:adjustRightInd w:val="0"/>
+        <w:spacing w:after="0" w:line="240" w:lineRule="auto"/>
+        <w:ind w:firstLine="720"/>
+        <w:rPr>
+          <w:rFonts w:eastAsia="BemboOldstyleRoman" w:cs="BemboOldstyleRoman"/>
+          <w:sz w:val="28"/>
+          <w:szCs w:val="28"/>
+        </w:rPr>
+      </w:pPr>
       <w:r>
         <w:rPr>
           <w:rFonts w:eastAsia="BemboOldstyleRoman" w:cs="BemboOldstyleRoman"/>
@@ -4498,15 +5797,146 @@
         <w:spacing w:after="0" w:line="240" w:lineRule="auto"/>
         <w:rPr>
           <w:rFonts w:eastAsia="BemboOldstyleRoman" w:cs="BemboOldstyleRoman"/>
-          <w:sz w:val="28"/>
-        </w:rPr>
-      </w:pPr>
-      <w:r>
-        <w:rPr>
-          <w:rFonts w:eastAsia="BemboOldstyleRoman" w:cs="BemboOldstyleRoman"/>
-          <w:sz w:val="28"/>
-        </w:rPr>
-        <w:lastRenderedPageBreak/>
+        </w:rPr>
+      </w:pPr>
+    </w:p>
+    <w:p>
+      <w:pPr>
+        <w:pStyle w:val="ListParagraph"/>
+        <w:autoSpaceDE w:val="0"/>
+        <w:autoSpaceDN w:val="0"/>
+        <w:adjustRightInd w:val="0"/>
+        <w:spacing w:after="0" w:line="240" w:lineRule="auto"/>
+        <w:rPr>
+          <w:rFonts w:eastAsia="BemboOldstyleRoman" w:cs="BemboOldstyleRoman"/>
+        </w:rPr>
+      </w:pPr>
+    </w:p>
+    <w:p>
+      <w:pPr>
+        <w:pStyle w:val="ListParagraph"/>
+        <w:autoSpaceDE w:val="0"/>
+        <w:autoSpaceDN w:val="0"/>
+        <w:adjustRightInd w:val="0"/>
+        <w:spacing w:after="0" w:line="240" w:lineRule="auto"/>
+        <w:rPr>
+          <w:rFonts w:eastAsia="BemboOldstyleRoman" w:cs="BemboOldstyleRoman"/>
+        </w:rPr>
+      </w:pPr>
+    </w:p>
+    <w:p>
+      <w:pPr>
+        <w:pStyle w:val="ListParagraph"/>
+        <w:autoSpaceDE w:val="0"/>
+        <w:autoSpaceDN w:val="0"/>
+        <w:adjustRightInd w:val="0"/>
+        <w:spacing w:after="0" w:line="240" w:lineRule="auto"/>
+        <w:rPr>
+          <w:rFonts w:eastAsia="BemboOldstyleRoman" w:cs="BemboOldstyleRoman"/>
+        </w:rPr>
+      </w:pPr>
+    </w:p>
+    <w:p>
+      <w:pPr>
+        <w:pStyle w:val="ListParagraph"/>
+        <w:autoSpaceDE w:val="0"/>
+        <w:autoSpaceDN w:val="0"/>
+        <w:adjustRightInd w:val="0"/>
+        <w:spacing w:after="0" w:line="240" w:lineRule="auto"/>
+        <w:rPr>
+          <w:rFonts w:eastAsia="BemboOldstyleRoman" w:cs="BemboOldstyleRoman"/>
+        </w:rPr>
+      </w:pPr>
+    </w:p>
+    <w:p>
+      <w:pPr>
+        <w:pStyle w:val="ListParagraph"/>
+        <w:autoSpaceDE w:val="0"/>
+        <w:autoSpaceDN w:val="0"/>
+        <w:adjustRightInd w:val="0"/>
+        <w:spacing w:after="0" w:line="240" w:lineRule="auto"/>
+        <w:rPr>
+          <w:rFonts w:eastAsia="BemboOldstyleRoman" w:cs="BemboOldstyleRoman"/>
+        </w:rPr>
+      </w:pPr>
+    </w:p>
+    <w:p>
+      <w:pPr>
+        <w:pStyle w:val="ListParagraph"/>
+        <w:autoSpaceDE w:val="0"/>
+        <w:autoSpaceDN w:val="0"/>
+        <w:adjustRightInd w:val="0"/>
+        <w:spacing w:after="0" w:line="240" w:lineRule="auto"/>
+        <w:rPr>
+          <w:rFonts w:eastAsia="BemboOldstyleRoman" w:cs="BemboOldstyleRoman"/>
+        </w:rPr>
+      </w:pPr>
+    </w:p>
+    <w:p>
+      <w:pPr>
+        <w:pStyle w:val="ListParagraph"/>
+        <w:autoSpaceDE w:val="0"/>
+        <w:autoSpaceDN w:val="0"/>
+        <w:adjustRightInd w:val="0"/>
+        <w:spacing w:after="0" w:line="240" w:lineRule="auto"/>
+        <w:rPr>
+          <w:rFonts w:eastAsia="BemboOldstyleRoman" w:cs="BemboOldstyleRoman"/>
+        </w:rPr>
+      </w:pPr>
+    </w:p>
+    <w:p>
+      <w:pPr>
+        <w:pStyle w:val="ListParagraph"/>
+        <w:autoSpaceDE w:val="0"/>
+        <w:autoSpaceDN w:val="0"/>
+        <w:adjustRightInd w:val="0"/>
+        <w:spacing w:after="0" w:line="240" w:lineRule="auto"/>
+        <w:rPr>
+          <w:rFonts w:eastAsia="BemboOldstyleRoman" w:cs="BemboOldstyleRoman"/>
+        </w:rPr>
+      </w:pPr>
+    </w:p>
+    <w:p>
+      <w:pPr>
+        <w:pStyle w:val="ListParagraph"/>
+        <w:autoSpaceDE w:val="0"/>
+        <w:autoSpaceDN w:val="0"/>
+        <w:adjustRightInd w:val="0"/>
+        <w:spacing w:after="0" w:line="240" w:lineRule="auto"/>
+        <w:rPr>
+          <w:rFonts w:eastAsia="BemboOldstyleRoman" w:cs="BemboOldstyleRoman"/>
+        </w:rPr>
+      </w:pPr>
+    </w:p>
+    <w:p>
+      <w:pPr>
+        <w:pStyle w:val="ListParagraph"/>
+        <w:autoSpaceDE w:val="0"/>
+        <w:autoSpaceDN w:val="0"/>
+        <w:adjustRightInd w:val="0"/>
+        <w:spacing w:after="0" w:line="240" w:lineRule="auto"/>
+        <w:rPr>
+          <w:rFonts w:eastAsia="BemboOldstyleRoman" w:cs="BemboOldstyleRoman"/>
+        </w:rPr>
+      </w:pPr>
+    </w:p>
+    <w:p>
+      <w:pPr>
+        <w:pStyle w:val="ListParagraph"/>
+        <w:autoSpaceDE w:val="0"/>
+        <w:autoSpaceDN w:val="0"/>
+        <w:adjustRightInd w:val="0"/>
+        <w:spacing w:after="0" w:line="240" w:lineRule="auto"/>
+        <w:rPr>
+          <w:rFonts w:eastAsia="BemboOldstyleRoman" w:cs="BemboOldstyleRoman"/>
+          <w:sz w:val="28"/>
+        </w:rPr>
+      </w:pPr>
+      <w:r>
+        <w:rPr>
+          <w:rFonts w:eastAsia="BemboOldstyleRoman" w:cs="BemboOldstyleRoman"/>
+          <w:sz w:val="28"/>
+        </w:rPr>
         <w:t>Answers:</w:t>
       </w:r>
     </w:p>
@@ -4568,8 +5998,33 @@
           <w:rFonts w:eastAsia="BemboOldstyleRoman" w:cs="BemboOldstyleRoman"/>
           <w:sz w:val="28"/>
         </w:rPr>
-        <w:t>: White : Abas</w:t>
-      </w:r>
+        <w:t xml:space="preserve">: </w:t>
+      </w:r>
+      <w:proofErr w:type="gramStart"/>
+      <w:r>
+        <w:rPr>
+          <w:rFonts w:eastAsia="BemboOldstyleRoman" w:cs="BemboOldstyleRoman"/>
+          <w:sz w:val="28"/>
+        </w:rPr>
+        <w:t>White :</w:t>
+      </w:r>
+      <w:proofErr w:type="gramEnd"/>
+      <w:r>
+        <w:rPr>
+          <w:rFonts w:eastAsia="BemboOldstyleRoman" w:cs="BemboOldstyleRoman"/>
+          <w:sz w:val="28"/>
+        </w:rPr>
+        <w:t xml:space="preserve"> </w:t>
+      </w:r>
+      <w:proofErr w:type="spellStart"/>
+      <w:r>
+        <w:rPr>
+          <w:rFonts w:eastAsia="BemboOldstyleRoman" w:cs="BemboOldstyleRoman"/>
+          <w:sz w:val="28"/>
+        </w:rPr>
+        <w:t>Abas</w:t>
+      </w:r>
+      <w:proofErr w:type="spellEnd"/>
     </w:p>
     <w:p>
       <w:pPr>
@@ -4616,8 +6071,17 @@
           <w:rFonts w:eastAsia="BemboOldstyleRoman" w:cs="BemboOldstyleRoman"/>
           <w:sz w:val="28"/>
         </w:rPr>
-        <w:t>: Thyrsos</w:t>
-      </w:r>
+        <w:t xml:space="preserve">: </w:t>
+      </w:r>
+      <w:proofErr w:type="spellStart"/>
+      <w:r>
+        <w:rPr>
+          <w:rFonts w:eastAsia="BemboOldstyleRoman" w:cs="BemboOldstyleRoman"/>
+          <w:sz w:val="28"/>
+        </w:rPr>
+        <w:t>Thyrsos</w:t>
+      </w:r>
+      <w:proofErr w:type="spellEnd"/>
     </w:p>
     <w:p>
       <w:pPr>
@@ -4671,8 +6135,17 @@
           <w:rFonts w:eastAsia="BemboOldstyleRoman" w:cs="BemboOldstyleRoman"/>
           <w:sz w:val="28"/>
         </w:rPr>
-        <w:t>: Eucles</w:t>
-      </w:r>
+        <w:t xml:space="preserve">: </w:t>
+      </w:r>
+      <w:proofErr w:type="spellStart"/>
+      <w:r>
+        <w:rPr>
+          <w:rFonts w:eastAsia="BemboOldstyleRoman" w:cs="BemboOldstyleRoman"/>
+          <w:sz w:val="28"/>
+        </w:rPr>
+        <w:t>Eucles</w:t>
+      </w:r>
+      <w:proofErr w:type="spellEnd"/>
     </w:p>
     <w:p>
       <w:pPr>
@@ -4714,12 +6187,30 @@
         </w:rPr>
         <w:t xml:space="preserve">  : </w:t>
       </w:r>
-      <w:r>
-        <w:rPr>
-          <w:rFonts w:eastAsia="BemboOldstyleRoman" w:cs="BemboOldstyleRoman"/>
-          <w:sz w:val="28"/>
-        </w:rPr>
-        <w:t>Patroclus : Strabo</w:t>
+      <w:proofErr w:type="spellStart"/>
+      <w:proofErr w:type="gramStart"/>
+      <w:r>
+        <w:rPr>
+          <w:rFonts w:eastAsia="BemboOldstyleRoman" w:cs="BemboOldstyleRoman"/>
+          <w:sz w:val="28"/>
+        </w:rPr>
+        <w:t>Patroclus</w:t>
+      </w:r>
+      <w:proofErr w:type="spellEnd"/>
+      <w:r>
+        <w:rPr>
+          <w:rFonts w:eastAsia="BemboOldstyleRoman" w:cs="BemboOldstyleRoman"/>
+          <w:sz w:val="28"/>
+        </w:rPr>
+        <w:t xml:space="preserve"> :</w:t>
+      </w:r>
+      <w:proofErr w:type="gramEnd"/>
+      <w:r>
+        <w:rPr>
+          <w:rFonts w:eastAsia="BemboOldstyleRoman" w:cs="BemboOldstyleRoman"/>
+          <w:sz w:val="28"/>
+        </w:rPr>
+        <w:t xml:space="preserve"> Strabo</w:t>
       </w:r>
     </w:p>
     <w:p>
@@ -4767,8 +6258,49 @@
           <w:rFonts w:eastAsia="BemboOldstyleRoman" w:cs="BemboOldstyleRoman"/>
           <w:sz w:val="28"/>
         </w:rPr>
-        <w:t>: Harmon : Galene : Oinophilos</w:t>
-      </w:r>
+        <w:t xml:space="preserve">: </w:t>
+      </w:r>
+      <w:proofErr w:type="gramStart"/>
+      <w:r>
+        <w:rPr>
+          <w:rFonts w:eastAsia="BemboOldstyleRoman" w:cs="BemboOldstyleRoman"/>
+          <w:sz w:val="28"/>
+        </w:rPr>
+        <w:t>Harmon :</w:t>
+      </w:r>
+      <w:proofErr w:type="gramEnd"/>
+      <w:r>
+        <w:rPr>
+          <w:rFonts w:eastAsia="BemboOldstyleRoman" w:cs="BemboOldstyleRoman"/>
+          <w:sz w:val="28"/>
+        </w:rPr>
+        <w:t xml:space="preserve"> </w:t>
+      </w:r>
+      <w:proofErr w:type="spellStart"/>
+      <w:r>
+        <w:rPr>
+          <w:rFonts w:eastAsia="BemboOldstyleRoman" w:cs="BemboOldstyleRoman"/>
+          <w:sz w:val="28"/>
+        </w:rPr>
+        <w:t>Galene</w:t>
+      </w:r>
+      <w:proofErr w:type="spellEnd"/>
+      <w:r>
+        <w:rPr>
+          <w:rFonts w:eastAsia="BemboOldstyleRoman" w:cs="BemboOldstyleRoman"/>
+          <w:sz w:val="28"/>
+        </w:rPr>
+        <w:t xml:space="preserve"> : </w:t>
+      </w:r>
+      <w:proofErr w:type="spellStart"/>
+      <w:r>
+        <w:rPr>
+          <w:rFonts w:eastAsia="BemboOldstyleRoman" w:cs="BemboOldstyleRoman"/>
+          <w:sz w:val="28"/>
+        </w:rPr>
+        <w:t>Oinophilos</w:t>
+      </w:r>
+      <w:proofErr w:type="spellEnd"/>
     </w:p>
     <w:p>
       <w:pPr>
@@ -4815,8 +6347,42 @@
           <w:rFonts w:eastAsia="BemboOldstyleRoman" w:cs="BemboOldstyleRoman"/>
           <w:sz w:val="28"/>
         </w:rPr>
-        <w:t>: Phanessa : Callisto</w:t>
-      </w:r>
+        <w:t xml:space="preserve">: </w:t>
+      </w:r>
+      <w:proofErr w:type="spellStart"/>
+      <w:proofErr w:type="gramStart"/>
+      <w:r>
+        <w:rPr>
+          <w:rFonts w:eastAsia="BemboOldstyleRoman" w:cs="BemboOldstyleRoman"/>
+          <w:sz w:val="28"/>
+        </w:rPr>
+        <w:t>Phanessa</w:t>
+      </w:r>
+      <w:proofErr w:type="spellEnd"/>
+      <w:r>
+        <w:rPr>
+          <w:rFonts w:eastAsia="BemboOldstyleRoman" w:cs="BemboOldstyleRoman"/>
+          <w:sz w:val="28"/>
+        </w:rPr>
+        <w:t xml:space="preserve"> :</w:t>
+      </w:r>
+      <w:proofErr w:type="gramEnd"/>
+      <w:r>
+        <w:rPr>
+          <w:rFonts w:eastAsia="BemboOldstyleRoman" w:cs="BemboOldstyleRoman"/>
+          <w:sz w:val="28"/>
+        </w:rPr>
+        <w:t xml:space="preserve"> </w:t>
+      </w:r>
+      <w:proofErr w:type="spellStart"/>
+      <w:r>
+        <w:rPr>
+          <w:rFonts w:eastAsia="BemboOldstyleRoman" w:cs="BemboOldstyleRoman"/>
+          <w:sz w:val="28"/>
+        </w:rPr>
+        <w:t>Callisto</w:t>
+      </w:r>
+      <w:proofErr w:type="spellEnd"/>
     </w:p>
     <w:p>
       <w:pPr>
@@ -4870,7 +6436,23 @@
           <w:rFonts w:eastAsia="BemboOldstyleRoman" w:cs="BemboOldstyleRoman"/>
           <w:sz w:val="28"/>
         </w:rPr>
-        <w:t>: rosebay : salt</w:t>
+        <w:t xml:space="preserve">: </w:t>
+      </w:r>
+      <w:proofErr w:type="gramStart"/>
+      <w:r>
+        <w:rPr>
+          <w:rFonts w:eastAsia="BemboOldstyleRoman" w:cs="BemboOldstyleRoman"/>
+          <w:sz w:val="28"/>
+        </w:rPr>
+        <w:t>rosebay :</w:t>
+      </w:r>
+      <w:proofErr w:type="gramEnd"/>
+      <w:r>
+        <w:rPr>
+          <w:rFonts w:eastAsia="BemboOldstyleRoman" w:cs="BemboOldstyleRoman"/>
+          <w:sz w:val="28"/>
+        </w:rPr>
+        <w:t xml:space="preserve"> salt</w:t>
       </w:r>
     </w:p>
     <w:p>
@@ -5068,7 +6650,7 @@
       <w:lvlText w:val="%1."/>
       <w:lvlJc w:val="left"/>
       <w:pPr>
-        <w:ind w:left="720" w:hanging="360"/>
+        <w:ind w:left="360" w:hanging="360"/>
       </w:pPr>
       <w:rPr>
         <w:rFonts w:hint="default"/>
